--- a/doc/Rollekataloget - Brugermanual.docx
+++ b/doc/Rollekataloget - Brugermanual.docx
@@ -221,7 +221,13 @@
         <w:rPr>
           <w:lang w:val="da-DK"/>
         </w:rPr>
-        <w:t>12</w:t>
+        <w:t>1</w:t>
+      </w:r>
+      <w:r>
+        <w:rPr>
+          <w:lang w:val="da-DK"/>
+        </w:rPr>
+        <w:t>8</w:t>
       </w:r>
       <w:r>
         <w:rPr>
@@ -233,13 +239,7 @@
         <w:rPr>
           <w:lang w:val="da-DK"/>
         </w:rPr>
-        <w:t>0</w:t>
-      </w:r>
-      <w:r>
-        <w:rPr>
-          <w:lang w:val="da-DK"/>
-        </w:rPr>
-        <w:t>9</w:t>
+        <w:t>11</w:t>
       </w:r>
       <w:r>
         <w:rPr>
@@ -374,7 +374,7 @@
             </w:rPr>
             <w:fldChar w:fldCharType="separate"/>
           </w:r>
-          <w:hyperlink w:anchor="_Toc113872411" w:history="1">
+          <w:hyperlink w:anchor="_Toc119652086" w:history="1">
             <w:r>
               <w:rPr>
                 <w:rStyle w:val="Hyperlink"/>
@@ -420,7 +420,7 @@
                 <w:noProof/>
                 <w:webHidden/>
               </w:rPr>
-              <w:instrText xml:space="preserve"> PAGEREF _Toc113872411 \h </w:instrText>
+              <w:instrText xml:space="preserve"> PAGEREF _Toc119652086 \h </w:instrText>
             </w:r>
             <w:r>
               <w:rPr>
@@ -466,7 +466,7 @@
               <w:lang w:val="da-DK" w:eastAsia="da-DK"/>
             </w:rPr>
           </w:pPr>
-          <w:hyperlink w:anchor="_Toc113872412" w:history="1">
+          <w:hyperlink w:anchor="_Toc119652087" w:history="1">
             <w:r>
               <w:rPr>
                 <w:rStyle w:val="Hyperlink"/>
@@ -512,7 +512,7 @@
                 <w:noProof/>
                 <w:webHidden/>
               </w:rPr>
-              <w:instrText xml:space="preserve"> PAGEREF _Toc113872412 \h </w:instrText>
+              <w:instrText xml:space="preserve"> PAGEREF _Toc119652087 \h </w:instrText>
             </w:r>
             <w:r>
               <w:rPr>
@@ -558,7 +558,7 @@
               <w:lang w:val="da-DK" w:eastAsia="da-DK"/>
             </w:rPr>
           </w:pPr>
-          <w:hyperlink w:anchor="_Toc113872413" w:history="1">
+          <w:hyperlink w:anchor="_Toc119652088" w:history="1">
             <w:r>
               <w:rPr>
                 <w:rStyle w:val="Hyperlink"/>
@@ -604,7 +604,7 @@
                 <w:noProof/>
                 <w:webHidden/>
               </w:rPr>
-              <w:instrText xml:space="preserve"> PAGEREF _Toc113872413 \h </w:instrText>
+              <w:instrText xml:space="preserve"> PAGEREF _Toc119652088 \h </w:instrText>
             </w:r>
             <w:r>
               <w:rPr>
@@ -650,7 +650,7 @@
               <w:lang w:val="da-DK" w:eastAsia="da-DK"/>
             </w:rPr>
           </w:pPr>
-          <w:hyperlink w:anchor="_Toc113872414" w:history="1">
+          <w:hyperlink w:anchor="_Toc119652089" w:history="1">
             <w:r>
               <w:rPr>
                 <w:rStyle w:val="Hyperlink"/>
@@ -696,7 +696,7 @@
                 <w:noProof/>
                 <w:webHidden/>
               </w:rPr>
-              <w:instrText xml:space="preserve"> PAGEREF _Toc113872414 \h </w:instrText>
+              <w:instrText xml:space="preserve"> PAGEREF _Toc119652089 \h </w:instrText>
             </w:r>
             <w:r>
               <w:rPr>
@@ -742,7 +742,7 @@
               <w:lang w:val="da-DK" w:eastAsia="da-DK"/>
             </w:rPr>
           </w:pPr>
-          <w:hyperlink w:anchor="_Toc113872415" w:history="1">
+          <w:hyperlink w:anchor="_Toc119652090" w:history="1">
             <w:r>
               <w:rPr>
                 <w:rStyle w:val="Hyperlink"/>
@@ -788,7 +788,7 @@
                 <w:noProof/>
                 <w:webHidden/>
               </w:rPr>
-              <w:instrText xml:space="preserve"> PAGEREF _Toc113872415 \h </w:instrText>
+              <w:instrText xml:space="preserve"> PAGEREF _Toc119652090 \h </w:instrText>
             </w:r>
             <w:r>
               <w:rPr>
@@ -834,7 +834,7 @@
               <w:lang w:val="da-DK" w:eastAsia="da-DK"/>
             </w:rPr>
           </w:pPr>
-          <w:hyperlink w:anchor="_Toc113872416" w:history="1">
+          <w:hyperlink w:anchor="_Toc119652091" w:history="1">
             <w:r>
               <w:rPr>
                 <w:rStyle w:val="Hyperlink"/>
@@ -880,7 +880,7 @@
                 <w:noProof/>
                 <w:webHidden/>
               </w:rPr>
-              <w:instrText xml:space="preserve"> PAGEREF _Toc113872416 \h </w:instrText>
+              <w:instrText xml:space="preserve"> PAGEREF _Toc119652091 \h </w:instrText>
             </w:r>
             <w:r>
               <w:rPr>
@@ -926,7 +926,7 @@
               <w:lang w:val="da-DK" w:eastAsia="da-DK"/>
             </w:rPr>
           </w:pPr>
-          <w:hyperlink w:anchor="_Toc113872417" w:history="1">
+          <w:hyperlink w:anchor="_Toc119652092" w:history="1">
             <w:r>
               <w:rPr>
                 <w:rStyle w:val="Hyperlink"/>
@@ -972,7 +972,7 @@
                 <w:noProof/>
                 <w:webHidden/>
               </w:rPr>
-              <w:instrText xml:space="preserve"> PAGEREF _Toc113872417 \h </w:instrText>
+              <w:instrText xml:space="preserve"> PAGEREF _Toc119652092 \h </w:instrText>
             </w:r>
             <w:r>
               <w:rPr>
@@ -1018,7 +1018,7 @@
               <w:lang w:val="da-DK" w:eastAsia="da-DK"/>
             </w:rPr>
           </w:pPr>
-          <w:hyperlink w:anchor="_Toc113872418" w:history="1">
+          <w:hyperlink w:anchor="_Toc119652093" w:history="1">
             <w:r>
               <w:rPr>
                 <w:rStyle w:val="Hyperlink"/>
@@ -1064,7 +1064,7 @@
                 <w:noProof/>
                 <w:webHidden/>
               </w:rPr>
-              <w:instrText xml:space="preserve"> PAGEREF _Toc113872418 \h </w:instrText>
+              <w:instrText xml:space="preserve"> PAGEREF _Toc119652093 \h </w:instrText>
             </w:r>
             <w:r>
               <w:rPr>
@@ -1110,7 +1110,7 @@
               <w:lang w:val="da-DK" w:eastAsia="da-DK"/>
             </w:rPr>
           </w:pPr>
-          <w:hyperlink w:anchor="_Toc113872419" w:history="1">
+          <w:hyperlink w:anchor="_Toc119652094" w:history="1">
             <w:r>
               <w:rPr>
                 <w:rStyle w:val="Hyperlink"/>
@@ -1156,7 +1156,7 @@
                 <w:noProof/>
                 <w:webHidden/>
               </w:rPr>
-              <w:instrText xml:space="preserve"> PAGEREF _Toc113872419 \h </w:instrText>
+              <w:instrText xml:space="preserve"> PAGEREF _Toc119652094 \h </w:instrText>
             </w:r>
             <w:r>
               <w:rPr>
@@ -1202,7 +1202,7 @@
               <w:lang w:val="da-DK" w:eastAsia="da-DK"/>
             </w:rPr>
           </w:pPr>
-          <w:hyperlink w:anchor="_Toc113872420" w:history="1">
+          <w:hyperlink w:anchor="_Toc119652095" w:history="1">
             <w:r>
               <w:rPr>
                 <w:rStyle w:val="Hyperlink"/>
@@ -1248,7 +1248,7 @@
                 <w:noProof/>
                 <w:webHidden/>
               </w:rPr>
-              <w:instrText xml:space="preserve"> PAGEREF _Toc113872420 \h </w:instrText>
+              <w:instrText xml:space="preserve"> PAGEREF _Toc119652095 \h </w:instrText>
             </w:r>
             <w:r>
               <w:rPr>
@@ -1294,7 +1294,7 @@
               <w:lang w:val="da-DK" w:eastAsia="da-DK"/>
             </w:rPr>
           </w:pPr>
-          <w:hyperlink w:anchor="_Toc113872421" w:history="1">
+          <w:hyperlink w:anchor="_Toc119652096" w:history="1">
             <w:r>
               <w:rPr>
                 <w:rStyle w:val="Hyperlink"/>
@@ -1340,7 +1340,7 @@
                 <w:noProof/>
                 <w:webHidden/>
               </w:rPr>
-              <w:instrText xml:space="preserve"> PAGEREF _Toc113872421 \h </w:instrText>
+              <w:instrText xml:space="preserve"> PAGEREF _Toc119652096 \h </w:instrText>
             </w:r>
             <w:r>
               <w:rPr>
@@ -1386,7 +1386,7 @@
               <w:lang w:val="da-DK" w:eastAsia="da-DK"/>
             </w:rPr>
           </w:pPr>
-          <w:hyperlink w:anchor="_Toc113872422" w:history="1">
+          <w:hyperlink w:anchor="_Toc119652097" w:history="1">
             <w:r>
               <w:rPr>
                 <w:rStyle w:val="Hyperlink"/>
@@ -1432,7 +1432,7 @@
                 <w:noProof/>
                 <w:webHidden/>
               </w:rPr>
-              <w:instrText xml:space="preserve"> PAGEREF _Toc113872422 \h </w:instrText>
+              <w:instrText xml:space="preserve"> PAGEREF _Toc119652097 \h </w:instrText>
             </w:r>
             <w:r>
               <w:rPr>
@@ -1478,7 +1478,7 @@
               <w:lang w:val="da-DK" w:eastAsia="da-DK"/>
             </w:rPr>
           </w:pPr>
-          <w:hyperlink w:anchor="_Toc113872423" w:history="1">
+          <w:hyperlink w:anchor="_Toc119652098" w:history="1">
             <w:r>
               <w:rPr>
                 <w:rStyle w:val="Hyperlink"/>
@@ -1524,7 +1524,7 @@
                 <w:noProof/>
                 <w:webHidden/>
               </w:rPr>
-              <w:instrText xml:space="preserve"> PAGEREF _Toc113872423 \h </w:instrText>
+              <w:instrText xml:space="preserve"> PAGEREF _Toc119652098 \h </w:instrText>
             </w:r>
             <w:r>
               <w:rPr>
@@ -1570,7 +1570,7 @@
               <w:lang w:val="da-DK" w:eastAsia="da-DK"/>
             </w:rPr>
           </w:pPr>
-          <w:hyperlink w:anchor="_Toc113872424" w:history="1">
+          <w:hyperlink w:anchor="_Toc119652099" w:history="1">
             <w:r>
               <w:rPr>
                 <w:rStyle w:val="Hyperlink"/>
@@ -1616,7 +1616,7 @@
                 <w:noProof/>
                 <w:webHidden/>
               </w:rPr>
-              <w:instrText xml:space="preserve"> PAGEREF _Toc113872424 \h </w:instrText>
+              <w:instrText xml:space="preserve"> PAGEREF _Toc119652099 \h </w:instrText>
             </w:r>
             <w:r>
               <w:rPr>
@@ -1662,7 +1662,7 @@
               <w:lang w:val="da-DK" w:eastAsia="da-DK"/>
             </w:rPr>
           </w:pPr>
-          <w:hyperlink w:anchor="_Toc113872425" w:history="1">
+          <w:hyperlink w:anchor="_Toc119652100" w:history="1">
             <w:r>
               <w:rPr>
                 <w:rStyle w:val="Hyperlink"/>
@@ -1706,7 +1706,7 @@
                 <w:noProof/>
                 <w:webHidden/>
               </w:rPr>
-              <w:instrText xml:space="preserve"> PAGEREF _Toc113872425 \h </w:instrText>
+              <w:instrText xml:space="preserve"> PAGEREF _Toc119652100 \h </w:instrText>
             </w:r>
             <w:r>
               <w:rPr>
@@ -1752,7 +1752,7 @@
               <w:lang w:val="da-DK" w:eastAsia="da-DK"/>
             </w:rPr>
           </w:pPr>
-          <w:hyperlink w:anchor="_Toc113872426" w:history="1">
+          <w:hyperlink w:anchor="_Toc119652101" w:history="1">
             <w:r>
               <w:rPr>
                 <w:rStyle w:val="Hyperlink"/>
@@ -1796,7 +1796,7 @@
                 <w:noProof/>
                 <w:webHidden/>
               </w:rPr>
-              <w:instrText xml:space="preserve"> PAGEREF _Toc113872426 \h </w:instrText>
+              <w:instrText xml:space="preserve"> PAGEREF _Toc119652101 \h </w:instrText>
             </w:r>
             <w:r>
               <w:rPr>
@@ -1842,7 +1842,7 @@
               <w:lang w:val="da-DK" w:eastAsia="da-DK"/>
             </w:rPr>
           </w:pPr>
-          <w:hyperlink w:anchor="_Toc113872427" w:history="1">
+          <w:hyperlink w:anchor="_Toc119652102" w:history="1">
             <w:r>
               <w:rPr>
                 <w:rStyle w:val="Hyperlink"/>
@@ -1886,7 +1886,7 @@
                 <w:noProof/>
                 <w:webHidden/>
               </w:rPr>
-              <w:instrText xml:space="preserve"> PAGEREF _Toc113872427 \h </w:instrText>
+              <w:instrText xml:space="preserve"> PAGEREF _Toc119652102 \h </w:instrText>
             </w:r>
             <w:r>
               <w:rPr>
@@ -1932,7 +1932,7 @@
               <w:lang w:val="da-DK" w:eastAsia="da-DK"/>
             </w:rPr>
           </w:pPr>
-          <w:hyperlink w:anchor="_Toc113872428" w:history="1">
+          <w:hyperlink w:anchor="_Toc119652103" w:history="1">
             <w:r>
               <w:rPr>
                 <w:rStyle w:val="Hyperlink"/>
@@ -1978,7 +1978,7 @@
                 <w:noProof/>
                 <w:webHidden/>
               </w:rPr>
-              <w:instrText xml:space="preserve"> PAGEREF _Toc113872428 \h </w:instrText>
+              <w:instrText xml:space="preserve"> PAGEREF _Toc119652103 \h </w:instrText>
             </w:r>
             <w:r>
               <w:rPr>
@@ -2024,7 +2024,7 @@
               <w:lang w:val="da-DK" w:eastAsia="da-DK"/>
             </w:rPr>
           </w:pPr>
-          <w:hyperlink w:anchor="_Toc113872429" w:history="1">
+          <w:hyperlink w:anchor="_Toc119652104" w:history="1">
             <w:r>
               <w:rPr>
                 <w:rStyle w:val="Hyperlink"/>
@@ -2070,7 +2070,7 @@
                 <w:noProof/>
                 <w:webHidden/>
               </w:rPr>
-              <w:instrText xml:space="preserve"> PAGEREF _Toc113872429 \h </w:instrText>
+              <w:instrText xml:space="preserve"> PAGEREF _Toc119652104 \h </w:instrText>
             </w:r>
             <w:r>
               <w:rPr>
@@ -2116,7 +2116,7 @@
               <w:lang w:val="da-DK" w:eastAsia="da-DK"/>
             </w:rPr>
           </w:pPr>
-          <w:hyperlink w:anchor="_Toc113872430" w:history="1">
+          <w:hyperlink w:anchor="_Toc119652105" w:history="1">
             <w:r>
               <w:rPr>
                 <w:rStyle w:val="Hyperlink"/>
@@ -2162,7 +2162,7 @@
                 <w:noProof/>
                 <w:webHidden/>
               </w:rPr>
-              <w:instrText xml:space="preserve"> PAGEREF _Toc113872430 \h </w:instrText>
+              <w:instrText xml:space="preserve"> PAGEREF _Toc119652105 \h </w:instrText>
             </w:r>
             <w:r>
               <w:rPr>
@@ -2208,7 +2208,7 @@
               <w:lang w:val="da-DK" w:eastAsia="da-DK"/>
             </w:rPr>
           </w:pPr>
-          <w:hyperlink w:anchor="_Toc113872431" w:history="1">
+          <w:hyperlink w:anchor="_Toc119652106" w:history="1">
             <w:r>
               <w:rPr>
                 <w:rStyle w:val="Hyperlink"/>
@@ -2254,7 +2254,7 @@
                 <w:noProof/>
                 <w:webHidden/>
               </w:rPr>
-              <w:instrText xml:space="preserve"> PAGEREF _Toc113872431 \h </w:instrText>
+              <w:instrText xml:space="preserve"> PAGEREF _Toc119652106 \h </w:instrText>
             </w:r>
             <w:r>
               <w:rPr>
@@ -2300,7 +2300,7 @@
               <w:lang w:val="da-DK" w:eastAsia="da-DK"/>
             </w:rPr>
           </w:pPr>
-          <w:hyperlink w:anchor="_Toc113872432" w:history="1">
+          <w:hyperlink w:anchor="_Toc119652107" w:history="1">
             <w:r>
               <w:rPr>
                 <w:rStyle w:val="Hyperlink"/>
@@ -2346,7 +2346,7 @@
                 <w:noProof/>
                 <w:webHidden/>
               </w:rPr>
-              <w:instrText xml:space="preserve"> PAGEREF _Toc113872432 \h </w:instrText>
+              <w:instrText xml:space="preserve"> PAGEREF _Toc119652107 \h </w:instrText>
             </w:r>
             <w:r>
               <w:rPr>
@@ -2392,7 +2392,7 @@
               <w:lang w:val="da-DK" w:eastAsia="da-DK"/>
             </w:rPr>
           </w:pPr>
-          <w:hyperlink w:anchor="_Toc113872433" w:history="1">
+          <w:hyperlink w:anchor="_Toc119652108" w:history="1">
             <w:r>
               <w:rPr>
                 <w:rStyle w:val="Hyperlink"/>
@@ -2438,7 +2438,7 @@
                 <w:noProof/>
                 <w:webHidden/>
               </w:rPr>
-              <w:instrText xml:space="preserve"> PAGEREF _Toc113872433 \h </w:instrText>
+              <w:instrText xml:space="preserve"> PAGEREF _Toc119652108 \h </w:instrText>
             </w:r>
             <w:r>
               <w:rPr>
@@ -2484,7 +2484,7 @@
               <w:lang w:val="da-DK" w:eastAsia="da-DK"/>
             </w:rPr>
           </w:pPr>
-          <w:hyperlink w:anchor="_Toc113872434" w:history="1">
+          <w:hyperlink w:anchor="_Toc119652109" w:history="1">
             <w:r>
               <w:rPr>
                 <w:rStyle w:val="Hyperlink"/>
@@ -2530,7 +2530,7 @@
                 <w:noProof/>
                 <w:webHidden/>
               </w:rPr>
-              <w:instrText xml:space="preserve"> PAGEREF _Toc113872434 \h </w:instrText>
+              <w:instrText xml:space="preserve"> PAGEREF _Toc119652109 \h </w:instrText>
             </w:r>
             <w:r>
               <w:rPr>
@@ -2550,7 +2550,7 @@
                 <w:noProof/>
                 <w:webHidden/>
               </w:rPr>
-              <w:t>17</w:t>
+              <w:t>16</w:t>
             </w:r>
             <w:r>
               <w:rPr>
@@ -2576,7 +2576,7 @@
               <w:lang w:val="da-DK" w:eastAsia="da-DK"/>
             </w:rPr>
           </w:pPr>
-          <w:hyperlink w:anchor="_Toc113872435" w:history="1">
+          <w:hyperlink w:anchor="_Toc119652110" w:history="1">
             <w:r>
               <w:rPr>
                 <w:rStyle w:val="Hyperlink"/>
@@ -2622,7 +2622,7 @@
                 <w:noProof/>
                 <w:webHidden/>
               </w:rPr>
-              <w:instrText xml:space="preserve"> PAGEREF _Toc113872435 \h </w:instrText>
+              <w:instrText xml:space="preserve"> PAGEREF _Toc119652110 \h </w:instrText>
             </w:r>
             <w:r>
               <w:rPr>
@@ -2642,7 +2642,7 @@
                 <w:noProof/>
                 <w:webHidden/>
               </w:rPr>
-              <w:t>18</w:t>
+              <w:t>17</w:t>
             </w:r>
             <w:r>
               <w:rPr>
@@ -2668,7 +2668,7 @@
               <w:lang w:val="da-DK" w:eastAsia="da-DK"/>
             </w:rPr>
           </w:pPr>
-          <w:hyperlink w:anchor="_Toc113872436" w:history="1">
+          <w:hyperlink w:anchor="_Toc119652111" w:history="1">
             <w:r>
               <w:rPr>
                 <w:rStyle w:val="Hyperlink"/>
@@ -2714,7 +2714,7 @@
                 <w:noProof/>
                 <w:webHidden/>
               </w:rPr>
-              <w:instrText xml:space="preserve"> PAGEREF _Toc113872436 \h </w:instrText>
+              <w:instrText xml:space="preserve"> PAGEREF _Toc119652111 \h </w:instrText>
             </w:r>
             <w:r>
               <w:rPr>
@@ -2760,7 +2760,7 @@
               <w:lang w:val="da-DK" w:eastAsia="da-DK"/>
             </w:rPr>
           </w:pPr>
-          <w:hyperlink w:anchor="_Toc113872437" w:history="1">
+          <w:hyperlink w:anchor="_Toc119652112" w:history="1">
             <w:r>
               <w:rPr>
                 <w:rStyle w:val="Hyperlink"/>
@@ -2806,7 +2806,7 @@
                 <w:noProof/>
                 <w:webHidden/>
               </w:rPr>
-              <w:instrText xml:space="preserve"> PAGEREF _Toc113872437 \h </w:instrText>
+              <w:instrText xml:space="preserve"> PAGEREF _Toc119652112 \h </w:instrText>
             </w:r>
             <w:r>
               <w:rPr>
@@ -2852,7 +2852,7 @@
               <w:lang w:val="da-DK" w:eastAsia="da-DK"/>
             </w:rPr>
           </w:pPr>
-          <w:hyperlink w:anchor="_Toc113872438" w:history="1">
+          <w:hyperlink w:anchor="_Toc119652113" w:history="1">
             <w:r>
               <w:rPr>
                 <w:rStyle w:val="Hyperlink"/>
@@ -2898,7 +2898,7 @@
                 <w:noProof/>
                 <w:webHidden/>
               </w:rPr>
-              <w:instrText xml:space="preserve"> PAGEREF _Toc113872438 \h </w:instrText>
+              <w:instrText xml:space="preserve"> PAGEREF _Toc119652113 \h </w:instrText>
             </w:r>
             <w:r>
               <w:rPr>
@@ -2944,7 +2944,7 @@
               <w:lang w:val="da-DK" w:eastAsia="da-DK"/>
             </w:rPr>
           </w:pPr>
-          <w:hyperlink w:anchor="_Toc113872439" w:history="1">
+          <w:hyperlink w:anchor="_Toc119652114" w:history="1">
             <w:r>
               <w:rPr>
                 <w:rStyle w:val="Hyperlink"/>
@@ -2990,7 +2990,7 @@
                 <w:noProof/>
                 <w:webHidden/>
               </w:rPr>
-              <w:instrText xml:space="preserve"> PAGEREF _Toc113872439 \h </w:instrText>
+              <w:instrText xml:space="preserve"> PAGEREF _Toc119652114 \h </w:instrText>
             </w:r>
             <w:r>
               <w:rPr>
@@ -3010,7 +3010,7 @@
                 <w:noProof/>
                 <w:webHidden/>
               </w:rPr>
-              <w:t>22</w:t>
+              <w:t>21</w:t>
             </w:r>
             <w:r>
               <w:rPr>
@@ -3036,7 +3036,7 @@
               <w:lang w:val="da-DK" w:eastAsia="da-DK"/>
             </w:rPr>
           </w:pPr>
-          <w:hyperlink w:anchor="_Toc113872440" w:history="1">
+          <w:hyperlink w:anchor="_Toc119652115" w:history="1">
             <w:r>
               <w:rPr>
                 <w:rStyle w:val="Hyperlink"/>
@@ -3082,7 +3082,7 @@
                 <w:noProof/>
                 <w:webHidden/>
               </w:rPr>
-              <w:instrText xml:space="preserve"> PAGEREF _Toc113872440 \h </w:instrText>
+              <w:instrText xml:space="preserve"> PAGEREF _Toc119652115 \h </w:instrText>
             </w:r>
             <w:r>
               <w:rPr>
@@ -3128,7 +3128,7 @@
               <w:lang w:val="da-DK" w:eastAsia="da-DK"/>
             </w:rPr>
           </w:pPr>
-          <w:hyperlink w:anchor="_Toc113872441" w:history="1">
+          <w:hyperlink w:anchor="_Toc119652116" w:history="1">
             <w:r>
               <w:rPr>
                 <w:rStyle w:val="Hyperlink"/>
@@ -3174,7 +3174,7 @@
                 <w:noProof/>
                 <w:webHidden/>
               </w:rPr>
-              <w:instrText xml:space="preserve"> PAGEREF _Toc113872441 \h </w:instrText>
+              <w:instrText xml:space="preserve"> PAGEREF _Toc119652116 \h </w:instrText>
             </w:r>
             <w:r>
               <w:rPr>
@@ -3220,7 +3220,7 @@
               <w:lang w:val="da-DK" w:eastAsia="da-DK"/>
             </w:rPr>
           </w:pPr>
-          <w:hyperlink w:anchor="_Toc113872442" w:history="1">
+          <w:hyperlink w:anchor="_Toc119652117" w:history="1">
             <w:r>
               <w:rPr>
                 <w:rStyle w:val="Hyperlink"/>
@@ -3266,7 +3266,7 @@
                 <w:noProof/>
                 <w:webHidden/>
               </w:rPr>
-              <w:instrText xml:space="preserve"> PAGEREF _Toc113872442 \h </w:instrText>
+              <w:instrText xml:space="preserve"> PAGEREF _Toc119652117 \h </w:instrText>
             </w:r>
             <w:r>
               <w:rPr>
@@ -3312,7 +3312,7 @@
               <w:lang w:val="da-DK" w:eastAsia="da-DK"/>
             </w:rPr>
           </w:pPr>
-          <w:hyperlink w:anchor="_Toc113872443" w:history="1">
+          <w:hyperlink w:anchor="_Toc119652118" w:history="1">
             <w:r>
               <w:rPr>
                 <w:rStyle w:val="Hyperlink"/>
@@ -3358,7 +3358,7 @@
                 <w:noProof/>
                 <w:webHidden/>
               </w:rPr>
-              <w:instrText xml:space="preserve"> PAGEREF _Toc113872443 \h </w:instrText>
+              <w:instrText xml:space="preserve"> PAGEREF _Toc119652118 \h </w:instrText>
             </w:r>
             <w:r>
               <w:rPr>
@@ -3404,7 +3404,7 @@
               <w:lang w:val="da-DK" w:eastAsia="da-DK"/>
             </w:rPr>
           </w:pPr>
-          <w:hyperlink w:anchor="_Toc113872444" w:history="1">
+          <w:hyperlink w:anchor="_Toc119652119" w:history="1">
             <w:r>
               <w:rPr>
                 <w:rStyle w:val="Hyperlink"/>
@@ -3450,7 +3450,7 @@
                 <w:noProof/>
                 <w:webHidden/>
               </w:rPr>
-              <w:instrText xml:space="preserve"> PAGEREF _Toc113872444 \h </w:instrText>
+              <w:instrText xml:space="preserve"> PAGEREF _Toc119652119 \h </w:instrText>
             </w:r>
             <w:r>
               <w:rPr>
@@ -3496,7 +3496,7 @@
               <w:lang w:val="da-DK" w:eastAsia="da-DK"/>
             </w:rPr>
           </w:pPr>
-          <w:hyperlink w:anchor="_Toc113872445" w:history="1">
+          <w:hyperlink w:anchor="_Toc119652120" w:history="1">
             <w:r>
               <w:rPr>
                 <w:rStyle w:val="Hyperlink"/>
@@ -3542,7 +3542,7 @@
                 <w:noProof/>
                 <w:webHidden/>
               </w:rPr>
-              <w:instrText xml:space="preserve"> PAGEREF _Toc113872445 \h </w:instrText>
+              <w:instrText xml:space="preserve"> PAGEREF _Toc119652120 \h </w:instrText>
             </w:r>
             <w:r>
               <w:rPr>
@@ -3588,7 +3588,7 @@
               <w:lang w:val="da-DK" w:eastAsia="da-DK"/>
             </w:rPr>
           </w:pPr>
-          <w:hyperlink w:anchor="_Toc113872446" w:history="1">
+          <w:hyperlink w:anchor="_Toc119652121" w:history="1">
             <w:r>
               <w:rPr>
                 <w:rStyle w:val="Hyperlink"/>
@@ -3634,7 +3634,7 @@
                 <w:noProof/>
                 <w:webHidden/>
               </w:rPr>
-              <w:instrText xml:space="preserve"> PAGEREF _Toc113872446 \h </w:instrText>
+              <w:instrText xml:space="preserve"> PAGEREF _Toc119652121 \h </w:instrText>
             </w:r>
             <w:r>
               <w:rPr>
@@ -3680,7 +3680,7 @@
               <w:lang w:val="da-DK" w:eastAsia="da-DK"/>
             </w:rPr>
           </w:pPr>
-          <w:hyperlink w:anchor="_Toc113872447" w:history="1">
+          <w:hyperlink w:anchor="_Toc119652122" w:history="1">
             <w:r>
               <w:rPr>
                 <w:rStyle w:val="Hyperlink"/>
@@ -3726,7 +3726,7 @@
                 <w:noProof/>
                 <w:webHidden/>
               </w:rPr>
-              <w:instrText xml:space="preserve"> PAGEREF _Toc113872447 \h </w:instrText>
+              <w:instrText xml:space="preserve"> PAGEREF _Toc119652122 \h </w:instrText>
             </w:r>
             <w:r>
               <w:rPr>
@@ -3772,7 +3772,7 @@
               <w:lang w:val="da-DK" w:eastAsia="da-DK"/>
             </w:rPr>
           </w:pPr>
-          <w:hyperlink w:anchor="_Toc113872448" w:history="1">
+          <w:hyperlink w:anchor="_Toc119652123" w:history="1">
             <w:r>
               <w:rPr>
                 <w:rStyle w:val="Hyperlink"/>
@@ -3818,7 +3818,7 @@
                 <w:noProof/>
                 <w:webHidden/>
               </w:rPr>
-              <w:instrText xml:space="preserve"> PAGEREF _Toc113872448 \h </w:instrText>
+              <w:instrText xml:space="preserve"> PAGEREF _Toc119652123 \h </w:instrText>
             </w:r>
             <w:r>
               <w:rPr>
@@ -3864,7 +3864,7 @@
               <w:lang w:val="da-DK" w:eastAsia="da-DK"/>
             </w:rPr>
           </w:pPr>
-          <w:hyperlink w:anchor="_Toc113872449" w:history="1">
+          <w:hyperlink w:anchor="_Toc119652124" w:history="1">
             <w:r>
               <w:rPr>
                 <w:rStyle w:val="Hyperlink"/>
@@ -3910,7 +3910,7 @@
                 <w:noProof/>
                 <w:webHidden/>
               </w:rPr>
-              <w:instrText xml:space="preserve"> PAGEREF _Toc113872449 \h </w:instrText>
+              <w:instrText xml:space="preserve"> PAGEREF _Toc119652124 \h </w:instrText>
             </w:r>
             <w:r>
               <w:rPr>
@@ -3956,7 +3956,7 @@
               <w:lang w:val="da-DK" w:eastAsia="da-DK"/>
             </w:rPr>
           </w:pPr>
-          <w:hyperlink w:anchor="_Toc113872450" w:history="1">
+          <w:hyperlink w:anchor="_Toc119652125" w:history="1">
             <w:r>
               <w:rPr>
                 <w:rStyle w:val="Hyperlink"/>
@@ -4002,7 +4002,7 @@
                 <w:noProof/>
                 <w:webHidden/>
               </w:rPr>
-              <w:instrText xml:space="preserve"> PAGEREF _Toc113872450 \h </w:instrText>
+              <w:instrText xml:space="preserve"> PAGEREF _Toc119652125 \h </w:instrText>
             </w:r>
             <w:r>
               <w:rPr>
@@ -4048,7 +4048,7 @@
               <w:lang w:val="da-DK" w:eastAsia="da-DK"/>
             </w:rPr>
           </w:pPr>
-          <w:hyperlink w:anchor="_Toc113872451" w:history="1">
+          <w:hyperlink w:anchor="_Toc119652126" w:history="1">
             <w:r>
               <w:rPr>
                 <w:rStyle w:val="Hyperlink"/>
@@ -4094,7 +4094,7 @@
                 <w:noProof/>
                 <w:webHidden/>
               </w:rPr>
-              <w:instrText xml:space="preserve"> PAGEREF _Toc113872451 \h </w:instrText>
+              <w:instrText xml:space="preserve"> PAGEREF _Toc119652126 \h </w:instrText>
             </w:r>
             <w:r>
               <w:rPr>
@@ -4140,7 +4140,7 @@
               <w:lang w:val="da-DK" w:eastAsia="da-DK"/>
             </w:rPr>
           </w:pPr>
-          <w:hyperlink w:anchor="_Toc113872452" w:history="1">
+          <w:hyperlink w:anchor="_Toc119652127" w:history="1">
             <w:r>
               <w:rPr>
                 <w:rStyle w:val="Hyperlink"/>
@@ -4186,7 +4186,7 @@
                 <w:noProof/>
                 <w:webHidden/>
               </w:rPr>
-              <w:instrText xml:space="preserve"> PAGEREF _Toc113872452 \h </w:instrText>
+              <w:instrText xml:space="preserve"> PAGEREF _Toc119652127 \h </w:instrText>
             </w:r>
             <w:r>
               <w:rPr>
@@ -4232,7 +4232,7 @@
               <w:lang w:val="da-DK" w:eastAsia="da-DK"/>
             </w:rPr>
           </w:pPr>
-          <w:hyperlink w:anchor="_Toc113872453" w:history="1">
+          <w:hyperlink w:anchor="_Toc119652128" w:history="1">
             <w:r>
               <w:rPr>
                 <w:rStyle w:val="Hyperlink"/>
@@ -4278,7 +4278,7 @@
                 <w:noProof/>
                 <w:webHidden/>
               </w:rPr>
-              <w:instrText xml:space="preserve"> PAGEREF _Toc113872453 \h </w:instrText>
+              <w:instrText xml:space="preserve"> PAGEREF _Toc119652128 \h </w:instrText>
             </w:r>
             <w:r>
               <w:rPr>
@@ -4324,7 +4324,7 @@
               <w:lang w:val="da-DK" w:eastAsia="da-DK"/>
             </w:rPr>
           </w:pPr>
-          <w:hyperlink w:anchor="_Toc113872454" w:history="1">
+          <w:hyperlink w:anchor="_Toc119652129" w:history="1">
             <w:r>
               <w:rPr>
                 <w:rStyle w:val="Hyperlink"/>
@@ -4370,7 +4370,7 @@
                 <w:noProof/>
                 <w:webHidden/>
               </w:rPr>
-              <w:instrText xml:space="preserve"> PAGEREF _Toc113872454 \h </w:instrText>
+              <w:instrText xml:space="preserve"> PAGEREF _Toc119652129 \h </w:instrText>
             </w:r>
             <w:r>
               <w:rPr>
@@ -4416,7 +4416,7 @@
               <w:lang w:val="da-DK" w:eastAsia="da-DK"/>
             </w:rPr>
           </w:pPr>
-          <w:hyperlink w:anchor="_Toc113872455" w:history="1">
+          <w:hyperlink w:anchor="_Toc119652130" w:history="1">
             <w:r>
               <w:rPr>
                 <w:rStyle w:val="Hyperlink"/>
@@ -4462,7 +4462,7 @@
                 <w:noProof/>
                 <w:webHidden/>
               </w:rPr>
-              <w:instrText xml:space="preserve"> PAGEREF _Toc113872455 \h </w:instrText>
+              <w:instrText xml:space="preserve"> PAGEREF _Toc119652130 \h </w:instrText>
             </w:r>
             <w:r>
               <w:rPr>
@@ -4508,7 +4508,7 @@
               <w:lang w:val="da-DK" w:eastAsia="da-DK"/>
             </w:rPr>
           </w:pPr>
-          <w:hyperlink w:anchor="_Toc113872456" w:history="1">
+          <w:hyperlink w:anchor="_Toc119652131" w:history="1">
             <w:r>
               <w:rPr>
                 <w:rStyle w:val="Hyperlink"/>
@@ -4554,7 +4554,7 @@
                 <w:noProof/>
                 <w:webHidden/>
               </w:rPr>
-              <w:instrText xml:space="preserve"> PAGEREF _Toc113872456 \h </w:instrText>
+              <w:instrText xml:space="preserve"> PAGEREF _Toc119652131 \h </w:instrText>
             </w:r>
             <w:r>
               <w:rPr>
@@ -4600,7 +4600,7 @@
               <w:lang w:val="da-DK" w:eastAsia="da-DK"/>
             </w:rPr>
           </w:pPr>
-          <w:hyperlink w:anchor="_Toc113872457" w:history="1">
+          <w:hyperlink w:anchor="_Toc119652132" w:history="1">
             <w:r>
               <w:rPr>
                 <w:rStyle w:val="Hyperlink"/>
@@ -4646,7 +4646,7 @@
                 <w:noProof/>
                 <w:webHidden/>
               </w:rPr>
-              <w:instrText xml:space="preserve"> PAGEREF _Toc113872457 \h </w:instrText>
+              <w:instrText xml:space="preserve"> PAGEREF _Toc119652132 \h </w:instrText>
             </w:r>
             <w:r>
               <w:rPr>
@@ -4692,7 +4692,7 @@
               <w:lang w:val="da-DK" w:eastAsia="da-DK"/>
             </w:rPr>
           </w:pPr>
-          <w:hyperlink w:anchor="_Toc113872458" w:history="1">
+          <w:hyperlink w:anchor="_Toc119652133" w:history="1">
             <w:r>
               <w:rPr>
                 <w:rStyle w:val="Hyperlink"/>
@@ -4738,7 +4738,7 @@
                 <w:noProof/>
                 <w:webHidden/>
               </w:rPr>
-              <w:instrText xml:space="preserve"> PAGEREF _Toc113872458 \h </w:instrText>
+              <w:instrText xml:space="preserve"> PAGEREF _Toc119652133 \h </w:instrText>
             </w:r>
             <w:r>
               <w:rPr>
@@ -4784,7 +4784,7 @@
               <w:lang w:val="da-DK" w:eastAsia="da-DK"/>
             </w:rPr>
           </w:pPr>
-          <w:hyperlink w:anchor="_Toc113872459" w:history="1">
+          <w:hyperlink w:anchor="_Toc119652134" w:history="1">
             <w:r>
               <w:rPr>
                 <w:rStyle w:val="Hyperlink"/>
@@ -4830,7 +4830,7 @@
                 <w:noProof/>
                 <w:webHidden/>
               </w:rPr>
-              <w:instrText xml:space="preserve"> PAGEREF _Toc113872459 \h </w:instrText>
+              <w:instrText xml:space="preserve"> PAGEREF _Toc119652134 \h </w:instrText>
             </w:r>
             <w:r>
               <w:rPr>
@@ -4876,7 +4876,7 @@
               <w:lang w:val="da-DK" w:eastAsia="da-DK"/>
             </w:rPr>
           </w:pPr>
-          <w:hyperlink w:anchor="_Toc113872460" w:history="1">
+          <w:hyperlink w:anchor="_Toc119652135" w:history="1">
             <w:r>
               <w:rPr>
                 <w:rStyle w:val="Hyperlink"/>
@@ -4922,7 +4922,7 @@
                 <w:noProof/>
                 <w:webHidden/>
               </w:rPr>
-              <w:instrText xml:space="preserve"> PAGEREF _Toc113872460 \h </w:instrText>
+              <w:instrText xml:space="preserve"> PAGEREF _Toc119652135 \h </w:instrText>
             </w:r>
             <w:r>
               <w:rPr>
@@ -4968,7 +4968,7 @@
               <w:lang w:val="da-DK" w:eastAsia="da-DK"/>
             </w:rPr>
           </w:pPr>
-          <w:hyperlink w:anchor="_Toc113872461" w:history="1">
+          <w:hyperlink w:anchor="_Toc119652136" w:history="1">
             <w:r>
               <w:rPr>
                 <w:rStyle w:val="Hyperlink"/>
@@ -5014,7 +5014,7 @@
                 <w:noProof/>
                 <w:webHidden/>
               </w:rPr>
-              <w:instrText xml:space="preserve"> PAGEREF _Toc113872461 \h </w:instrText>
+              <w:instrText xml:space="preserve"> PAGEREF _Toc119652136 \h </w:instrText>
             </w:r>
             <w:r>
               <w:rPr>
@@ -5060,7 +5060,7 @@
               <w:lang w:val="da-DK" w:eastAsia="da-DK"/>
             </w:rPr>
           </w:pPr>
-          <w:hyperlink w:anchor="_Toc113872462" w:history="1">
+          <w:hyperlink w:anchor="_Toc119652137" w:history="1">
             <w:r>
               <w:rPr>
                 <w:rStyle w:val="Hyperlink"/>
@@ -5106,7 +5106,7 @@
                 <w:noProof/>
                 <w:webHidden/>
               </w:rPr>
-              <w:instrText xml:space="preserve"> PAGEREF _Toc113872462 \h </w:instrText>
+              <w:instrText xml:space="preserve"> PAGEREF _Toc119652137 \h </w:instrText>
             </w:r>
             <w:r>
               <w:rPr>
@@ -5152,7 +5152,7 @@
               <w:lang w:val="da-DK" w:eastAsia="da-DK"/>
             </w:rPr>
           </w:pPr>
-          <w:hyperlink w:anchor="_Toc113872463" w:history="1">
+          <w:hyperlink w:anchor="_Toc119652138" w:history="1">
             <w:r>
               <w:rPr>
                 <w:rStyle w:val="Hyperlink"/>
@@ -5198,7 +5198,7 @@
                 <w:noProof/>
                 <w:webHidden/>
               </w:rPr>
-              <w:instrText xml:space="preserve"> PAGEREF _Toc113872463 \h </w:instrText>
+              <w:instrText xml:space="preserve"> PAGEREF _Toc119652138 \h </w:instrText>
             </w:r>
             <w:r>
               <w:rPr>
@@ -5244,7 +5244,7 @@
               <w:lang w:val="da-DK" w:eastAsia="da-DK"/>
             </w:rPr>
           </w:pPr>
-          <w:hyperlink w:anchor="_Toc113872464" w:history="1">
+          <w:hyperlink w:anchor="_Toc119652139" w:history="1">
             <w:r>
               <w:rPr>
                 <w:rStyle w:val="Hyperlink"/>
@@ -5290,7 +5290,7 @@
                 <w:noProof/>
                 <w:webHidden/>
               </w:rPr>
-              <w:instrText xml:space="preserve"> PAGEREF _Toc113872464 \h </w:instrText>
+              <w:instrText xml:space="preserve"> PAGEREF _Toc119652139 \h </w:instrText>
             </w:r>
             <w:r>
               <w:rPr>
@@ -5336,7 +5336,7 @@
               <w:lang w:val="da-DK" w:eastAsia="da-DK"/>
             </w:rPr>
           </w:pPr>
-          <w:hyperlink w:anchor="_Toc113872465" w:history="1">
+          <w:hyperlink w:anchor="_Toc119652140" w:history="1">
             <w:r>
               <w:rPr>
                 <w:rStyle w:val="Hyperlink"/>
@@ -5382,7 +5382,7 @@
                 <w:noProof/>
                 <w:webHidden/>
               </w:rPr>
-              <w:instrText xml:space="preserve"> PAGEREF _Toc113872465 \h </w:instrText>
+              <w:instrText xml:space="preserve"> PAGEREF _Toc119652140 \h </w:instrText>
             </w:r>
             <w:r>
               <w:rPr>
@@ -5470,7 +5470,7 @@
           <w:lang w:val="da-DK"/>
         </w:rPr>
       </w:pPr>
-      <w:bookmarkStart w:id="0" w:name="_Toc113872411"/>
+      <w:bookmarkStart w:id="0" w:name="_Toc119652086"/>
       <w:r>
         <w:rPr>
           <w:lang w:val="da-DK"/>
@@ -5532,7 +5532,7 @@
           <w:lang w:val="da-DK"/>
         </w:rPr>
       </w:pPr>
-      <w:bookmarkStart w:id="1" w:name="_Toc113872412"/>
+      <w:bookmarkStart w:id="1" w:name="_Toc119652087"/>
       <w:r>
         <w:rPr>
           <w:lang w:val="da-DK"/>
@@ -5803,7 +5803,7 @@
           <w:lang w:val="da-DK"/>
         </w:rPr>
       </w:pPr>
-      <w:bookmarkStart w:id="2" w:name="_Toc113872413"/>
+      <w:bookmarkStart w:id="2" w:name="_Toc119652088"/>
       <w:r>
         <w:rPr>
           <w:lang w:val="da-DK"/>
@@ -6036,7 +6036,7 @@
           <w:lang w:val="da-DK"/>
         </w:rPr>
       </w:pPr>
-      <w:bookmarkStart w:id="3" w:name="_Toc113872414"/>
+      <w:bookmarkStart w:id="3" w:name="_Toc119652089"/>
       <w:r>
         <w:rPr>
           <w:lang w:val="da-DK"/>
@@ -6235,7 +6235,7 @@
           <w:lang w:val="da-DK"/>
         </w:rPr>
       </w:pPr>
-      <w:bookmarkStart w:id="4" w:name="_Toc113872415"/>
+      <w:bookmarkStart w:id="4" w:name="_Toc119652090"/>
       <w:r>
         <w:rPr>
           <w:lang w:val="da-DK"/>
@@ -6523,7 +6523,7 @@
           <w:lang w:val="da-DK"/>
         </w:rPr>
       </w:pPr>
-      <w:bookmarkStart w:id="5" w:name="_Toc113872416"/>
+      <w:bookmarkStart w:id="5" w:name="_Toc119652091"/>
       <w:r>
         <w:rPr>
           <w:lang w:val="da-DK"/>
@@ -6607,7 +6607,7 @@
           <w:lang w:val="da-DK"/>
         </w:rPr>
       </w:pPr>
-      <w:bookmarkStart w:id="6" w:name="_Toc113872417"/>
+      <w:bookmarkStart w:id="6" w:name="_Toc119652092"/>
       <w:r>
         <w:rPr>
           <w:noProof/>
@@ -6835,7 +6835,7 @@
           <w:lang w:val="da-DK"/>
         </w:rPr>
       </w:pPr>
-      <w:bookmarkStart w:id="7" w:name="_Toc113872418"/>
+      <w:bookmarkStart w:id="7" w:name="_Toc119652093"/>
       <w:r>
         <w:rPr>
           <w:lang w:val="da-DK"/>
@@ -7083,7 +7083,7 @@
           <w:lang w:val="da-DK"/>
         </w:rPr>
       </w:pPr>
-      <w:bookmarkStart w:id="8" w:name="_Toc113872419"/>
+      <w:bookmarkStart w:id="8" w:name="_Toc119652094"/>
       <w:r>
         <w:rPr>
           <w:lang w:val="da-DK"/>
@@ -7180,7 +7180,7 @@
           <w:lang w:val="da-DK"/>
         </w:rPr>
       </w:pPr>
-      <w:bookmarkStart w:id="9" w:name="_Toc113872420"/>
+      <w:bookmarkStart w:id="9" w:name="_Toc119652095"/>
       <w:r>
         <w:rPr>
           <w:lang w:val="da-DK"/>
@@ -7267,7 +7267,7 @@
           <w:lang w:val="da-DK"/>
         </w:rPr>
       </w:pPr>
-      <w:bookmarkStart w:id="10" w:name="_Toc113872421"/>
+      <w:bookmarkStart w:id="10" w:name="_Toc119652096"/>
       <w:r>
         <w:rPr>
           <w:noProof/>
@@ -7365,7 +7365,7 @@
           <w:lang w:val="da-DK"/>
         </w:rPr>
       </w:pPr>
-      <w:bookmarkStart w:id="11" w:name="_Toc113872422"/>
+      <w:bookmarkStart w:id="11" w:name="_Toc119652097"/>
       <w:r>
         <w:rPr>
           <w:lang w:val="da-DK"/>
@@ -7413,7 +7413,7 @@
           <w:lang w:val="da-DK"/>
         </w:rPr>
       </w:pPr>
-      <w:bookmarkStart w:id="12" w:name="_Toc113872423"/>
+      <w:bookmarkStart w:id="12" w:name="_Toc119652098"/>
       <w:r>
         <w:rPr>
           <w:lang w:val="da-DK"/>
@@ -7606,12 +7606,25 @@
     </w:p>
     <w:p>
       <w:pPr>
+        <w:rPr>
+          <w:lang w:val="da-DK"/>
+        </w:rPr>
+      </w:pPr>
+      <w:r>
+        <w:rPr>
+          <w:lang w:val="da-DK"/>
+        </w:rPr>
+        <w:t>I forbindelse med arbejdsgangen omkring anmod/godkend, kan rollekataloget sende emails til de berørte parter. Disse email-skabloner konfigureres samme sted som andre email-skabeloner, og der er 5 forskellige skabeloner der kan opsættes. Bemærk her at der er 2 varianter når det kommer til den mail der går til lederen ved godkendt anmodning – én der anvendes når der er tale om et it-system af typen ”Simpel integration, og én der anvendes på alle andre it-systemer – dette er for at understøtte at simple integrationer typisk har en efterfølgende behandlingstid ud over selve godkendelsen.</w:t>
+      </w:r>
+    </w:p>
+    <w:p>
+      <w:pPr>
         <w:pStyle w:val="Heading3"/>
         <w:rPr>
           <w:lang w:val="da-DK"/>
         </w:rPr>
       </w:pPr>
-      <w:bookmarkStart w:id="13" w:name="_Toc113872424"/>
+      <w:bookmarkStart w:id="13" w:name="_Toc119652099"/>
       <w:r>
         <w:rPr>
           <w:lang w:val="da-DK"/>
@@ -7717,7 +7730,7 @@
       <w:pPr>
         <w:pStyle w:val="Heading3"/>
       </w:pPr>
-      <w:bookmarkStart w:id="14" w:name="_Toc113872425"/>
+      <w:bookmarkStart w:id="14" w:name="_Toc119652100"/>
       <w:proofErr w:type="spellStart"/>
       <w:r>
         <w:t>Skeduleringsinterval</w:t>
@@ -7774,7 +7787,7 @@
       <w:pPr>
         <w:pStyle w:val="Heading3"/>
       </w:pPr>
-      <w:bookmarkStart w:id="15" w:name="_Toc113872426"/>
+      <w:bookmarkStart w:id="15" w:name="_Toc119652101"/>
       <w:r>
         <w:t xml:space="preserve">Email </w:t>
       </w:r>
@@ -7816,7 +7829,7 @@
       <w:pPr>
         <w:pStyle w:val="Heading3"/>
       </w:pPr>
-      <w:bookmarkStart w:id="16" w:name="_Toc113872427"/>
+      <w:bookmarkStart w:id="16" w:name="_Toc119652102"/>
       <w:proofErr w:type="spellStart"/>
       <w:r>
         <w:lastRenderedPageBreak/>
@@ -7867,7 +7880,7 @@
           <w:lang w:val="da-DK"/>
         </w:rPr>
       </w:pPr>
-      <w:bookmarkStart w:id="17" w:name="_Toc113872428"/>
+      <w:bookmarkStart w:id="17" w:name="_Toc119652103"/>
       <w:r>
         <w:rPr>
           <w:lang w:val="da-DK"/>
@@ -7902,7 +7915,7 @@
           <w:lang w:val="da-DK"/>
         </w:rPr>
       </w:pPr>
-      <w:bookmarkStart w:id="18" w:name="_Toc113872429"/>
+      <w:bookmarkStart w:id="18" w:name="_Toc119652104"/>
       <w:r>
         <w:rPr>
           <w:lang w:val="da-DK"/>
@@ -7931,7 +7944,7 @@
           <w:lang w:val="da-DK"/>
         </w:rPr>
       </w:pPr>
-      <w:bookmarkStart w:id="19" w:name="_Toc113872430"/>
+      <w:bookmarkStart w:id="19" w:name="_Toc119652105"/>
       <w:r>
         <w:rPr>
           <w:lang w:val="da-DK"/>
@@ -8027,7 +8040,7 @@
           <w:lang w:val="da-DK"/>
         </w:rPr>
       </w:pPr>
-      <w:bookmarkStart w:id="20" w:name="_Toc113872431"/>
+      <w:bookmarkStart w:id="20" w:name="_Toc119652106"/>
       <w:r>
         <w:rPr>
           <w:lang w:val="da-DK"/>
@@ -8282,7 +8295,7 @@
           <w:lang w:val="da-DK"/>
         </w:rPr>
       </w:pPr>
-      <w:bookmarkStart w:id="21" w:name="_Toc113872432"/>
+      <w:bookmarkStart w:id="21" w:name="_Toc119652107"/>
       <w:r>
         <w:rPr>
           <w:lang w:val="da-DK"/>
@@ -8379,7 +8392,7 @@
           <w:lang w:val="da-DK"/>
         </w:rPr>
       </w:pPr>
-      <w:bookmarkStart w:id="22" w:name="_Toc113872433"/>
+      <w:bookmarkStart w:id="22" w:name="_Toc119652108"/>
       <w:r>
         <w:rPr>
           <w:lang w:val="da-DK"/>
@@ -8621,9 +8634,9 @@
         </w:rPr>
         <w:lastRenderedPageBreak/>
         <w:drawing>
-          <wp:inline distT="0" distB="0" distL="0" distR="0" wp14:anchorId="5E951135" wp14:editId="17C1F852">
-            <wp:extent cx="2705100" cy="2381250"/>
-            <wp:effectExtent l="19050" t="19050" r="19050" b="19050"/>
+          <wp:inline distT="0" distB="0" distL="0" distR="0" wp14:anchorId="5E951135" wp14:editId="6914F0D1">
+            <wp:extent cx="2076450" cy="1827861"/>
+            <wp:effectExtent l="19050" t="19050" r="19050" b="20320"/>
             <wp:docPr id="8" name="Picture 8"/>
             <wp:cNvGraphicFramePr>
               <a:graphicFrameLocks xmlns:a="http://schemas.openxmlformats.org/drawingml/2006/main" noChangeAspect="1"/>
@@ -8650,7 +8663,7 @@
                   <pic:spPr>
                     <a:xfrm>
                       <a:off x="0" y="0"/>
-                      <a:ext cx="2705100" cy="2381250"/>
+                      <a:ext cx="2083771" cy="1834305"/>
                     </a:xfrm>
                     <a:prstGeom prst="rect">
                       <a:avLst/>
@@ -8733,7 +8746,6 @@
           <w:noProof/>
           <w:lang w:val="da-DK"/>
         </w:rPr>
-        <w:lastRenderedPageBreak/>
         <w:drawing>
           <wp:inline distT="0" distB="0" distL="0" distR="0" wp14:anchorId="07602202" wp14:editId="0E054D65">
             <wp:extent cx="5169154" cy="4530921"/>
@@ -8822,7 +8834,6 @@
           <w:noProof/>
           <w:lang w:val="da-DK"/>
         </w:rPr>
-        <w:lastRenderedPageBreak/>
         <w:drawing>
           <wp:inline distT="0" distB="0" distL="0" distR="0" wp14:anchorId="7C76C4AC" wp14:editId="73640865">
             <wp:extent cx="3881679" cy="3485376"/>
@@ -8893,7 +8904,7 @@
           <w:lang w:val="da-DK"/>
         </w:rPr>
       </w:pPr>
-      <w:bookmarkStart w:id="23" w:name="_Toc113872434"/>
+      <w:bookmarkStart w:id="23" w:name="_Toc119652109"/>
       <w:r>
         <w:rPr>
           <w:lang w:val="da-DK"/>
@@ -8980,6 +8991,7 @@
         <w:rPr>
           <w:lang w:val="da-DK"/>
         </w:rPr>
+        <w:lastRenderedPageBreak/>
         <w:t>Når it-systemet er oprettet, kan man opsætte en række parametre på it-systemet, disse er</w:t>
       </w:r>
     </w:p>
@@ -9052,7 +9064,6 @@
           <w:bCs/>
           <w:lang w:val="da-DK"/>
         </w:rPr>
-        <w:lastRenderedPageBreak/>
         <w:t>Skjult</w:t>
       </w:r>
       <w:r>
@@ -9256,7 +9267,7 @@
           <w:lang w:val="da-DK"/>
         </w:rPr>
       </w:pPr>
-      <w:bookmarkStart w:id="24" w:name="_Toc113872435"/>
+      <w:bookmarkStart w:id="24" w:name="_Toc119652110"/>
       <w:r>
         <w:rPr>
           <w:lang w:val="da-DK"/>
@@ -9316,6 +9327,142 @@
         </w:rPr>
         <w:t>Hvis man har oprettet en integration til AD, vil integrationen være pauset som udgangspunkt. Når man er færdig med at opsætte it-systemet, kan man fjerne fluebenet i ”Synkroniseringen pauset” for at aktivere integrationen.</w:t>
       </w:r>
+    </w:p>
+    <w:p>
+      <w:pPr>
+        <w:rPr>
+          <w:lang w:val="da-DK"/>
+        </w:rPr>
+      </w:pPr>
+      <w:r>
+        <w:rPr>
+          <w:lang w:val="da-DK"/>
+        </w:rPr>
+        <w:t>Alle it-systemer som er pauset, vil angive dette både på listen over it-systemer, samt på tildelte rettigheder under en brugers stamdata som vist nedenfor</w:t>
+      </w:r>
+    </w:p>
+    <w:p>
+      <w:pPr>
+        <w:rPr>
+          <w:lang w:val="da-DK"/>
+        </w:rPr>
+      </w:pPr>
+      <w:r>
+        <w:rPr>
+          <w:noProof/>
+          <w:lang w:val="da-DK"/>
+        </w:rPr>
+        <w:lastRenderedPageBreak/>
+        <w:drawing>
+          <wp:inline distT="0" distB="0" distL="0" distR="0" wp14:anchorId="1786AC68" wp14:editId="2BAE73A4">
+            <wp:extent cx="6120130" cy="1750060"/>
+            <wp:effectExtent l="0" t="0" r="0" b="2540"/>
+            <wp:docPr id="64" name="Picture 64"/>
+            <wp:cNvGraphicFramePr>
+              <a:graphicFrameLocks xmlns:a="http://schemas.openxmlformats.org/drawingml/2006/main" noChangeAspect="1"/>
+            </wp:cNvGraphicFramePr>
+            <a:graphic xmlns:a="http://schemas.openxmlformats.org/drawingml/2006/main">
+              <a:graphicData uri="http://schemas.openxmlformats.org/drawingml/2006/picture">
+                <pic:pic xmlns:pic="http://schemas.openxmlformats.org/drawingml/2006/picture">
+                  <pic:nvPicPr>
+                    <pic:cNvPr id="64" name="Picture 64"/>
+                    <pic:cNvPicPr/>
+                  </pic:nvPicPr>
+                  <pic:blipFill>
+                    <a:blip r:embed="rId25" cstate="print">
+                      <a:extLst>
+                        <a:ext uri="{28A0092B-C50C-407E-A947-70E740481C1C}">
+                          <a14:useLocalDpi xmlns:a14="http://schemas.microsoft.com/office/drawing/2010/main" val="0"/>
+                        </a:ext>
+                      </a:extLst>
+                    </a:blip>
+                    <a:stretch>
+                      <a:fillRect/>
+                    </a:stretch>
+                  </pic:blipFill>
+                  <pic:spPr>
+                    <a:xfrm>
+                      <a:off x="0" y="0"/>
+                      <a:ext cx="6120130" cy="1750060"/>
+                    </a:xfrm>
+                    <a:prstGeom prst="rect">
+                      <a:avLst/>
+                    </a:prstGeom>
+                  </pic:spPr>
+                </pic:pic>
+              </a:graphicData>
+            </a:graphic>
+          </wp:inline>
+        </w:drawing>
+      </w:r>
+    </w:p>
+    <w:p>
+      <w:pPr>
+        <w:rPr>
+          <w:lang w:val="da-DK"/>
+        </w:rPr>
+      </w:pPr>
+    </w:p>
+    <w:p>
+      <w:pPr>
+        <w:rPr>
+          <w:lang w:val="da-DK"/>
+        </w:rPr>
+      </w:pPr>
+      <w:r>
+        <w:rPr>
+          <w:noProof/>
+          <w:lang w:val="da-DK"/>
+        </w:rPr>
+        <w:drawing>
+          <wp:inline distT="0" distB="0" distL="0" distR="0" wp14:anchorId="0A68E599" wp14:editId="02B4DDDC">
+            <wp:extent cx="6120130" cy="2986405"/>
+            <wp:effectExtent l="0" t="0" r="0" b="4445"/>
+            <wp:docPr id="65" name="Picture 65"/>
+            <wp:cNvGraphicFramePr>
+              <a:graphicFrameLocks xmlns:a="http://schemas.openxmlformats.org/drawingml/2006/main" noChangeAspect="1"/>
+            </wp:cNvGraphicFramePr>
+            <a:graphic xmlns:a="http://schemas.openxmlformats.org/drawingml/2006/main">
+              <a:graphicData uri="http://schemas.openxmlformats.org/drawingml/2006/picture">
+                <pic:pic xmlns:pic="http://schemas.openxmlformats.org/drawingml/2006/picture">
+                  <pic:nvPicPr>
+                    <pic:cNvPr id="65" name="Picture 65"/>
+                    <pic:cNvPicPr/>
+                  </pic:nvPicPr>
+                  <pic:blipFill>
+                    <a:blip r:embed="rId26" cstate="print">
+                      <a:extLst>
+                        <a:ext uri="{28A0092B-C50C-407E-A947-70E740481C1C}">
+                          <a14:useLocalDpi xmlns:a14="http://schemas.microsoft.com/office/drawing/2010/main" val="0"/>
+                        </a:ext>
+                      </a:extLst>
+                    </a:blip>
+                    <a:stretch>
+                      <a:fillRect/>
+                    </a:stretch>
+                  </pic:blipFill>
+                  <pic:spPr>
+                    <a:xfrm>
+                      <a:off x="0" y="0"/>
+                      <a:ext cx="6120130" cy="2986405"/>
+                    </a:xfrm>
+                    <a:prstGeom prst="rect">
+                      <a:avLst/>
+                    </a:prstGeom>
+                  </pic:spPr>
+                </pic:pic>
+              </a:graphicData>
+            </a:graphic>
+          </wp:inline>
+        </w:drawing>
+      </w:r>
+    </w:p>
+    <w:p>
+      <w:pPr>
+        <w:rPr>
+          <w:lang w:val="da-DK"/>
+        </w:rPr>
+      </w:pPr>
     </w:p>
     <w:p>
       <w:pPr>
@@ -9357,7 +9504,7 @@
                     <pic:cNvPicPr/>
                   </pic:nvPicPr>
                   <pic:blipFill>
-                    <a:blip r:embed="rId25">
+                    <a:blip r:embed="rId27">
                       <a:extLst>
                         <a:ext uri="{28A0092B-C50C-407E-A947-70E740481C1C}">
                           <a14:useLocalDpi xmlns:a14="http://schemas.microsoft.com/office/drawing/2010/main" val="0"/>
@@ -9424,7 +9571,7 @@
                     <pic:cNvPicPr/>
                   </pic:nvPicPr>
                   <pic:blipFill>
-                    <a:blip r:embed="rId26">
+                    <a:blip r:embed="rId28">
                       <a:extLst>
                         <a:ext uri="{28A0092B-C50C-407E-A947-70E740481C1C}">
                           <a14:useLocalDpi xmlns:a14="http://schemas.microsoft.com/office/drawing/2010/main" val="0"/>
@@ -9461,14 +9608,92 @@
         <w:rPr>
           <w:lang w:val="da-DK"/>
         </w:rPr>
+        <w:t>AD grupper har ligesom SAML systemroller en styrke</w:t>
+      </w:r>
+      <w:r>
+        <w:rPr>
+          <w:lang w:val="da-DK"/>
+        </w:rPr>
+        <w:t xml:space="preserve">, som default er sat til 1. Hvis man ønsker at </w:t>
+      </w:r>
+      <w:r>
+        <w:rPr>
+          <w:lang w:val="da-DK"/>
+        </w:rPr>
+        <w:t xml:space="preserve">AD grupper </w:t>
+      </w:r>
+      <w:r>
+        <w:rPr>
+          <w:lang w:val="da-DK"/>
+        </w:rPr>
+        <w:t xml:space="preserve">i et it-system skal vægte forskelligt, kan man give </w:t>
+      </w:r>
+      <w:r>
+        <w:rPr>
+          <w:lang w:val="da-DK"/>
+        </w:rPr>
+        <w:t xml:space="preserve">AD grupperne </w:t>
+      </w:r>
+      <w:r>
+        <w:rPr>
+          <w:lang w:val="da-DK"/>
+        </w:rPr>
+        <w:t xml:space="preserve">forskellig styrke. Når en medarbejders rettigheder beregnes, så vælges kun den/de stærkeste </w:t>
+      </w:r>
+      <w:r>
+        <w:rPr>
+          <w:lang w:val="da-DK"/>
+        </w:rPr>
+        <w:t xml:space="preserve">AD grupper </w:t>
+      </w:r>
+      <w:r>
+        <w:rPr>
+          <w:lang w:val="da-DK"/>
+        </w:rPr>
+        <w:t xml:space="preserve">inden for samme it-system. </w:t>
+      </w:r>
+      <w:r>
+        <w:rPr>
+          <w:lang w:val="da-DK"/>
+        </w:rPr>
+        <w:t>Hvis</w:t>
+      </w:r>
+      <w:r>
+        <w:rPr>
+          <w:lang w:val="da-DK"/>
+        </w:rPr>
+        <w:t xml:space="preserve"> en medarbejder har tildelt tre </w:t>
+      </w:r>
+      <w:r>
+        <w:rPr>
+          <w:lang w:val="da-DK"/>
+        </w:rPr>
+        <w:t xml:space="preserve">AD grupper </w:t>
+      </w:r>
+      <w:r>
+        <w:rPr>
+          <w:lang w:val="da-DK"/>
+        </w:rPr>
+        <w:t xml:space="preserve">fra samme </w:t>
+      </w:r>
+      <w:r>
+        <w:rPr>
+          <w:lang w:val="da-DK"/>
+        </w:rPr>
         <w:lastRenderedPageBreak/>
-        <w:t>AD grupper har ligesom SAML systemroller en styrke</w:t>
-      </w:r>
-      <w:r>
-        <w:rPr>
-          <w:lang w:val="da-DK"/>
-        </w:rPr>
-        <w:t xml:space="preserve">, som default er sat til 1. Hvis man ønsker at </w:t>
+        <w:t xml:space="preserve">it-system, med hhv. styrke 2, 4 og 4, </w:t>
+      </w:r>
+      <w:r>
+        <w:rPr>
+          <w:lang w:val="da-DK"/>
+        </w:rPr>
+        <w:t>er</w:t>
+      </w:r>
+      <w:r>
+        <w:rPr>
+          <w:lang w:val="da-DK"/>
+        </w:rPr>
+        <w:t xml:space="preserve"> den stærkeste værdi 4, så man har effektivt de to </w:t>
       </w:r>
       <w:r>
         <w:rPr>
@@ -9480,19 +9705,19 @@
         <w:rPr>
           <w:lang w:val="da-DK"/>
         </w:rPr>
-        <w:t xml:space="preserve">i et it-system skal vægte forskelligt, kan man give </w:t>
-      </w:r>
-      <w:r>
-        <w:rPr>
-          <w:lang w:val="da-DK"/>
-        </w:rPr>
-        <w:t xml:space="preserve">AD grupperne </w:t>
-      </w:r>
-      <w:r>
-        <w:rPr>
-          <w:lang w:val="da-DK"/>
-        </w:rPr>
-        <w:t xml:space="preserve">forskellig styrke. Når en medarbejders rettigheder beregnes, så vælges kun den/de stærkeste </w:t>
+        <w:t>med styrke 4.</w:t>
+      </w:r>
+      <w:r>
+        <w:rPr>
+          <w:lang w:val="da-DK"/>
+        </w:rPr>
+        <w:t xml:space="preserve"> </w:t>
+      </w:r>
+      <w:r>
+        <w:rPr>
+          <w:lang w:val="da-DK"/>
+        </w:rPr>
+        <w:t xml:space="preserve">Hvis man ikke ønsker at </w:t>
       </w:r>
       <w:r>
         <w:rPr>
@@ -9504,78 +9729,6 @@
         <w:rPr>
           <w:lang w:val="da-DK"/>
         </w:rPr>
-        <w:t xml:space="preserve">inden for samme it-system. </w:t>
-      </w:r>
-      <w:r>
-        <w:rPr>
-          <w:lang w:val="da-DK"/>
-        </w:rPr>
-        <w:t>Hvis</w:t>
-      </w:r>
-      <w:r>
-        <w:rPr>
-          <w:lang w:val="da-DK"/>
-        </w:rPr>
-        <w:t xml:space="preserve"> en medarbejder har tildelt tre </w:t>
-      </w:r>
-      <w:r>
-        <w:rPr>
-          <w:lang w:val="da-DK"/>
-        </w:rPr>
-        <w:t xml:space="preserve">AD grupper </w:t>
-      </w:r>
-      <w:r>
-        <w:rPr>
-          <w:lang w:val="da-DK"/>
-        </w:rPr>
-        <w:t xml:space="preserve">fra samme it-system, med hhv. styrke 2, 4 og 4, </w:t>
-      </w:r>
-      <w:r>
-        <w:rPr>
-          <w:lang w:val="da-DK"/>
-        </w:rPr>
-        <w:t>er</w:t>
-      </w:r>
-      <w:r>
-        <w:rPr>
-          <w:lang w:val="da-DK"/>
-        </w:rPr>
-        <w:t xml:space="preserve"> den stærkeste værdi 4, så man har effektivt de to </w:t>
-      </w:r>
-      <w:r>
-        <w:rPr>
-          <w:lang w:val="da-DK"/>
-        </w:rPr>
-        <w:t xml:space="preserve">AD grupper </w:t>
-      </w:r>
-      <w:r>
-        <w:rPr>
-          <w:lang w:val="da-DK"/>
-        </w:rPr>
-        <w:t>med styrke 4.</w:t>
-      </w:r>
-      <w:r>
-        <w:rPr>
-          <w:lang w:val="da-DK"/>
-        </w:rPr>
-        <w:t xml:space="preserve"> </w:t>
-      </w:r>
-      <w:r>
-        <w:rPr>
-          <w:lang w:val="da-DK"/>
-        </w:rPr>
-        <w:t xml:space="preserve">Hvis man ikke ønsker at </w:t>
-      </w:r>
-      <w:r>
-        <w:rPr>
-          <w:lang w:val="da-DK"/>
-        </w:rPr>
-        <w:t xml:space="preserve">AD grupper </w:t>
-      </w:r>
-      <w:r>
-        <w:rPr>
-          <w:lang w:val="da-DK"/>
-        </w:rPr>
         <w:t>skal vægtes forskelligt, skal man bare la</w:t>
       </w:r>
       <w:r>
@@ -9611,7 +9764,7 @@
           <w:lang w:val="da-DK"/>
         </w:rPr>
       </w:pPr>
-      <w:bookmarkStart w:id="25" w:name="_Toc113872436"/>
+      <w:bookmarkStart w:id="25" w:name="_Toc119652111"/>
       <w:r>
         <w:rPr>
           <w:lang w:val="da-DK"/>
@@ -9706,7 +9859,7 @@
                     <pic:cNvPicPr/>
                   </pic:nvPicPr>
                   <pic:blipFill>
-                    <a:blip r:embed="rId27">
+                    <a:blip r:embed="rId29">
                       <a:extLst>
                         <a:ext uri="{28A0092B-C50C-407E-A947-70E740481C1C}">
                           <a14:useLocalDpi xmlns:a14="http://schemas.microsoft.com/office/drawing/2010/main" val="0"/>
@@ -9756,21 +9909,27 @@
         <w:rPr>
           <w:lang w:val="da-DK"/>
         </w:rPr>
+        <w:t>Modtageren er så ansvarlig for at udføre de faktiske ændringer i det berørte system.</w:t>
+      </w:r>
+    </w:p>
+    <w:p>
+      <w:pPr>
+        <w:rPr>
+          <w:lang w:val="da-DK"/>
+        </w:rPr>
+      </w:pPr>
+      <w:r>
+        <w:rPr>
+          <w:lang w:val="da-DK"/>
+        </w:rPr>
+        <w:t xml:space="preserve">Bemærk at der kan være tilfælde hvor det er nødvendigt at indhente yderligere oplysninger i forbindelse med tildelingen af en sådan rolle. Til formålet er det muligt at opsætte et </w:t>
+      </w:r>
+      <w:r>
+        <w:rPr>
+          <w:lang w:val="da-DK"/>
+        </w:rPr>
         <w:lastRenderedPageBreak/>
-        <w:t>Modtageren er så ansvarlig for at udføre de faktiske ændringer i det berørte system.</w:t>
-      </w:r>
-    </w:p>
-    <w:p>
-      <w:pPr>
-        <w:rPr>
-          <w:lang w:val="da-DK"/>
-        </w:rPr>
-      </w:pPr>
-      <w:r>
-        <w:rPr>
-          <w:lang w:val="da-DK"/>
-        </w:rPr>
-        <w:t>Bemærk at der kan være tilfælde hvor det er nødvendigt at indhente yderligere oplysninger i forbindelse med tildelingen af en sådan rolle. Til formålet er det muligt at opsætte et automatisk emailflow inde på den enkelte Jobfunktionsrolle som er oprettet på en simpel integration.</w:t>
+        <w:t>automatisk emailflow inde på den enkelte Jobfunktionsrolle som er oprettet på en simpel integration.</w:t>
       </w:r>
     </w:p>
     <w:p>
@@ -9837,7 +9996,7 @@
                     <pic:cNvPicPr/>
                   </pic:nvPicPr>
                   <pic:blipFill>
-                    <a:blip r:embed="rId28">
+                    <a:blip r:embed="rId30">
                       <a:extLst>
                         <a:ext uri="{28A0092B-C50C-407E-A947-70E740481C1C}">
                           <a14:useLocalDpi xmlns:a14="http://schemas.microsoft.com/office/drawing/2010/main" val="0"/>
@@ -9884,7 +10043,7 @@
           <w:lang w:val="da-DK"/>
         </w:rPr>
       </w:pPr>
-      <w:bookmarkStart w:id="26" w:name="_Toc113872437"/>
+      <w:bookmarkStart w:id="26" w:name="_Toc119652112"/>
       <w:r>
         <w:rPr>
           <w:lang w:val="da-DK"/>
@@ -9903,20 +10062,20 @@
         <w:rPr>
           <w:lang w:val="da-DK"/>
         </w:rPr>
-        <w:t>Driftoperatøren kan oprette en teknisk integration til KOMBITs testmiljø. Hvis en sådan opsættes, så dukker der et nyt it-system op i rollekataloget ved navn ”KOMBIT Test”. Dette it-</w:t>
+        <w:t xml:space="preserve">Driftoperatøren kan oprette en teknisk integration til KOMBITs testmiljø. Hvis en sådan opsættes, så dukker der et nyt it-system op i rollekataloget ved navn ”KOMBIT Test”. Dette it-system opdateres automatisk med de Jobfunktionsroller der findes i KOMBITs test administrationsmodulet. Man skal logge ind i test administrationsmodulet for at oprette, slette eller redigere Jobfunktionsroller til test-miljøet. De vil efterfølgende blive synkroniseret ind i rollekataloget (der kan </w:t>
+      </w:r>
+      <w:r>
+        <w:rPr>
+          <w:lang w:val="da-DK"/>
+        </w:rPr>
+        <w:t xml:space="preserve">gå op til 15 minutter før de bliver synlige i rollekataloget). Herfra kan </w:t>
       </w:r>
       <w:r>
         <w:rPr>
           <w:lang w:val="da-DK"/>
         </w:rPr>
         <w:lastRenderedPageBreak/>
-        <w:t xml:space="preserve">system opdateres automatisk med de Jobfunktionsroller der findes i KOMBITs test administrationsmodulet. Man skal logge ind i test administrationsmodulet for at oprette, slette eller redigere Jobfunktionsroller til test-miljøet. De vil efterfølgende blive synkroniseret ind i rollekataloget (der kan </w:t>
-      </w:r>
-      <w:r>
-        <w:rPr>
-          <w:lang w:val="da-DK"/>
-        </w:rPr>
-        <w:t>gå op til 15 minutter før de bliver synlige i rollekataloget). Herfra kan de tildeles til brugerne som normale Jobfunktionsroller, men de kan ikke redigeres direkte i rollekataloget – dette skal fortsat gøres i KOMBITs test administrationsmodul.</w:t>
+        <w:t>de tildeles til brugerne som normale Jobfunktionsroller, men de kan ikke redigeres direkte i rollekataloget – dette skal fortsat gøres i KOMBITs test administrationsmodul.</w:t>
       </w:r>
     </w:p>
     <w:p>
@@ -9926,7 +10085,7 @@
           <w:lang w:val="da-DK"/>
         </w:rPr>
       </w:pPr>
-      <w:bookmarkStart w:id="27" w:name="_Toc113872438"/>
+      <w:bookmarkStart w:id="27" w:name="_Toc119652113"/>
       <w:r>
         <w:rPr>
           <w:lang w:val="da-DK"/>
@@ -9987,7 +10146,7 @@
                     <pic:cNvPicPr/>
                   </pic:nvPicPr>
                   <pic:blipFill>
-                    <a:blip r:embed="rId29">
+                    <a:blip r:embed="rId31">
                       <a:extLst>
                         <a:ext uri="{28A0092B-C50C-407E-A947-70E740481C1C}">
                           <a14:useLocalDpi xmlns:a14="http://schemas.microsoft.com/office/drawing/2010/main" val="0"/>
@@ -10054,7 +10213,7 @@
                     <pic:cNvPicPr/>
                   </pic:nvPicPr>
                   <pic:blipFill>
-                    <a:blip r:embed="rId30">
+                    <a:blip r:embed="rId32">
                       <a:extLst>
                         <a:ext uri="{28A0092B-C50C-407E-A947-70E740481C1C}">
                           <a14:useLocalDpi xmlns:a14="http://schemas.microsoft.com/office/drawing/2010/main" val="0"/>
@@ -10128,7 +10287,7 @@
                     <pic:cNvPicPr/>
                   </pic:nvPicPr>
                   <pic:blipFill>
-                    <a:blip r:embed="rId31">
+                    <a:blip r:embed="rId33">
                       <a:extLst>
                         <a:ext uri="{28A0092B-C50C-407E-A947-70E740481C1C}">
                           <a14:useLocalDpi xmlns:a14="http://schemas.microsoft.com/office/drawing/2010/main" val="0"/>
@@ -10162,41 +10321,41 @@
           <w:lang w:val="da-DK"/>
         </w:rPr>
       </w:pPr>
-      <w:bookmarkStart w:id="28" w:name="_Toc113872439"/>
-      <w:r>
-        <w:rPr>
+      <w:bookmarkStart w:id="28" w:name="_Toc119652114"/>
+      <w:r>
+        <w:rPr>
+          <w:lang w:val="da-DK"/>
+        </w:rPr>
+        <w:t>Opsætning af email skabeloner</w:t>
+      </w:r>
+      <w:bookmarkEnd w:id="28"/>
+    </w:p>
+    <w:p>
+      <w:pPr>
+        <w:rPr>
+          <w:lang w:val="da-DK"/>
+        </w:rPr>
+      </w:pPr>
+      <w:r>
+        <w:rPr>
+          <w:lang w:val="da-DK"/>
+        </w:rPr>
+        <w:t>OS2rollekatalog kan sende emails til brugerne i en række forskellige scenarier. Indholdet af disse emails kan konfigureres under ”Mail skabeloner” i venstre menuen.</w:t>
+      </w:r>
+    </w:p>
+    <w:p>
+      <w:pPr>
+        <w:jc w:val="center"/>
+        <w:rPr>
+          <w:lang w:val="da-DK"/>
+        </w:rPr>
+      </w:pPr>
+      <w:r>
+        <w:rPr>
+          <w:noProof/>
           <w:lang w:val="da-DK"/>
         </w:rPr>
         <w:lastRenderedPageBreak/>
-        <w:t>Opsætning af email skabeloner</w:t>
-      </w:r>
-      <w:bookmarkEnd w:id="28"/>
-    </w:p>
-    <w:p>
-      <w:pPr>
-        <w:rPr>
-          <w:lang w:val="da-DK"/>
-        </w:rPr>
-      </w:pPr>
-      <w:r>
-        <w:rPr>
-          <w:lang w:val="da-DK"/>
-        </w:rPr>
-        <w:t>OS2rollekatalog kan sende emails til brugerne i en række forskellige scenarier. Indholdet af disse emails kan konfigureres under ”Mail skabeloner” i venstre menuen.</w:t>
-      </w:r>
-    </w:p>
-    <w:p>
-      <w:pPr>
-        <w:jc w:val="center"/>
-        <w:rPr>
-          <w:lang w:val="da-DK"/>
-        </w:rPr>
-      </w:pPr>
-      <w:r>
-        <w:rPr>
-          <w:noProof/>
-          <w:lang w:val="da-DK"/>
-        </w:rPr>
         <w:drawing>
           <wp:inline distT="0" distB="0" distL="0" distR="0" wp14:anchorId="231A18F9" wp14:editId="6BF28344">
             <wp:extent cx="4712749" cy="2898160"/>
@@ -10213,7 +10372,7 @@
                     <pic:cNvPicPr/>
                   </pic:nvPicPr>
                   <pic:blipFill>
-                    <a:blip r:embed="rId32">
+                    <a:blip r:embed="rId34">
                       <a:extLst>
                         <a:ext uri="{28A0092B-C50C-407E-A947-70E740481C1C}">
                           <a14:useLocalDpi xmlns:a14="http://schemas.microsoft.com/office/drawing/2010/main" val="0"/>
@@ -10353,7 +10512,7 @@
           <w:lang w:val="da-DK"/>
         </w:rPr>
       </w:pPr>
-      <w:bookmarkStart w:id="29" w:name="_Toc113872440"/>
+      <w:bookmarkStart w:id="29" w:name="_Toc119652115"/>
       <w:r>
         <w:rPr>
           <w:lang w:val="da-DK"/>
@@ -10411,7 +10570,7 @@
                     <pic:cNvPicPr/>
                   </pic:nvPicPr>
                   <pic:blipFill>
-                    <a:blip r:embed="rId33">
+                    <a:blip r:embed="rId35">
                       <a:extLst>
                         <a:ext uri="{28A0092B-C50C-407E-A947-70E740481C1C}">
                           <a14:useLocalDpi xmlns:a14="http://schemas.microsoft.com/office/drawing/2010/main" val="0"/>
@@ -10457,7 +10616,7 @@
           <w:lang w:val="da-DK"/>
         </w:rPr>
       </w:pPr>
-      <w:bookmarkStart w:id="30" w:name="_Toc113872441"/>
+      <w:bookmarkStart w:id="30" w:name="_Toc119652116"/>
       <w:r>
         <w:rPr>
           <w:lang w:val="da-DK"/>
@@ -10532,7 +10691,7 @@
                     <pic:cNvPicPr/>
                   </pic:nvPicPr>
                   <pic:blipFill>
-                    <a:blip r:embed="rId34">
+                    <a:blip r:embed="rId36">
                       <a:extLst>
                         <a:ext uri="{28A0092B-C50C-407E-A947-70E740481C1C}">
                           <a14:useLocalDpi xmlns:a14="http://schemas.microsoft.com/office/drawing/2010/main" val="0"/>
@@ -10586,7 +10745,7 @@
           <w:lang w:val="da-DK"/>
         </w:rPr>
       </w:pPr>
-      <w:bookmarkStart w:id="31" w:name="_Toc113872442"/>
+      <w:bookmarkStart w:id="31" w:name="_Toc119652117"/>
       <w:r>
         <w:rPr>
           <w:lang w:val="da-DK"/>
@@ -10644,7 +10803,7 @@
                     <pic:cNvPicPr/>
                   </pic:nvPicPr>
                   <pic:blipFill>
-                    <a:blip r:embed="rId35">
+                    <a:blip r:embed="rId37">
                       <a:extLst>
                         <a:ext uri="{28A0092B-C50C-407E-A947-70E740481C1C}">
                           <a14:useLocalDpi xmlns:a14="http://schemas.microsoft.com/office/drawing/2010/main" val="0"/>
@@ -10698,7 +10857,7 @@
           <w:lang w:val="da-DK"/>
         </w:rPr>
       </w:pPr>
-      <w:bookmarkStart w:id="32" w:name="_Toc113872443"/>
+      <w:bookmarkStart w:id="32" w:name="_Toc119652118"/>
       <w:r>
         <w:rPr>
           <w:lang w:val="da-DK"/>
@@ -10818,7 +10977,7 @@
                     <pic:cNvPicPr/>
                   </pic:nvPicPr>
                   <pic:blipFill>
-                    <a:blip r:embed="rId36" cstate="print">
+                    <a:blip r:embed="rId38" cstate="print">
                       <a:extLst>
                         <a:ext uri="{28A0092B-C50C-407E-A947-70E740481C1C}">
                           <a14:useLocalDpi xmlns:a14="http://schemas.microsoft.com/office/drawing/2010/main" val="0"/>
@@ -11007,7 +11166,7 @@
                     <pic:cNvPicPr/>
                   </pic:nvPicPr>
                   <pic:blipFill>
-                    <a:blip r:embed="rId37">
+                    <a:blip r:embed="rId39">
                       <a:extLst>
                         <a:ext uri="{28A0092B-C50C-407E-A947-70E740481C1C}">
                           <a14:useLocalDpi xmlns:a14="http://schemas.microsoft.com/office/drawing/2010/main" val="0"/>
@@ -11141,7 +11300,7 @@
           <w:lang w:val="da-DK"/>
         </w:rPr>
       </w:pPr>
-      <w:bookmarkStart w:id="33" w:name="_Toc113872444"/>
+      <w:bookmarkStart w:id="33" w:name="_Toc119652119"/>
       <w:r>
         <w:rPr>
           <w:lang w:val="da-DK"/>
@@ -11192,7 +11351,7 @@
                     <pic:cNvPicPr/>
                   </pic:nvPicPr>
                   <pic:blipFill>
-                    <a:blip r:embed="rId38">
+                    <a:blip r:embed="rId40">
                       <a:extLst>
                         <a:ext uri="{28A0092B-C50C-407E-A947-70E740481C1C}">
                           <a14:useLocalDpi xmlns:a14="http://schemas.microsoft.com/office/drawing/2010/main" val="0"/>
@@ -11308,7 +11467,7 @@
                     <pic:cNvPicPr/>
                   </pic:nvPicPr>
                   <pic:blipFill>
-                    <a:blip r:embed="rId39">
+                    <a:blip r:embed="rId41">
                       <a:extLst>
                         <a:ext uri="{28A0092B-C50C-407E-A947-70E740481C1C}">
                           <a14:useLocalDpi xmlns:a14="http://schemas.microsoft.com/office/drawing/2010/main" val="0"/>
@@ -11377,7 +11536,7 @@
                     <pic:cNvPicPr/>
                   </pic:nvPicPr>
                   <pic:blipFill>
-                    <a:blip r:embed="rId40">
+                    <a:blip r:embed="rId42">
                       <a:extLst>
                         <a:ext uri="{28A0092B-C50C-407E-A947-70E740481C1C}">
                           <a14:useLocalDpi xmlns:a14="http://schemas.microsoft.com/office/drawing/2010/main" val="0"/>
@@ -11411,7 +11570,7 @@
           <w:lang w:val="da-DK"/>
         </w:rPr>
       </w:pPr>
-      <w:bookmarkStart w:id="34" w:name="_Toc113872445"/>
+      <w:bookmarkStart w:id="34" w:name="_Toc119652120"/>
       <w:r>
         <w:rPr>
           <w:lang w:val="da-DK"/>
@@ -11453,7 +11612,7 @@
           <w:lang w:val="da-DK"/>
         </w:rPr>
       </w:pPr>
-      <w:bookmarkStart w:id="35" w:name="_Toc113872446"/>
+      <w:bookmarkStart w:id="35" w:name="_Toc119652121"/>
       <w:r>
         <w:rPr>
           <w:lang w:val="da-DK"/>
@@ -11503,7 +11662,7 @@
                     <pic:cNvPicPr/>
                   </pic:nvPicPr>
                   <pic:blipFill>
-                    <a:blip r:embed="rId41">
+                    <a:blip r:embed="rId43">
                       <a:extLst>
                         <a:ext uri="{28A0092B-C50C-407E-A947-70E740481C1C}">
                           <a14:useLocalDpi xmlns:a14="http://schemas.microsoft.com/office/drawing/2010/main" val="0"/>
@@ -11584,7 +11743,7 @@
                     <pic:cNvPicPr/>
                   </pic:nvPicPr>
                   <pic:blipFill>
-                    <a:blip r:embed="rId42">
+                    <a:blip r:embed="rId44">
                       <a:extLst>
                         <a:ext uri="{28A0092B-C50C-407E-A947-70E740481C1C}">
                           <a14:useLocalDpi xmlns:a14="http://schemas.microsoft.com/office/drawing/2010/main" val="0"/>
@@ -11618,7 +11777,7 @@
           <w:lang w:val="da-DK"/>
         </w:rPr>
       </w:pPr>
-      <w:bookmarkStart w:id="36" w:name="_Toc113872447"/>
+      <w:bookmarkStart w:id="36" w:name="_Toc119652122"/>
       <w:r>
         <w:rPr>
           <w:lang w:val="da-DK"/>
@@ -11675,7 +11834,7 @@
                     <pic:cNvPicPr/>
                   </pic:nvPicPr>
                   <pic:blipFill>
-                    <a:blip r:embed="rId43">
+                    <a:blip r:embed="rId45">
                       <a:extLst>
                         <a:ext uri="{28A0092B-C50C-407E-A947-70E740481C1C}">
                           <a14:useLocalDpi xmlns:a14="http://schemas.microsoft.com/office/drawing/2010/main" val="0"/>
@@ -11750,7 +11909,7 @@
                     <pic:cNvPicPr/>
                   </pic:nvPicPr>
                   <pic:blipFill>
-                    <a:blip r:embed="rId44">
+                    <a:blip r:embed="rId46">
                       <a:extLst>
                         <a:ext uri="{28A0092B-C50C-407E-A947-70E740481C1C}">
                           <a14:useLocalDpi xmlns:a14="http://schemas.microsoft.com/office/drawing/2010/main" val="0"/>
@@ -11791,7 +11950,7 @@
           <w:lang w:val="da-DK"/>
         </w:rPr>
       </w:pPr>
-      <w:bookmarkStart w:id="37" w:name="_Toc113872448"/>
+      <w:bookmarkStart w:id="37" w:name="_Toc119652123"/>
       <w:r>
         <w:rPr>
           <w:lang w:val="da-DK"/>
@@ -11835,7 +11994,7 @@
         </w:rPr>
       </w:pPr>
       <w:bookmarkStart w:id="38" w:name="_Ref8214166"/>
-      <w:bookmarkStart w:id="39" w:name="_Toc113872449"/>
+      <w:bookmarkStart w:id="39" w:name="_Toc119652124"/>
       <w:r>
         <w:rPr>
           <w:lang w:val="da-DK"/>
@@ -11906,7 +12065,7 @@
                     <pic:cNvPicPr/>
                   </pic:nvPicPr>
                   <pic:blipFill>
-                    <a:blip r:embed="rId45">
+                    <a:blip r:embed="rId47">
                       <a:extLst>
                         <a:ext uri="{28A0092B-C50C-407E-A947-70E740481C1C}">
                           <a14:useLocalDpi xmlns:a14="http://schemas.microsoft.com/office/drawing/2010/main" val="0"/>
@@ -11993,7 +12152,7 @@
                     <pic:cNvPicPr/>
                   </pic:nvPicPr>
                   <pic:blipFill>
-                    <a:blip r:embed="rId46">
+                    <a:blip r:embed="rId48">
                       <a:extLst>
                         <a:ext uri="{28A0092B-C50C-407E-A947-70E740481C1C}">
                           <a14:useLocalDpi xmlns:a14="http://schemas.microsoft.com/office/drawing/2010/main" val="0"/>
@@ -12047,7 +12206,7 @@
           <w:lang w:val="da-DK"/>
         </w:rPr>
       </w:pPr>
-      <w:bookmarkStart w:id="40" w:name="_Toc113872450"/>
+      <w:bookmarkStart w:id="40" w:name="_Toc119652125"/>
       <w:r>
         <w:rPr>
           <w:lang w:val="da-DK"/>
@@ -12256,7 +12415,7 @@
           <w:lang w:val="da-DK"/>
         </w:rPr>
       </w:pPr>
-      <w:bookmarkStart w:id="41" w:name="_Toc113872451"/>
+      <w:bookmarkStart w:id="41" w:name="_Toc119652126"/>
       <w:r>
         <w:rPr>
           <w:lang w:val="da-DK"/>
@@ -12336,7 +12495,7 @@
                     <pic:cNvPicPr/>
                   </pic:nvPicPr>
                   <pic:blipFill>
-                    <a:blip r:embed="rId47">
+                    <a:blip r:embed="rId49">
                       <a:extLst>
                         <a:ext uri="{28A0092B-C50C-407E-A947-70E740481C1C}">
                           <a14:useLocalDpi xmlns:a14="http://schemas.microsoft.com/office/drawing/2010/main" val="0"/>
@@ -12404,7 +12563,7 @@
                     <pic:cNvPicPr/>
                   </pic:nvPicPr>
                   <pic:blipFill>
-                    <a:blip r:embed="rId48">
+                    <a:blip r:embed="rId50">
                       <a:extLst>
                         <a:ext uri="{28A0092B-C50C-407E-A947-70E740481C1C}">
                           <a14:useLocalDpi xmlns:a14="http://schemas.microsoft.com/office/drawing/2010/main" val="0"/>
@@ -12481,7 +12640,7 @@
                     <pic:cNvPicPr/>
                   </pic:nvPicPr>
                   <pic:blipFill>
-                    <a:blip r:embed="rId49">
+                    <a:blip r:embed="rId51">
                       <a:extLst>
                         <a:ext uri="{28A0092B-C50C-407E-A947-70E740481C1C}">
                           <a14:useLocalDpi xmlns:a14="http://schemas.microsoft.com/office/drawing/2010/main" val="0"/>
@@ -12563,7 +12722,7 @@
                     <pic:cNvPicPr/>
                   </pic:nvPicPr>
                   <pic:blipFill>
-                    <a:blip r:embed="rId50">
+                    <a:blip r:embed="rId52">
                       <a:extLst>
                         <a:ext uri="{28A0092B-C50C-407E-A947-70E740481C1C}">
                           <a14:useLocalDpi xmlns:a14="http://schemas.microsoft.com/office/drawing/2010/main" val="0"/>
@@ -12631,7 +12790,7 @@
                     <pic:cNvPicPr/>
                   </pic:nvPicPr>
                   <pic:blipFill>
-                    <a:blip r:embed="rId51">
+                    <a:blip r:embed="rId53">
                       <a:extLst>
                         <a:ext uri="{28A0092B-C50C-407E-A947-70E740481C1C}">
                           <a14:useLocalDpi xmlns:a14="http://schemas.microsoft.com/office/drawing/2010/main" val="0"/>
@@ -12665,7 +12824,7 @@
           <w:lang w:val="da-DK"/>
         </w:rPr>
       </w:pPr>
-      <w:bookmarkStart w:id="42" w:name="_Toc113872452"/>
+      <w:bookmarkStart w:id="42" w:name="_Toc119652127"/>
       <w:r>
         <w:rPr>
           <w:lang w:val="da-DK"/>
@@ -12736,7 +12895,7 @@
                     <pic:cNvPicPr/>
                   </pic:nvPicPr>
                   <pic:blipFill>
-                    <a:blip r:embed="rId52">
+                    <a:blip r:embed="rId54">
                       <a:extLst>
                         <a:ext uri="{28A0092B-C50C-407E-A947-70E740481C1C}">
                           <a14:useLocalDpi xmlns:a14="http://schemas.microsoft.com/office/drawing/2010/main" val="0"/>
@@ -12849,7 +13008,7 @@
                     <pic:cNvPicPr/>
                   </pic:nvPicPr>
                   <pic:blipFill>
-                    <a:blip r:embed="rId53">
+                    <a:blip r:embed="rId55">
                       <a:extLst>
                         <a:ext uri="{28A0092B-C50C-407E-A947-70E740481C1C}">
                           <a14:useLocalDpi xmlns:a14="http://schemas.microsoft.com/office/drawing/2010/main" val="0"/>
@@ -12909,7 +13068,7 @@
           <w:lang w:val="da-DK"/>
         </w:rPr>
       </w:pPr>
-      <w:bookmarkStart w:id="43" w:name="_Toc113872453"/>
+      <w:bookmarkStart w:id="43" w:name="_Toc119652128"/>
       <w:r>
         <w:rPr>
           <w:lang w:val="da-DK"/>
@@ -12959,7 +13118,7 @@
                     <pic:cNvPicPr/>
                   </pic:nvPicPr>
                   <pic:blipFill>
-                    <a:blip r:embed="rId54">
+                    <a:blip r:embed="rId56">
                       <a:extLst>
                         <a:ext uri="{28A0092B-C50C-407E-A947-70E740481C1C}">
                           <a14:useLocalDpi xmlns:a14="http://schemas.microsoft.com/office/drawing/2010/main" val="0"/>
@@ -13026,7 +13185,7 @@
                     <pic:cNvPicPr/>
                   </pic:nvPicPr>
                   <pic:blipFill>
-                    <a:blip r:embed="rId55">
+                    <a:blip r:embed="rId57">
                       <a:extLst>
                         <a:ext uri="{28A0092B-C50C-407E-A947-70E740481C1C}">
                           <a14:useLocalDpi xmlns:a14="http://schemas.microsoft.com/office/drawing/2010/main" val="0"/>
@@ -13073,7 +13232,7 @@
           <w:lang w:val="da-DK"/>
         </w:rPr>
       </w:pPr>
-      <w:bookmarkStart w:id="44" w:name="_Toc113872454"/>
+      <w:bookmarkStart w:id="44" w:name="_Toc119652129"/>
       <w:r>
         <w:rPr>
           <w:lang w:val="da-DK"/>
@@ -13128,7 +13287,7 @@
           <w:lang w:val="da-DK"/>
         </w:rPr>
       </w:pPr>
-      <w:bookmarkStart w:id="45" w:name="_Toc113872455"/>
+      <w:bookmarkStart w:id="45" w:name="_Toc119652130"/>
       <w:r>
         <w:rPr>
           <w:lang w:val="da-DK"/>
@@ -13216,7 +13375,7 @@
                     <pic:cNvPicPr/>
                   </pic:nvPicPr>
                   <pic:blipFill>
-                    <a:blip r:embed="rId56">
+                    <a:blip r:embed="rId58">
                       <a:extLst>
                         <a:ext uri="{28A0092B-C50C-407E-A947-70E740481C1C}">
                           <a14:useLocalDpi xmlns:a14="http://schemas.microsoft.com/office/drawing/2010/main" val="0"/>
@@ -13310,7 +13469,7 @@
                     <pic:cNvPicPr/>
                   </pic:nvPicPr>
                   <pic:blipFill>
-                    <a:blip r:embed="rId57">
+                    <a:blip r:embed="rId59">
                       <a:extLst>
                         <a:ext uri="{28A0092B-C50C-407E-A947-70E740481C1C}">
                           <a14:useLocalDpi xmlns:a14="http://schemas.microsoft.com/office/drawing/2010/main" val="0"/>
@@ -13357,7 +13516,7 @@
           <w:lang w:val="da-DK"/>
         </w:rPr>
       </w:pPr>
-      <w:bookmarkStart w:id="46" w:name="_Toc113872456"/>
+      <w:bookmarkStart w:id="46" w:name="_Toc119652131"/>
       <w:r>
         <w:rPr>
           <w:lang w:val="da-DK"/>
@@ -13411,7 +13570,7 @@
           <w:lang w:val="da-DK"/>
         </w:rPr>
       </w:pPr>
-      <w:bookmarkStart w:id="47" w:name="_Toc113872457"/>
+      <w:bookmarkStart w:id="47" w:name="_Toc119652132"/>
       <w:r>
         <w:rPr>
           <w:lang w:val="da-DK"/>
@@ -13440,7 +13599,7 @@
           <w:lang w:val="da-DK"/>
         </w:rPr>
       </w:pPr>
-      <w:bookmarkStart w:id="48" w:name="_Toc113872458"/>
+      <w:bookmarkStart w:id="48" w:name="_Toc119652133"/>
       <w:r>
         <w:rPr>
           <w:lang w:val="da-DK"/>
@@ -13503,7 +13662,7 @@
                     <pic:cNvPicPr/>
                   </pic:nvPicPr>
                   <pic:blipFill>
-                    <a:blip r:embed="rId58">
+                    <a:blip r:embed="rId60">
                       <a:extLst>
                         <a:ext uri="{28A0092B-C50C-407E-A947-70E740481C1C}">
                           <a14:useLocalDpi xmlns:a14="http://schemas.microsoft.com/office/drawing/2010/main" val="0"/>
@@ -13648,7 +13807,7 @@
                     <pic:cNvPicPr/>
                   </pic:nvPicPr>
                   <pic:blipFill>
-                    <a:blip r:embed="rId59">
+                    <a:blip r:embed="rId61">
                       <a:extLst>
                         <a:ext uri="{28A0092B-C50C-407E-A947-70E740481C1C}">
                           <a14:useLocalDpi xmlns:a14="http://schemas.microsoft.com/office/drawing/2010/main" val="0"/>
@@ -13695,7 +13854,7 @@
           <w:lang w:val="da-DK"/>
         </w:rPr>
       </w:pPr>
-      <w:bookmarkStart w:id="49" w:name="_Toc113872459"/>
+      <w:bookmarkStart w:id="49" w:name="_Toc119652134"/>
       <w:r>
         <w:rPr>
           <w:lang w:val="da-DK"/>
@@ -13750,7 +13909,7 @@
                     <pic:cNvPicPr/>
                   </pic:nvPicPr>
                   <pic:blipFill>
-                    <a:blip r:embed="rId60" cstate="print">
+                    <a:blip r:embed="rId62" cstate="print">
                       <a:extLst>
                         <a:ext uri="{28A0092B-C50C-407E-A947-70E740481C1C}">
                           <a14:useLocalDpi xmlns:a14="http://schemas.microsoft.com/office/drawing/2010/main" val="0"/>
@@ -13797,7 +13956,7 @@
           <w:lang w:val="da-DK"/>
         </w:rPr>
       </w:pPr>
-      <w:bookmarkStart w:id="50" w:name="_Toc113872460"/>
+      <w:bookmarkStart w:id="50" w:name="_Toc119652135"/>
       <w:r>
         <w:rPr>
           <w:lang w:val="da-DK"/>
@@ -14022,7 +14181,7 @@
           <w:lang w:val="da-DK"/>
         </w:rPr>
       </w:pPr>
-      <w:bookmarkStart w:id="51" w:name="_Toc113872461"/>
+      <w:bookmarkStart w:id="51" w:name="_Toc119652136"/>
       <w:r>
         <w:rPr>
           <w:lang w:val="da-DK"/>
@@ -14159,7 +14318,7 @@
                     <pic:cNvPicPr/>
                   </pic:nvPicPr>
                   <pic:blipFill>
-                    <a:blip r:embed="rId61">
+                    <a:blip r:embed="rId63">
                       <a:extLst>
                         <a:ext uri="{28A0092B-C50C-407E-A947-70E740481C1C}">
                           <a14:useLocalDpi xmlns:a14="http://schemas.microsoft.com/office/drawing/2010/main" val="0"/>
@@ -14294,7 +14453,7 @@
                     <pic:cNvPicPr/>
                   </pic:nvPicPr>
                   <pic:blipFill>
-                    <a:blip r:embed="rId62" cstate="print">
+                    <a:blip r:embed="rId64" cstate="print">
                       <a:extLst>
                         <a:ext uri="{28A0092B-C50C-407E-A947-70E740481C1C}">
                           <a14:useLocalDpi xmlns:a14="http://schemas.microsoft.com/office/drawing/2010/main" val="0"/>
@@ -14335,7 +14494,7 @@
           <w:lang w:val="da-DK"/>
         </w:rPr>
       </w:pPr>
-      <w:bookmarkStart w:id="52" w:name="_Toc113872462"/>
+      <w:bookmarkStart w:id="52" w:name="_Toc119652137"/>
       <w:r>
         <w:rPr>
           <w:lang w:val="da-DK"/>
@@ -14404,7 +14563,7 @@
                     <pic:cNvPicPr/>
                   </pic:nvPicPr>
                   <pic:blipFill>
-                    <a:blip r:embed="rId63">
+                    <a:blip r:embed="rId65">
                       <a:extLst>
                         <a:ext uri="{28A0092B-C50C-407E-A947-70E740481C1C}">
                           <a14:useLocalDpi xmlns:a14="http://schemas.microsoft.com/office/drawing/2010/main" val="0"/>
@@ -14438,7 +14597,7 @@
           <w:lang w:val="da-DK"/>
         </w:rPr>
       </w:pPr>
-      <w:bookmarkStart w:id="53" w:name="_Toc113872463"/>
+      <w:bookmarkStart w:id="53" w:name="_Toc119652138"/>
       <w:r>
         <w:rPr>
           <w:lang w:val="da-DK"/>
@@ -14480,7 +14639,7 @@
           <w:lang w:val="da-DK"/>
         </w:rPr>
       </w:pPr>
-      <w:bookmarkStart w:id="54" w:name="_Toc113872464"/>
+      <w:bookmarkStart w:id="54" w:name="_Toc119652139"/>
       <w:r>
         <w:rPr>
           <w:lang w:val="da-DK"/>
@@ -14545,7 +14704,7 @@
                     <pic:cNvPicPr/>
                   </pic:nvPicPr>
                   <pic:blipFill>
-                    <a:blip r:embed="rId64">
+                    <a:blip r:embed="rId66">
                       <a:extLst>
                         <a:ext uri="{28A0092B-C50C-407E-A947-70E740481C1C}">
                           <a14:useLocalDpi xmlns:a14="http://schemas.microsoft.com/office/drawing/2010/main" val="0"/>
@@ -14665,7 +14824,7 @@
                     <pic:cNvPicPr/>
                   </pic:nvPicPr>
                   <pic:blipFill>
-                    <a:blip r:embed="rId65">
+                    <a:blip r:embed="rId67">
                       <a:extLst>
                         <a:ext uri="{28A0092B-C50C-407E-A947-70E740481C1C}">
                           <a14:useLocalDpi xmlns:a14="http://schemas.microsoft.com/office/drawing/2010/main" val="0"/>
@@ -14739,7 +14898,7 @@
                     <pic:cNvPicPr/>
                   </pic:nvPicPr>
                   <pic:blipFill>
-                    <a:blip r:embed="rId66">
+                    <a:blip r:embed="rId68">
                       <a:extLst>
                         <a:ext uri="{28A0092B-C50C-407E-A947-70E740481C1C}">
                           <a14:useLocalDpi xmlns:a14="http://schemas.microsoft.com/office/drawing/2010/main" val="0"/>
@@ -14833,7 +14992,7 @@
                     <pic:cNvPicPr/>
                   </pic:nvPicPr>
                   <pic:blipFill>
-                    <a:blip r:embed="rId67">
+                    <a:blip r:embed="rId69">
                       <a:extLst>
                         <a:ext uri="{28A0092B-C50C-407E-A947-70E740481C1C}">
                           <a14:useLocalDpi xmlns:a14="http://schemas.microsoft.com/office/drawing/2010/main" val="0"/>
@@ -14880,7 +15039,7 @@
           <w:lang w:val="da-DK"/>
         </w:rPr>
       </w:pPr>
-      <w:bookmarkStart w:id="55" w:name="_Toc113872465"/>
+      <w:bookmarkStart w:id="55" w:name="_Toc119652140"/>
       <w:r>
         <w:rPr>
           <w:lang w:val="da-DK"/>
@@ -14943,7 +15102,7 @@
                     <pic:cNvPicPr/>
                   </pic:nvPicPr>
                   <pic:blipFill>
-                    <a:blip r:embed="rId68" cstate="print">
+                    <a:blip r:embed="rId70" cstate="print">
                       <a:extLst>
                         <a:ext uri="{28A0092B-C50C-407E-A947-70E740481C1C}">
                           <a14:useLocalDpi xmlns:a14="http://schemas.microsoft.com/office/drawing/2010/main" val="0"/>
@@ -14984,8 +15143,8 @@
       </w:r>
     </w:p>
     <w:sectPr>
-      <w:headerReference w:type="default" r:id="rId69"/>
-      <w:footerReference w:type="default" r:id="rId70"/>
+      <w:headerReference w:type="default" r:id="rId71"/>
+      <w:footerReference w:type="default" r:id="rId72"/>
       <w:pgSz w:w="11906" w:h="16838"/>
       <w:pgMar w:top="1701" w:right="1134" w:bottom="1701" w:left="1134" w:header="709" w:footer="709" w:gutter="0"/>
       <w:cols w:space="708"/>

--- a/doc/Rollekataloget - Brugermanual.docx
+++ b/doc/Rollekataloget - Brugermanual.docx
@@ -221,25 +221,25 @@
         <w:rPr>
           <w:lang w:val="da-DK"/>
         </w:rPr>
+        <w:t>20</w:t>
+      </w:r>
+      <w:r>
+        <w:rPr>
+          <w:lang w:val="da-DK"/>
+        </w:rPr>
+        <w:t>.</w:t>
+      </w:r>
+      <w:r>
+        <w:rPr>
+          <w:lang w:val="da-DK"/>
+        </w:rPr>
         <w:t>1</w:t>
       </w:r>
       <w:r>
         <w:rPr>
           <w:lang w:val="da-DK"/>
         </w:rPr>
-        <w:t>8</w:t>
-      </w:r>
-      <w:r>
-        <w:rPr>
-          <w:lang w:val="da-DK"/>
-        </w:rPr>
-        <w:t>.</w:t>
-      </w:r>
-      <w:r>
-        <w:rPr>
-          <w:lang w:val="da-DK"/>
-        </w:rPr>
-        <w:t>11</w:t>
+        <w:t>2</w:t>
       </w:r>
       <w:r>
         <w:rPr>
@@ -374,7 +374,7 @@
             </w:rPr>
             <w:fldChar w:fldCharType="separate"/>
           </w:r>
-          <w:hyperlink w:anchor="_Toc119652086" w:history="1">
+          <w:hyperlink w:anchor="_Toc122437661" w:history="1">
             <w:r>
               <w:rPr>
                 <w:rStyle w:val="Hyperlink"/>
@@ -420,7 +420,7 @@
                 <w:noProof/>
                 <w:webHidden/>
               </w:rPr>
-              <w:instrText xml:space="preserve"> PAGEREF _Toc119652086 \h </w:instrText>
+              <w:instrText xml:space="preserve"> PAGEREF _Toc122437661 \h </w:instrText>
             </w:r>
             <w:r>
               <w:rPr>
@@ -466,7 +466,7 @@
               <w:lang w:val="da-DK" w:eastAsia="da-DK"/>
             </w:rPr>
           </w:pPr>
-          <w:hyperlink w:anchor="_Toc119652087" w:history="1">
+          <w:hyperlink w:anchor="_Toc122437662" w:history="1">
             <w:r>
               <w:rPr>
                 <w:rStyle w:val="Hyperlink"/>
@@ -512,7 +512,7 @@
                 <w:noProof/>
                 <w:webHidden/>
               </w:rPr>
-              <w:instrText xml:space="preserve"> PAGEREF _Toc119652087 \h </w:instrText>
+              <w:instrText xml:space="preserve"> PAGEREF _Toc122437662 \h </w:instrText>
             </w:r>
             <w:r>
               <w:rPr>
@@ -558,7 +558,7 @@
               <w:lang w:val="da-DK" w:eastAsia="da-DK"/>
             </w:rPr>
           </w:pPr>
-          <w:hyperlink w:anchor="_Toc119652088" w:history="1">
+          <w:hyperlink w:anchor="_Toc122437663" w:history="1">
             <w:r>
               <w:rPr>
                 <w:rStyle w:val="Hyperlink"/>
@@ -604,7 +604,7 @@
                 <w:noProof/>
                 <w:webHidden/>
               </w:rPr>
-              <w:instrText xml:space="preserve"> PAGEREF _Toc119652088 \h </w:instrText>
+              <w:instrText xml:space="preserve"> PAGEREF _Toc122437663 \h </w:instrText>
             </w:r>
             <w:r>
               <w:rPr>
@@ -650,7 +650,7 @@
               <w:lang w:val="da-DK" w:eastAsia="da-DK"/>
             </w:rPr>
           </w:pPr>
-          <w:hyperlink w:anchor="_Toc119652089" w:history="1">
+          <w:hyperlink w:anchor="_Toc122437664" w:history="1">
             <w:r>
               <w:rPr>
                 <w:rStyle w:val="Hyperlink"/>
@@ -696,7 +696,7 @@
                 <w:noProof/>
                 <w:webHidden/>
               </w:rPr>
-              <w:instrText xml:space="preserve"> PAGEREF _Toc119652089 \h </w:instrText>
+              <w:instrText xml:space="preserve"> PAGEREF _Toc122437664 \h </w:instrText>
             </w:r>
             <w:r>
               <w:rPr>
@@ -742,7 +742,7 @@
               <w:lang w:val="da-DK" w:eastAsia="da-DK"/>
             </w:rPr>
           </w:pPr>
-          <w:hyperlink w:anchor="_Toc119652090" w:history="1">
+          <w:hyperlink w:anchor="_Toc122437665" w:history="1">
             <w:r>
               <w:rPr>
                 <w:rStyle w:val="Hyperlink"/>
@@ -788,7 +788,7 @@
                 <w:noProof/>
                 <w:webHidden/>
               </w:rPr>
-              <w:instrText xml:space="preserve"> PAGEREF _Toc119652090 \h </w:instrText>
+              <w:instrText xml:space="preserve"> PAGEREF _Toc122437665 \h </w:instrText>
             </w:r>
             <w:r>
               <w:rPr>
@@ -834,7 +834,7 @@
               <w:lang w:val="da-DK" w:eastAsia="da-DK"/>
             </w:rPr>
           </w:pPr>
-          <w:hyperlink w:anchor="_Toc119652091" w:history="1">
+          <w:hyperlink w:anchor="_Toc122437666" w:history="1">
             <w:r>
               <w:rPr>
                 <w:rStyle w:val="Hyperlink"/>
@@ -880,7 +880,7 @@
                 <w:noProof/>
                 <w:webHidden/>
               </w:rPr>
-              <w:instrText xml:space="preserve"> PAGEREF _Toc119652091 \h </w:instrText>
+              <w:instrText xml:space="preserve"> PAGEREF _Toc122437666 \h </w:instrText>
             </w:r>
             <w:r>
               <w:rPr>
@@ -926,7 +926,7 @@
               <w:lang w:val="da-DK" w:eastAsia="da-DK"/>
             </w:rPr>
           </w:pPr>
-          <w:hyperlink w:anchor="_Toc119652092" w:history="1">
+          <w:hyperlink w:anchor="_Toc122437667" w:history="1">
             <w:r>
               <w:rPr>
                 <w:rStyle w:val="Hyperlink"/>
@@ -972,7 +972,7 @@
                 <w:noProof/>
                 <w:webHidden/>
               </w:rPr>
-              <w:instrText xml:space="preserve"> PAGEREF _Toc119652092 \h </w:instrText>
+              <w:instrText xml:space="preserve"> PAGEREF _Toc122437667 \h </w:instrText>
             </w:r>
             <w:r>
               <w:rPr>
@@ -1018,7 +1018,7 @@
               <w:lang w:val="da-DK" w:eastAsia="da-DK"/>
             </w:rPr>
           </w:pPr>
-          <w:hyperlink w:anchor="_Toc119652093" w:history="1">
+          <w:hyperlink w:anchor="_Toc122437668" w:history="1">
             <w:r>
               <w:rPr>
                 <w:rStyle w:val="Hyperlink"/>
@@ -1064,7 +1064,7 @@
                 <w:noProof/>
                 <w:webHidden/>
               </w:rPr>
-              <w:instrText xml:space="preserve"> PAGEREF _Toc119652093 \h </w:instrText>
+              <w:instrText xml:space="preserve"> PAGEREF _Toc122437668 \h </w:instrText>
             </w:r>
             <w:r>
               <w:rPr>
@@ -1110,7 +1110,7 @@
               <w:lang w:val="da-DK" w:eastAsia="da-DK"/>
             </w:rPr>
           </w:pPr>
-          <w:hyperlink w:anchor="_Toc119652094" w:history="1">
+          <w:hyperlink w:anchor="_Toc122437669" w:history="1">
             <w:r>
               <w:rPr>
                 <w:rStyle w:val="Hyperlink"/>
@@ -1156,7 +1156,7 @@
                 <w:noProof/>
                 <w:webHidden/>
               </w:rPr>
-              <w:instrText xml:space="preserve"> PAGEREF _Toc119652094 \h </w:instrText>
+              <w:instrText xml:space="preserve"> PAGEREF _Toc122437669 \h </w:instrText>
             </w:r>
             <w:r>
               <w:rPr>
@@ -1202,7 +1202,7 @@
               <w:lang w:val="da-DK" w:eastAsia="da-DK"/>
             </w:rPr>
           </w:pPr>
-          <w:hyperlink w:anchor="_Toc119652095" w:history="1">
+          <w:hyperlink w:anchor="_Toc122437670" w:history="1">
             <w:r>
               <w:rPr>
                 <w:rStyle w:val="Hyperlink"/>
@@ -1248,7 +1248,7 @@
                 <w:noProof/>
                 <w:webHidden/>
               </w:rPr>
-              <w:instrText xml:space="preserve"> PAGEREF _Toc119652095 \h </w:instrText>
+              <w:instrText xml:space="preserve"> PAGEREF _Toc122437670 \h </w:instrText>
             </w:r>
             <w:r>
               <w:rPr>
@@ -1294,7 +1294,7 @@
               <w:lang w:val="da-DK" w:eastAsia="da-DK"/>
             </w:rPr>
           </w:pPr>
-          <w:hyperlink w:anchor="_Toc119652096" w:history="1">
+          <w:hyperlink w:anchor="_Toc122437671" w:history="1">
             <w:r>
               <w:rPr>
                 <w:rStyle w:val="Hyperlink"/>
@@ -1340,7 +1340,7 @@
                 <w:noProof/>
                 <w:webHidden/>
               </w:rPr>
-              <w:instrText xml:space="preserve"> PAGEREF _Toc119652096 \h </w:instrText>
+              <w:instrText xml:space="preserve"> PAGEREF _Toc122437671 \h </w:instrText>
             </w:r>
             <w:r>
               <w:rPr>
@@ -1386,7 +1386,7 @@
               <w:lang w:val="da-DK" w:eastAsia="da-DK"/>
             </w:rPr>
           </w:pPr>
-          <w:hyperlink w:anchor="_Toc119652097" w:history="1">
+          <w:hyperlink w:anchor="_Toc122437672" w:history="1">
             <w:r>
               <w:rPr>
                 <w:rStyle w:val="Hyperlink"/>
@@ -1432,7 +1432,7 @@
                 <w:noProof/>
                 <w:webHidden/>
               </w:rPr>
-              <w:instrText xml:space="preserve"> PAGEREF _Toc119652097 \h </w:instrText>
+              <w:instrText xml:space="preserve"> PAGEREF _Toc122437672 \h </w:instrText>
             </w:r>
             <w:r>
               <w:rPr>
@@ -1478,7 +1478,7 @@
               <w:lang w:val="da-DK" w:eastAsia="da-DK"/>
             </w:rPr>
           </w:pPr>
-          <w:hyperlink w:anchor="_Toc119652098" w:history="1">
+          <w:hyperlink w:anchor="_Toc122437673" w:history="1">
             <w:r>
               <w:rPr>
                 <w:rStyle w:val="Hyperlink"/>
@@ -1524,7 +1524,7 @@
                 <w:noProof/>
                 <w:webHidden/>
               </w:rPr>
-              <w:instrText xml:space="preserve"> PAGEREF _Toc119652098 \h </w:instrText>
+              <w:instrText xml:space="preserve"> PAGEREF _Toc122437673 \h </w:instrText>
             </w:r>
             <w:r>
               <w:rPr>
@@ -1570,7 +1570,7 @@
               <w:lang w:val="da-DK" w:eastAsia="da-DK"/>
             </w:rPr>
           </w:pPr>
-          <w:hyperlink w:anchor="_Toc119652099" w:history="1">
+          <w:hyperlink w:anchor="_Toc122437674" w:history="1">
             <w:r>
               <w:rPr>
                 <w:rStyle w:val="Hyperlink"/>
@@ -1616,7 +1616,7 @@
                 <w:noProof/>
                 <w:webHidden/>
               </w:rPr>
-              <w:instrText xml:space="preserve"> PAGEREF _Toc119652099 \h </w:instrText>
+              <w:instrText xml:space="preserve"> PAGEREF _Toc122437674 \h </w:instrText>
             </w:r>
             <w:r>
               <w:rPr>
@@ -1636,7 +1636,7 @@
                 <w:noProof/>
                 <w:webHidden/>
               </w:rPr>
-              <w:t>10</w:t>
+              <w:t>12</w:t>
             </w:r>
             <w:r>
               <w:rPr>
@@ -1662,7 +1662,7 @@
               <w:lang w:val="da-DK" w:eastAsia="da-DK"/>
             </w:rPr>
           </w:pPr>
-          <w:hyperlink w:anchor="_Toc119652100" w:history="1">
+          <w:hyperlink w:anchor="_Toc122437675" w:history="1">
             <w:r>
               <w:rPr>
                 <w:rStyle w:val="Hyperlink"/>
@@ -1706,7 +1706,7 @@
                 <w:noProof/>
                 <w:webHidden/>
               </w:rPr>
-              <w:instrText xml:space="preserve"> PAGEREF _Toc119652100 \h </w:instrText>
+              <w:instrText xml:space="preserve"> PAGEREF _Toc122437675 \h </w:instrText>
             </w:r>
             <w:r>
               <w:rPr>
@@ -1726,7 +1726,7 @@
                 <w:noProof/>
                 <w:webHidden/>
               </w:rPr>
-              <w:t>11</w:t>
+              <w:t>12</w:t>
             </w:r>
             <w:r>
               <w:rPr>
@@ -1752,7 +1752,7 @@
               <w:lang w:val="da-DK" w:eastAsia="da-DK"/>
             </w:rPr>
           </w:pPr>
-          <w:hyperlink w:anchor="_Toc119652101" w:history="1">
+          <w:hyperlink w:anchor="_Toc122437676" w:history="1">
             <w:r>
               <w:rPr>
                 <w:rStyle w:val="Hyperlink"/>
@@ -1796,7 +1796,7 @@
                 <w:noProof/>
                 <w:webHidden/>
               </w:rPr>
-              <w:instrText xml:space="preserve"> PAGEREF _Toc119652101 \h </w:instrText>
+              <w:instrText xml:space="preserve"> PAGEREF _Toc122437676 \h </w:instrText>
             </w:r>
             <w:r>
               <w:rPr>
@@ -1816,7 +1816,7 @@
                 <w:noProof/>
                 <w:webHidden/>
               </w:rPr>
-              <w:t>11</w:t>
+              <w:t>13</w:t>
             </w:r>
             <w:r>
               <w:rPr>
@@ -1842,7 +1842,7 @@
               <w:lang w:val="da-DK" w:eastAsia="da-DK"/>
             </w:rPr>
           </w:pPr>
-          <w:hyperlink w:anchor="_Toc119652102" w:history="1">
+          <w:hyperlink w:anchor="_Toc122437677" w:history="1">
             <w:r>
               <w:rPr>
                 <w:rStyle w:val="Hyperlink"/>
@@ -1886,7 +1886,7 @@
                 <w:noProof/>
                 <w:webHidden/>
               </w:rPr>
-              <w:instrText xml:space="preserve"> PAGEREF _Toc119652102 \h </w:instrText>
+              <w:instrText xml:space="preserve"> PAGEREF _Toc122437677 \h </w:instrText>
             </w:r>
             <w:r>
               <w:rPr>
@@ -1906,7 +1906,7 @@
                 <w:noProof/>
                 <w:webHidden/>
               </w:rPr>
-              <w:t>12</w:t>
+              <w:t>13</w:t>
             </w:r>
             <w:r>
               <w:rPr>
@@ -1932,7 +1932,7 @@
               <w:lang w:val="da-DK" w:eastAsia="da-DK"/>
             </w:rPr>
           </w:pPr>
-          <w:hyperlink w:anchor="_Toc119652103" w:history="1">
+          <w:hyperlink w:anchor="_Toc122437678" w:history="1">
             <w:r>
               <w:rPr>
                 <w:rStyle w:val="Hyperlink"/>
@@ -1978,7 +1978,7 @@
                 <w:noProof/>
                 <w:webHidden/>
               </w:rPr>
-              <w:instrText xml:space="preserve"> PAGEREF _Toc119652103 \h </w:instrText>
+              <w:instrText xml:space="preserve"> PAGEREF _Toc122437678 \h </w:instrText>
             </w:r>
             <w:r>
               <w:rPr>
@@ -1998,7 +1998,7 @@
                 <w:noProof/>
                 <w:webHidden/>
               </w:rPr>
-              <w:t>12</w:t>
+              <w:t>13</w:t>
             </w:r>
             <w:r>
               <w:rPr>
@@ -2024,7 +2024,7 @@
               <w:lang w:val="da-DK" w:eastAsia="da-DK"/>
             </w:rPr>
           </w:pPr>
-          <w:hyperlink w:anchor="_Toc119652104" w:history="1">
+          <w:hyperlink w:anchor="_Toc122437679" w:history="1">
             <w:r>
               <w:rPr>
                 <w:rStyle w:val="Hyperlink"/>
@@ -2070,7 +2070,7 @@
                 <w:noProof/>
                 <w:webHidden/>
               </w:rPr>
-              <w:instrText xml:space="preserve"> PAGEREF _Toc119652104 \h </w:instrText>
+              <w:instrText xml:space="preserve"> PAGEREF _Toc122437679 \h </w:instrText>
             </w:r>
             <w:r>
               <w:rPr>
@@ -2090,7 +2090,7 @@
                 <w:noProof/>
                 <w:webHidden/>
               </w:rPr>
-              <w:t>12</w:t>
+              <w:t>13</w:t>
             </w:r>
             <w:r>
               <w:rPr>
@@ -2116,7 +2116,7 @@
               <w:lang w:val="da-DK" w:eastAsia="da-DK"/>
             </w:rPr>
           </w:pPr>
-          <w:hyperlink w:anchor="_Toc119652105" w:history="1">
+          <w:hyperlink w:anchor="_Toc122437680" w:history="1">
             <w:r>
               <w:rPr>
                 <w:rStyle w:val="Hyperlink"/>
@@ -2162,7 +2162,7 @@
                 <w:noProof/>
                 <w:webHidden/>
               </w:rPr>
-              <w:instrText xml:space="preserve"> PAGEREF _Toc119652105 \h </w:instrText>
+              <w:instrText xml:space="preserve"> PAGEREF _Toc122437680 \h </w:instrText>
             </w:r>
             <w:r>
               <w:rPr>
@@ -2182,7 +2182,7 @@
                 <w:noProof/>
                 <w:webHidden/>
               </w:rPr>
-              <w:t>12</w:t>
+              <w:t>13</w:t>
             </w:r>
             <w:r>
               <w:rPr>
@@ -2208,7 +2208,7 @@
               <w:lang w:val="da-DK" w:eastAsia="da-DK"/>
             </w:rPr>
           </w:pPr>
-          <w:hyperlink w:anchor="_Toc119652106" w:history="1">
+          <w:hyperlink w:anchor="_Toc122437681" w:history="1">
             <w:r>
               <w:rPr>
                 <w:rStyle w:val="Hyperlink"/>
@@ -2254,7 +2254,7 @@
                 <w:noProof/>
                 <w:webHidden/>
               </w:rPr>
-              <w:instrText xml:space="preserve"> PAGEREF _Toc119652106 \h </w:instrText>
+              <w:instrText xml:space="preserve"> PAGEREF _Toc122437681 \h </w:instrText>
             </w:r>
             <w:r>
               <w:rPr>
@@ -2274,7 +2274,7 @@
                 <w:noProof/>
                 <w:webHidden/>
               </w:rPr>
-              <w:t>13</w:t>
+              <w:t>14</w:t>
             </w:r>
             <w:r>
               <w:rPr>
@@ -2300,7 +2300,7 @@
               <w:lang w:val="da-DK" w:eastAsia="da-DK"/>
             </w:rPr>
           </w:pPr>
-          <w:hyperlink w:anchor="_Toc119652107" w:history="1">
+          <w:hyperlink w:anchor="_Toc122437682" w:history="1">
             <w:r>
               <w:rPr>
                 <w:rStyle w:val="Hyperlink"/>
@@ -2346,7 +2346,7 @@
                 <w:noProof/>
                 <w:webHidden/>
               </w:rPr>
-              <w:instrText xml:space="preserve"> PAGEREF _Toc119652107 \h </w:instrText>
+              <w:instrText xml:space="preserve"> PAGEREF _Toc122437682 \h </w:instrText>
             </w:r>
             <w:r>
               <w:rPr>
@@ -2366,7 +2366,7 @@
                 <w:noProof/>
                 <w:webHidden/>
               </w:rPr>
-              <w:t>13</w:t>
+              <w:t>15</w:t>
             </w:r>
             <w:r>
               <w:rPr>
@@ -2392,7 +2392,7 @@
               <w:lang w:val="da-DK" w:eastAsia="da-DK"/>
             </w:rPr>
           </w:pPr>
-          <w:hyperlink w:anchor="_Toc119652108" w:history="1">
+          <w:hyperlink w:anchor="_Toc122437683" w:history="1">
             <w:r>
               <w:rPr>
                 <w:rStyle w:val="Hyperlink"/>
@@ -2438,7 +2438,7 @@
                 <w:noProof/>
                 <w:webHidden/>
               </w:rPr>
-              <w:instrText xml:space="preserve"> PAGEREF _Toc119652108 \h </w:instrText>
+              <w:instrText xml:space="preserve"> PAGEREF _Toc122437683 \h </w:instrText>
             </w:r>
             <w:r>
               <w:rPr>
@@ -2458,7 +2458,7 @@
                 <w:noProof/>
                 <w:webHidden/>
               </w:rPr>
-              <w:t>14</w:t>
+              <w:t>15</w:t>
             </w:r>
             <w:r>
               <w:rPr>
@@ -2484,7 +2484,7 @@
               <w:lang w:val="da-DK" w:eastAsia="da-DK"/>
             </w:rPr>
           </w:pPr>
-          <w:hyperlink w:anchor="_Toc119652109" w:history="1">
+          <w:hyperlink w:anchor="_Toc122437684" w:history="1">
             <w:r>
               <w:rPr>
                 <w:rStyle w:val="Hyperlink"/>
@@ -2530,7 +2530,7 @@
                 <w:noProof/>
                 <w:webHidden/>
               </w:rPr>
-              <w:instrText xml:space="preserve"> PAGEREF _Toc119652109 \h </w:instrText>
+              <w:instrText xml:space="preserve"> PAGEREF _Toc122437684 \h </w:instrText>
             </w:r>
             <w:r>
               <w:rPr>
@@ -2550,7 +2550,7 @@
                 <w:noProof/>
                 <w:webHidden/>
               </w:rPr>
-              <w:t>16</w:t>
+              <w:t>17</w:t>
             </w:r>
             <w:r>
               <w:rPr>
@@ -2576,7 +2576,7 @@
               <w:lang w:val="da-DK" w:eastAsia="da-DK"/>
             </w:rPr>
           </w:pPr>
-          <w:hyperlink w:anchor="_Toc119652110" w:history="1">
+          <w:hyperlink w:anchor="_Toc122437685" w:history="1">
             <w:r>
               <w:rPr>
                 <w:rStyle w:val="Hyperlink"/>
@@ -2622,7 +2622,7 @@
                 <w:noProof/>
                 <w:webHidden/>
               </w:rPr>
-              <w:instrText xml:space="preserve"> PAGEREF _Toc119652110 \h </w:instrText>
+              <w:instrText xml:space="preserve"> PAGEREF _Toc122437685 \h </w:instrText>
             </w:r>
             <w:r>
               <w:rPr>
@@ -2642,7 +2642,7 @@
                 <w:noProof/>
                 <w:webHidden/>
               </w:rPr>
-              <w:t>17</w:t>
+              <w:t>18</w:t>
             </w:r>
             <w:r>
               <w:rPr>
@@ -2668,7 +2668,7 @@
               <w:lang w:val="da-DK" w:eastAsia="da-DK"/>
             </w:rPr>
           </w:pPr>
-          <w:hyperlink w:anchor="_Toc119652111" w:history="1">
+          <w:hyperlink w:anchor="_Toc122437686" w:history="1">
             <w:r>
               <w:rPr>
                 <w:rStyle w:val="Hyperlink"/>
@@ -2714,7 +2714,7 @@
                 <w:noProof/>
                 <w:webHidden/>
               </w:rPr>
-              <w:instrText xml:space="preserve"> PAGEREF _Toc119652111 \h </w:instrText>
+              <w:instrText xml:space="preserve"> PAGEREF _Toc122437686 \h </w:instrText>
             </w:r>
             <w:r>
               <w:rPr>
@@ -2734,7 +2734,7 @@
                 <w:noProof/>
                 <w:webHidden/>
               </w:rPr>
-              <w:t>19</w:t>
+              <w:t>20</w:t>
             </w:r>
             <w:r>
               <w:rPr>
@@ -2760,7 +2760,7 @@
               <w:lang w:val="da-DK" w:eastAsia="da-DK"/>
             </w:rPr>
           </w:pPr>
-          <w:hyperlink w:anchor="_Toc119652112" w:history="1">
+          <w:hyperlink w:anchor="_Toc122437687" w:history="1">
             <w:r>
               <w:rPr>
                 <w:rStyle w:val="Hyperlink"/>
@@ -2806,7 +2806,7 @@
                 <w:noProof/>
                 <w:webHidden/>
               </w:rPr>
-              <w:instrText xml:space="preserve"> PAGEREF _Toc119652112 \h </w:instrText>
+              <w:instrText xml:space="preserve"> PAGEREF _Toc122437687 \h </w:instrText>
             </w:r>
             <w:r>
               <w:rPr>
@@ -2826,7 +2826,7 @@
                 <w:noProof/>
                 <w:webHidden/>
               </w:rPr>
-              <w:t>20</w:t>
+              <w:t>21</w:t>
             </w:r>
             <w:r>
               <w:rPr>
@@ -2852,7 +2852,7 @@
               <w:lang w:val="da-DK" w:eastAsia="da-DK"/>
             </w:rPr>
           </w:pPr>
-          <w:hyperlink w:anchor="_Toc119652113" w:history="1">
+          <w:hyperlink w:anchor="_Toc122437688" w:history="1">
             <w:r>
               <w:rPr>
                 <w:rStyle w:val="Hyperlink"/>
@@ -2898,7 +2898,7 @@
                 <w:noProof/>
                 <w:webHidden/>
               </w:rPr>
-              <w:instrText xml:space="preserve"> PAGEREF _Toc119652113 \h </w:instrText>
+              <w:instrText xml:space="preserve"> PAGEREF _Toc122437688 \h </w:instrText>
             </w:r>
             <w:r>
               <w:rPr>
@@ -2918,7 +2918,7 @@
                 <w:noProof/>
                 <w:webHidden/>
               </w:rPr>
-              <w:t>21</w:t>
+              <w:t>22</w:t>
             </w:r>
             <w:r>
               <w:rPr>
@@ -2944,7 +2944,7 @@
               <w:lang w:val="da-DK" w:eastAsia="da-DK"/>
             </w:rPr>
           </w:pPr>
-          <w:hyperlink w:anchor="_Toc119652114" w:history="1">
+          <w:hyperlink w:anchor="_Toc122437689" w:history="1">
             <w:r>
               <w:rPr>
                 <w:rStyle w:val="Hyperlink"/>
@@ -2990,7 +2990,7 @@
                 <w:noProof/>
                 <w:webHidden/>
               </w:rPr>
-              <w:instrText xml:space="preserve"> PAGEREF _Toc119652114 \h </w:instrText>
+              <w:instrText xml:space="preserve"> PAGEREF _Toc122437689 \h </w:instrText>
             </w:r>
             <w:r>
               <w:rPr>
@@ -3010,7 +3010,7 @@
                 <w:noProof/>
                 <w:webHidden/>
               </w:rPr>
-              <w:t>21</w:t>
+              <w:t>22</w:t>
             </w:r>
             <w:r>
               <w:rPr>
@@ -3036,7 +3036,7 @@
               <w:lang w:val="da-DK" w:eastAsia="da-DK"/>
             </w:rPr>
           </w:pPr>
-          <w:hyperlink w:anchor="_Toc119652115" w:history="1">
+          <w:hyperlink w:anchor="_Toc122437690" w:history="1">
             <w:r>
               <w:rPr>
                 <w:rStyle w:val="Hyperlink"/>
@@ -3082,7 +3082,7 @@
                 <w:noProof/>
                 <w:webHidden/>
               </w:rPr>
-              <w:instrText xml:space="preserve"> PAGEREF _Toc119652115 \h </w:instrText>
+              <w:instrText xml:space="preserve"> PAGEREF _Toc122437690 \h </w:instrText>
             </w:r>
             <w:r>
               <w:rPr>
@@ -3102,7 +3102,7 @@
                 <w:noProof/>
                 <w:webHidden/>
               </w:rPr>
-              <w:t>22</w:t>
+              <w:t>23</w:t>
             </w:r>
             <w:r>
               <w:rPr>
@@ -3128,7 +3128,7 @@
               <w:lang w:val="da-DK" w:eastAsia="da-DK"/>
             </w:rPr>
           </w:pPr>
-          <w:hyperlink w:anchor="_Toc119652116" w:history="1">
+          <w:hyperlink w:anchor="_Toc122437691" w:history="1">
             <w:r>
               <w:rPr>
                 <w:rStyle w:val="Hyperlink"/>
@@ -3174,7 +3174,7 @@
                 <w:noProof/>
                 <w:webHidden/>
               </w:rPr>
-              <w:instrText xml:space="preserve"> PAGEREF _Toc119652116 \h </w:instrText>
+              <w:instrText xml:space="preserve"> PAGEREF _Toc122437691 \h </w:instrText>
             </w:r>
             <w:r>
               <w:rPr>
@@ -3194,7 +3194,7 @@
                 <w:noProof/>
                 <w:webHidden/>
               </w:rPr>
-              <w:t>23</w:t>
+              <w:t>24</w:t>
             </w:r>
             <w:r>
               <w:rPr>
@@ -3220,7 +3220,7 @@
               <w:lang w:val="da-DK" w:eastAsia="da-DK"/>
             </w:rPr>
           </w:pPr>
-          <w:hyperlink w:anchor="_Toc119652117" w:history="1">
+          <w:hyperlink w:anchor="_Toc122437692" w:history="1">
             <w:r>
               <w:rPr>
                 <w:rStyle w:val="Hyperlink"/>
@@ -3266,7 +3266,7 @@
                 <w:noProof/>
                 <w:webHidden/>
               </w:rPr>
-              <w:instrText xml:space="preserve"> PAGEREF _Toc119652117 \h </w:instrText>
+              <w:instrText xml:space="preserve"> PAGEREF _Toc122437692 \h </w:instrText>
             </w:r>
             <w:r>
               <w:rPr>
@@ -3286,7 +3286,7 @@
                 <w:noProof/>
                 <w:webHidden/>
               </w:rPr>
-              <w:t>23</w:t>
+              <w:t>24</w:t>
             </w:r>
             <w:r>
               <w:rPr>
@@ -3312,7 +3312,7 @@
               <w:lang w:val="da-DK" w:eastAsia="da-DK"/>
             </w:rPr>
           </w:pPr>
-          <w:hyperlink w:anchor="_Toc119652118" w:history="1">
+          <w:hyperlink w:anchor="_Toc122437693" w:history="1">
             <w:r>
               <w:rPr>
                 <w:rStyle w:val="Hyperlink"/>
@@ -3358,7 +3358,7 @@
                 <w:noProof/>
                 <w:webHidden/>
               </w:rPr>
-              <w:instrText xml:space="preserve"> PAGEREF _Toc119652118 \h </w:instrText>
+              <w:instrText xml:space="preserve"> PAGEREF _Toc122437693 \h </w:instrText>
             </w:r>
             <w:r>
               <w:rPr>
@@ -3378,7 +3378,7 @@
                 <w:noProof/>
                 <w:webHidden/>
               </w:rPr>
-              <w:t>24</w:t>
+              <w:t>25</w:t>
             </w:r>
             <w:r>
               <w:rPr>
@@ -3404,7 +3404,7 @@
               <w:lang w:val="da-DK" w:eastAsia="da-DK"/>
             </w:rPr>
           </w:pPr>
-          <w:hyperlink w:anchor="_Toc119652119" w:history="1">
+          <w:hyperlink w:anchor="_Toc122437694" w:history="1">
             <w:r>
               <w:rPr>
                 <w:rStyle w:val="Hyperlink"/>
@@ -3450,7 +3450,7 @@
                 <w:noProof/>
                 <w:webHidden/>
               </w:rPr>
-              <w:instrText xml:space="preserve"> PAGEREF _Toc119652119 \h </w:instrText>
+              <w:instrText xml:space="preserve"> PAGEREF _Toc122437694 \h </w:instrText>
             </w:r>
             <w:r>
               <w:rPr>
@@ -3470,7 +3470,7 @@
                 <w:noProof/>
                 <w:webHidden/>
               </w:rPr>
-              <w:t>25</w:t>
+              <w:t>26</w:t>
             </w:r>
             <w:r>
               <w:rPr>
@@ -3496,7 +3496,7 @@
               <w:lang w:val="da-DK" w:eastAsia="da-DK"/>
             </w:rPr>
           </w:pPr>
-          <w:hyperlink w:anchor="_Toc119652120" w:history="1">
+          <w:hyperlink w:anchor="_Toc122437695" w:history="1">
             <w:r>
               <w:rPr>
                 <w:rStyle w:val="Hyperlink"/>
@@ -3542,7 +3542,7 @@
                 <w:noProof/>
                 <w:webHidden/>
               </w:rPr>
-              <w:instrText xml:space="preserve"> PAGEREF _Toc119652120 \h </w:instrText>
+              <w:instrText xml:space="preserve"> PAGEREF _Toc122437695 \h </w:instrText>
             </w:r>
             <w:r>
               <w:rPr>
@@ -3562,7 +3562,7 @@
                 <w:noProof/>
                 <w:webHidden/>
               </w:rPr>
-              <w:t>27</w:t>
+              <w:t>28</w:t>
             </w:r>
             <w:r>
               <w:rPr>
@@ -3588,7 +3588,7 @@
               <w:lang w:val="da-DK" w:eastAsia="da-DK"/>
             </w:rPr>
           </w:pPr>
-          <w:hyperlink w:anchor="_Toc119652121" w:history="1">
+          <w:hyperlink w:anchor="_Toc122437696" w:history="1">
             <w:r>
               <w:rPr>
                 <w:rStyle w:val="Hyperlink"/>
@@ -3634,7 +3634,7 @@
                 <w:noProof/>
                 <w:webHidden/>
               </w:rPr>
-              <w:instrText xml:space="preserve"> PAGEREF _Toc119652121 \h </w:instrText>
+              <w:instrText xml:space="preserve"> PAGEREF _Toc122437696 \h </w:instrText>
             </w:r>
             <w:r>
               <w:rPr>
@@ -3654,7 +3654,7 @@
                 <w:noProof/>
                 <w:webHidden/>
               </w:rPr>
-              <w:t>27</w:t>
+              <w:t>28</w:t>
             </w:r>
             <w:r>
               <w:rPr>
@@ -3680,7 +3680,7 @@
               <w:lang w:val="da-DK" w:eastAsia="da-DK"/>
             </w:rPr>
           </w:pPr>
-          <w:hyperlink w:anchor="_Toc119652122" w:history="1">
+          <w:hyperlink w:anchor="_Toc122437697" w:history="1">
             <w:r>
               <w:rPr>
                 <w:rStyle w:val="Hyperlink"/>
@@ -3726,7 +3726,7 @@
                 <w:noProof/>
                 <w:webHidden/>
               </w:rPr>
-              <w:instrText xml:space="preserve"> PAGEREF _Toc119652122 \h </w:instrText>
+              <w:instrText xml:space="preserve"> PAGEREF _Toc122437697 \h </w:instrText>
             </w:r>
             <w:r>
               <w:rPr>
@@ -3746,7 +3746,7 @@
                 <w:noProof/>
                 <w:webHidden/>
               </w:rPr>
-              <w:t>28</w:t>
+              <w:t>29</w:t>
             </w:r>
             <w:r>
               <w:rPr>
@@ -3772,7 +3772,7 @@
               <w:lang w:val="da-DK" w:eastAsia="da-DK"/>
             </w:rPr>
           </w:pPr>
-          <w:hyperlink w:anchor="_Toc119652123" w:history="1">
+          <w:hyperlink w:anchor="_Toc122437698" w:history="1">
             <w:r>
               <w:rPr>
                 <w:rStyle w:val="Hyperlink"/>
@@ -3818,7 +3818,7 @@
                 <w:noProof/>
                 <w:webHidden/>
               </w:rPr>
-              <w:instrText xml:space="preserve"> PAGEREF _Toc119652123 \h </w:instrText>
+              <w:instrText xml:space="preserve"> PAGEREF _Toc122437698 \h </w:instrText>
             </w:r>
             <w:r>
               <w:rPr>
@@ -3838,7 +3838,7 @@
                 <w:noProof/>
                 <w:webHidden/>
               </w:rPr>
-              <w:t>29</w:t>
+              <w:t>30</w:t>
             </w:r>
             <w:r>
               <w:rPr>
@@ -3864,7 +3864,7 @@
               <w:lang w:val="da-DK" w:eastAsia="da-DK"/>
             </w:rPr>
           </w:pPr>
-          <w:hyperlink w:anchor="_Toc119652124" w:history="1">
+          <w:hyperlink w:anchor="_Toc122437699" w:history="1">
             <w:r>
               <w:rPr>
                 <w:rStyle w:val="Hyperlink"/>
@@ -3910,7 +3910,7 @@
                 <w:noProof/>
                 <w:webHidden/>
               </w:rPr>
-              <w:instrText xml:space="preserve"> PAGEREF _Toc119652124 \h </w:instrText>
+              <w:instrText xml:space="preserve"> PAGEREF _Toc122437699 \h </w:instrText>
             </w:r>
             <w:r>
               <w:rPr>
@@ -3930,7 +3930,7 @@
                 <w:noProof/>
                 <w:webHidden/>
               </w:rPr>
-              <w:t>29</w:t>
+              <w:t>30</w:t>
             </w:r>
             <w:r>
               <w:rPr>
@@ -3956,7 +3956,7 @@
               <w:lang w:val="da-DK" w:eastAsia="da-DK"/>
             </w:rPr>
           </w:pPr>
-          <w:hyperlink w:anchor="_Toc119652125" w:history="1">
+          <w:hyperlink w:anchor="_Toc122437700" w:history="1">
             <w:r>
               <w:rPr>
                 <w:rStyle w:val="Hyperlink"/>
@@ -4002,7 +4002,7 @@
                 <w:noProof/>
                 <w:webHidden/>
               </w:rPr>
-              <w:instrText xml:space="preserve"> PAGEREF _Toc119652125 \h </w:instrText>
+              <w:instrText xml:space="preserve"> PAGEREF _Toc122437700 \h </w:instrText>
             </w:r>
             <w:r>
               <w:rPr>
@@ -4022,7 +4022,7 @@
                 <w:noProof/>
                 <w:webHidden/>
               </w:rPr>
-              <w:t>29</w:t>
+              <w:t>30</w:t>
             </w:r>
             <w:r>
               <w:rPr>
@@ -4048,7 +4048,7 @@
               <w:lang w:val="da-DK" w:eastAsia="da-DK"/>
             </w:rPr>
           </w:pPr>
-          <w:hyperlink w:anchor="_Toc119652126" w:history="1">
+          <w:hyperlink w:anchor="_Toc122437701" w:history="1">
             <w:r>
               <w:rPr>
                 <w:rStyle w:val="Hyperlink"/>
@@ -4094,7 +4094,7 @@
                 <w:noProof/>
                 <w:webHidden/>
               </w:rPr>
-              <w:instrText xml:space="preserve"> PAGEREF _Toc119652126 \h </w:instrText>
+              <w:instrText xml:space="preserve"> PAGEREF _Toc122437701 \h </w:instrText>
             </w:r>
             <w:r>
               <w:rPr>
@@ -4114,7 +4114,7 @@
                 <w:noProof/>
                 <w:webHidden/>
               </w:rPr>
-              <w:t>30</w:t>
+              <w:t>31</w:t>
             </w:r>
             <w:r>
               <w:rPr>
@@ -4140,7 +4140,7 @@
               <w:lang w:val="da-DK" w:eastAsia="da-DK"/>
             </w:rPr>
           </w:pPr>
-          <w:hyperlink w:anchor="_Toc119652127" w:history="1">
+          <w:hyperlink w:anchor="_Toc122437702" w:history="1">
             <w:r>
               <w:rPr>
                 <w:rStyle w:val="Hyperlink"/>
@@ -4186,7 +4186,7 @@
                 <w:noProof/>
                 <w:webHidden/>
               </w:rPr>
-              <w:instrText xml:space="preserve"> PAGEREF _Toc119652127 \h </w:instrText>
+              <w:instrText xml:space="preserve"> PAGEREF _Toc122437702 \h </w:instrText>
             </w:r>
             <w:r>
               <w:rPr>
@@ -4206,7 +4206,7 @@
                 <w:noProof/>
                 <w:webHidden/>
               </w:rPr>
-              <w:t>33</w:t>
+              <w:t>34</w:t>
             </w:r>
             <w:r>
               <w:rPr>
@@ -4232,7 +4232,7 @@
               <w:lang w:val="da-DK" w:eastAsia="da-DK"/>
             </w:rPr>
           </w:pPr>
-          <w:hyperlink w:anchor="_Toc119652128" w:history="1">
+          <w:hyperlink w:anchor="_Toc122437703" w:history="1">
             <w:r>
               <w:rPr>
                 <w:rStyle w:val="Hyperlink"/>
@@ -4278,7 +4278,7 @@
                 <w:noProof/>
                 <w:webHidden/>
               </w:rPr>
-              <w:instrText xml:space="preserve"> PAGEREF _Toc119652128 \h </w:instrText>
+              <w:instrText xml:space="preserve"> PAGEREF _Toc122437703 \h </w:instrText>
             </w:r>
             <w:r>
               <w:rPr>
@@ -4298,7 +4298,7 @@
                 <w:noProof/>
                 <w:webHidden/>
               </w:rPr>
-              <w:t>34</w:t>
+              <w:t>35</w:t>
             </w:r>
             <w:r>
               <w:rPr>
@@ -4324,7 +4324,7 @@
               <w:lang w:val="da-DK" w:eastAsia="da-DK"/>
             </w:rPr>
           </w:pPr>
-          <w:hyperlink w:anchor="_Toc119652129" w:history="1">
+          <w:hyperlink w:anchor="_Toc122437704" w:history="1">
             <w:r>
               <w:rPr>
                 <w:rStyle w:val="Hyperlink"/>
@@ -4370,7 +4370,7 @@
                 <w:noProof/>
                 <w:webHidden/>
               </w:rPr>
-              <w:instrText xml:space="preserve"> PAGEREF _Toc119652129 \h </w:instrText>
+              <w:instrText xml:space="preserve"> PAGEREF _Toc122437704 \h </w:instrText>
             </w:r>
             <w:r>
               <w:rPr>
@@ -4390,7 +4390,7 @@
                 <w:noProof/>
                 <w:webHidden/>
               </w:rPr>
-              <w:t>34</w:t>
+              <w:t>35</w:t>
             </w:r>
             <w:r>
               <w:rPr>
@@ -4416,7 +4416,7 @@
               <w:lang w:val="da-DK" w:eastAsia="da-DK"/>
             </w:rPr>
           </w:pPr>
-          <w:hyperlink w:anchor="_Toc119652130" w:history="1">
+          <w:hyperlink w:anchor="_Toc122437705" w:history="1">
             <w:r>
               <w:rPr>
                 <w:rStyle w:val="Hyperlink"/>
@@ -4462,7 +4462,7 @@
                 <w:noProof/>
                 <w:webHidden/>
               </w:rPr>
-              <w:instrText xml:space="preserve"> PAGEREF _Toc119652130 \h </w:instrText>
+              <w:instrText xml:space="preserve"> PAGEREF _Toc122437705 \h </w:instrText>
             </w:r>
             <w:r>
               <w:rPr>
@@ -4482,7 +4482,7 @@
                 <w:noProof/>
                 <w:webHidden/>
               </w:rPr>
-              <w:t>34</w:t>
+              <w:t>35</w:t>
             </w:r>
             <w:r>
               <w:rPr>
@@ -4508,7 +4508,7 @@
               <w:lang w:val="da-DK" w:eastAsia="da-DK"/>
             </w:rPr>
           </w:pPr>
-          <w:hyperlink w:anchor="_Toc119652131" w:history="1">
+          <w:hyperlink w:anchor="_Toc122437706" w:history="1">
             <w:r>
               <w:rPr>
                 <w:rStyle w:val="Hyperlink"/>
@@ -4554,7 +4554,7 @@
                 <w:noProof/>
                 <w:webHidden/>
               </w:rPr>
-              <w:instrText xml:space="preserve"> PAGEREF _Toc119652131 \h </w:instrText>
+              <w:instrText xml:space="preserve"> PAGEREF _Toc122437706 \h </w:instrText>
             </w:r>
             <w:r>
               <w:rPr>
@@ -4574,7 +4574,7 @@
                 <w:noProof/>
                 <w:webHidden/>
               </w:rPr>
-              <w:t>36</w:t>
+              <w:t>37</w:t>
             </w:r>
             <w:r>
               <w:rPr>
@@ -4600,7 +4600,7 @@
               <w:lang w:val="da-DK" w:eastAsia="da-DK"/>
             </w:rPr>
           </w:pPr>
-          <w:hyperlink w:anchor="_Toc119652132" w:history="1">
+          <w:hyperlink w:anchor="_Toc122437707" w:history="1">
             <w:r>
               <w:rPr>
                 <w:rStyle w:val="Hyperlink"/>
@@ -4646,7 +4646,7 @@
                 <w:noProof/>
                 <w:webHidden/>
               </w:rPr>
-              <w:instrText xml:space="preserve"> PAGEREF _Toc119652132 \h </w:instrText>
+              <w:instrText xml:space="preserve"> PAGEREF _Toc122437707 \h </w:instrText>
             </w:r>
             <w:r>
               <w:rPr>
@@ -4666,7 +4666,7 @@
                 <w:noProof/>
                 <w:webHidden/>
               </w:rPr>
-              <w:t>36</w:t>
+              <w:t>37</w:t>
             </w:r>
             <w:r>
               <w:rPr>
@@ -4692,7 +4692,7 @@
               <w:lang w:val="da-DK" w:eastAsia="da-DK"/>
             </w:rPr>
           </w:pPr>
-          <w:hyperlink w:anchor="_Toc119652133" w:history="1">
+          <w:hyperlink w:anchor="_Toc122437708" w:history="1">
             <w:r>
               <w:rPr>
                 <w:rStyle w:val="Hyperlink"/>
@@ -4738,7 +4738,7 @@
                 <w:noProof/>
                 <w:webHidden/>
               </w:rPr>
-              <w:instrText xml:space="preserve"> PAGEREF _Toc119652133 \h </w:instrText>
+              <w:instrText xml:space="preserve"> PAGEREF _Toc122437708 \h </w:instrText>
             </w:r>
             <w:r>
               <w:rPr>
@@ -4758,7 +4758,7 @@
                 <w:noProof/>
                 <w:webHidden/>
               </w:rPr>
-              <w:t>36</w:t>
+              <w:t>37</w:t>
             </w:r>
             <w:r>
               <w:rPr>
@@ -4784,7 +4784,7 @@
               <w:lang w:val="da-DK" w:eastAsia="da-DK"/>
             </w:rPr>
           </w:pPr>
-          <w:hyperlink w:anchor="_Toc119652134" w:history="1">
+          <w:hyperlink w:anchor="_Toc122437709" w:history="1">
             <w:r>
               <w:rPr>
                 <w:rStyle w:val="Hyperlink"/>
@@ -4830,7 +4830,7 @@
                 <w:noProof/>
                 <w:webHidden/>
               </w:rPr>
-              <w:instrText xml:space="preserve"> PAGEREF _Toc119652134 \h </w:instrText>
+              <w:instrText xml:space="preserve"> PAGEREF _Toc122437709 \h </w:instrText>
             </w:r>
             <w:r>
               <w:rPr>
@@ -4850,7 +4850,7 @@
                 <w:noProof/>
                 <w:webHidden/>
               </w:rPr>
-              <w:t>38</w:t>
+              <w:t>39</w:t>
             </w:r>
             <w:r>
               <w:rPr>
@@ -4876,7 +4876,7 @@
               <w:lang w:val="da-DK" w:eastAsia="da-DK"/>
             </w:rPr>
           </w:pPr>
-          <w:hyperlink w:anchor="_Toc119652135" w:history="1">
+          <w:hyperlink w:anchor="_Toc122437710" w:history="1">
             <w:r>
               <w:rPr>
                 <w:rStyle w:val="Hyperlink"/>
@@ -4922,7 +4922,7 @@
                 <w:noProof/>
                 <w:webHidden/>
               </w:rPr>
-              <w:instrText xml:space="preserve"> PAGEREF _Toc119652135 \h </w:instrText>
+              <w:instrText xml:space="preserve"> PAGEREF _Toc122437710 \h </w:instrText>
             </w:r>
             <w:r>
               <w:rPr>
@@ -4942,7 +4942,7 @@
                 <w:noProof/>
                 <w:webHidden/>
               </w:rPr>
-              <w:t>39</w:t>
+              <w:t>40</w:t>
             </w:r>
             <w:r>
               <w:rPr>
@@ -4968,7 +4968,7 @@
               <w:lang w:val="da-DK" w:eastAsia="da-DK"/>
             </w:rPr>
           </w:pPr>
-          <w:hyperlink w:anchor="_Toc119652136" w:history="1">
+          <w:hyperlink w:anchor="_Toc122437711" w:history="1">
             <w:r>
               <w:rPr>
                 <w:rStyle w:val="Hyperlink"/>
@@ -5014,7 +5014,7 @@
                 <w:noProof/>
                 <w:webHidden/>
               </w:rPr>
-              <w:instrText xml:space="preserve"> PAGEREF _Toc119652136 \h </w:instrText>
+              <w:instrText xml:space="preserve"> PAGEREF _Toc122437711 \h </w:instrText>
             </w:r>
             <w:r>
               <w:rPr>
@@ -5034,7 +5034,7 @@
                 <w:noProof/>
                 <w:webHidden/>
               </w:rPr>
-              <w:t>39</w:t>
+              <w:t>40</w:t>
             </w:r>
             <w:r>
               <w:rPr>
@@ -5060,7 +5060,7 @@
               <w:lang w:val="da-DK" w:eastAsia="da-DK"/>
             </w:rPr>
           </w:pPr>
-          <w:hyperlink w:anchor="_Toc119652137" w:history="1">
+          <w:hyperlink w:anchor="_Toc122437712" w:history="1">
             <w:r>
               <w:rPr>
                 <w:rStyle w:val="Hyperlink"/>
@@ -5106,7 +5106,7 @@
                 <w:noProof/>
                 <w:webHidden/>
               </w:rPr>
-              <w:instrText xml:space="preserve"> PAGEREF _Toc119652137 \h </w:instrText>
+              <w:instrText xml:space="preserve"> PAGEREF _Toc122437712 \h </w:instrText>
             </w:r>
             <w:r>
               <w:rPr>
@@ -5126,7 +5126,7 @@
                 <w:noProof/>
                 <w:webHidden/>
               </w:rPr>
-              <w:t>40</w:t>
+              <w:t>41</w:t>
             </w:r>
             <w:r>
               <w:rPr>
@@ -5152,7 +5152,7 @@
               <w:lang w:val="da-DK" w:eastAsia="da-DK"/>
             </w:rPr>
           </w:pPr>
-          <w:hyperlink w:anchor="_Toc119652138" w:history="1">
+          <w:hyperlink w:anchor="_Toc122437713" w:history="1">
             <w:r>
               <w:rPr>
                 <w:rStyle w:val="Hyperlink"/>
@@ -5198,7 +5198,7 @@
                 <w:noProof/>
                 <w:webHidden/>
               </w:rPr>
-              <w:instrText xml:space="preserve"> PAGEREF _Toc119652138 \h </w:instrText>
+              <w:instrText xml:space="preserve"> PAGEREF _Toc122437713 \h </w:instrText>
             </w:r>
             <w:r>
               <w:rPr>
@@ -5218,7 +5218,7 @@
                 <w:noProof/>
                 <w:webHidden/>
               </w:rPr>
-              <w:t>41</w:t>
+              <w:t>42</w:t>
             </w:r>
             <w:r>
               <w:rPr>
@@ -5244,7 +5244,7 @@
               <w:lang w:val="da-DK" w:eastAsia="da-DK"/>
             </w:rPr>
           </w:pPr>
-          <w:hyperlink w:anchor="_Toc119652139" w:history="1">
+          <w:hyperlink w:anchor="_Toc122437714" w:history="1">
             <w:r>
               <w:rPr>
                 <w:rStyle w:val="Hyperlink"/>
@@ -5290,7 +5290,7 @@
                 <w:noProof/>
                 <w:webHidden/>
               </w:rPr>
-              <w:instrText xml:space="preserve"> PAGEREF _Toc119652139 \h </w:instrText>
+              <w:instrText xml:space="preserve"> PAGEREF _Toc122437714 \h </w:instrText>
             </w:r>
             <w:r>
               <w:rPr>
@@ -5310,7 +5310,7 @@
                 <w:noProof/>
                 <w:webHidden/>
               </w:rPr>
-              <w:t>41</w:t>
+              <w:t>42</w:t>
             </w:r>
             <w:r>
               <w:rPr>
@@ -5336,7 +5336,7 @@
               <w:lang w:val="da-DK" w:eastAsia="da-DK"/>
             </w:rPr>
           </w:pPr>
-          <w:hyperlink w:anchor="_Toc119652140" w:history="1">
+          <w:hyperlink w:anchor="_Toc122437715" w:history="1">
             <w:r>
               <w:rPr>
                 <w:rStyle w:val="Hyperlink"/>
@@ -5382,7 +5382,7 @@
                 <w:noProof/>
                 <w:webHidden/>
               </w:rPr>
-              <w:instrText xml:space="preserve"> PAGEREF _Toc119652140 \h </w:instrText>
+              <w:instrText xml:space="preserve"> PAGEREF _Toc122437715 \h </w:instrText>
             </w:r>
             <w:r>
               <w:rPr>
@@ -5402,7 +5402,7 @@
                 <w:noProof/>
                 <w:webHidden/>
               </w:rPr>
-              <w:t>43</w:t>
+              <w:t>44</w:t>
             </w:r>
             <w:r>
               <w:rPr>
@@ -5470,7 +5470,7 @@
           <w:lang w:val="da-DK"/>
         </w:rPr>
       </w:pPr>
-      <w:bookmarkStart w:id="0" w:name="_Toc119652086"/>
+      <w:bookmarkStart w:id="0" w:name="_Toc122437661"/>
       <w:r>
         <w:rPr>
           <w:lang w:val="da-DK"/>
@@ -5532,7 +5532,7 @@
           <w:lang w:val="da-DK"/>
         </w:rPr>
       </w:pPr>
-      <w:bookmarkStart w:id="1" w:name="_Toc119652087"/>
+      <w:bookmarkStart w:id="1" w:name="_Toc122437662"/>
       <w:r>
         <w:rPr>
           <w:lang w:val="da-DK"/>
@@ -5803,7 +5803,7 @@
           <w:lang w:val="da-DK"/>
         </w:rPr>
       </w:pPr>
-      <w:bookmarkStart w:id="2" w:name="_Toc119652088"/>
+      <w:bookmarkStart w:id="2" w:name="_Toc122437663"/>
       <w:r>
         <w:rPr>
           <w:lang w:val="da-DK"/>
@@ -6036,7 +6036,7 @@
           <w:lang w:val="da-DK"/>
         </w:rPr>
       </w:pPr>
-      <w:bookmarkStart w:id="3" w:name="_Toc119652089"/>
+      <w:bookmarkStart w:id="3" w:name="_Toc122437664"/>
       <w:r>
         <w:rPr>
           <w:lang w:val="da-DK"/>
@@ -6235,7 +6235,7 @@
           <w:lang w:val="da-DK"/>
         </w:rPr>
       </w:pPr>
-      <w:bookmarkStart w:id="4" w:name="_Toc119652090"/>
+      <w:bookmarkStart w:id="4" w:name="_Toc122437665"/>
       <w:r>
         <w:rPr>
           <w:lang w:val="da-DK"/>
@@ -6523,7 +6523,7 @@
           <w:lang w:val="da-DK"/>
         </w:rPr>
       </w:pPr>
-      <w:bookmarkStart w:id="5" w:name="_Toc119652091"/>
+      <w:bookmarkStart w:id="5" w:name="_Toc122437666"/>
       <w:r>
         <w:rPr>
           <w:lang w:val="da-DK"/>
@@ -6607,7 +6607,7 @@
           <w:lang w:val="da-DK"/>
         </w:rPr>
       </w:pPr>
-      <w:bookmarkStart w:id="6" w:name="_Toc119652092"/>
+      <w:bookmarkStart w:id="6" w:name="_Toc122437667"/>
       <w:r>
         <w:rPr>
           <w:noProof/>
@@ -6835,7 +6835,7 @@
           <w:lang w:val="da-DK"/>
         </w:rPr>
       </w:pPr>
-      <w:bookmarkStart w:id="7" w:name="_Toc119652093"/>
+      <w:bookmarkStart w:id="7" w:name="_Toc122437668"/>
       <w:r>
         <w:rPr>
           <w:lang w:val="da-DK"/>
@@ -7083,7 +7083,7 @@
           <w:lang w:val="da-DK"/>
         </w:rPr>
       </w:pPr>
-      <w:bookmarkStart w:id="8" w:name="_Toc119652094"/>
+      <w:bookmarkStart w:id="8" w:name="_Toc122437669"/>
       <w:r>
         <w:rPr>
           <w:lang w:val="da-DK"/>
@@ -7180,7 +7180,7 @@
           <w:lang w:val="da-DK"/>
         </w:rPr>
       </w:pPr>
-      <w:bookmarkStart w:id="9" w:name="_Toc119652095"/>
+      <w:bookmarkStart w:id="9" w:name="_Toc122437670"/>
       <w:r>
         <w:rPr>
           <w:lang w:val="da-DK"/>
@@ -7267,7 +7267,7 @@
           <w:lang w:val="da-DK"/>
         </w:rPr>
       </w:pPr>
-      <w:bookmarkStart w:id="10" w:name="_Toc119652096"/>
+      <w:bookmarkStart w:id="10" w:name="_Toc122437671"/>
       <w:r>
         <w:rPr>
           <w:noProof/>
@@ -7365,7 +7365,7 @@
           <w:lang w:val="da-DK"/>
         </w:rPr>
       </w:pPr>
-      <w:bookmarkStart w:id="11" w:name="_Toc119652097"/>
+      <w:bookmarkStart w:id="11" w:name="_Toc122437672"/>
       <w:r>
         <w:rPr>
           <w:lang w:val="da-DK"/>
@@ -7413,7 +7413,7 @@
           <w:lang w:val="da-DK"/>
         </w:rPr>
       </w:pPr>
-      <w:bookmarkStart w:id="12" w:name="_Toc119652098"/>
+      <w:bookmarkStart w:id="12" w:name="_Toc122437673"/>
       <w:r>
         <w:rPr>
           <w:lang w:val="da-DK"/>
@@ -7425,7 +7425,6 @@
     <w:p>
       <w:pPr>
         <w:rPr>
-          <w:noProof/>
           <w:lang w:val="da-DK"/>
         </w:rPr>
       </w:pPr>
@@ -7439,95 +7438,34 @@
         <w:rPr>
           <w:lang w:val="da-DK"/>
         </w:rPr>
-        <w:t>kan man efterfølgende konfigurere HVEM der kan foretage anmodninger. Her kan man vælge mellem Autorisationsansvarlige eller Brugere.</w:t>
-      </w:r>
-      <w:r>
-        <w:rPr>
-          <w:noProof/>
-          <w:lang w:val="da-DK"/>
-        </w:rPr>
-        <w:t xml:space="preserve"> </w:t>
-      </w:r>
-    </w:p>
-    <w:p>
-      <w:pPr>
-        <w:rPr>
-          <w:lang w:val="da-DK"/>
-        </w:rPr>
-      </w:pPr>
-      <w:r>
-        <w:rPr>
-          <w:noProof/>
+        <w:t>vil ledere, stedfortræder og autorisationsansvarlige efterfølgende kunne anmode om rettigheder til de medarbejdere der er ansvarlige for.</w:t>
+      </w:r>
+    </w:p>
+    <w:p>
+      <w:pPr>
+        <w:rPr>
+          <w:lang w:val="da-DK"/>
+        </w:rPr>
+      </w:pPr>
+      <w:r>
+        <w:rPr>
           <w:lang w:val="da-DK"/>
         </w:rPr>
         <w:lastRenderedPageBreak/>
-        <w:drawing>
-          <wp:inline distT="0" distB="0" distL="0" distR="0" wp14:anchorId="04666A8E" wp14:editId="6D656B14">
-            <wp:extent cx="6120130" cy="1151255"/>
-            <wp:effectExtent l="0" t="0" r="0" b="0"/>
-            <wp:docPr id="37" name="Picture 37" descr="Table&#10;&#10;Description automatically generated with medium confidence"/>
-            <wp:cNvGraphicFramePr>
-              <a:graphicFrameLocks xmlns:a="http://schemas.openxmlformats.org/drawingml/2006/main" noChangeAspect="1"/>
-            </wp:cNvGraphicFramePr>
-            <a:graphic xmlns:a="http://schemas.openxmlformats.org/drawingml/2006/main">
-              <a:graphicData uri="http://schemas.openxmlformats.org/drawingml/2006/picture">
-                <pic:pic xmlns:pic="http://schemas.openxmlformats.org/drawingml/2006/picture">
-                  <pic:nvPicPr>
-                    <pic:cNvPr id="37" name="Picture 37" descr="Table&#10;&#10;Description automatically generated with medium confidence"/>
-                    <pic:cNvPicPr/>
-                  </pic:nvPicPr>
-                  <pic:blipFill>
-                    <a:blip r:embed="rId15">
-                      <a:extLst>
-                        <a:ext uri="{28A0092B-C50C-407E-A947-70E740481C1C}">
-                          <a14:useLocalDpi xmlns:a14="http://schemas.microsoft.com/office/drawing/2010/main" val="0"/>
-                        </a:ext>
-                      </a:extLst>
-                    </a:blip>
-                    <a:stretch>
-                      <a:fillRect/>
-                    </a:stretch>
-                  </pic:blipFill>
-                  <pic:spPr>
-                    <a:xfrm>
-                      <a:off x="0" y="0"/>
-                      <a:ext cx="6120130" cy="1151255"/>
-                    </a:xfrm>
-                    <a:prstGeom prst="rect">
-                      <a:avLst/>
-                    </a:prstGeom>
-                  </pic:spPr>
-                </pic:pic>
-              </a:graphicData>
-            </a:graphic>
-          </wp:inline>
-        </w:drawing>
-      </w:r>
-    </w:p>
-    <w:p>
-      <w:pPr>
-        <w:rPr>
-          <w:lang w:val="da-DK"/>
-        </w:rPr>
-      </w:pPr>
-      <w:r>
-        <w:rPr>
-          <w:lang w:val="da-DK"/>
-        </w:rPr>
-        <w:t>Hvis man vælger Brugere, så kan alle brugerne anmode om rettigheder til sig selv.</w:t>
-      </w:r>
-    </w:p>
-    <w:p>
-      <w:pPr>
-        <w:rPr>
-          <w:lang w:val="da-DK"/>
-        </w:rPr>
-      </w:pPr>
-      <w:r>
-        <w:rPr>
-          <w:lang w:val="da-DK"/>
-        </w:rPr>
-        <w:t>Hvis man vælger Autorisationsansvarlige, så kan alle Ledere og deres Stedfortrædere anmode om rettigheder til deres egne medarbejdere. Endvidere kan personer som er udpeget som Autorisationsansvarlige også foretage anmodninger. Udpegningen af Autorisationsansvarlige foretages under den enkelte enhed, som illustreret nedenfor</w:t>
+        <w:t>Efter ændringen er lavet, skal man logge ud og ind igen i rollekataloget, før de nye funktioner er tilgængelige.</w:t>
+      </w:r>
+    </w:p>
+    <w:p>
+      <w:pPr>
+        <w:rPr>
+          <w:lang w:val="da-DK"/>
+        </w:rPr>
+      </w:pPr>
+      <w:r>
+        <w:rPr>
+          <w:lang w:val="da-DK"/>
+        </w:rPr>
+        <w:t>Udpegningen af Autorisationsansvarlige foretages under den enkelte enhed, som illustreret nedenfor</w:t>
       </w:r>
     </w:p>
     <w:p>
@@ -7557,7 +7495,7 @@
                     <pic:cNvPicPr/>
                   </pic:nvPicPr>
                   <pic:blipFill>
-                    <a:blip r:embed="rId16">
+                    <a:blip r:embed="rId15">
                       <a:extLst>
                         <a:ext uri="{28A0092B-C50C-407E-A947-70E740481C1C}">
                           <a14:useLocalDpi xmlns:a14="http://schemas.microsoft.com/office/drawing/2010/main" val="0"/>
@@ -7601,7 +7539,13 @@
         <w:rPr>
           <w:lang w:val="da-DK"/>
         </w:rPr>
-        <w:t>Bemærk at man først kan udpege autorisationsansvarlige når denne funktionalitet er slået til, og man har valgt at det er autorisationsansvarlige som må foretage anmodninger.</w:t>
+        <w:t>Bemærk at man først kan udpege autorisationsansvarlige når denne funktionalitet er slået til</w:t>
+      </w:r>
+      <w:r>
+        <w:rPr>
+          <w:lang w:val="da-DK"/>
+        </w:rPr>
+        <w:t>.</w:t>
       </w:r>
     </w:p>
     <w:p>
@@ -7619,16 +7563,301 @@
     </w:p>
     <w:p>
       <w:pPr>
+        <w:rPr>
+          <w:lang w:val="da-DK"/>
+        </w:rPr>
+      </w:pPr>
+      <w:r>
+        <w:rPr>
+          <w:lang w:val="da-DK"/>
+        </w:rPr>
+        <w:t>For rolleadministratorerer bliver et nyt menupunkt synligt under hhv it-systemer og rollebuketter, som kan bruges til at administrere hvilke rettigheder der kan anmodes om</w:t>
+      </w:r>
+      <w:r>
+        <w:rPr>
+          <w:lang w:val="da-DK"/>
+        </w:rPr>
+        <w:t>, disse anvendes på følgende måde</w:t>
+      </w:r>
+    </w:p>
+    <w:p>
+      <w:pPr>
+        <w:rPr>
+          <w:b/>
+          <w:bCs/>
+          <w:lang w:val="da-DK"/>
+        </w:rPr>
+      </w:pPr>
+      <w:r>
+        <w:rPr>
+          <w:b/>
+          <w:bCs/>
+          <w:lang w:val="da-DK"/>
+        </w:rPr>
+        <w:t>Opsætning af hvilke Jobfunktionsroller der kan anmodes om indenfor et it-system</w:t>
+      </w:r>
+    </w:p>
+    <w:p>
+      <w:pPr>
+        <w:rPr>
+          <w:noProof/>
+          <w:lang w:val="da-DK"/>
+        </w:rPr>
+      </w:pPr>
+      <w:r>
+        <w:rPr>
+          <w:noProof/>
+          <w:lang w:val="da-DK"/>
+        </w:rPr>
+        <w:t>Hvilket Jobfunktionsroller der kan anmodes om administreres inde fra det enkelte it-system. På listen over Jobfunktionsroller under it-systemet, kan man sætte hak ud for dem som der må anmodes om som vist nedenfor</w:t>
+      </w:r>
+    </w:p>
+    <w:p>
+      <w:pPr>
+        <w:jc w:val="center"/>
+        <w:rPr>
+          <w:noProof/>
+          <w:lang w:val="da-DK"/>
+        </w:rPr>
+      </w:pPr>
+      <w:r>
+        <w:rPr>
+          <w:noProof/>
+          <w:lang w:val="da-DK"/>
+        </w:rPr>
+        <w:lastRenderedPageBreak/>
+        <w:drawing>
+          <wp:inline distT="0" distB="0" distL="0" distR="0" wp14:anchorId="0213B306" wp14:editId="6EBE959D">
+            <wp:extent cx="4120738" cy="2001794"/>
+            <wp:effectExtent l="0" t="0" r="0" b="0"/>
+            <wp:docPr id="66" name="Picture 66" descr="Graphical user interface, application&#10;&#10;Description automatically generated"/>
+            <wp:cNvGraphicFramePr>
+              <a:graphicFrameLocks xmlns:a="http://schemas.openxmlformats.org/drawingml/2006/main" noChangeAspect="1"/>
+            </wp:cNvGraphicFramePr>
+            <a:graphic xmlns:a="http://schemas.openxmlformats.org/drawingml/2006/main">
+              <a:graphicData uri="http://schemas.openxmlformats.org/drawingml/2006/picture">
+                <pic:pic xmlns:pic="http://schemas.openxmlformats.org/drawingml/2006/picture">
+                  <pic:nvPicPr>
+                    <pic:cNvPr id="66" name="Picture 66" descr="Graphical user interface, application&#10;&#10;Description automatically generated"/>
+                    <pic:cNvPicPr/>
+                  </pic:nvPicPr>
+                  <pic:blipFill>
+                    <a:blip r:embed="rId16" cstate="print">
+                      <a:extLst>
+                        <a:ext uri="{28A0092B-C50C-407E-A947-70E740481C1C}">
+                          <a14:useLocalDpi xmlns:a14="http://schemas.microsoft.com/office/drawing/2010/main" val="0"/>
+                        </a:ext>
+                      </a:extLst>
+                    </a:blip>
+                    <a:stretch>
+                      <a:fillRect/>
+                    </a:stretch>
+                  </pic:blipFill>
+                  <pic:spPr>
+                    <a:xfrm>
+                      <a:off x="0" y="0"/>
+                      <a:ext cx="4129037" cy="2005826"/>
+                    </a:xfrm>
+                    <a:prstGeom prst="rect">
+                      <a:avLst/>
+                    </a:prstGeom>
+                  </pic:spPr>
+                </pic:pic>
+              </a:graphicData>
+            </a:graphic>
+          </wp:inline>
+        </w:drawing>
+      </w:r>
+    </w:p>
+    <w:p>
+      <w:pPr>
+        <w:rPr>
+          <w:noProof/>
+          <w:lang w:val="da-DK"/>
+        </w:rPr>
+      </w:pPr>
+      <w:r>
+        <w:rPr>
+          <w:noProof/>
+          <w:lang w:val="da-DK"/>
+        </w:rPr>
+        <w:t>Det er dog ikke nødvendigvis hele organisationen der skal have lov til at anmode om roller fra et givent it-system, så man kan også vælge at lægge et enhedsfilter ned over it-systemet. Dette filter påvirker alene muligheden for at anmode om rettigheder (og ikke rolletildeleres mulighed for at tildele rettigheder).</w:t>
+      </w:r>
+    </w:p>
+    <w:p>
+      <w:pPr>
+        <w:jc w:val="center"/>
+        <w:rPr>
+          <w:noProof/>
+          <w:lang w:val="da-DK"/>
+        </w:rPr>
+      </w:pPr>
+      <w:r>
+        <w:rPr>
+          <w:noProof/>
+          <w:lang w:val="da-DK"/>
+        </w:rPr>
+        <w:drawing>
+          <wp:inline distT="0" distB="0" distL="0" distR="0" wp14:anchorId="2E8D0926" wp14:editId="1A6038EE">
+            <wp:extent cx="4671340" cy="1349832"/>
+            <wp:effectExtent l="0" t="0" r="0" b="3175"/>
+            <wp:docPr id="67" name="Picture 67" descr="Graphical user interface&#10;&#10;Description automatically generated with medium confidence"/>
+            <wp:cNvGraphicFramePr>
+              <a:graphicFrameLocks xmlns:a="http://schemas.openxmlformats.org/drawingml/2006/main" noChangeAspect="1"/>
+            </wp:cNvGraphicFramePr>
+            <a:graphic xmlns:a="http://schemas.openxmlformats.org/drawingml/2006/main">
+              <a:graphicData uri="http://schemas.openxmlformats.org/drawingml/2006/picture">
+                <pic:pic xmlns:pic="http://schemas.openxmlformats.org/drawingml/2006/picture">
+                  <pic:nvPicPr>
+                    <pic:cNvPr id="67" name="Picture 67" descr="Graphical user interface&#10;&#10;Description automatically generated with medium confidence"/>
+                    <pic:cNvPicPr/>
+                  </pic:nvPicPr>
+                  <pic:blipFill>
+                    <a:blip r:embed="rId17">
+                      <a:extLst>
+                        <a:ext uri="{28A0092B-C50C-407E-A947-70E740481C1C}">
+                          <a14:useLocalDpi xmlns:a14="http://schemas.microsoft.com/office/drawing/2010/main" val="0"/>
+                        </a:ext>
+                      </a:extLst>
+                    </a:blip>
+                    <a:stretch>
+                      <a:fillRect/>
+                    </a:stretch>
+                  </pic:blipFill>
+                  <pic:spPr>
+                    <a:xfrm>
+                      <a:off x="0" y="0"/>
+                      <a:ext cx="4694233" cy="1356447"/>
+                    </a:xfrm>
+                    <a:prstGeom prst="rect">
+                      <a:avLst/>
+                    </a:prstGeom>
+                  </pic:spPr>
+                </pic:pic>
+              </a:graphicData>
+            </a:graphic>
+          </wp:inline>
+        </w:drawing>
+      </w:r>
+    </w:p>
+    <w:p>
+      <w:pPr>
+        <w:rPr>
+          <w:noProof/>
+          <w:lang w:val="da-DK"/>
+        </w:rPr>
+      </w:pPr>
+      <w:r>
+        <w:rPr>
+          <w:noProof/>
+          <w:lang w:val="da-DK"/>
+        </w:rPr>
+        <w:t>Hvis man sætter hak i ”Enhedsfilter”, så er det kun medarbejdere i de enheder man har udvalgt (klik på ”Vælg enheder”) som der kan anmodes om rettigheder til. Bemærk at der anvendes nedarvning, så hvis man fx sætter hak i et forvaltningsområde, så vil det gælde for alle enheder i forvaltningen.</w:t>
+      </w:r>
+    </w:p>
+    <w:p>
+      <w:pPr>
+        <w:rPr>
+          <w:b/>
+          <w:bCs/>
+          <w:noProof/>
+          <w:lang w:val="da-DK"/>
+        </w:rPr>
+      </w:pPr>
+      <w:r>
+        <w:rPr>
+          <w:b/>
+          <w:bCs/>
+          <w:noProof/>
+          <w:lang w:val="da-DK"/>
+        </w:rPr>
+        <w:t>Opsætning af hvilke Rollebuketter der kan anmodes om</w:t>
+      </w:r>
+    </w:p>
+    <w:p>
+      <w:pPr>
+        <w:rPr>
+          <w:noProof/>
+          <w:lang w:val="da-DK"/>
+        </w:rPr>
+      </w:pPr>
+      <w:r>
+        <w:rPr>
+          <w:noProof/>
+          <w:lang w:val="da-DK"/>
+        </w:rPr>
+        <w:t>Rollebuketter markeres individuelt om man kan anmode om dem. Hvis de indeholder Jobfunktionsroller der er lagt et enheds-filter ned over, så vil samme filter gøre sig gældende for hele Rollebuketten. Sæt hak i ”kan anmodes om” for at gøre en rollebuket tilgængelig for anmodning</w:t>
+      </w:r>
+    </w:p>
+    <w:p>
+      <w:pPr>
+        <w:jc w:val="center"/>
+        <w:rPr>
+          <w:noProof/>
+          <w:lang w:val="da-DK"/>
+        </w:rPr>
+      </w:pPr>
+      <w:r>
+        <w:rPr>
+          <w:noProof/>
+          <w:lang w:val="da-DK"/>
+        </w:rPr>
+        <w:drawing>
+          <wp:inline distT="0" distB="0" distL="0" distR="0" wp14:anchorId="59575BD9" wp14:editId="0EF9D9C0">
+            <wp:extent cx="4756068" cy="1977829"/>
+            <wp:effectExtent l="0" t="0" r="6985" b="3810"/>
+            <wp:docPr id="63" name="Picture 63" descr="Graphical user interface, text, application, email&#10;&#10;Description automatically generated"/>
+            <wp:cNvGraphicFramePr>
+              <a:graphicFrameLocks xmlns:a="http://schemas.openxmlformats.org/drawingml/2006/main" noChangeAspect="1"/>
+            </wp:cNvGraphicFramePr>
+            <a:graphic xmlns:a="http://schemas.openxmlformats.org/drawingml/2006/main">
+              <a:graphicData uri="http://schemas.openxmlformats.org/drawingml/2006/picture">
+                <pic:pic xmlns:pic="http://schemas.openxmlformats.org/drawingml/2006/picture">
+                  <pic:nvPicPr>
+                    <pic:cNvPr id="63" name="Picture 63" descr="Graphical user interface, text, application, email&#10;&#10;Description automatically generated"/>
+                    <pic:cNvPicPr/>
+                  </pic:nvPicPr>
+                  <pic:blipFill>
+                    <a:blip r:embed="rId18">
+                      <a:extLst>
+                        <a:ext uri="{28A0092B-C50C-407E-A947-70E740481C1C}">
+                          <a14:useLocalDpi xmlns:a14="http://schemas.microsoft.com/office/drawing/2010/main" val="0"/>
+                        </a:ext>
+                      </a:extLst>
+                    </a:blip>
+                    <a:stretch>
+                      <a:fillRect/>
+                    </a:stretch>
+                  </pic:blipFill>
+                  <pic:spPr>
+                    <a:xfrm>
+                      <a:off x="0" y="0"/>
+                      <a:ext cx="4767931" cy="1982762"/>
+                    </a:xfrm>
+                    <a:prstGeom prst="rect">
+                      <a:avLst/>
+                    </a:prstGeom>
+                  </pic:spPr>
+                </pic:pic>
+              </a:graphicData>
+            </a:graphic>
+          </wp:inline>
+        </w:drawing>
+      </w:r>
+    </w:p>
+    <w:p>
+      <w:pPr>
         <w:pStyle w:val="Heading3"/>
         <w:rPr>
           <w:lang w:val="da-DK"/>
         </w:rPr>
       </w:pPr>
-      <w:bookmarkStart w:id="13" w:name="_Toc119652099"/>
-      <w:r>
-        <w:rPr>
-          <w:lang w:val="da-DK"/>
-        </w:rPr>
+      <w:bookmarkStart w:id="13" w:name="_Toc122437674"/>
+      <w:r>
+        <w:rPr>
+          <w:lang w:val="da-DK"/>
+        </w:rPr>
+        <w:lastRenderedPageBreak/>
         <w:t>Skeduleret attestering</w:t>
       </w:r>
       <w:bookmarkEnd w:id="13"/>
@@ -7682,7 +7911,6 @@
         <w:rPr>
           <w:noProof/>
         </w:rPr>
-        <w:lastRenderedPageBreak/>
         <w:drawing>
           <wp:inline distT="0" distB="0" distL="0" distR="0" wp14:anchorId="4B9735A2" wp14:editId="4924AEA9">
             <wp:extent cx="6120130" cy="5187315"/>
@@ -7699,7 +7927,7 @@
                     <pic:cNvPicPr/>
                   </pic:nvPicPr>
                   <pic:blipFill>
-                    <a:blip r:embed="rId17">
+                    <a:blip r:embed="rId19">
                       <a:extLst>
                         <a:ext uri="{28A0092B-C50C-407E-A947-70E740481C1C}">
                           <a14:useLocalDpi xmlns:a14="http://schemas.microsoft.com/office/drawing/2010/main" val="0"/>
@@ -7730,7 +7958,7 @@
       <w:pPr>
         <w:pStyle w:val="Heading3"/>
       </w:pPr>
-      <w:bookmarkStart w:id="14" w:name="_Toc119652100"/>
+      <w:bookmarkStart w:id="14" w:name="_Toc122437675"/>
       <w:proofErr w:type="spellStart"/>
       <w:r>
         <w:t>Skeduleringsinterval</w:t>
@@ -7787,8 +8015,9 @@
       <w:pPr>
         <w:pStyle w:val="Heading3"/>
       </w:pPr>
-      <w:bookmarkStart w:id="15" w:name="_Toc119652101"/>
-      <w:r>
+      <w:bookmarkStart w:id="15" w:name="_Toc122437676"/>
+      <w:r>
+        <w:lastRenderedPageBreak/>
         <w:t xml:space="preserve">Email </w:t>
       </w:r>
       <w:proofErr w:type="spellStart"/>
@@ -7829,167 +8058,167 @@
       <w:pPr>
         <w:pStyle w:val="Heading3"/>
       </w:pPr>
-      <w:bookmarkStart w:id="16" w:name="_Toc119652102"/>
+      <w:bookmarkStart w:id="16" w:name="_Toc122437677"/>
       <w:proofErr w:type="spellStart"/>
       <w:r>
+        <w:t>Enheds-aktivering</w:t>
+      </w:r>
+      <w:proofErr w:type="spellEnd"/>
+      <w:r>
+        <w:t xml:space="preserve"> (filter)</w:t>
+      </w:r>
+      <w:bookmarkEnd w:id="16"/>
+    </w:p>
+    <w:p>
+      <w:pPr>
+        <w:rPr>
+          <w:lang w:val="da-DK"/>
+        </w:rPr>
+      </w:pPr>
+      <w:r>
+        <w:rPr>
+          <w:lang w:val="da-DK"/>
+        </w:rPr>
+        <w:t>Selvom man har slået a</w:t>
+      </w:r>
+      <w:r>
+        <w:rPr>
+          <w:lang w:val="da-DK"/>
+        </w:rPr>
+        <w:t>ttestering til, vil der ikke blive udført attestering med mindre man aktivt har tilvalgt nogle enheder. Opsætnignen er med nedarvning, og man kan dermed hurtigt udvælge enten hele kommunern, enkelte forvaltninger eller måske endda blot enkelte enheder, som skal udføre attestering.</w:t>
+      </w:r>
+    </w:p>
+    <w:p>
+      <w:pPr>
+        <w:rPr>
+          <w:lang w:val="da-DK"/>
+        </w:rPr>
+      </w:pPr>
+      <w:r>
+        <w:rPr>
+          <w:lang w:val="da-DK"/>
+        </w:rPr>
+        <w:t>Dette kan bl.a. bruges til en rullende implementering af attestering, hvor man implementerer opgaven i et område af kommunen af gangen.</w:t>
+      </w:r>
+    </w:p>
+    <w:p>
+      <w:pPr>
+        <w:pStyle w:val="Heading3"/>
+        <w:rPr>
+          <w:lang w:val="da-DK"/>
+        </w:rPr>
+      </w:pPr>
+      <w:bookmarkStart w:id="17" w:name="_Toc122437678"/>
+      <w:r>
+        <w:rPr>
+          <w:lang w:val="da-DK"/>
+        </w:rPr>
+        <w:t>Email adresse til sletning a</w:t>
+      </w:r>
+      <w:r>
+        <w:rPr>
+          <w:lang w:val="da-DK"/>
+        </w:rPr>
+        <w:t>f rolletildelinger</w:t>
+      </w:r>
+      <w:bookmarkEnd w:id="17"/>
+    </w:p>
+    <w:p>
+      <w:pPr>
+        <w:rPr>
+          <w:lang w:val="da-DK"/>
+        </w:rPr>
+      </w:pPr>
+      <w:r>
+        <w:rPr>
+          <w:lang w:val="da-DK"/>
+        </w:rPr>
+        <w:t>Hvis en leder ønsker at få fjernet en rettighedstildeling som er nedarvet, og som ikke er tildelt direkte til medarbejderne, så sendes der en mail i til denne postkasse i forbindelse med attesteringen. Hvis man gør brug af denne funktion, er det vigtigt at man har opsat en postkasse her, hvor nogen kan behandle disse ønsker fra lederne.</w:t>
+      </w:r>
+    </w:p>
+    <w:p>
+      <w:pPr>
+        <w:pStyle w:val="Heading3"/>
+        <w:rPr>
+          <w:lang w:val="da-DK"/>
+        </w:rPr>
+      </w:pPr>
+      <w:bookmarkStart w:id="18" w:name="_Toc122437679"/>
+      <w:r>
+        <w:rPr>
+          <w:lang w:val="da-DK"/>
+        </w:rPr>
+        <w:t>Rykker / deadline opsætning</w:t>
+      </w:r>
+      <w:bookmarkEnd w:id="18"/>
+    </w:p>
+    <w:p>
+      <w:pPr>
+        <w:rPr>
+          <w:lang w:val="da-DK"/>
+        </w:rPr>
+      </w:pPr>
+      <w:r>
+        <w:rPr>
+          <w:lang w:val="da-DK"/>
+        </w:rPr>
+        <w:t>Her skal opsættes en række værdier. Den første angiver hvor mange dage før deadline at der sendes information om attestering ud til lederne. De næste angiver hvor ofte man sender rykkere ud (hvis attesteringen ikke er udført endnu), og endeligt kan man opsætte en fast email adresse som informeres hvis en leder overskrider deadline og ikke har udført attesteringen.</w:t>
+      </w:r>
+    </w:p>
+    <w:p>
+      <w:pPr>
+        <w:pStyle w:val="Heading2"/>
+        <w:rPr>
+          <w:lang w:val="da-DK"/>
+        </w:rPr>
+      </w:pPr>
+      <w:bookmarkStart w:id="19" w:name="_Toc122437680"/>
+      <w:r>
+        <w:rPr>
+          <w:lang w:val="da-DK"/>
+        </w:rPr>
+        <w:t>Konfigurere advis’er</w:t>
+      </w:r>
+      <w:bookmarkEnd w:id="19"/>
+    </w:p>
+    <w:p>
+      <w:pPr>
+        <w:rPr>
+          <w:lang w:val="da-DK"/>
+        </w:rPr>
+      </w:pPr>
+      <w:r>
+        <w:rPr>
+          <w:lang w:val="da-DK"/>
+        </w:rPr>
+        <w:t>Rollekataloget danner advis’er, som kan tilgås af alle med læseadgang til rollekataloget. Hvilke advis’er der dannes kan administreres af en administrator ved at tilgå menupunktet ”Indstil advis dannelse”.</w:t>
+      </w:r>
+    </w:p>
+    <w:p>
+      <w:pPr>
+        <w:rPr>
+          <w:lang w:val="da-DK"/>
+        </w:rPr>
+      </w:pPr>
+      <w:r>
+        <w:rPr>
+          <w:lang w:val="da-DK"/>
+        </w:rPr>
+        <w:t>Her præsenteres man for en liste af mulige advis’er, hvor man kan slå de enkelte advis typer til/fra som illustreret nedenfor.</w:t>
+      </w:r>
+    </w:p>
+    <w:p>
+      <w:pPr>
+        <w:rPr>
+          <w:lang w:val="da-DK"/>
+        </w:rPr>
+      </w:pPr>
+      <w:r>
+        <w:rPr>
+          <w:noProof/>
+          <w:lang w:val="da-DK"/>
+        </w:rPr>
         <w:lastRenderedPageBreak/>
-        <w:t>Enheds-aktivering</w:t>
-      </w:r>
-      <w:proofErr w:type="spellEnd"/>
-      <w:r>
-        <w:t xml:space="preserve"> (filter)</w:t>
-      </w:r>
-      <w:bookmarkEnd w:id="16"/>
-    </w:p>
-    <w:p>
-      <w:pPr>
-        <w:rPr>
-          <w:lang w:val="da-DK"/>
-        </w:rPr>
-      </w:pPr>
-      <w:r>
-        <w:rPr>
-          <w:lang w:val="da-DK"/>
-        </w:rPr>
-        <w:t>Selvom man har slået a</w:t>
-      </w:r>
-      <w:r>
-        <w:rPr>
-          <w:lang w:val="da-DK"/>
-        </w:rPr>
-        <w:t>ttestering til, vil der ikke blive udført attestering med mindre man aktivt har tilvalgt nogle enheder. Opsætnignen er med nedarvning, og man kan dermed hurtigt udvælge enten hele kommunern, enkelte forvaltninger eller måske endda blot enkelte enheder, som skal udføre attestering.</w:t>
-      </w:r>
-    </w:p>
-    <w:p>
-      <w:pPr>
-        <w:rPr>
-          <w:lang w:val="da-DK"/>
-        </w:rPr>
-      </w:pPr>
-      <w:r>
-        <w:rPr>
-          <w:lang w:val="da-DK"/>
-        </w:rPr>
-        <w:t>Dette kan bl.a. bruges til en rullende implementering af attestering, hvor man implementerer opgaven i et område af kommunen af gangen.</w:t>
-      </w:r>
-    </w:p>
-    <w:p>
-      <w:pPr>
-        <w:pStyle w:val="Heading3"/>
-        <w:rPr>
-          <w:lang w:val="da-DK"/>
-        </w:rPr>
-      </w:pPr>
-      <w:bookmarkStart w:id="17" w:name="_Toc119652103"/>
-      <w:r>
-        <w:rPr>
-          <w:lang w:val="da-DK"/>
-        </w:rPr>
-        <w:t>Email adresse til sletning a</w:t>
-      </w:r>
-      <w:r>
-        <w:rPr>
-          <w:lang w:val="da-DK"/>
-        </w:rPr>
-        <w:t>f rolletildelinger</w:t>
-      </w:r>
-      <w:bookmarkEnd w:id="17"/>
-    </w:p>
-    <w:p>
-      <w:pPr>
-        <w:rPr>
-          <w:lang w:val="da-DK"/>
-        </w:rPr>
-      </w:pPr>
-      <w:r>
-        <w:rPr>
-          <w:lang w:val="da-DK"/>
-        </w:rPr>
-        <w:t>Hvis en leder ønsker at få fjernet en rettighedstildeling som er nedarvet, og som ikke er tildelt direkte til medarbejderne, så sendes der en mail i til denne postkasse i forbindelse med attesteringen. Hvis man gør brug af denne funktion, er det vigtigt at man har opsat en postkasse her, hvor nogen kan behandle disse ønsker fra lederne.</w:t>
-      </w:r>
-    </w:p>
-    <w:p>
-      <w:pPr>
-        <w:pStyle w:val="Heading3"/>
-        <w:rPr>
-          <w:lang w:val="da-DK"/>
-        </w:rPr>
-      </w:pPr>
-      <w:bookmarkStart w:id="18" w:name="_Toc119652104"/>
-      <w:r>
-        <w:rPr>
-          <w:lang w:val="da-DK"/>
-        </w:rPr>
-        <w:t>Rykker / deadline opsætning</w:t>
-      </w:r>
-      <w:bookmarkEnd w:id="18"/>
-    </w:p>
-    <w:p>
-      <w:pPr>
-        <w:rPr>
-          <w:lang w:val="da-DK"/>
-        </w:rPr>
-      </w:pPr>
-      <w:r>
-        <w:rPr>
-          <w:lang w:val="da-DK"/>
-        </w:rPr>
-        <w:t>Her skal opsættes en række værdier. Den første angiver hvor mange dage før deadline at der sendes information om attestering ud til lederne. De næste angiver hvor ofte man sender rykkere ud (hvis attesteringen ikke er udført endnu), og endeligt kan man opsætte en fast email adresse som informeres hvis en leder overskrider deadline og ikke har udført attesteringen.</w:t>
-      </w:r>
-    </w:p>
-    <w:p>
-      <w:pPr>
-        <w:pStyle w:val="Heading2"/>
-        <w:rPr>
-          <w:lang w:val="da-DK"/>
-        </w:rPr>
-      </w:pPr>
-      <w:bookmarkStart w:id="19" w:name="_Toc119652105"/>
-      <w:r>
-        <w:rPr>
-          <w:lang w:val="da-DK"/>
-        </w:rPr>
-        <w:t>Konfigurere advis’er</w:t>
-      </w:r>
-      <w:bookmarkEnd w:id="19"/>
-    </w:p>
-    <w:p>
-      <w:pPr>
-        <w:rPr>
-          <w:lang w:val="da-DK"/>
-        </w:rPr>
-      </w:pPr>
-      <w:r>
-        <w:rPr>
-          <w:lang w:val="da-DK"/>
-        </w:rPr>
-        <w:t>Rollekataloget danner advis’er, som kan tilgås af alle med læseadgang til rollekataloget. Hvilke advis’er der dannes kan administreres af en administrator ved at tilgå menupunktet ”Indstil advis dannelse”.</w:t>
-      </w:r>
-    </w:p>
-    <w:p>
-      <w:pPr>
-        <w:rPr>
-          <w:lang w:val="da-DK"/>
-        </w:rPr>
-      </w:pPr>
-      <w:r>
-        <w:rPr>
-          <w:lang w:val="da-DK"/>
-        </w:rPr>
-        <w:t>Her præsenteres man for en liste af mulige advis’er, hvor man kan slå de enkelte advis typer til/fra som illustreret nedenfor.</w:t>
-      </w:r>
-    </w:p>
-    <w:p>
-      <w:pPr>
-        <w:rPr>
-          <w:lang w:val="da-DK"/>
-        </w:rPr>
-      </w:pPr>
-      <w:r>
-        <w:rPr>
-          <w:noProof/>
-          <w:lang w:val="da-DK"/>
-        </w:rPr>
         <w:drawing>
           <wp:inline distT="0" distB="0" distL="0" distR="0" wp14:anchorId="746D5C6A" wp14:editId="65D30020">
             <wp:extent cx="6120130" cy="2973705"/>
@@ -8006,7 +8235,7 @@
                     <pic:cNvPicPr/>
                   </pic:nvPicPr>
                   <pic:blipFill>
-                    <a:blip r:embed="rId18">
+                    <a:blip r:embed="rId20">
                       <a:extLst>
                         <a:ext uri="{28A0092B-C50C-407E-A947-70E740481C1C}">
                           <a14:useLocalDpi xmlns:a14="http://schemas.microsoft.com/office/drawing/2010/main" val="0"/>
@@ -8040,12 +8269,11 @@
           <w:lang w:val="da-DK"/>
         </w:rPr>
       </w:pPr>
-      <w:bookmarkStart w:id="20" w:name="_Toc119652106"/>
-      <w:r>
-        <w:rPr>
-          <w:lang w:val="da-DK"/>
-        </w:rPr>
-        <w:lastRenderedPageBreak/>
+      <w:bookmarkStart w:id="20" w:name="_Toc122437681"/>
+      <w:r>
+        <w:rPr>
+          <w:lang w:val="da-DK"/>
+        </w:rPr>
         <w:t>Konfigurere klienter</w:t>
       </w:r>
       <w:bookmarkEnd w:id="20"/>
@@ -8157,7 +8385,7 @@
                     <pic:cNvPicPr/>
                   </pic:nvPicPr>
                   <pic:blipFill>
-                    <a:blip r:embed="rId19">
+                    <a:blip r:embed="rId21">
                       <a:extLst>
                         <a:ext uri="{28A0092B-C50C-407E-A947-70E740481C1C}">
                           <a14:useLocalDpi xmlns:a14="http://schemas.microsoft.com/office/drawing/2010/main" val="0"/>
@@ -8285,6 +8513,7 @@
         <w:rPr>
           <w:lang w:val="da-DK"/>
         </w:rPr>
+        <w:lastRenderedPageBreak/>
         <w:t>Det anbefales at man opretter en klient per integration, så man nemt kan lukke en given integration, uden at påvirke andre integrationer til rollekataloget. Ved at oprette en dedikeret klient per integration, kan man også sikre at de ikke får flere adgange end nødvendigt.</w:t>
       </w:r>
     </w:p>
@@ -8295,7 +8524,7 @@
           <w:lang w:val="da-DK"/>
         </w:rPr>
       </w:pPr>
-      <w:bookmarkStart w:id="21" w:name="_Toc119652107"/>
+      <w:bookmarkStart w:id="21" w:name="_Toc122437682"/>
       <w:r>
         <w:rPr>
           <w:lang w:val="da-DK"/>
@@ -8341,7 +8570,6 @@
           <w:noProof/>
           <w:lang w:val="da-DK"/>
         </w:rPr>
-        <w:lastRenderedPageBreak/>
         <w:drawing>
           <wp:inline distT="0" distB="0" distL="0" distR="0" wp14:anchorId="7D4ACD4D" wp14:editId="76BA6146">
             <wp:extent cx="6120130" cy="2693670"/>
@@ -8358,7 +8586,7 @@
                     <pic:cNvPicPr/>
                   </pic:nvPicPr>
                   <pic:blipFill>
-                    <a:blip r:embed="rId20">
+                    <a:blip r:embed="rId22">
                       <a:extLst>
                         <a:ext uri="{28A0092B-C50C-407E-A947-70E740481C1C}">
                           <a14:useLocalDpi xmlns:a14="http://schemas.microsoft.com/office/drawing/2010/main" val="0"/>
@@ -8392,7 +8620,7 @@
           <w:lang w:val="da-DK"/>
         </w:rPr>
       </w:pPr>
-      <w:bookmarkStart w:id="22" w:name="_Toc119652108"/>
+      <w:bookmarkStart w:id="22" w:name="_Toc122437683"/>
       <w:r>
         <w:rPr>
           <w:lang w:val="da-DK"/>
@@ -8649,7 +8877,7 @@
                     <pic:cNvPicPr/>
                   </pic:nvPicPr>
                   <pic:blipFill>
-                    <a:blip r:embed="rId21">
+                    <a:blip r:embed="rId23">
                       <a:extLst>
                         <a:ext uri="{28A0092B-C50C-407E-A947-70E740481C1C}">
                           <a14:useLocalDpi xmlns:a14="http://schemas.microsoft.com/office/drawing/2010/main" val="0"/>
@@ -8762,7 +8990,7 @@
                     <pic:cNvPicPr/>
                   </pic:nvPicPr>
                   <pic:blipFill>
-                    <a:blip r:embed="rId22" cstate="print">
+                    <a:blip r:embed="rId24" cstate="print">
                       <a:extLst>
                         <a:ext uri="{28A0092B-C50C-407E-A947-70E740481C1C}">
                           <a14:useLocalDpi xmlns:a14="http://schemas.microsoft.com/office/drawing/2010/main" val="0"/>
@@ -8850,7 +9078,7 @@
                     <pic:cNvPicPr/>
                   </pic:nvPicPr>
                   <pic:blipFill>
-                    <a:blip r:embed="rId23">
+                    <a:blip r:embed="rId25">
                       <a:extLst>
                         <a:ext uri="{28A0092B-C50C-407E-A947-70E740481C1C}">
                           <a14:useLocalDpi xmlns:a14="http://schemas.microsoft.com/office/drawing/2010/main" val="0"/>
@@ -8904,7 +9132,7 @@
           <w:lang w:val="da-DK"/>
         </w:rPr>
       </w:pPr>
-      <w:bookmarkStart w:id="23" w:name="_Toc119652109"/>
+      <w:bookmarkStart w:id="23" w:name="_Toc122437684"/>
       <w:r>
         <w:rPr>
           <w:lang w:val="da-DK"/>
@@ -8954,7 +9182,7 @@
                     <pic:cNvPicPr/>
                   </pic:nvPicPr>
                   <pic:blipFill>
-                    <a:blip r:embed="rId24">
+                    <a:blip r:embed="rId26">
                       <a:extLst>
                         <a:ext uri="{28A0092B-C50C-407E-A947-70E740481C1C}">
                           <a14:useLocalDpi xmlns:a14="http://schemas.microsoft.com/office/drawing/2010/main" val="0"/>
@@ -9267,7 +9495,7 @@
           <w:lang w:val="da-DK"/>
         </w:rPr>
       </w:pPr>
-      <w:bookmarkStart w:id="24" w:name="_Toc119652110"/>
+      <w:bookmarkStart w:id="24" w:name="_Toc122437685"/>
       <w:r>
         <w:rPr>
           <w:lang w:val="da-DK"/>
@@ -9369,7 +9597,7 @@
                     <pic:cNvPicPr/>
                   </pic:nvPicPr>
                   <pic:blipFill>
-                    <a:blip r:embed="rId25" cstate="print">
+                    <a:blip r:embed="rId27" cstate="print">
                       <a:extLst>
                         <a:ext uri="{28A0092B-C50C-407E-A947-70E740481C1C}">
                           <a14:useLocalDpi xmlns:a14="http://schemas.microsoft.com/office/drawing/2010/main" val="0"/>
@@ -9430,7 +9658,7 @@
                     <pic:cNvPicPr/>
                   </pic:nvPicPr>
                   <pic:blipFill>
-                    <a:blip r:embed="rId26" cstate="print">
+                    <a:blip r:embed="rId28" cstate="print">
                       <a:extLst>
                         <a:ext uri="{28A0092B-C50C-407E-A947-70E740481C1C}">
                           <a14:useLocalDpi xmlns:a14="http://schemas.microsoft.com/office/drawing/2010/main" val="0"/>
@@ -9504,7 +9732,7 @@
                     <pic:cNvPicPr/>
                   </pic:nvPicPr>
                   <pic:blipFill>
-                    <a:blip r:embed="rId27">
+                    <a:blip r:embed="rId29">
                       <a:extLst>
                         <a:ext uri="{28A0092B-C50C-407E-A947-70E740481C1C}">
                           <a14:useLocalDpi xmlns:a14="http://schemas.microsoft.com/office/drawing/2010/main" val="0"/>
@@ -9571,7 +9799,7 @@
                     <pic:cNvPicPr/>
                   </pic:nvPicPr>
                   <pic:blipFill>
-                    <a:blip r:embed="rId28">
+                    <a:blip r:embed="rId30">
                       <a:extLst>
                         <a:ext uri="{28A0092B-C50C-407E-A947-70E740481C1C}">
                           <a14:useLocalDpi xmlns:a14="http://schemas.microsoft.com/office/drawing/2010/main" val="0"/>
@@ -9764,7 +9992,7 @@
           <w:lang w:val="da-DK"/>
         </w:rPr>
       </w:pPr>
-      <w:bookmarkStart w:id="25" w:name="_Toc119652111"/>
+      <w:bookmarkStart w:id="25" w:name="_Toc122437686"/>
       <w:r>
         <w:rPr>
           <w:lang w:val="da-DK"/>
@@ -9859,7 +10087,7 @@
                     <pic:cNvPicPr/>
                   </pic:nvPicPr>
                   <pic:blipFill>
-                    <a:blip r:embed="rId29">
+                    <a:blip r:embed="rId31">
                       <a:extLst>
                         <a:ext uri="{28A0092B-C50C-407E-A947-70E740481C1C}">
                           <a14:useLocalDpi xmlns:a14="http://schemas.microsoft.com/office/drawing/2010/main" val="0"/>
@@ -9996,7 +10224,7 @@
                     <pic:cNvPicPr/>
                   </pic:nvPicPr>
                   <pic:blipFill>
-                    <a:blip r:embed="rId30">
+                    <a:blip r:embed="rId32">
                       <a:extLst>
                         <a:ext uri="{28A0092B-C50C-407E-A947-70E740481C1C}">
                           <a14:useLocalDpi xmlns:a14="http://schemas.microsoft.com/office/drawing/2010/main" val="0"/>
@@ -10043,7 +10271,7 @@
           <w:lang w:val="da-DK"/>
         </w:rPr>
       </w:pPr>
-      <w:bookmarkStart w:id="26" w:name="_Toc119652112"/>
+      <w:bookmarkStart w:id="26" w:name="_Toc122437687"/>
       <w:r>
         <w:rPr>
           <w:lang w:val="da-DK"/>
@@ -10085,7 +10313,7 @@
           <w:lang w:val="da-DK"/>
         </w:rPr>
       </w:pPr>
-      <w:bookmarkStart w:id="27" w:name="_Toc119652113"/>
+      <w:bookmarkStart w:id="27" w:name="_Toc122437688"/>
       <w:r>
         <w:rPr>
           <w:lang w:val="da-DK"/>
@@ -10146,7 +10374,7 @@
                     <pic:cNvPicPr/>
                   </pic:nvPicPr>
                   <pic:blipFill>
-                    <a:blip r:embed="rId31">
+                    <a:blip r:embed="rId33">
                       <a:extLst>
                         <a:ext uri="{28A0092B-C50C-407E-A947-70E740481C1C}">
                           <a14:useLocalDpi xmlns:a14="http://schemas.microsoft.com/office/drawing/2010/main" val="0"/>
@@ -10213,7 +10441,7 @@
                     <pic:cNvPicPr/>
                   </pic:nvPicPr>
                   <pic:blipFill>
-                    <a:blip r:embed="rId32">
+                    <a:blip r:embed="rId34">
                       <a:extLst>
                         <a:ext uri="{28A0092B-C50C-407E-A947-70E740481C1C}">
                           <a14:useLocalDpi xmlns:a14="http://schemas.microsoft.com/office/drawing/2010/main" val="0"/>
@@ -10287,7 +10515,7 @@
                     <pic:cNvPicPr/>
                   </pic:nvPicPr>
                   <pic:blipFill>
-                    <a:blip r:embed="rId33">
+                    <a:blip r:embed="rId35">
                       <a:extLst>
                         <a:ext uri="{28A0092B-C50C-407E-A947-70E740481C1C}">
                           <a14:useLocalDpi xmlns:a14="http://schemas.microsoft.com/office/drawing/2010/main" val="0"/>
@@ -10321,7 +10549,7 @@
           <w:lang w:val="da-DK"/>
         </w:rPr>
       </w:pPr>
-      <w:bookmarkStart w:id="28" w:name="_Toc119652114"/>
+      <w:bookmarkStart w:id="28" w:name="_Toc122437689"/>
       <w:r>
         <w:rPr>
           <w:lang w:val="da-DK"/>
@@ -10372,7 +10600,7 @@
                     <pic:cNvPicPr/>
                   </pic:nvPicPr>
                   <pic:blipFill>
-                    <a:blip r:embed="rId34">
+                    <a:blip r:embed="rId36">
                       <a:extLst>
                         <a:ext uri="{28A0092B-C50C-407E-A947-70E740481C1C}">
                           <a14:useLocalDpi xmlns:a14="http://schemas.microsoft.com/office/drawing/2010/main" val="0"/>
@@ -10512,7 +10740,7 @@
           <w:lang w:val="da-DK"/>
         </w:rPr>
       </w:pPr>
-      <w:bookmarkStart w:id="29" w:name="_Toc119652115"/>
+      <w:bookmarkStart w:id="29" w:name="_Toc122437690"/>
       <w:r>
         <w:rPr>
           <w:lang w:val="da-DK"/>
@@ -10570,7 +10798,7 @@
                     <pic:cNvPicPr/>
                   </pic:nvPicPr>
                   <pic:blipFill>
-                    <a:blip r:embed="rId35">
+                    <a:blip r:embed="rId37">
                       <a:extLst>
                         <a:ext uri="{28A0092B-C50C-407E-A947-70E740481C1C}">
                           <a14:useLocalDpi xmlns:a14="http://schemas.microsoft.com/office/drawing/2010/main" val="0"/>
@@ -10616,7 +10844,7 @@
           <w:lang w:val="da-DK"/>
         </w:rPr>
       </w:pPr>
-      <w:bookmarkStart w:id="30" w:name="_Toc119652116"/>
+      <w:bookmarkStart w:id="30" w:name="_Toc122437691"/>
       <w:r>
         <w:rPr>
           <w:lang w:val="da-DK"/>
@@ -10691,7 +10919,7 @@
                     <pic:cNvPicPr/>
                   </pic:nvPicPr>
                   <pic:blipFill>
-                    <a:blip r:embed="rId36">
+                    <a:blip r:embed="rId38">
                       <a:extLst>
                         <a:ext uri="{28A0092B-C50C-407E-A947-70E740481C1C}">
                           <a14:useLocalDpi xmlns:a14="http://schemas.microsoft.com/office/drawing/2010/main" val="0"/>
@@ -10745,7 +10973,7 @@
           <w:lang w:val="da-DK"/>
         </w:rPr>
       </w:pPr>
-      <w:bookmarkStart w:id="31" w:name="_Toc119652117"/>
+      <w:bookmarkStart w:id="31" w:name="_Toc122437692"/>
       <w:r>
         <w:rPr>
           <w:lang w:val="da-DK"/>
@@ -10803,7 +11031,7 @@
                     <pic:cNvPicPr/>
                   </pic:nvPicPr>
                   <pic:blipFill>
-                    <a:blip r:embed="rId37">
+                    <a:blip r:embed="rId39">
                       <a:extLst>
                         <a:ext uri="{28A0092B-C50C-407E-A947-70E740481C1C}">
                           <a14:useLocalDpi xmlns:a14="http://schemas.microsoft.com/office/drawing/2010/main" val="0"/>
@@ -10857,7 +11085,7 @@
           <w:lang w:val="da-DK"/>
         </w:rPr>
       </w:pPr>
-      <w:bookmarkStart w:id="32" w:name="_Toc119652118"/>
+      <w:bookmarkStart w:id="32" w:name="_Toc122437693"/>
       <w:r>
         <w:rPr>
           <w:lang w:val="da-DK"/>
@@ -10977,7 +11205,7 @@
                     <pic:cNvPicPr/>
                   </pic:nvPicPr>
                   <pic:blipFill>
-                    <a:blip r:embed="rId38" cstate="print">
+                    <a:blip r:embed="rId40" cstate="print">
                       <a:extLst>
                         <a:ext uri="{28A0092B-C50C-407E-A947-70E740481C1C}">
                           <a14:useLocalDpi xmlns:a14="http://schemas.microsoft.com/office/drawing/2010/main" val="0"/>
@@ -11166,7 +11394,7 @@
                     <pic:cNvPicPr/>
                   </pic:nvPicPr>
                   <pic:blipFill>
-                    <a:blip r:embed="rId39">
+                    <a:blip r:embed="rId41">
                       <a:extLst>
                         <a:ext uri="{28A0092B-C50C-407E-A947-70E740481C1C}">
                           <a14:useLocalDpi xmlns:a14="http://schemas.microsoft.com/office/drawing/2010/main" val="0"/>
@@ -11300,7 +11528,7 @@
           <w:lang w:val="da-DK"/>
         </w:rPr>
       </w:pPr>
-      <w:bookmarkStart w:id="33" w:name="_Toc119652119"/>
+      <w:bookmarkStart w:id="33" w:name="_Toc122437694"/>
       <w:r>
         <w:rPr>
           <w:lang w:val="da-DK"/>
@@ -11351,7 +11579,7 @@
                     <pic:cNvPicPr/>
                   </pic:nvPicPr>
                   <pic:blipFill>
-                    <a:blip r:embed="rId40">
+                    <a:blip r:embed="rId42">
                       <a:extLst>
                         <a:ext uri="{28A0092B-C50C-407E-A947-70E740481C1C}">
                           <a14:useLocalDpi xmlns:a14="http://schemas.microsoft.com/office/drawing/2010/main" val="0"/>
@@ -11467,7 +11695,7 @@
                     <pic:cNvPicPr/>
                   </pic:nvPicPr>
                   <pic:blipFill>
-                    <a:blip r:embed="rId41">
+                    <a:blip r:embed="rId43">
                       <a:extLst>
                         <a:ext uri="{28A0092B-C50C-407E-A947-70E740481C1C}">
                           <a14:useLocalDpi xmlns:a14="http://schemas.microsoft.com/office/drawing/2010/main" val="0"/>
@@ -11536,7 +11764,7 @@
                     <pic:cNvPicPr/>
                   </pic:nvPicPr>
                   <pic:blipFill>
-                    <a:blip r:embed="rId42">
+                    <a:blip r:embed="rId44">
                       <a:extLst>
                         <a:ext uri="{28A0092B-C50C-407E-A947-70E740481C1C}">
                           <a14:useLocalDpi xmlns:a14="http://schemas.microsoft.com/office/drawing/2010/main" val="0"/>
@@ -11570,7 +11798,7 @@
           <w:lang w:val="da-DK"/>
         </w:rPr>
       </w:pPr>
-      <w:bookmarkStart w:id="34" w:name="_Toc119652120"/>
+      <w:bookmarkStart w:id="34" w:name="_Toc122437695"/>
       <w:r>
         <w:rPr>
           <w:lang w:val="da-DK"/>
@@ -11612,7 +11840,7 @@
           <w:lang w:val="da-DK"/>
         </w:rPr>
       </w:pPr>
-      <w:bookmarkStart w:id="35" w:name="_Toc119652121"/>
+      <w:bookmarkStart w:id="35" w:name="_Toc122437696"/>
       <w:r>
         <w:rPr>
           <w:lang w:val="da-DK"/>
@@ -11662,7 +11890,7 @@
                     <pic:cNvPicPr/>
                   </pic:nvPicPr>
                   <pic:blipFill>
-                    <a:blip r:embed="rId43">
+                    <a:blip r:embed="rId45">
                       <a:extLst>
                         <a:ext uri="{28A0092B-C50C-407E-A947-70E740481C1C}">
                           <a14:useLocalDpi xmlns:a14="http://schemas.microsoft.com/office/drawing/2010/main" val="0"/>
@@ -11743,7 +11971,7 @@
                     <pic:cNvPicPr/>
                   </pic:nvPicPr>
                   <pic:blipFill>
-                    <a:blip r:embed="rId44">
+                    <a:blip r:embed="rId46">
                       <a:extLst>
                         <a:ext uri="{28A0092B-C50C-407E-A947-70E740481C1C}">
                           <a14:useLocalDpi xmlns:a14="http://schemas.microsoft.com/office/drawing/2010/main" val="0"/>
@@ -11777,7 +12005,7 @@
           <w:lang w:val="da-DK"/>
         </w:rPr>
       </w:pPr>
-      <w:bookmarkStart w:id="36" w:name="_Toc119652122"/>
+      <w:bookmarkStart w:id="36" w:name="_Toc122437697"/>
       <w:r>
         <w:rPr>
           <w:lang w:val="da-DK"/>
@@ -11834,7 +12062,7 @@
                     <pic:cNvPicPr/>
                   </pic:nvPicPr>
                   <pic:blipFill>
-                    <a:blip r:embed="rId45">
+                    <a:blip r:embed="rId47">
                       <a:extLst>
                         <a:ext uri="{28A0092B-C50C-407E-A947-70E740481C1C}">
                           <a14:useLocalDpi xmlns:a14="http://schemas.microsoft.com/office/drawing/2010/main" val="0"/>
@@ -11909,7 +12137,7 @@
                     <pic:cNvPicPr/>
                   </pic:nvPicPr>
                   <pic:blipFill>
-                    <a:blip r:embed="rId46">
+                    <a:blip r:embed="rId48">
                       <a:extLst>
                         <a:ext uri="{28A0092B-C50C-407E-A947-70E740481C1C}">
                           <a14:useLocalDpi xmlns:a14="http://schemas.microsoft.com/office/drawing/2010/main" val="0"/>
@@ -11950,7 +12178,7 @@
           <w:lang w:val="da-DK"/>
         </w:rPr>
       </w:pPr>
-      <w:bookmarkStart w:id="37" w:name="_Toc119652123"/>
+      <w:bookmarkStart w:id="37" w:name="_Toc122437698"/>
       <w:r>
         <w:rPr>
           <w:lang w:val="da-DK"/>
@@ -11994,7 +12222,7 @@
         </w:rPr>
       </w:pPr>
       <w:bookmarkStart w:id="38" w:name="_Ref8214166"/>
-      <w:bookmarkStart w:id="39" w:name="_Toc119652124"/>
+      <w:bookmarkStart w:id="39" w:name="_Toc122437699"/>
       <w:r>
         <w:rPr>
           <w:lang w:val="da-DK"/>
@@ -12065,7 +12293,7 @@
                     <pic:cNvPicPr/>
                   </pic:nvPicPr>
                   <pic:blipFill>
-                    <a:blip r:embed="rId47">
+                    <a:blip r:embed="rId49">
                       <a:extLst>
                         <a:ext uri="{28A0092B-C50C-407E-A947-70E740481C1C}">
                           <a14:useLocalDpi xmlns:a14="http://schemas.microsoft.com/office/drawing/2010/main" val="0"/>
@@ -12152,7 +12380,7 @@
                     <pic:cNvPicPr/>
                   </pic:nvPicPr>
                   <pic:blipFill>
-                    <a:blip r:embed="rId48">
+                    <a:blip r:embed="rId50">
                       <a:extLst>
                         <a:ext uri="{28A0092B-C50C-407E-A947-70E740481C1C}">
                           <a14:useLocalDpi xmlns:a14="http://schemas.microsoft.com/office/drawing/2010/main" val="0"/>
@@ -12206,7 +12434,7 @@
           <w:lang w:val="da-DK"/>
         </w:rPr>
       </w:pPr>
-      <w:bookmarkStart w:id="40" w:name="_Toc119652125"/>
+      <w:bookmarkStart w:id="40" w:name="_Toc122437700"/>
       <w:r>
         <w:rPr>
           <w:lang w:val="da-DK"/>
@@ -12415,7 +12643,7 @@
           <w:lang w:val="da-DK"/>
         </w:rPr>
       </w:pPr>
-      <w:bookmarkStart w:id="41" w:name="_Toc119652126"/>
+      <w:bookmarkStart w:id="41" w:name="_Toc122437701"/>
       <w:r>
         <w:rPr>
           <w:lang w:val="da-DK"/>
@@ -12495,7 +12723,7 @@
                     <pic:cNvPicPr/>
                   </pic:nvPicPr>
                   <pic:blipFill>
-                    <a:blip r:embed="rId49">
+                    <a:blip r:embed="rId51">
                       <a:extLst>
                         <a:ext uri="{28A0092B-C50C-407E-A947-70E740481C1C}">
                           <a14:useLocalDpi xmlns:a14="http://schemas.microsoft.com/office/drawing/2010/main" val="0"/>
@@ -12563,7 +12791,7 @@
                     <pic:cNvPicPr/>
                   </pic:nvPicPr>
                   <pic:blipFill>
-                    <a:blip r:embed="rId50">
+                    <a:blip r:embed="rId52">
                       <a:extLst>
                         <a:ext uri="{28A0092B-C50C-407E-A947-70E740481C1C}">
                           <a14:useLocalDpi xmlns:a14="http://schemas.microsoft.com/office/drawing/2010/main" val="0"/>
@@ -12640,7 +12868,7 @@
                     <pic:cNvPicPr/>
                   </pic:nvPicPr>
                   <pic:blipFill>
-                    <a:blip r:embed="rId51">
+                    <a:blip r:embed="rId53">
                       <a:extLst>
                         <a:ext uri="{28A0092B-C50C-407E-A947-70E740481C1C}">
                           <a14:useLocalDpi xmlns:a14="http://schemas.microsoft.com/office/drawing/2010/main" val="0"/>
@@ -12722,7 +12950,7 @@
                     <pic:cNvPicPr/>
                   </pic:nvPicPr>
                   <pic:blipFill>
-                    <a:blip r:embed="rId52">
+                    <a:blip r:embed="rId54">
                       <a:extLst>
                         <a:ext uri="{28A0092B-C50C-407E-A947-70E740481C1C}">
                           <a14:useLocalDpi xmlns:a14="http://schemas.microsoft.com/office/drawing/2010/main" val="0"/>
@@ -12790,7 +13018,7 @@
                     <pic:cNvPicPr/>
                   </pic:nvPicPr>
                   <pic:blipFill>
-                    <a:blip r:embed="rId53">
+                    <a:blip r:embed="rId55">
                       <a:extLst>
                         <a:ext uri="{28A0092B-C50C-407E-A947-70E740481C1C}">
                           <a14:useLocalDpi xmlns:a14="http://schemas.microsoft.com/office/drawing/2010/main" val="0"/>
@@ -12824,7 +13052,7 @@
           <w:lang w:val="da-DK"/>
         </w:rPr>
       </w:pPr>
-      <w:bookmarkStart w:id="42" w:name="_Toc119652127"/>
+      <w:bookmarkStart w:id="42" w:name="_Toc122437702"/>
       <w:r>
         <w:rPr>
           <w:lang w:val="da-DK"/>
@@ -12895,7 +13123,7 @@
                     <pic:cNvPicPr/>
                   </pic:nvPicPr>
                   <pic:blipFill>
-                    <a:blip r:embed="rId54">
+                    <a:blip r:embed="rId56">
                       <a:extLst>
                         <a:ext uri="{28A0092B-C50C-407E-A947-70E740481C1C}">
                           <a14:useLocalDpi xmlns:a14="http://schemas.microsoft.com/office/drawing/2010/main" val="0"/>
@@ -13008,7 +13236,7 @@
                     <pic:cNvPicPr/>
                   </pic:nvPicPr>
                   <pic:blipFill>
-                    <a:blip r:embed="rId55">
+                    <a:blip r:embed="rId57">
                       <a:extLst>
                         <a:ext uri="{28A0092B-C50C-407E-A947-70E740481C1C}">
                           <a14:useLocalDpi xmlns:a14="http://schemas.microsoft.com/office/drawing/2010/main" val="0"/>
@@ -13068,7 +13296,7 @@
           <w:lang w:val="da-DK"/>
         </w:rPr>
       </w:pPr>
-      <w:bookmarkStart w:id="43" w:name="_Toc119652128"/>
+      <w:bookmarkStart w:id="43" w:name="_Toc122437703"/>
       <w:r>
         <w:rPr>
           <w:lang w:val="da-DK"/>
@@ -13118,7 +13346,7 @@
                     <pic:cNvPicPr/>
                   </pic:nvPicPr>
                   <pic:blipFill>
-                    <a:blip r:embed="rId56">
+                    <a:blip r:embed="rId58">
                       <a:extLst>
                         <a:ext uri="{28A0092B-C50C-407E-A947-70E740481C1C}">
                           <a14:useLocalDpi xmlns:a14="http://schemas.microsoft.com/office/drawing/2010/main" val="0"/>
@@ -13185,7 +13413,7 @@
                     <pic:cNvPicPr/>
                   </pic:nvPicPr>
                   <pic:blipFill>
-                    <a:blip r:embed="rId57">
+                    <a:blip r:embed="rId59">
                       <a:extLst>
                         <a:ext uri="{28A0092B-C50C-407E-A947-70E740481C1C}">
                           <a14:useLocalDpi xmlns:a14="http://schemas.microsoft.com/office/drawing/2010/main" val="0"/>
@@ -13232,7 +13460,7 @@
           <w:lang w:val="da-DK"/>
         </w:rPr>
       </w:pPr>
-      <w:bookmarkStart w:id="44" w:name="_Toc119652129"/>
+      <w:bookmarkStart w:id="44" w:name="_Toc122437704"/>
       <w:r>
         <w:rPr>
           <w:lang w:val="da-DK"/>
@@ -13287,7 +13515,7 @@
           <w:lang w:val="da-DK"/>
         </w:rPr>
       </w:pPr>
-      <w:bookmarkStart w:id="45" w:name="_Toc119652130"/>
+      <w:bookmarkStart w:id="45" w:name="_Toc122437705"/>
       <w:r>
         <w:rPr>
           <w:lang w:val="da-DK"/>
@@ -13375,7 +13603,7 @@
                     <pic:cNvPicPr/>
                   </pic:nvPicPr>
                   <pic:blipFill>
-                    <a:blip r:embed="rId58">
+                    <a:blip r:embed="rId60">
                       <a:extLst>
                         <a:ext uri="{28A0092B-C50C-407E-A947-70E740481C1C}">
                           <a14:useLocalDpi xmlns:a14="http://schemas.microsoft.com/office/drawing/2010/main" val="0"/>
@@ -13469,7 +13697,7 @@
                     <pic:cNvPicPr/>
                   </pic:nvPicPr>
                   <pic:blipFill>
-                    <a:blip r:embed="rId59">
+                    <a:blip r:embed="rId61">
                       <a:extLst>
                         <a:ext uri="{28A0092B-C50C-407E-A947-70E740481C1C}">
                           <a14:useLocalDpi xmlns:a14="http://schemas.microsoft.com/office/drawing/2010/main" val="0"/>
@@ -13516,7 +13744,7 @@
           <w:lang w:val="da-DK"/>
         </w:rPr>
       </w:pPr>
-      <w:bookmarkStart w:id="46" w:name="_Toc119652131"/>
+      <w:bookmarkStart w:id="46" w:name="_Toc122437706"/>
       <w:r>
         <w:rPr>
           <w:lang w:val="da-DK"/>
@@ -13570,7 +13798,7 @@
           <w:lang w:val="da-DK"/>
         </w:rPr>
       </w:pPr>
-      <w:bookmarkStart w:id="47" w:name="_Toc119652132"/>
+      <w:bookmarkStart w:id="47" w:name="_Toc122437707"/>
       <w:r>
         <w:rPr>
           <w:lang w:val="da-DK"/>
@@ -13599,7 +13827,7 @@
           <w:lang w:val="da-DK"/>
         </w:rPr>
       </w:pPr>
-      <w:bookmarkStart w:id="48" w:name="_Toc119652133"/>
+      <w:bookmarkStart w:id="48" w:name="_Toc122437708"/>
       <w:r>
         <w:rPr>
           <w:lang w:val="da-DK"/>
@@ -13662,7 +13890,7 @@
                     <pic:cNvPicPr/>
                   </pic:nvPicPr>
                   <pic:blipFill>
-                    <a:blip r:embed="rId60">
+                    <a:blip r:embed="rId62">
                       <a:extLst>
                         <a:ext uri="{28A0092B-C50C-407E-A947-70E740481C1C}">
                           <a14:useLocalDpi xmlns:a14="http://schemas.microsoft.com/office/drawing/2010/main" val="0"/>
@@ -13807,7 +14035,7 @@
                     <pic:cNvPicPr/>
                   </pic:nvPicPr>
                   <pic:blipFill>
-                    <a:blip r:embed="rId61">
+                    <a:blip r:embed="rId63">
                       <a:extLst>
                         <a:ext uri="{28A0092B-C50C-407E-A947-70E740481C1C}">
                           <a14:useLocalDpi xmlns:a14="http://schemas.microsoft.com/office/drawing/2010/main" val="0"/>
@@ -13854,7 +14082,7 @@
           <w:lang w:val="da-DK"/>
         </w:rPr>
       </w:pPr>
-      <w:bookmarkStart w:id="49" w:name="_Toc119652134"/>
+      <w:bookmarkStart w:id="49" w:name="_Toc122437709"/>
       <w:r>
         <w:rPr>
           <w:lang w:val="da-DK"/>
@@ -13909,7 +14137,7 @@
                     <pic:cNvPicPr/>
                   </pic:nvPicPr>
                   <pic:blipFill>
-                    <a:blip r:embed="rId62" cstate="print">
+                    <a:blip r:embed="rId64" cstate="print">
                       <a:extLst>
                         <a:ext uri="{28A0092B-C50C-407E-A947-70E740481C1C}">
                           <a14:useLocalDpi xmlns:a14="http://schemas.microsoft.com/office/drawing/2010/main" val="0"/>
@@ -13956,7 +14184,7 @@
           <w:lang w:val="da-DK"/>
         </w:rPr>
       </w:pPr>
-      <w:bookmarkStart w:id="50" w:name="_Toc119652135"/>
+      <w:bookmarkStart w:id="50" w:name="_Toc122437710"/>
       <w:r>
         <w:rPr>
           <w:lang w:val="da-DK"/>
@@ -14181,7 +14409,7 @@
           <w:lang w:val="da-DK"/>
         </w:rPr>
       </w:pPr>
-      <w:bookmarkStart w:id="51" w:name="_Toc119652136"/>
+      <w:bookmarkStart w:id="51" w:name="_Toc122437711"/>
       <w:r>
         <w:rPr>
           <w:lang w:val="da-DK"/>
@@ -14318,7 +14546,7 @@
                     <pic:cNvPicPr/>
                   </pic:nvPicPr>
                   <pic:blipFill>
-                    <a:blip r:embed="rId63">
+                    <a:blip r:embed="rId65">
                       <a:extLst>
                         <a:ext uri="{28A0092B-C50C-407E-A947-70E740481C1C}">
                           <a14:useLocalDpi xmlns:a14="http://schemas.microsoft.com/office/drawing/2010/main" val="0"/>
@@ -14453,7 +14681,7 @@
                     <pic:cNvPicPr/>
                   </pic:nvPicPr>
                   <pic:blipFill>
-                    <a:blip r:embed="rId64" cstate="print">
+                    <a:blip r:embed="rId66" cstate="print">
                       <a:extLst>
                         <a:ext uri="{28A0092B-C50C-407E-A947-70E740481C1C}">
                           <a14:useLocalDpi xmlns:a14="http://schemas.microsoft.com/office/drawing/2010/main" val="0"/>
@@ -14494,7 +14722,7 @@
           <w:lang w:val="da-DK"/>
         </w:rPr>
       </w:pPr>
-      <w:bookmarkStart w:id="52" w:name="_Toc119652137"/>
+      <w:bookmarkStart w:id="52" w:name="_Toc122437712"/>
       <w:r>
         <w:rPr>
           <w:lang w:val="da-DK"/>
@@ -14563,7 +14791,7 @@
                     <pic:cNvPicPr/>
                   </pic:nvPicPr>
                   <pic:blipFill>
-                    <a:blip r:embed="rId65">
+                    <a:blip r:embed="rId67">
                       <a:extLst>
                         <a:ext uri="{28A0092B-C50C-407E-A947-70E740481C1C}">
                           <a14:useLocalDpi xmlns:a14="http://schemas.microsoft.com/office/drawing/2010/main" val="0"/>
@@ -14597,7 +14825,7 @@
           <w:lang w:val="da-DK"/>
         </w:rPr>
       </w:pPr>
-      <w:bookmarkStart w:id="53" w:name="_Toc119652138"/>
+      <w:bookmarkStart w:id="53" w:name="_Toc122437713"/>
       <w:r>
         <w:rPr>
           <w:lang w:val="da-DK"/>
@@ -14639,7 +14867,7 @@
           <w:lang w:val="da-DK"/>
         </w:rPr>
       </w:pPr>
-      <w:bookmarkStart w:id="54" w:name="_Toc119652139"/>
+      <w:bookmarkStart w:id="54" w:name="_Toc122437714"/>
       <w:r>
         <w:rPr>
           <w:lang w:val="da-DK"/>
@@ -14704,7 +14932,7 @@
                     <pic:cNvPicPr/>
                   </pic:nvPicPr>
                   <pic:blipFill>
-                    <a:blip r:embed="rId66">
+                    <a:blip r:embed="rId68">
                       <a:extLst>
                         <a:ext uri="{28A0092B-C50C-407E-A947-70E740481C1C}">
                           <a14:useLocalDpi xmlns:a14="http://schemas.microsoft.com/office/drawing/2010/main" val="0"/>
@@ -14824,7 +15052,7 @@
                     <pic:cNvPicPr/>
                   </pic:nvPicPr>
                   <pic:blipFill>
-                    <a:blip r:embed="rId67">
+                    <a:blip r:embed="rId69">
                       <a:extLst>
                         <a:ext uri="{28A0092B-C50C-407E-A947-70E740481C1C}">
                           <a14:useLocalDpi xmlns:a14="http://schemas.microsoft.com/office/drawing/2010/main" val="0"/>
@@ -14898,7 +15126,7 @@
                     <pic:cNvPicPr/>
                   </pic:nvPicPr>
                   <pic:blipFill>
-                    <a:blip r:embed="rId68">
+                    <a:blip r:embed="rId70">
                       <a:extLst>
                         <a:ext uri="{28A0092B-C50C-407E-A947-70E740481C1C}">
                           <a14:useLocalDpi xmlns:a14="http://schemas.microsoft.com/office/drawing/2010/main" val="0"/>
@@ -14992,7 +15220,7 @@
                     <pic:cNvPicPr/>
                   </pic:nvPicPr>
                   <pic:blipFill>
-                    <a:blip r:embed="rId69">
+                    <a:blip r:embed="rId71">
                       <a:extLst>
                         <a:ext uri="{28A0092B-C50C-407E-A947-70E740481C1C}">
                           <a14:useLocalDpi xmlns:a14="http://schemas.microsoft.com/office/drawing/2010/main" val="0"/>
@@ -15039,7 +15267,7 @@
           <w:lang w:val="da-DK"/>
         </w:rPr>
       </w:pPr>
-      <w:bookmarkStart w:id="55" w:name="_Toc119652140"/>
+      <w:bookmarkStart w:id="55" w:name="_Toc122437715"/>
       <w:r>
         <w:rPr>
           <w:lang w:val="da-DK"/>
@@ -15102,7 +15330,7 @@
                     <pic:cNvPicPr/>
                   </pic:nvPicPr>
                   <pic:blipFill>
-                    <a:blip r:embed="rId70" cstate="print">
+                    <a:blip r:embed="rId72" cstate="print">
                       <a:extLst>
                         <a:ext uri="{28A0092B-C50C-407E-A947-70E740481C1C}">
                           <a14:useLocalDpi xmlns:a14="http://schemas.microsoft.com/office/drawing/2010/main" val="0"/>
@@ -15143,8 +15371,8 @@
       </w:r>
     </w:p>
     <w:sectPr>
-      <w:headerReference w:type="default" r:id="rId71"/>
-      <w:footerReference w:type="default" r:id="rId72"/>
+      <w:headerReference w:type="default" r:id="rId73"/>
+      <w:footerReference w:type="default" r:id="rId74"/>
       <w:pgSz w:w="11906" w:h="16838"/>
       <w:pgMar w:top="1701" w:right="1134" w:bottom="1701" w:left="1134" w:header="709" w:footer="709" w:gutter="0"/>
       <w:cols w:space="708"/>

--- a/doc/Rollekataloget - Brugermanual.docx
+++ b/doc/Rollekataloget - Brugermanual.docx
@@ -221,7 +221,7 @@
         <w:rPr>
           <w:lang w:val="da-DK"/>
         </w:rPr>
-        <w:t>20</w:t>
+        <w:t>11</w:t>
       </w:r>
       <w:r>
         <w:rPr>
@@ -233,7 +233,13 @@
         <w:rPr>
           <w:lang w:val="da-DK"/>
         </w:rPr>
-        <w:t>1</w:t>
+        <w:t>03</w:t>
+      </w:r>
+      <w:r>
+        <w:rPr>
+          <w:lang w:val="da-DK"/>
+        </w:rPr>
+        <w:t>.20</w:t>
       </w:r>
       <w:r>
         <w:rPr>
@@ -245,19 +251,7 @@
         <w:rPr>
           <w:lang w:val="da-DK"/>
         </w:rPr>
-        <w:t>.20</w:t>
-      </w:r>
-      <w:r>
-        <w:rPr>
-          <w:lang w:val="da-DK"/>
-        </w:rPr>
-        <w:t>2</w:t>
-      </w:r>
-      <w:r>
-        <w:rPr>
-          <w:lang w:val="da-DK"/>
-        </w:rPr>
-        <w:t>2</w:t>
+        <w:t>3</w:t>
       </w:r>
     </w:p>
     <w:p>
@@ -374,7 +368,7 @@
             </w:rPr>
             <w:fldChar w:fldCharType="separate"/>
           </w:r>
-          <w:hyperlink w:anchor="_Toc122437661" w:history="1">
+          <w:hyperlink w:anchor="_Toc129452152" w:history="1">
             <w:r>
               <w:rPr>
                 <w:rStyle w:val="Hyperlink"/>
@@ -420,7 +414,7 @@
                 <w:noProof/>
                 <w:webHidden/>
               </w:rPr>
-              <w:instrText xml:space="preserve"> PAGEREF _Toc122437661 \h </w:instrText>
+              <w:instrText xml:space="preserve"> PAGEREF _Toc129452152 \h </w:instrText>
             </w:r>
             <w:r>
               <w:rPr>
@@ -466,7 +460,7 @@
               <w:lang w:val="da-DK" w:eastAsia="da-DK"/>
             </w:rPr>
           </w:pPr>
-          <w:hyperlink w:anchor="_Toc122437662" w:history="1">
+          <w:hyperlink w:anchor="_Toc129452153" w:history="1">
             <w:r>
               <w:rPr>
                 <w:rStyle w:val="Hyperlink"/>
@@ -512,7 +506,7 @@
                 <w:noProof/>
                 <w:webHidden/>
               </w:rPr>
-              <w:instrText xml:space="preserve"> PAGEREF _Toc122437662 \h </w:instrText>
+              <w:instrText xml:space="preserve"> PAGEREF _Toc129452153 \h </w:instrText>
             </w:r>
             <w:r>
               <w:rPr>
@@ -558,7 +552,7 @@
               <w:lang w:val="da-DK" w:eastAsia="da-DK"/>
             </w:rPr>
           </w:pPr>
-          <w:hyperlink w:anchor="_Toc122437663" w:history="1">
+          <w:hyperlink w:anchor="_Toc129452154" w:history="1">
             <w:r>
               <w:rPr>
                 <w:rStyle w:val="Hyperlink"/>
@@ -604,7 +598,7 @@
                 <w:noProof/>
                 <w:webHidden/>
               </w:rPr>
-              <w:instrText xml:space="preserve"> PAGEREF _Toc122437663 \h </w:instrText>
+              <w:instrText xml:space="preserve"> PAGEREF _Toc129452154 \h </w:instrText>
             </w:r>
             <w:r>
               <w:rPr>
@@ -650,7 +644,7 @@
               <w:lang w:val="da-DK" w:eastAsia="da-DK"/>
             </w:rPr>
           </w:pPr>
-          <w:hyperlink w:anchor="_Toc122437664" w:history="1">
+          <w:hyperlink w:anchor="_Toc129452155" w:history="1">
             <w:r>
               <w:rPr>
                 <w:rStyle w:val="Hyperlink"/>
@@ -696,7 +690,7 @@
                 <w:noProof/>
                 <w:webHidden/>
               </w:rPr>
-              <w:instrText xml:space="preserve"> PAGEREF _Toc122437664 \h </w:instrText>
+              <w:instrText xml:space="preserve"> PAGEREF _Toc129452155 \h </w:instrText>
             </w:r>
             <w:r>
               <w:rPr>
@@ -742,7 +736,7 @@
               <w:lang w:val="da-DK" w:eastAsia="da-DK"/>
             </w:rPr>
           </w:pPr>
-          <w:hyperlink w:anchor="_Toc122437665" w:history="1">
+          <w:hyperlink w:anchor="_Toc129452156" w:history="1">
             <w:r>
               <w:rPr>
                 <w:rStyle w:val="Hyperlink"/>
@@ -788,7 +782,7 @@
                 <w:noProof/>
                 <w:webHidden/>
               </w:rPr>
-              <w:instrText xml:space="preserve"> PAGEREF _Toc122437665 \h </w:instrText>
+              <w:instrText xml:space="preserve"> PAGEREF _Toc129452156 \h </w:instrText>
             </w:r>
             <w:r>
               <w:rPr>
@@ -834,7 +828,7 @@
               <w:lang w:val="da-DK" w:eastAsia="da-DK"/>
             </w:rPr>
           </w:pPr>
-          <w:hyperlink w:anchor="_Toc122437666" w:history="1">
+          <w:hyperlink w:anchor="_Toc129452157" w:history="1">
             <w:r>
               <w:rPr>
                 <w:rStyle w:val="Hyperlink"/>
@@ -880,7 +874,7 @@
                 <w:noProof/>
                 <w:webHidden/>
               </w:rPr>
-              <w:instrText xml:space="preserve"> PAGEREF _Toc122437666 \h </w:instrText>
+              <w:instrText xml:space="preserve"> PAGEREF _Toc129452157 \h </w:instrText>
             </w:r>
             <w:r>
               <w:rPr>
@@ -926,7 +920,7 @@
               <w:lang w:val="da-DK" w:eastAsia="da-DK"/>
             </w:rPr>
           </w:pPr>
-          <w:hyperlink w:anchor="_Toc122437667" w:history="1">
+          <w:hyperlink w:anchor="_Toc129452158" w:history="1">
             <w:r>
               <w:rPr>
                 <w:rStyle w:val="Hyperlink"/>
@@ -972,7 +966,7 @@
                 <w:noProof/>
                 <w:webHidden/>
               </w:rPr>
-              <w:instrText xml:space="preserve"> PAGEREF _Toc122437667 \h </w:instrText>
+              <w:instrText xml:space="preserve"> PAGEREF _Toc129452158 \h </w:instrText>
             </w:r>
             <w:r>
               <w:rPr>
@@ -1018,7 +1012,7 @@
               <w:lang w:val="da-DK" w:eastAsia="da-DK"/>
             </w:rPr>
           </w:pPr>
-          <w:hyperlink w:anchor="_Toc122437668" w:history="1">
+          <w:hyperlink w:anchor="_Toc129452159" w:history="1">
             <w:r>
               <w:rPr>
                 <w:rStyle w:val="Hyperlink"/>
@@ -1064,7 +1058,7 @@
                 <w:noProof/>
                 <w:webHidden/>
               </w:rPr>
-              <w:instrText xml:space="preserve"> PAGEREF _Toc122437668 \h </w:instrText>
+              <w:instrText xml:space="preserve"> PAGEREF _Toc129452159 \h </w:instrText>
             </w:r>
             <w:r>
               <w:rPr>
@@ -1110,7 +1104,7 @@
               <w:lang w:val="da-DK" w:eastAsia="da-DK"/>
             </w:rPr>
           </w:pPr>
-          <w:hyperlink w:anchor="_Toc122437669" w:history="1">
+          <w:hyperlink w:anchor="_Toc129452160" w:history="1">
             <w:r>
               <w:rPr>
                 <w:rStyle w:val="Hyperlink"/>
@@ -1156,7 +1150,7 @@
                 <w:noProof/>
                 <w:webHidden/>
               </w:rPr>
-              <w:instrText xml:space="preserve"> PAGEREF _Toc122437669 \h </w:instrText>
+              <w:instrText xml:space="preserve"> PAGEREF _Toc129452160 \h </w:instrText>
             </w:r>
             <w:r>
               <w:rPr>
@@ -1202,7 +1196,7 @@
               <w:lang w:val="da-DK" w:eastAsia="da-DK"/>
             </w:rPr>
           </w:pPr>
-          <w:hyperlink w:anchor="_Toc122437670" w:history="1">
+          <w:hyperlink w:anchor="_Toc129452161" w:history="1">
             <w:r>
               <w:rPr>
                 <w:rStyle w:val="Hyperlink"/>
@@ -1227,6 +1221,98 @@
                 <w:noProof/>
                 <w:lang w:val="da-DK"/>
               </w:rPr>
+              <w:t>Integration til NemLog-in / MitID Erhverv</w:t>
+            </w:r>
+            <w:r>
+              <w:rPr>
+                <w:noProof/>
+                <w:webHidden/>
+              </w:rPr>
+              <w:tab/>
+            </w:r>
+            <w:r>
+              <w:rPr>
+                <w:noProof/>
+                <w:webHidden/>
+              </w:rPr>
+              <w:fldChar w:fldCharType="begin"/>
+            </w:r>
+            <w:r>
+              <w:rPr>
+                <w:noProof/>
+                <w:webHidden/>
+              </w:rPr>
+              <w:instrText xml:space="preserve"> PAGEREF _Toc129452161 \h </w:instrText>
+            </w:r>
+            <w:r>
+              <w:rPr>
+                <w:noProof/>
+                <w:webHidden/>
+              </w:rPr>
+            </w:r>
+            <w:r>
+              <w:rPr>
+                <w:noProof/>
+                <w:webHidden/>
+              </w:rPr>
+              <w:fldChar w:fldCharType="separate"/>
+            </w:r>
+            <w:r>
+              <w:rPr>
+                <w:noProof/>
+                <w:webHidden/>
+              </w:rPr>
+              <w:t>8</w:t>
+            </w:r>
+            <w:r>
+              <w:rPr>
+                <w:noProof/>
+                <w:webHidden/>
+              </w:rPr>
+              <w:fldChar w:fldCharType="end"/>
+            </w:r>
+          </w:hyperlink>
+        </w:p>
+        <w:p>
+          <w:pPr>
+            <w:pStyle w:val="TOC1"/>
+            <w:tabs>
+              <w:tab w:val="left" w:pos="400"/>
+              <w:tab w:val="right" w:leader="dot" w:pos="9628"/>
+            </w:tabs>
+            <w:rPr>
+              <w:rFonts w:asciiTheme="minorHAnsi" w:eastAsiaTheme="minorEastAsia" w:hAnsiTheme="minorHAnsi"/>
+              <w:noProof/>
+              <w:sz w:val="22"/>
+              <w:szCs w:val="22"/>
+              <w:lang w:val="da-DK" w:eastAsia="da-DK"/>
+            </w:rPr>
+          </w:pPr>
+          <w:hyperlink w:anchor="_Toc129452162" w:history="1">
+            <w:r>
+              <w:rPr>
+                <w:rStyle w:val="Hyperlink"/>
+                <w:noProof/>
+                <w:lang w:val="da-DK"/>
+              </w:rPr>
+              <w:t>6</w:t>
+            </w:r>
+            <w:r>
+              <w:rPr>
+                <w:rFonts w:asciiTheme="minorHAnsi" w:eastAsiaTheme="minorEastAsia" w:hAnsiTheme="minorHAnsi"/>
+                <w:noProof/>
+                <w:sz w:val="22"/>
+                <w:szCs w:val="22"/>
+                <w:lang w:val="da-DK" w:eastAsia="da-DK"/>
+              </w:rPr>
+              <w:tab/>
+            </w:r>
+            <w:r>
+              <w:rPr>
+                <w:rStyle w:val="Hyperlink"/>
+                <w:noProof/>
+                <w:lang w:val="da-DK"/>
+              </w:rPr>
               <w:t>Administrator</w:t>
             </w:r>
             <w:r>
@@ -1248,7 +1334,7 @@
                 <w:noProof/>
                 <w:webHidden/>
               </w:rPr>
-              <w:instrText xml:space="preserve"> PAGEREF _Toc122437670 \h </w:instrText>
+              <w:instrText xml:space="preserve"> PAGEREF _Toc129452162 \h </w:instrText>
             </w:r>
             <w:r>
               <w:rPr>
@@ -1268,7 +1354,7 @@
                 <w:noProof/>
                 <w:webHidden/>
               </w:rPr>
-              <w:t>8</w:t>
+              <w:t>9</w:t>
             </w:r>
             <w:r>
               <w:rPr>
@@ -1294,14 +1380,14 @@
               <w:lang w:val="da-DK" w:eastAsia="da-DK"/>
             </w:rPr>
           </w:pPr>
-          <w:hyperlink w:anchor="_Toc122437671" w:history="1">
+          <w:hyperlink w:anchor="_Toc129452163" w:history="1">
             <w:r>
               <w:rPr>
                 <w:rStyle w:val="Hyperlink"/>
                 <w:noProof/>
                 <w:lang w:val="da-DK"/>
               </w:rPr>
-              <w:t>5.1</w:t>
+              <w:t>6.1</w:t>
             </w:r>
             <w:r>
               <w:rPr>
@@ -1340,7 +1426,7 @@
                 <w:noProof/>
                 <w:webHidden/>
               </w:rPr>
-              <w:instrText xml:space="preserve"> PAGEREF _Toc122437671 \h </w:instrText>
+              <w:instrText xml:space="preserve"> PAGEREF _Toc129452163 \h </w:instrText>
             </w:r>
             <w:r>
               <w:rPr>
@@ -1386,14 +1472,14 @@
               <w:lang w:val="da-DK" w:eastAsia="da-DK"/>
             </w:rPr>
           </w:pPr>
-          <w:hyperlink w:anchor="_Toc122437672" w:history="1">
+          <w:hyperlink w:anchor="_Toc129452164" w:history="1">
             <w:r>
               <w:rPr>
                 <w:rStyle w:val="Hyperlink"/>
                 <w:noProof/>
                 <w:lang w:val="da-DK"/>
               </w:rPr>
-              <w:t>5.1.1</w:t>
+              <w:t>6.1.1</w:t>
             </w:r>
             <w:r>
               <w:rPr>
@@ -1432,7 +1518,7 @@
                 <w:noProof/>
                 <w:webHidden/>
               </w:rPr>
-              <w:instrText xml:space="preserve"> PAGEREF _Toc122437672 \h </w:instrText>
+              <w:instrText xml:space="preserve"> PAGEREF _Toc129452164 \h </w:instrText>
             </w:r>
             <w:r>
               <w:rPr>
@@ -1452,7 +1538,7 @@
                 <w:noProof/>
                 <w:webHidden/>
               </w:rPr>
-              <w:t>9</w:t>
+              <w:t>10</w:t>
             </w:r>
             <w:r>
               <w:rPr>
@@ -1478,14 +1564,14 @@
               <w:lang w:val="da-DK" w:eastAsia="da-DK"/>
             </w:rPr>
           </w:pPr>
-          <w:hyperlink w:anchor="_Toc122437673" w:history="1">
+          <w:hyperlink w:anchor="_Toc129452165" w:history="1">
             <w:r>
               <w:rPr>
                 <w:rStyle w:val="Hyperlink"/>
                 <w:noProof/>
                 <w:lang w:val="da-DK"/>
               </w:rPr>
-              <w:t>5.1.2</w:t>
+              <w:t>6.1.2</w:t>
             </w:r>
             <w:r>
               <w:rPr>
@@ -1524,7 +1610,7 @@
                 <w:noProof/>
                 <w:webHidden/>
               </w:rPr>
-              <w:instrText xml:space="preserve"> PAGEREF _Toc122437673 \h </w:instrText>
+              <w:instrText xml:space="preserve"> PAGEREF _Toc129452165 \h </w:instrText>
             </w:r>
             <w:r>
               <w:rPr>
@@ -1544,7 +1630,7 @@
                 <w:noProof/>
                 <w:webHidden/>
               </w:rPr>
-              <w:t>9</w:t>
+              <w:t>10</w:t>
             </w:r>
             <w:r>
               <w:rPr>
@@ -1570,14 +1656,14 @@
               <w:lang w:val="da-DK" w:eastAsia="da-DK"/>
             </w:rPr>
           </w:pPr>
-          <w:hyperlink w:anchor="_Toc122437674" w:history="1">
+          <w:hyperlink w:anchor="_Toc129452166" w:history="1">
             <w:r>
               <w:rPr>
                 <w:rStyle w:val="Hyperlink"/>
                 <w:noProof/>
                 <w:lang w:val="da-DK"/>
               </w:rPr>
-              <w:t>5.1.3</w:t>
+              <w:t>6.1.3</w:t>
             </w:r>
             <w:r>
               <w:rPr>
@@ -1616,7 +1702,7 @@
                 <w:noProof/>
                 <w:webHidden/>
               </w:rPr>
-              <w:instrText xml:space="preserve"> PAGEREF _Toc122437674 \h </w:instrText>
+              <w:instrText xml:space="preserve"> PAGEREF _Toc129452166 \h </w:instrText>
             </w:r>
             <w:r>
               <w:rPr>
@@ -1662,13 +1748,13 @@
               <w:lang w:val="da-DK" w:eastAsia="da-DK"/>
             </w:rPr>
           </w:pPr>
-          <w:hyperlink w:anchor="_Toc122437675" w:history="1">
+          <w:hyperlink w:anchor="_Toc129452167" w:history="1">
             <w:r>
               <w:rPr>
                 <w:rStyle w:val="Hyperlink"/>
                 <w:noProof/>
               </w:rPr>
-              <w:t>5.1.4</w:t>
+              <w:t>6.1.4</w:t>
             </w:r>
             <w:r>
               <w:rPr>
@@ -1706,7 +1792,7 @@
                 <w:noProof/>
                 <w:webHidden/>
               </w:rPr>
-              <w:instrText xml:space="preserve"> PAGEREF _Toc122437675 \h </w:instrText>
+              <w:instrText xml:space="preserve"> PAGEREF _Toc129452167 \h </w:instrText>
             </w:r>
             <w:r>
               <w:rPr>
@@ -1726,7 +1812,7 @@
                 <w:noProof/>
                 <w:webHidden/>
               </w:rPr>
-              <w:t>12</w:t>
+              <w:t>13</w:t>
             </w:r>
             <w:r>
               <w:rPr>
@@ -1752,13 +1838,13 @@
               <w:lang w:val="da-DK" w:eastAsia="da-DK"/>
             </w:rPr>
           </w:pPr>
-          <w:hyperlink w:anchor="_Toc122437676" w:history="1">
+          <w:hyperlink w:anchor="_Toc129452168" w:history="1">
             <w:r>
               <w:rPr>
                 <w:rStyle w:val="Hyperlink"/>
                 <w:noProof/>
               </w:rPr>
-              <w:t>5.1.5</w:t>
+              <w:t>6.1.5</w:t>
             </w:r>
             <w:r>
               <w:rPr>
@@ -1796,7 +1882,7 @@
                 <w:noProof/>
                 <w:webHidden/>
               </w:rPr>
-              <w:instrText xml:space="preserve"> PAGEREF _Toc122437676 \h </w:instrText>
+              <w:instrText xml:space="preserve"> PAGEREF _Toc129452168 \h </w:instrText>
             </w:r>
             <w:r>
               <w:rPr>
@@ -1842,13 +1928,13 @@
               <w:lang w:val="da-DK" w:eastAsia="da-DK"/>
             </w:rPr>
           </w:pPr>
-          <w:hyperlink w:anchor="_Toc122437677" w:history="1">
+          <w:hyperlink w:anchor="_Toc129452169" w:history="1">
             <w:r>
               <w:rPr>
                 <w:rStyle w:val="Hyperlink"/>
                 <w:noProof/>
               </w:rPr>
-              <w:t>5.1.6</w:t>
+              <w:t>6.1.6</w:t>
             </w:r>
             <w:r>
               <w:rPr>
@@ -1886,7 +1972,7 @@
                 <w:noProof/>
                 <w:webHidden/>
               </w:rPr>
-              <w:instrText xml:space="preserve"> PAGEREF _Toc122437677 \h </w:instrText>
+              <w:instrText xml:space="preserve"> PAGEREF _Toc129452169 \h </w:instrText>
             </w:r>
             <w:r>
               <w:rPr>
@@ -1906,7 +1992,7 @@
                 <w:noProof/>
                 <w:webHidden/>
               </w:rPr>
-              <w:t>13</w:t>
+              <w:t>14</w:t>
             </w:r>
             <w:r>
               <w:rPr>
@@ -1932,14 +2018,14 @@
               <w:lang w:val="da-DK" w:eastAsia="da-DK"/>
             </w:rPr>
           </w:pPr>
-          <w:hyperlink w:anchor="_Toc122437678" w:history="1">
+          <w:hyperlink w:anchor="_Toc129452170" w:history="1">
             <w:r>
               <w:rPr>
                 <w:rStyle w:val="Hyperlink"/>
                 <w:noProof/>
                 <w:lang w:val="da-DK"/>
               </w:rPr>
-              <w:t>5.1.7</w:t>
+              <w:t>6.1.7</w:t>
             </w:r>
             <w:r>
               <w:rPr>
@@ -1978,7 +2064,7 @@
                 <w:noProof/>
                 <w:webHidden/>
               </w:rPr>
-              <w:instrText xml:space="preserve"> PAGEREF _Toc122437678 \h </w:instrText>
+              <w:instrText xml:space="preserve"> PAGEREF _Toc129452170 \h </w:instrText>
             </w:r>
             <w:r>
               <w:rPr>
@@ -1998,7 +2084,7 @@
                 <w:noProof/>
                 <w:webHidden/>
               </w:rPr>
-              <w:t>13</w:t>
+              <w:t>14</w:t>
             </w:r>
             <w:r>
               <w:rPr>
@@ -2024,14 +2110,14 @@
               <w:lang w:val="da-DK" w:eastAsia="da-DK"/>
             </w:rPr>
           </w:pPr>
-          <w:hyperlink w:anchor="_Toc122437679" w:history="1">
+          <w:hyperlink w:anchor="_Toc129452171" w:history="1">
             <w:r>
               <w:rPr>
                 <w:rStyle w:val="Hyperlink"/>
                 <w:noProof/>
                 <w:lang w:val="da-DK"/>
               </w:rPr>
-              <w:t>5.1.8</w:t>
+              <w:t>6.1.8</w:t>
             </w:r>
             <w:r>
               <w:rPr>
@@ -2070,7 +2156,7 @@
                 <w:noProof/>
                 <w:webHidden/>
               </w:rPr>
-              <w:instrText xml:space="preserve"> PAGEREF _Toc122437679 \h </w:instrText>
+              <w:instrText xml:space="preserve"> PAGEREF _Toc129452171 \h </w:instrText>
             </w:r>
             <w:r>
               <w:rPr>
@@ -2090,7 +2176,7 @@
                 <w:noProof/>
                 <w:webHidden/>
               </w:rPr>
-              <w:t>13</w:t>
+              <w:t>14</w:t>
             </w:r>
             <w:r>
               <w:rPr>
@@ -2116,14 +2202,14 @@
               <w:lang w:val="da-DK" w:eastAsia="da-DK"/>
             </w:rPr>
           </w:pPr>
-          <w:hyperlink w:anchor="_Toc122437680" w:history="1">
+          <w:hyperlink w:anchor="_Toc129452172" w:history="1">
             <w:r>
               <w:rPr>
                 <w:rStyle w:val="Hyperlink"/>
                 <w:noProof/>
                 <w:lang w:val="da-DK"/>
               </w:rPr>
-              <w:t>5.2</w:t>
+              <w:t>6.2</w:t>
             </w:r>
             <w:r>
               <w:rPr>
@@ -2162,7 +2248,7 @@
                 <w:noProof/>
                 <w:webHidden/>
               </w:rPr>
-              <w:instrText xml:space="preserve"> PAGEREF _Toc122437680 \h </w:instrText>
+              <w:instrText xml:space="preserve"> PAGEREF _Toc129452172 \h </w:instrText>
             </w:r>
             <w:r>
               <w:rPr>
@@ -2182,7 +2268,7 @@
                 <w:noProof/>
                 <w:webHidden/>
               </w:rPr>
-              <w:t>13</w:t>
+              <w:t>14</w:t>
             </w:r>
             <w:r>
               <w:rPr>
@@ -2208,14 +2294,14 @@
               <w:lang w:val="da-DK" w:eastAsia="da-DK"/>
             </w:rPr>
           </w:pPr>
-          <w:hyperlink w:anchor="_Toc122437681" w:history="1">
+          <w:hyperlink w:anchor="_Toc129452173" w:history="1">
             <w:r>
               <w:rPr>
                 <w:rStyle w:val="Hyperlink"/>
                 <w:noProof/>
                 <w:lang w:val="da-DK"/>
               </w:rPr>
-              <w:t>5.3</w:t>
+              <w:t>6.3</w:t>
             </w:r>
             <w:r>
               <w:rPr>
@@ -2254,7 +2340,7 @@
                 <w:noProof/>
                 <w:webHidden/>
               </w:rPr>
-              <w:instrText xml:space="preserve"> PAGEREF _Toc122437681 \h </w:instrText>
+              <w:instrText xml:space="preserve"> PAGEREF _Toc129452173 \h </w:instrText>
             </w:r>
             <w:r>
               <w:rPr>
@@ -2274,7 +2360,7 @@
                 <w:noProof/>
                 <w:webHidden/>
               </w:rPr>
-              <w:t>14</w:t>
+              <w:t>15</w:t>
             </w:r>
             <w:r>
               <w:rPr>
@@ -2300,14 +2386,14 @@
               <w:lang w:val="da-DK" w:eastAsia="da-DK"/>
             </w:rPr>
           </w:pPr>
-          <w:hyperlink w:anchor="_Toc122437682" w:history="1">
+          <w:hyperlink w:anchor="_Toc129452174" w:history="1">
             <w:r>
               <w:rPr>
                 <w:rStyle w:val="Hyperlink"/>
                 <w:noProof/>
                 <w:lang w:val="da-DK"/>
               </w:rPr>
-              <w:t>5.4</w:t>
+              <w:t>6.4</w:t>
             </w:r>
             <w:r>
               <w:rPr>
@@ -2346,7 +2432,7 @@
                 <w:noProof/>
                 <w:webHidden/>
               </w:rPr>
-              <w:instrText xml:space="preserve"> PAGEREF _Toc122437682 \h </w:instrText>
+              <w:instrText xml:space="preserve"> PAGEREF _Toc129452174 \h </w:instrText>
             </w:r>
             <w:r>
               <w:rPr>
@@ -2392,14 +2478,14 @@
               <w:lang w:val="da-DK" w:eastAsia="da-DK"/>
             </w:rPr>
           </w:pPr>
-          <w:hyperlink w:anchor="_Toc122437683" w:history="1">
+          <w:hyperlink w:anchor="_Toc129452175" w:history="1">
             <w:r>
               <w:rPr>
                 <w:rStyle w:val="Hyperlink"/>
                 <w:noProof/>
                 <w:lang w:val="da-DK"/>
               </w:rPr>
-              <w:t>5.5</w:t>
+              <w:t>6.5</w:t>
             </w:r>
             <w:r>
               <w:rPr>
@@ -2438,7 +2524,7 @@
                 <w:noProof/>
                 <w:webHidden/>
               </w:rPr>
-              <w:instrText xml:space="preserve"> PAGEREF _Toc122437683 \h </w:instrText>
+              <w:instrText xml:space="preserve"> PAGEREF _Toc129452175 \h </w:instrText>
             </w:r>
             <w:r>
               <w:rPr>
@@ -2458,7 +2544,7 @@
                 <w:noProof/>
                 <w:webHidden/>
               </w:rPr>
-              <w:t>15</w:t>
+              <w:t>16</w:t>
             </w:r>
             <w:r>
               <w:rPr>
@@ -2484,14 +2570,14 @@
               <w:lang w:val="da-DK" w:eastAsia="da-DK"/>
             </w:rPr>
           </w:pPr>
-          <w:hyperlink w:anchor="_Toc122437684" w:history="1">
+          <w:hyperlink w:anchor="_Toc129452176" w:history="1">
             <w:r>
               <w:rPr>
                 <w:rStyle w:val="Hyperlink"/>
                 <w:noProof/>
                 <w:lang w:val="da-DK"/>
               </w:rPr>
-              <w:t>5.5.1</w:t>
+              <w:t>6.5.1</w:t>
             </w:r>
             <w:r>
               <w:rPr>
@@ -2530,7 +2616,7 @@
                 <w:noProof/>
                 <w:webHidden/>
               </w:rPr>
-              <w:instrText xml:space="preserve"> PAGEREF _Toc122437684 \h </w:instrText>
+              <w:instrText xml:space="preserve"> PAGEREF _Toc129452176 \h </w:instrText>
             </w:r>
             <w:r>
               <w:rPr>
@@ -2550,7 +2636,7 @@
                 <w:noProof/>
                 <w:webHidden/>
               </w:rPr>
-              <w:t>17</w:t>
+              <w:t>18</w:t>
             </w:r>
             <w:r>
               <w:rPr>
@@ -2576,14 +2662,14 @@
               <w:lang w:val="da-DK" w:eastAsia="da-DK"/>
             </w:rPr>
           </w:pPr>
-          <w:hyperlink w:anchor="_Toc122437685" w:history="1">
+          <w:hyperlink w:anchor="_Toc129452177" w:history="1">
             <w:r>
               <w:rPr>
                 <w:rStyle w:val="Hyperlink"/>
                 <w:noProof/>
                 <w:lang w:val="da-DK"/>
               </w:rPr>
-              <w:t>5.5.2</w:t>
+              <w:t>6.5.2</w:t>
             </w:r>
             <w:r>
               <w:rPr>
@@ -2622,7 +2708,7 @@
                 <w:noProof/>
                 <w:webHidden/>
               </w:rPr>
-              <w:instrText xml:space="preserve"> PAGEREF _Toc122437685 \h </w:instrText>
+              <w:instrText xml:space="preserve"> PAGEREF _Toc129452177 \h </w:instrText>
             </w:r>
             <w:r>
               <w:rPr>
@@ -2642,7 +2728,7 @@
                 <w:noProof/>
                 <w:webHidden/>
               </w:rPr>
-              <w:t>18</w:t>
+              <w:t>19</w:t>
             </w:r>
             <w:r>
               <w:rPr>
@@ -2668,14 +2754,14 @@
               <w:lang w:val="da-DK" w:eastAsia="da-DK"/>
             </w:rPr>
           </w:pPr>
-          <w:hyperlink w:anchor="_Toc122437686" w:history="1">
+          <w:hyperlink w:anchor="_Toc129452178" w:history="1">
             <w:r>
               <w:rPr>
                 <w:rStyle w:val="Hyperlink"/>
                 <w:noProof/>
                 <w:lang w:val="da-DK"/>
               </w:rPr>
-              <w:t>5.5.3</w:t>
+              <w:t>6.5.3</w:t>
             </w:r>
             <w:r>
               <w:rPr>
@@ -2714,7 +2800,7 @@
                 <w:noProof/>
                 <w:webHidden/>
               </w:rPr>
-              <w:instrText xml:space="preserve"> PAGEREF _Toc122437686 \h </w:instrText>
+              <w:instrText xml:space="preserve"> PAGEREF _Toc129452178 \h </w:instrText>
             </w:r>
             <w:r>
               <w:rPr>
@@ -2734,7 +2820,7 @@
                 <w:noProof/>
                 <w:webHidden/>
               </w:rPr>
-              <w:t>20</w:t>
+              <w:t>21</w:t>
             </w:r>
             <w:r>
               <w:rPr>
@@ -2760,14 +2846,14 @@
               <w:lang w:val="da-DK" w:eastAsia="da-DK"/>
             </w:rPr>
           </w:pPr>
-          <w:hyperlink w:anchor="_Toc122437687" w:history="1">
+          <w:hyperlink w:anchor="_Toc129452179" w:history="1">
             <w:r>
               <w:rPr>
                 <w:rStyle w:val="Hyperlink"/>
                 <w:noProof/>
                 <w:lang w:val="da-DK"/>
               </w:rPr>
-              <w:t>5.5.4</w:t>
+              <w:t>6.5.4</w:t>
             </w:r>
             <w:r>
               <w:rPr>
@@ -2806,7 +2892,7 @@
                 <w:noProof/>
                 <w:webHidden/>
               </w:rPr>
-              <w:instrText xml:space="preserve"> PAGEREF _Toc122437687 \h </w:instrText>
+              <w:instrText xml:space="preserve"> PAGEREF _Toc129452179 \h </w:instrText>
             </w:r>
             <w:r>
               <w:rPr>
@@ -2826,7 +2912,7 @@
                 <w:noProof/>
                 <w:webHidden/>
               </w:rPr>
-              <w:t>21</w:t>
+              <w:t>22</w:t>
             </w:r>
             <w:r>
               <w:rPr>
@@ -2852,14 +2938,14 @@
               <w:lang w:val="da-DK" w:eastAsia="da-DK"/>
             </w:rPr>
           </w:pPr>
-          <w:hyperlink w:anchor="_Toc122437688" w:history="1">
+          <w:hyperlink w:anchor="_Toc129452180" w:history="1">
             <w:r>
               <w:rPr>
                 <w:rStyle w:val="Hyperlink"/>
                 <w:noProof/>
                 <w:lang w:val="da-DK"/>
               </w:rPr>
-              <w:t>5.5.5</w:t>
+              <w:t>6.5.5</w:t>
             </w:r>
             <w:r>
               <w:rPr>
@@ -2898,7 +2984,7 @@
                 <w:noProof/>
                 <w:webHidden/>
               </w:rPr>
-              <w:instrText xml:space="preserve"> PAGEREF _Toc122437688 \h </w:instrText>
+              <w:instrText xml:space="preserve"> PAGEREF _Toc129452180 \h </w:instrText>
             </w:r>
             <w:r>
               <w:rPr>
@@ -2918,7 +3004,7 @@
                 <w:noProof/>
                 <w:webHidden/>
               </w:rPr>
-              <w:t>22</w:t>
+              <w:t>23</w:t>
             </w:r>
             <w:r>
               <w:rPr>
@@ -2944,14 +3030,14 @@
               <w:lang w:val="da-DK" w:eastAsia="da-DK"/>
             </w:rPr>
           </w:pPr>
-          <w:hyperlink w:anchor="_Toc122437689" w:history="1">
+          <w:hyperlink w:anchor="_Toc129452181" w:history="1">
             <w:r>
               <w:rPr>
                 <w:rStyle w:val="Hyperlink"/>
                 <w:noProof/>
                 <w:lang w:val="da-DK"/>
               </w:rPr>
-              <w:t>5.6</w:t>
+              <w:t>6.6</w:t>
             </w:r>
             <w:r>
               <w:rPr>
@@ -2990,7 +3076,7 @@
                 <w:noProof/>
                 <w:webHidden/>
               </w:rPr>
-              <w:instrText xml:space="preserve"> PAGEREF _Toc122437689 \h </w:instrText>
+              <w:instrText xml:space="preserve"> PAGEREF _Toc129452181 \h </w:instrText>
             </w:r>
             <w:r>
               <w:rPr>
@@ -3010,7 +3096,7 @@
                 <w:noProof/>
                 <w:webHidden/>
               </w:rPr>
-              <w:t>22</w:t>
+              <w:t>23</w:t>
             </w:r>
             <w:r>
               <w:rPr>
@@ -3036,14 +3122,14 @@
               <w:lang w:val="da-DK" w:eastAsia="da-DK"/>
             </w:rPr>
           </w:pPr>
-          <w:hyperlink w:anchor="_Toc122437690" w:history="1">
+          <w:hyperlink w:anchor="_Toc129452182" w:history="1">
             <w:r>
               <w:rPr>
                 <w:rStyle w:val="Hyperlink"/>
                 <w:noProof/>
                 <w:lang w:val="da-DK"/>
               </w:rPr>
-              <w:t>5.7</w:t>
+              <w:t>6.7</w:t>
             </w:r>
             <w:r>
               <w:rPr>
@@ -3082,7 +3168,7 @@
                 <w:noProof/>
                 <w:webHidden/>
               </w:rPr>
-              <w:instrText xml:space="preserve"> PAGEREF _Toc122437690 \h </w:instrText>
+              <w:instrText xml:space="preserve"> PAGEREF _Toc129452182 \h </w:instrText>
             </w:r>
             <w:r>
               <w:rPr>
@@ -3102,7 +3188,7 @@
                 <w:noProof/>
                 <w:webHidden/>
               </w:rPr>
-              <w:t>23</w:t>
+              <w:t>24</w:t>
             </w:r>
             <w:r>
               <w:rPr>
@@ -3128,14 +3214,14 @@
               <w:lang w:val="da-DK" w:eastAsia="da-DK"/>
             </w:rPr>
           </w:pPr>
-          <w:hyperlink w:anchor="_Toc122437691" w:history="1">
+          <w:hyperlink w:anchor="_Toc129452183" w:history="1">
             <w:r>
               <w:rPr>
                 <w:rStyle w:val="Hyperlink"/>
                 <w:noProof/>
                 <w:lang w:val="da-DK"/>
               </w:rPr>
-              <w:t>5.7.1</w:t>
+              <w:t>6.7.1</w:t>
             </w:r>
             <w:r>
               <w:rPr>
@@ -3174,7 +3260,7 @@
                 <w:noProof/>
                 <w:webHidden/>
               </w:rPr>
-              <w:instrText xml:space="preserve"> PAGEREF _Toc122437691 \h </w:instrText>
+              <w:instrText xml:space="preserve"> PAGEREF _Toc129452183 \h </w:instrText>
             </w:r>
             <w:r>
               <w:rPr>
@@ -3194,7 +3280,7 @@
                 <w:noProof/>
                 <w:webHidden/>
               </w:rPr>
-              <w:t>24</w:t>
+              <w:t>25</w:t>
             </w:r>
             <w:r>
               <w:rPr>
@@ -3220,14 +3306,14 @@
               <w:lang w:val="da-DK" w:eastAsia="da-DK"/>
             </w:rPr>
           </w:pPr>
-          <w:hyperlink w:anchor="_Toc122437692" w:history="1">
+          <w:hyperlink w:anchor="_Toc129452184" w:history="1">
             <w:r>
               <w:rPr>
                 <w:rStyle w:val="Hyperlink"/>
                 <w:noProof/>
                 <w:lang w:val="da-DK"/>
               </w:rPr>
-              <w:t>5.7.2</w:t>
+              <w:t>6.7.2</w:t>
             </w:r>
             <w:r>
               <w:rPr>
@@ -3266,7 +3352,7 @@
                 <w:noProof/>
                 <w:webHidden/>
               </w:rPr>
-              <w:instrText xml:space="preserve"> PAGEREF _Toc122437692 \h </w:instrText>
+              <w:instrText xml:space="preserve"> PAGEREF _Toc129452184 \h </w:instrText>
             </w:r>
             <w:r>
               <w:rPr>
@@ -3286,7 +3372,7 @@
                 <w:noProof/>
                 <w:webHidden/>
               </w:rPr>
-              <w:t>24</w:t>
+              <w:t>25</w:t>
             </w:r>
             <w:r>
               <w:rPr>
@@ -3312,14 +3398,14 @@
               <w:lang w:val="da-DK" w:eastAsia="da-DK"/>
             </w:rPr>
           </w:pPr>
-          <w:hyperlink w:anchor="_Toc122437693" w:history="1">
+          <w:hyperlink w:anchor="_Toc129452185" w:history="1">
             <w:r>
               <w:rPr>
                 <w:rStyle w:val="Hyperlink"/>
                 <w:noProof/>
                 <w:lang w:val="da-DK"/>
               </w:rPr>
-              <w:t>5.7.3</w:t>
+              <w:t>6.7.3</w:t>
             </w:r>
             <w:r>
               <w:rPr>
@@ -3358,7 +3444,7 @@
                 <w:noProof/>
                 <w:webHidden/>
               </w:rPr>
-              <w:instrText xml:space="preserve"> PAGEREF _Toc122437693 \h </w:instrText>
+              <w:instrText xml:space="preserve"> PAGEREF _Toc129452185 \h </w:instrText>
             </w:r>
             <w:r>
               <w:rPr>
@@ -3378,7 +3464,7 @@
                 <w:noProof/>
                 <w:webHidden/>
               </w:rPr>
-              <w:t>25</w:t>
+              <w:t>26</w:t>
             </w:r>
             <w:r>
               <w:rPr>
@@ -3404,14 +3490,14 @@
               <w:lang w:val="da-DK" w:eastAsia="da-DK"/>
             </w:rPr>
           </w:pPr>
-          <w:hyperlink w:anchor="_Toc122437694" w:history="1">
+          <w:hyperlink w:anchor="_Toc129452186" w:history="1">
             <w:r>
               <w:rPr>
                 <w:rStyle w:val="Hyperlink"/>
                 <w:noProof/>
                 <w:lang w:val="da-DK"/>
               </w:rPr>
-              <w:t>5.7.4</w:t>
+              <w:t>6.7.4</w:t>
             </w:r>
             <w:r>
               <w:rPr>
@@ -3450,7 +3536,7 @@
                 <w:noProof/>
                 <w:webHidden/>
               </w:rPr>
-              <w:instrText xml:space="preserve"> PAGEREF _Toc122437694 \h </w:instrText>
+              <w:instrText xml:space="preserve"> PAGEREF _Toc129452186 \h </w:instrText>
             </w:r>
             <w:r>
               <w:rPr>
@@ -3470,7 +3556,7 @@
                 <w:noProof/>
                 <w:webHidden/>
               </w:rPr>
-              <w:t>26</w:t>
+              <w:t>27</w:t>
             </w:r>
             <w:r>
               <w:rPr>
@@ -3496,14 +3582,14 @@
               <w:lang w:val="da-DK" w:eastAsia="da-DK"/>
             </w:rPr>
           </w:pPr>
-          <w:hyperlink w:anchor="_Toc122437695" w:history="1">
+          <w:hyperlink w:anchor="_Toc129452187" w:history="1">
             <w:r>
               <w:rPr>
                 <w:rStyle w:val="Hyperlink"/>
                 <w:noProof/>
                 <w:lang w:val="da-DK"/>
               </w:rPr>
-              <w:t>5.8</w:t>
+              <w:t>6.8</w:t>
             </w:r>
             <w:r>
               <w:rPr>
@@ -3542,7 +3628,7 @@
                 <w:noProof/>
                 <w:webHidden/>
               </w:rPr>
-              <w:instrText xml:space="preserve"> PAGEREF _Toc122437695 \h </w:instrText>
+              <w:instrText xml:space="preserve"> PAGEREF _Toc129452187 \h </w:instrText>
             </w:r>
             <w:r>
               <w:rPr>
@@ -3562,7 +3648,7 @@
                 <w:noProof/>
                 <w:webHidden/>
               </w:rPr>
-              <w:t>28</w:t>
+              <w:t>29</w:t>
             </w:r>
             <w:r>
               <w:rPr>
@@ -3588,14 +3674,14 @@
               <w:lang w:val="da-DK" w:eastAsia="da-DK"/>
             </w:rPr>
           </w:pPr>
-          <w:hyperlink w:anchor="_Toc122437696" w:history="1">
+          <w:hyperlink w:anchor="_Toc129452188" w:history="1">
             <w:r>
               <w:rPr>
                 <w:rStyle w:val="Hyperlink"/>
                 <w:noProof/>
                 <w:lang w:val="da-DK"/>
               </w:rPr>
-              <w:t>5.8.1</w:t>
+              <w:t>6.8.1</w:t>
             </w:r>
             <w:r>
               <w:rPr>
@@ -3634,7 +3720,7 @@
                 <w:noProof/>
                 <w:webHidden/>
               </w:rPr>
-              <w:instrText xml:space="preserve"> PAGEREF _Toc122437696 \h </w:instrText>
+              <w:instrText xml:space="preserve"> PAGEREF _Toc129452188 \h </w:instrText>
             </w:r>
             <w:r>
               <w:rPr>
@@ -3654,7 +3740,7 @@
                 <w:noProof/>
                 <w:webHidden/>
               </w:rPr>
-              <w:t>28</w:t>
+              <w:t>29</w:t>
             </w:r>
             <w:r>
               <w:rPr>
@@ -3680,14 +3766,14 @@
               <w:lang w:val="da-DK" w:eastAsia="da-DK"/>
             </w:rPr>
           </w:pPr>
-          <w:hyperlink w:anchor="_Toc122437697" w:history="1">
+          <w:hyperlink w:anchor="_Toc129452189" w:history="1">
             <w:r>
               <w:rPr>
                 <w:rStyle w:val="Hyperlink"/>
                 <w:noProof/>
                 <w:lang w:val="da-DK"/>
               </w:rPr>
-              <w:t>5.8.2</w:t>
+              <w:t>6.8.2</w:t>
             </w:r>
             <w:r>
               <w:rPr>
@@ -3726,7 +3812,7 @@
                 <w:noProof/>
                 <w:webHidden/>
               </w:rPr>
-              <w:instrText xml:space="preserve"> PAGEREF _Toc122437697 \h </w:instrText>
+              <w:instrText xml:space="preserve"> PAGEREF _Toc129452189 \h </w:instrText>
             </w:r>
             <w:r>
               <w:rPr>
@@ -3746,7 +3832,7 @@
                 <w:noProof/>
                 <w:webHidden/>
               </w:rPr>
-              <w:t>29</w:t>
+              <w:t>30</w:t>
             </w:r>
             <w:r>
               <w:rPr>
@@ -3772,14 +3858,14 @@
               <w:lang w:val="da-DK" w:eastAsia="da-DK"/>
             </w:rPr>
           </w:pPr>
-          <w:hyperlink w:anchor="_Toc122437698" w:history="1">
+          <w:hyperlink w:anchor="_Toc129452190" w:history="1">
             <w:r>
               <w:rPr>
                 <w:rStyle w:val="Hyperlink"/>
                 <w:noProof/>
                 <w:lang w:val="da-DK"/>
               </w:rPr>
-              <w:t>6</w:t>
+              <w:t>7</w:t>
             </w:r>
             <w:r>
               <w:rPr>
@@ -3818,7 +3904,7 @@
                 <w:noProof/>
                 <w:webHidden/>
               </w:rPr>
-              <w:instrText xml:space="preserve"> PAGEREF _Toc122437698 \h </w:instrText>
+              <w:instrText xml:space="preserve"> PAGEREF _Toc129452190 \h </w:instrText>
             </w:r>
             <w:r>
               <w:rPr>
@@ -3838,7 +3924,7 @@
                 <w:noProof/>
                 <w:webHidden/>
               </w:rPr>
-              <w:t>30</w:t>
+              <w:t>31</w:t>
             </w:r>
             <w:r>
               <w:rPr>
@@ -3864,14 +3950,14 @@
               <w:lang w:val="da-DK" w:eastAsia="da-DK"/>
             </w:rPr>
           </w:pPr>
-          <w:hyperlink w:anchor="_Toc122437699" w:history="1">
+          <w:hyperlink w:anchor="_Toc129452191" w:history="1">
             <w:r>
               <w:rPr>
                 <w:rStyle w:val="Hyperlink"/>
                 <w:noProof/>
                 <w:lang w:val="da-DK"/>
               </w:rPr>
-              <w:t>6.1</w:t>
+              <w:t>7.1</w:t>
             </w:r>
             <w:r>
               <w:rPr>
@@ -3910,7 +3996,7 @@
                 <w:noProof/>
                 <w:webHidden/>
               </w:rPr>
-              <w:instrText xml:space="preserve"> PAGEREF _Toc122437699 \h </w:instrText>
+              <w:instrText xml:space="preserve"> PAGEREF _Toc129452191 \h </w:instrText>
             </w:r>
             <w:r>
               <w:rPr>
@@ -3930,7 +4016,7 @@
                 <w:noProof/>
                 <w:webHidden/>
               </w:rPr>
-              <w:t>30</w:t>
+              <w:t>31</w:t>
             </w:r>
             <w:r>
               <w:rPr>
@@ -3956,14 +4042,14 @@
               <w:lang w:val="da-DK" w:eastAsia="da-DK"/>
             </w:rPr>
           </w:pPr>
-          <w:hyperlink w:anchor="_Toc122437700" w:history="1">
+          <w:hyperlink w:anchor="_Toc129452192" w:history="1">
             <w:r>
               <w:rPr>
                 <w:rStyle w:val="Hyperlink"/>
                 <w:noProof/>
                 <w:lang w:val="da-DK"/>
               </w:rPr>
-              <w:t>6.2</w:t>
+              <w:t>7.2</w:t>
             </w:r>
             <w:r>
               <w:rPr>
@@ -4002,7 +4088,7 @@
                 <w:noProof/>
                 <w:webHidden/>
               </w:rPr>
-              <w:instrText xml:space="preserve"> PAGEREF _Toc122437700 \h </w:instrText>
+              <w:instrText xml:space="preserve"> PAGEREF _Toc129452192 \h </w:instrText>
             </w:r>
             <w:r>
               <w:rPr>
@@ -4022,7 +4108,7 @@
                 <w:noProof/>
                 <w:webHidden/>
               </w:rPr>
-              <w:t>30</w:t>
+              <w:t>31</w:t>
             </w:r>
             <w:r>
               <w:rPr>
@@ -4048,14 +4134,14 @@
               <w:lang w:val="da-DK" w:eastAsia="da-DK"/>
             </w:rPr>
           </w:pPr>
-          <w:hyperlink w:anchor="_Toc122437701" w:history="1">
+          <w:hyperlink w:anchor="_Toc129452193" w:history="1">
             <w:r>
               <w:rPr>
                 <w:rStyle w:val="Hyperlink"/>
                 <w:noProof/>
                 <w:lang w:val="da-DK"/>
               </w:rPr>
-              <w:t>6.2.1</w:t>
+              <w:t>7.2.1</w:t>
             </w:r>
             <w:r>
               <w:rPr>
@@ -4094,7 +4180,7 @@
                 <w:noProof/>
                 <w:webHidden/>
               </w:rPr>
-              <w:instrText xml:space="preserve"> PAGEREF _Toc122437701 \h </w:instrText>
+              <w:instrText xml:space="preserve"> PAGEREF _Toc129452193 \h </w:instrText>
             </w:r>
             <w:r>
               <w:rPr>
@@ -4114,7 +4200,7 @@
                 <w:noProof/>
                 <w:webHidden/>
               </w:rPr>
-              <w:t>31</w:t>
+              <w:t>32</w:t>
             </w:r>
             <w:r>
               <w:rPr>
@@ -4140,14 +4226,14 @@
               <w:lang w:val="da-DK" w:eastAsia="da-DK"/>
             </w:rPr>
           </w:pPr>
-          <w:hyperlink w:anchor="_Toc122437702" w:history="1">
+          <w:hyperlink w:anchor="_Toc129452194" w:history="1">
             <w:r>
               <w:rPr>
                 <w:rStyle w:val="Hyperlink"/>
                 <w:noProof/>
                 <w:lang w:val="da-DK"/>
               </w:rPr>
-              <w:t>6.2.2</w:t>
+              <w:t>7.2.2</w:t>
             </w:r>
             <w:r>
               <w:rPr>
@@ -4186,7 +4272,7 @@
                 <w:noProof/>
                 <w:webHidden/>
               </w:rPr>
-              <w:instrText xml:space="preserve"> PAGEREF _Toc122437702 \h </w:instrText>
+              <w:instrText xml:space="preserve"> PAGEREF _Toc129452194 \h </w:instrText>
             </w:r>
             <w:r>
               <w:rPr>
@@ -4206,7 +4292,7 @@
                 <w:noProof/>
                 <w:webHidden/>
               </w:rPr>
-              <w:t>34</w:t>
+              <w:t>35</w:t>
             </w:r>
             <w:r>
               <w:rPr>
@@ -4232,14 +4318,14 @@
               <w:lang w:val="da-DK" w:eastAsia="da-DK"/>
             </w:rPr>
           </w:pPr>
-          <w:hyperlink w:anchor="_Toc122437703" w:history="1">
+          <w:hyperlink w:anchor="_Toc129452195" w:history="1">
             <w:r>
               <w:rPr>
                 <w:rStyle w:val="Hyperlink"/>
                 <w:noProof/>
                 <w:lang w:val="da-DK"/>
               </w:rPr>
-              <w:t>6.3</w:t>
+              <w:t>7.3</w:t>
             </w:r>
             <w:r>
               <w:rPr>
@@ -4278,7 +4364,7 @@
                 <w:noProof/>
                 <w:webHidden/>
               </w:rPr>
-              <w:instrText xml:space="preserve"> PAGEREF _Toc122437703 \h </w:instrText>
+              <w:instrText xml:space="preserve"> PAGEREF _Toc129452195 \h </w:instrText>
             </w:r>
             <w:r>
               <w:rPr>
@@ -4298,7 +4384,7 @@
                 <w:noProof/>
                 <w:webHidden/>
               </w:rPr>
-              <w:t>35</w:t>
+              <w:t>36</w:t>
             </w:r>
             <w:r>
               <w:rPr>
@@ -4324,14 +4410,14 @@
               <w:lang w:val="da-DK" w:eastAsia="da-DK"/>
             </w:rPr>
           </w:pPr>
-          <w:hyperlink w:anchor="_Toc122437704" w:history="1">
+          <w:hyperlink w:anchor="_Toc129452196" w:history="1">
             <w:r>
               <w:rPr>
                 <w:rStyle w:val="Hyperlink"/>
                 <w:noProof/>
                 <w:lang w:val="da-DK"/>
               </w:rPr>
-              <w:t>7</w:t>
+              <w:t>8</w:t>
             </w:r>
             <w:r>
               <w:rPr>
@@ -4370,7 +4456,7 @@
                 <w:noProof/>
                 <w:webHidden/>
               </w:rPr>
-              <w:instrText xml:space="preserve"> PAGEREF _Toc122437704 \h </w:instrText>
+              <w:instrText xml:space="preserve"> PAGEREF _Toc129452196 \h </w:instrText>
             </w:r>
             <w:r>
               <w:rPr>
@@ -4390,7 +4476,7 @@
                 <w:noProof/>
                 <w:webHidden/>
               </w:rPr>
-              <w:t>35</w:t>
+              <w:t>36</w:t>
             </w:r>
             <w:r>
               <w:rPr>
@@ -4416,14 +4502,14 @@
               <w:lang w:val="da-DK" w:eastAsia="da-DK"/>
             </w:rPr>
           </w:pPr>
-          <w:hyperlink w:anchor="_Toc122437705" w:history="1">
+          <w:hyperlink w:anchor="_Toc129452197" w:history="1">
             <w:r>
               <w:rPr>
                 <w:rStyle w:val="Hyperlink"/>
                 <w:noProof/>
                 <w:lang w:val="da-DK"/>
               </w:rPr>
-              <w:t>7.1</w:t>
+              <w:t>8.1</w:t>
             </w:r>
             <w:r>
               <w:rPr>
@@ -4462,7 +4548,7 @@
                 <w:noProof/>
                 <w:webHidden/>
               </w:rPr>
-              <w:instrText xml:space="preserve"> PAGEREF _Toc122437705 \h </w:instrText>
+              <w:instrText xml:space="preserve"> PAGEREF _Toc129452197 \h </w:instrText>
             </w:r>
             <w:r>
               <w:rPr>
@@ -4482,7 +4568,7 @@
                 <w:noProof/>
                 <w:webHidden/>
               </w:rPr>
-              <w:t>35</w:t>
+              <w:t>36</w:t>
             </w:r>
             <w:r>
               <w:rPr>
@@ -4508,14 +4594,14 @@
               <w:lang w:val="da-DK" w:eastAsia="da-DK"/>
             </w:rPr>
           </w:pPr>
-          <w:hyperlink w:anchor="_Toc122437706" w:history="1">
+          <w:hyperlink w:anchor="_Toc129452198" w:history="1">
             <w:r>
               <w:rPr>
                 <w:rStyle w:val="Hyperlink"/>
                 <w:noProof/>
                 <w:lang w:val="da-DK"/>
               </w:rPr>
-              <w:t>7.2</w:t>
+              <w:t>8.2</w:t>
             </w:r>
             <w:r>
               <w:rPr>
@@ -4554,7 +4640,7 @@
                 <w:noProof/>
                 <w:webHidden/>
               </w:rPr>
-              <w:instrText xml:space="preserve"> PAGEREF _Toc122437706 \h </w:instrText>
+              <w:instrText xml:space="preserve"> PAGEREF _Toc129452198 \h </w:instrText>
             </w:r>
             <w:r>
               <w:rPr>
@@ -4574,7 +4660,7 @@
                 <w:noProof/>
                 <w:webHidden/>
               </w:rPr>
-              <w:t>37</w:t>
+              <w:t>38</w:t>
             </w:r>
             <w:r>
               <w:rPr>
@@ -4600,14 +4686,14 @@
               <w:lang w:val="da-DK" w:eastAsia="da-DK"/>
             </w:rPr>
           </w:pPr>
-          <w:hyperlink w:anchor="_Toc122437707" w:history="1">
+          <w:hyperlink w:anchor="_Toc129452199" w:history="1">
             <w:r>
               <w:rPr>
                 <w:rStyle w:val="Hyperlink"/>
                 <w:noProof/>
                 <w:lang w:val="da-DK"/>
               </w:rPr>
-              <w:t>8</w:t>
+              <w:t>9</w:t>
             </w:r>
             <w:r>
               <w:rPr>
@@ -4646,7 +4732,7 @@
                 <w:noProof/>
                 <w:webHidden/>
               </w:rPr>
-              <w:instrText xml:space="preserve"> PAGEREF _Toc122437707 \h </w:instrText>
+              <w:instrText xml:space="preserve"> PAGEREF _Toc129452199 \h </w:instrText>
             </w:r>
             <w:r>
               <w:rPr>
@@ -4666,7 +4752,7 @@
                 <w:noProof/>
                 <w:webHidden/>
               </w:rPr>
-              <w:t>37</w:t>
+              <w:t>38</w:t>
             </w:r>
             <w:r>
               <w:rPr>
@@ -4692,14 +4778,14 @@
               <w:lang w:val="da-DK" w:eastAsia="da-DK"/>
             </w:rPr>
           </w:pPr>
-          <w:hyperlink w:anchor="_Toc122437708" w:history="1">
+          <w:hyperlink w:anchor="_Toc129452200" w:history="1">
             <w:r>
               <w:rPr>
                 <w:rStyle w:val="Hyperlink"/>
                 <w:noProof/>
                 <w:lang w:val="da-DK"/>
               </w:rPr>
-              <w:t>8.1</w:t>
+              <w:t>9.1</w:t>
             </w:r>
             <w:r>
               <w:rPr>
@@ -4738,7 +4824,7 @@
                 <w:noProof/>
                 <w:webHidden/>
               </w:rPr>
-              <w:instrText xml:space="preserve"> PAGEREF _Toc122437708 \h </w:instrText>
+              <w:instrText xml:space="preserve"> PAGEREF _Toc129452200 \h </w:instrText>
             </w:r>
             <w:r>
               <w:rPr>
@@ -4758,7 +4844,7 @@
                 <w:noProof/>
                 <w:webHidden/>
               </w:rPr>
-              <w:t>37</w:t>
+              <w:t>38</w:t>
             </w:r>
             <w:r>
               <w:rPr>
@@ -4784,14 +4870,14 @@
               <w:lang w:val="da-DK" w:eastAsia="da-DK"/>
             </w:rPr>
           </w:pPr>
-          <w:hyperlink w:anchor="_Toc122437709" w:history="1">
+          <w:hyperlink w:anchor="_Toc129452201" w:history="1">
             <w:r>
               <w:rPr>
                 <w:rStyle w:val="Hyperlink"/>
                 <w:noProof/>
                 <w:lang w:val="da-DK"/>
               </w:rPr>
-              <w:t>8.2</w:t>
+              <w:t>9.2</w:t>
             </w:r>
             <w:r>
               <w:rPr>
@@ -4830,7 +4916,7 @@
                 <w:noProof/>
                 <w:webHidden/>
               </w:rPr>
-              <w:instrText xml:space="preserve"> PAGEREF _Toc122437709 \h </w:instrText>
+              <w:instrText xml:space="preserve"> PAGEREF _Toc129452201 \h </w:instrText>
             </w:r>
             <w:r>
               <w:rPr>
@@ -4850,7 +4936,7 @@
                 <w:noProof/>
                 <w:webHidden/>
               </w:rPr>
-              <w:t>39</w:t>
+              <w:t>40</w:t>
             </w:r>
             <w:r>
               <w:rPr>
@@ -4876,14 +4962,14 @@
               <w:lang w:val="da-DK" w:eastAsia="da-DK"/>
             </w:rPr>
           </w:pPr>
-          <w:hyperlink w:anchor="_Toc122437710" w:history="1">
+          <w:hyperlink w:anchor="_Toc129452202" w:history="1">
             <w:r>
               <w:rPr>
                 <w:rStyle w:val="Hyperlink"/>
                 <w:noProof/>
                 <w:lang w:val="da-DK"/>
               </w:rPr>
-              <w:t>8.2.1</w:t>
+              <w:t>9.2.1</w:t>
             </w:r>
             <w:r>
               <w:rPr>
@@ -4922,7 +5008,7 @@
                 <w:noProof/>
                 <w:webHidden/>
               </w:rPr>
-              <w:instrText xml:space="preserve"> PAGEREF _Toc122437710 \h </w:instrText>
+              <w:instrText xml:space="preserve"> PAGEREF _Toc129452202 \h </w:instrText>
             </w:r>
             <w:r>
               <w:rPr>
@@ -4942,99 +5028,7 @@
                 <w:noProof/>
                 <w:webHidden/>
               </w:rPr>
-              <w:t>40</w:t>
-            </w:r>
-            <w:r>
-              <w:rPr>
-                <w:noProof/>
-                <w:webHidden/>
-              </w:rPr>
-              <w:fldChar w:fldCharType="end"/>
-            </w:r>
-          </w:hyperlink>
-        </w:p>
-        <w:p>
-          <w:pPr>
-            <w:pStyle w:val="TOC1"/>
-            <w:tabs>
-              <w:tab w:val="left" w:pos="400"/>
-              <w:tab w:val="right" w:leader="dot" w:pos="9628"/>
-            </w:tabs>
-            <w:rPr>
-              <w:rFonts w:asciiTheme="minorHAnsi" w:eastAsiaTheme="minorEastAsia" w:hAnsiTheme="minorHAnsi"/>
-              <w:noProof/>
-              <w:sz w:val="22"/>
-              <w:szCs w:val="22"/>
-              <w:lang w:val="da-DK" w:eastAsia="da-DK"/>
-            </w:rPr>
-          </w:pPr>
-          <w:hyperlink w:anchor="_Toc122437711" w:history="1">
-            <w:r>
-              <w:rPr>
-                <w:rStyle w:val="Hyperlink"/>
-                <w:noProof/>
-                <w:lang w:val="da-DK"/>
-              </w:rPr>
-              <w:t>9</w:t>
-            </w:r>
-            <w:r>
-              <w:rPr>
-                <w:rFonts w:asciiTheme="minorHAnsi" w:eastAsiaTheme="minorEastAsia" w:hAnsiTheme="minorHAnsi"/>
-                <w:noProof/>
-                <w:sz w:val="22"/>
-                <w:szCs w:val="22"/>
-                <w:lang w:val="da-DK" w:eastAsia="da-DK"/>
-              </w:rPr>
-              <w:tab/>
-            </w:r>
-            <w:r>
-              <w:rPr>
-                <w:rStyle w:val="Hyperlink"/>
-                <w:noProof/>
-                <w:lang w:val="da-DK"/>
-              </w:rPr>
-              <w:t>Bruger / Autorisationsansvarlig</w:t>
-            </w:r>
-            <w:r>
-              <w:rPr>
-                <w:noProof/>
-                <w:webHidden/>
-              </w:rPr>
-              <w:tab/>
-            </w:r>
-            <w:r>
-              <w:rPr>
-                <w:noProof/>
-                <w:webHidden/>
-              </w:rPr>
-              <w:fldChar w:fldCharType="begin"/>
-            </w:r>
-            <w:r>
-              <w:rPr>
-                <w:noProof/>
-                <w:webHidden/>
-              </w:rPr>
-              <w:instrText xml:space="preserve"> PAGEREF _Toc122437711 \h </w:instrText>
-            </w:r>
-            <w:r>
-              <w:rPr>
-                <w:noProof/>
-                <w:webHidden/>
-              </w:rPr>
-            </w:r>
-            <w:r>
-              <w:rPr>
-                <w:noProof/>
-                <w:webHidden/>
-              </w:rPr>
-              <w:fldChar w:fldCharType="separate"/>
-            </w:r>
-            <w:r>
-              <w:rPr>
-                <w:noProof/>
-                <w:webHidden/>
-              </w:rPr>
-              <w:t>40</w:t>
+              <w:t>41</w:t>
             </w:r>
             <w:r>
               <w:rPr>
@@ -5060,7 +5054,7 @@
               <w:lang w:val="da-DK" w:eastAsia="da-DK"/>
             </w:rPr>
           </w:pPr>
-          <w:hyperlink w:anchor="_Toc122437712" w:history="1">
+          <w:hyperlink w:anchor="_Toc129452203" w:history="1">
             <w:r>
               <w:rPr>
                 <w:rStyle w:val="Hyperlink"/>
@@ -5085,6 +5079,98 @@
                 <w:noProof/>
                 <w:lang w:val="da-DK"/>
               </w:rPr>
+              <w:t>Bruger / Autorisationsansvarlig</w:t>
+            </w:r>
+            <w:r>
+              <w:rPr>
+                <w:noProof/>
+                <w:webHidden/>
+              </w:rPr>
+              <w:tab/>
+            </w:r>
+            <w:r>
+              <w:rPr>
+                <w:noProof/>
+                <w:webHidden/>
+              </w:rPr>
+              <w:fldChar w:fldCharType="begin"/>
+            </w:r>
+            <w:r>
+              <w:rPr>
+                <w:noProof/>
+                <w:webHidden/>
+              </w:rPr>
+              <w:instrText xml:space="preserve"> PAGEREF _Toc129452203 \h </w:instrText>
+            </w:r>
+            <w:r>
+              <w:rPr>
+                <w:noProof/>
+                <w:webHidden/>
+              </w:rPr>
+            </w:r>
+            <w:r>
+              <w:rPr>
+                <w:noProof/>
+                <w:webHidden/>
+              </w:rPr>
+              <w:fldChar w:fldCharType="separate"/>
+            </w:r>
+            <w:r>
+              <w:rPr>
+                <w:noProof/>
+                <w:webHidden/>
+              </w:rPr>
+              <w:t>41</w:t>
+            </w:r>
+            <w:r>
+              <w:rPr>
+                <w:noProof/>
+                <w:webHidden/>
+              </w:rPr>
+              <w:fldChar w:fldCharType="end"/>
+            </w:r>
+          </w:hyperlink>
+        </w:p>
+        <w:p>
+          <w:pPr>
+            <w:pStyle w:val="TOC1"/>
+            <w:tabs>
+              <w:tab w:val="left" w:pos="660"/>
+              <w:tab w:val="right" w:leader="dot" w:pos="9628"/>
+            </w:tabs>
+            <w:rPr>
+              <w:rFonts w:asciiTheme="minorHAnsi" w:eastAsiaTheme="minorEastAsia" w:hAnsiTheme="minorHAnsi"/>
+              <w:noProof/>
+              <w:sz w:val="22"/>
+              <w:szCs w:val="22"/>
+              <w:lang w:val="da-DK" w:eastAsia="da-DK"/>
+            </w:rPr>
+          </w:pPr>
+          <w:hyperlink w:anchor="_Toc129452204" w:history="1">
+            <w:r>
+              <w:rPr>
+                <w:rStyle w:val="Hyperlink"/>
+                <w:noProof/>
+                <w:lang w:val="da-DK"/>
+              </w:rPr>
+              <w:t>11</w:t>
+            </w:r>
+            <w:r>
+              <w:rPr>
+                <w:rFonts w:asciiTheme="minorHAnsi" w:eastAsiaTheme="minorEastAsia" w:hAnsiTheme="minorHAnsi"/>
+                <w:noProof/>
+                <w:sz w:val="22"/>
+                <w:szCs w:val="22"/>
+                <w:lang w:val="da-DK" w:eastAsia="da-DK"/>
+              </w:rPr>
+              <w:tab/>
+            </w:r>
+            <w:r>
+              <w:rPr>
+                <w:rStyle w:val="Hyperlink"/>
+                <w:noProof/>
+                <w:lang w:val="da-DK"/>
+              </w:rPr>
               <w:t>Leder</w:t>
             </w:r>
             <w:r>
@@ -5106,7 +5192,7 @@
                 <w:noProof/>
                 <w:webHidden/>
               </w:rPr>
-              <w:instrText xml:space="preserve"> PAGEREF _Toc122437712 \h </w:instrText>
+              <w:instrText xml:space="preserve"> PAGEREF _Toc129452204 \h </w:instrText>
             </w:r>
             <w:r>
               <w:rPr>
@@ -5126,7 +5212,7 @@
                 <w:noProof/>
                 <w:webHidden/>
               </w:rPr>
-              <w:t>41</w:t>
+              <w:t>42</w:t>
             </w:r>
             <w:r>
               <w:rPr>
@@ -5152,14 +5238,14 @@
               <w:lang w:val="da-DK" w:eastAsia="da-DK"/>
             </w:rPr>
           </w:pPr>
-          <w:hyperlink w:anchor="_Toc122437713" w:history="1">
+          <w:hyperlink w:anchor="_Toc129452205" w:history="1">
             <w:r>
               <w:rPr>
                 <w:rStyle w:val="Hyperlink"/>
                 <w:noProof/>
                 <w:lang w:val="da-DK"/>
               </w:rPr>
-              <w:t>10.1</w:t>
+              <w:t>11.1</w:t>
             </w:r>
             <w:r>
               <w:rPr>
@@ -5198,7 +5284,7 @@
                 <w:noProof/>
                 <w:webHidden/>
               </w:rPr>
-              <w:instrText xml:space="preserve"> PAGEREF _Toc122437713 \h </w:instrText>
+              <w:instrText xml:space="preserve"> PAGEREF _Toc129452205 \h </w:instrText>
             </w:r>
             <w:r>
               <w:rPr>
@@ -5218,7 +5304,7 @@
                 <w:noProof/>
                 <w:webHidden/>
               </w:rPr>
-              <w:t>42</w:t>
+              <w:t>43</w:t>
             </w:r>
             <w:r>
               <w:rPr>
@@ -5244,14 +5330,14 @@
               <w:lang w:val="da-DK" w:eastAsia="da-DK"/>
             </w:rPr>
           </w:pPr>
-          <w:hyperlink w:anchor="_Toc122437714" w:history="1">
+          <w:hyperlink w:anchor="_Toc129452206" w:history="1">
             <w:r>
               <w:rPr>
                 <w:rStyle w:val="Hyperlink"/>
                 <w:noProof/>
                 <w:lang w:val="da-DK"/>
               </w:rPr>
-              <w:t>10.2</w:t>
+              <w:t>11.2</w:t>
             </w:r>
             <w:r>
               <w:rPr>
@@ -5290,7 +5376,7 @@
                 <w:noProof/>
                 <w:webHidden/>
               </w:rPr>
-              <w:instrText xml:space="preserve"> PAGEREF _Toc122437714 \h </w:instrText>
+              <w:instrText xml:space="preserve"> PAGEREF _Toc129452206 \h </w:instrText>
             </w:r>
             <w:r>
               <w:rPr>
@@ -5310,7 +5396,7 @@
                 <w:noProof/>
                 <w:webHidden/>
               </w:rPr>
-              <w:t>42</w:t>
+              <w:t>43</w:t>
             </w:r>
             <w:r>
               <w:rPr>
@@ -5336,14 +5422,14 @@
               <w:lang w:val="da-DK" w:eastAsia="da-DK"/>
             </w:rPr>
           </w:pPr>
-          <w:hyperlink w:anchor="_Toc122437715" w:history="1">
+          <w:hyperlink w:anchor="_Toc129452207" w:history="1">
             <w:r>
               <w:rPr>
                 <w:rStyle w:val="Hyperlink"/>
                 <w:noProof/>
                 <w:lang w:val="da-DK"/>
               </w:rPr>
-              <w:t>10.3</w:t>
+              <w:t>11.3</w:t>
             </w:r>
             <w:r>
               <w:rPr>
@@ -5382,7 +5468,7 @@
                 <w:noProof/>
                 <w:webHidden/>
               </w:rPr>
-              <w:instrText xml:space="preserve"> PAGEREF _Toc122437715 \h </w:instrText>
+              <w:instrText xml:space="preserve"> PAGEREF _Toc129452207 \h </w:instrText>
             </w:r>
             <w:r>
               <w:rPr>
@@ -5402,7 +5488,7 @@
                 <w:noProof/>
                 <w:webHidden/>
               </w:rPr>
-              <w:t>44</w:t>
+              <w:t>45</w:t>
             </w:r>
             <w:r>
               <w:rPr>
@@ -5470,7 +5556,7 @@
           <w:lang w:val="da-DK"/>
         </w:rPr>
       </w:pPr>
-      <w:bookmarkStart w:id="0" w:name="_Toc122437661"/>
+      <w:bookmarkStart w:id="0" w:name="_Toc129452152"/>
       <w:r>
         <w:rPr>
           <w:lang w:val="da-DK"/>
@@ -5532,7 +5618,7 @@
           <w:lang w:val="da-DK"/>
         </w:rPr>
       </w:pPr>
-      <w:bookmarkStart w:id="1" w:name="_Toc122437662"/>
+      <w:bookmarkStart w:id="1" w:name="_Toc129452153"/>
       <w:r>
         <w:rPr>
           <w:lang w:val="da-DK"/>
@@ -5803,7 +5889,7 @@
           <w:lang w:val="da-DK"/>
         </w:rPr>
       </w:pPr>
-      <w:bookmarkStart w:id="2" w:name="_Toc122437663"/>
+      <w:bookmarkStart w:id="2" w:name="_Toc129452154"/>
       <w:r>
         <w:rPr>
           <w:lang w:val="da-DK"/>
@@ -6036,7 +6122,7 @@
           <w:lang w:val="da-DK"/>
         </w:rPr>
       </w:pPr>
-      <w:bookmarkStart w:id="3" w:name="_Toc122437664"/>
+      <w:bookmarkStart w:id="3" w:name="_Toc129452155"/>
       <w:r>
         <w:rPr>
           <w:lang w:val="da-DK"/>
@@ -6235,7 +6321,7 @@
           <w:lang w:val="da-DK"/>
         </w:rPr>
       </w:pPr>
-      <w:bookmarkStart w:id="4" w:name="_Toc122437665"/>
+      <w:bookmarkStart w:id="4" w:name="_Toc129452156"/>
       <w:r>
         <w:rPr>
           <w:lang w:val="da-DK"/>
@@ -6523,7 +6609,7 @@
           <w:lang w:val="da-DK"/>
         </w:rPr>
       </w:pPr>
-      <w:bookmarkStart w:id="5" w:name="_Toc122437666"/>
+      <w:bookmarkStart w:id="5" w:name="_Toc129452157"/>
       <w:r>
         <w:rPr>
           <w:lang w:val="da-DK"/>
@@ -6607,7 +6693,7 @@
           <w:lang w:val="da-DK"/>
         </w:rPr>
       </w:pPr>
-      <w:bookmarkStart w:id="6" w:name="_Toc122437667"/>
+      <w:bookmarkStart w:id="6" w:name="_Toc129452158"/>
       <w:r>
         <w:rPr>
           <w:noProof/>
@@ -6835,7 +6921,7 @@
           <w:lang w:val="da-DK"/>
         </w:rPr>
       </w:pPr>
-      <w:bookmarkStart w:id="7" w:name="_Toc122437668"/>
+      <w:bookmarkStart w:id="7" w:name="_Toc129452159"/>
       <w:r>
         <w:rPr>
           <w:lang w:val="da-DK"/>
@@ -7083,7 +7169,7 @@
           <w:lang w:val="da-DK"/>
         </w:rPr>
       </w:pPr>
-      <w:bookmarkStart w:id="8" w:name="_Toc122437669"/>
+      <w:bookmarkStart w:id="8" w:name="_Toc129452160"/>
       <w:r>
         <w:rPr>
           <w:lang w:val="da-DK"/>
@@ -7180,14 +7266,138 @@
           <w:lang w:val="da-DK"/>
         </w:rPr>
       </w:pPr>
-      <w:bookmarkStart w:id="9" w:name="_Toc122437670"/>
+      <w:bookmarkStart w:id="9" w:name="_Toc129452161"/>
+      <w:r>
+        <w:rPr>
+          <w:lang w:val="da-DK"/>
+        </w:rPr>
+        <w:t>Integration til NemLog-in / MitID Erhverv</w:t>
+      </w:r>
+      <w:bookmarkEnd w:id="9"/>
+    </w:p>
+    <w:p>
+      <w:pPr>
+        <w:rPr>
+          <w:lang w:val="da-DK"/>
+        </w:rPr>
+      </w:pPr>
+      <w:r>
+        <w:rPr>
+          <w:lang w:val="da-DK"/>
+        </w:rPr>
+        <w:t>OS2rollekatalog understøtter integration til MitID Erhverv, og dermed rolle/rettigheds-styring for de rettigheder der anvendes til NemLog-in.</w:t>
+      </w:r>
+    </w:p>
+    <w:p>
+      <w:pPr>
+        <w:rPr>
+          <w:lang w:val="da-DK"/>
+        </w:rPr>
+      </w:pPr>
+      <w:r>
+        <w:rPr>
+          <w:lang w:val="da-DK"/>
+        </w:rPr>
+        <w:lastRenderedPageBreak/>
+        <w:t>Når integrationen er opsat af driftoperatøre, vil der automatisk blive indlæst alle tilgængelige rettigheder i MitID Erhverv under it-systemet NemLog-in.</w:t>
+      </w:r>
+    </w:p>
+    <w:p>
+      <w:pPr>
+        <w:rPr>
+          <w:lang w:val="da-DK"/>
+        </w:rPr>
+      </w:pPr>
+      <w:r>
+        <w:rPr>
+          <w:lang w:val="da-DK"/>
+        </w:rPr>
+        <w:t>Man kan oprette Jobfunktionsroller indeholdende disse rettigheder, og den eneste forskel på Jobfunktionsroller til NemLog-in, og alle andre Jobfunktionsroller, er den måde de dataafgrænses på.</w:t>
+      </w:r>
+    </w:p>
+    <w:p>
+      <w:pPr>
+        <w:rPr>
+          <w:lang w:val="da-DK"/>
+        </w:rPr>
+      </w:pPr>
+      <w:r>
+        <w:rPr>
+          <w:lang w:val="da-DK"/>
+        </w:rPr>
+        <w:t>En rolle kan opsættes uden dataafgrænsning, eller med afgrænsning til enten et P-nummer eller et SE-nummer. Dette gøres globalt for hele Jobfunktionsrollen som vist nedenfor</w:t>
+      </w:r>
+    </w:p>
+    <w:p>
+      <w:pPr>
+        <w:jc w:val="center"/>
+        <w:rPr>
+          <w:lang w:val="da-DK"/>
+        </w:rPr>
+      </w:pPr>
+      <w:r>
+        <w:rPr>
+          <w:noProof/>
+          <w:lang w:val="da-DK"/>
+        </w:rPr>
+        <w:drawing>
+          <wp:inline distT="0" distB="0" distL="0" distR="0" wp14:anchorId="50D82A3A" wp14:editId="7394C159">
+            <wp:extent cx="5708650" cy="2520856"/>
+            <wp:effectExtent l="0" t="0" r="6350" b="0"/>
+            <wp:docPr id="37" name="Picture 37" descr="Graphical user interface, text, application, email&#10;&#10;Description automatically generated"/>
+            <wp:cNvGraphicFramePr>
+              <a:graphicFrameLocks xmlns:a="http://schemas.openxmlformats.org/drawingml/2006/main" noChangeAspect="1"/>
+            </wp:cNvGraphicFramePr>
+            <a:graphic xmlns:a="http://schemas.openxmlformats.org/drawingml/2006/main">
+              <a:graphicData uri="http://schemas.openxmlformats.org/drawingml/2006/picture">
+                <pic:pic xmlns:pic="http://schemas.openxmlformats.org/drawingml/2006/picture">
+                  <pic:nvPicPr>
+                    <pic:cNvPr id="37" name="Picture 37" descr="Graphical user interface, text, application, email&#10;&#10;Description automatically generated"/>
+                    <pic:cNvPicPr/>
+                  </pic:nvPicPr>
+                  <pic:blipFill>
+                    <a:blip r:embed="rId14">
+                      <a:extLst>
+                        <a:ext uri="{28A0092B-C50C-407E-A947-70E740481C1C}">
+                          <a14:useLocalDpi xmlns:a14="http://schemas.microsoft.com/office/drawing/2010/main" val="0"/>
+                        </a:ext>
+                      </a:extLst>
+                    </a:blip>
+                    <a:stretch>
+                      <a:fillRect/>
+                    </a:stretch>
+                  </pic:blipFill>
+                  <pic:spPr>
+                    <a:xfrm>
+                      <a:off x="0" y="0"/>
+                      <a:ext cx="5712066" cy="2522364"/>
+                    </a:xfrm>
+                    <a:prstGeom prst="rect">
+                      <a:avLst/>
+                    </a:prstGeom>
+                  </pic:spPr>
+                </pic:pic>
+              </a:graphicData>
+            </a:graphic>
+          </wp:inline>
+        </w:drawing>
+      </w:r>
+    </w:p>
+    <w:p>
+      <w:pPr>
+        <w:pStyle w:val="Heading1"/>
+        <w:rPr>
+          <w:lang w:val="da-DK"/>
+        </w:rPr>
+      </w:pPr>
+      <w:bookmarkStart w:id="10" w:name="_Toc129452162"/>
       <w:r>
         <w:rPr>
           <w:lang w:val="da-DK"/>
         </w:rPr>
         <w:t>Administrator</w:t>
       </w:r>
-      <w:bookmarkEnd w:id="9"/>
+      <w:bookmarkEnd w:id="10"/>
     </w:p>
     <w:p>
       <w:pPr>
@@ -7212,109 +7422,109 @@
         <w:rPr>
           <w:lang w:val="da-DK"/>
         </w:rPr>
+        <w:t xml:space="preserve">I dette afsnit beskrives den funktionalitet som kun Administratorer har adgang til. </w:t>
+      </w:r>
+    </w:p>
+    <w:p>
+      <w:pPr>
+        <w:rPr>
+          <w:lang w:val="da-DK"/>
+        </w:rPr>
+      </w:pPr>
+      <w:r>
+        <w:rPr>
+          <w:lang w:val="da-DK"/>
+        </w:rPr>
+        <w:t>Der er en række indstillinger i OS2rollekatalog, som konfigureres af en administrator inde i OS2rollekatalog. Konfigurationssiden tilgås ved at klikke på menupunktet ”</w:t>
+      </w:r>
+      <w:r>
+        <w:rPr>
+          <w:lang w:val="da-DK"/>
+        </w:rPr>
+        <w:t>Administration</w:t>
+      </w:r>
+      <w:r>
+        <w:rPr>
+          <w:lang w:val="da-DK"/>
+        </w:rPr>
+        <w:t>” i</w:t>
+      </w:r>
+      <w:r>
+        <w:rPr>
+          <w:lang w:val="da-DK"/>
+        </w:rPr>
+        <w:t xml:space="preserve"> toppen af rollekataloget, og herfra vælge det man gerne vil konfigurere</w:t>
+      </w:r>
+    </w:p>
+    <w:p>
+      <w:pPr>
+        <w:rPr>
+          <w:lang w:val="da-DK"/>
+        </w:rPr>
+      </w:pPr>
+      <w:r>
+        <w:rPr>
+          <w:lang w:val="da-DK"/>
+        </w:rPr>
+        <w:t>Som illustreret tidligere, er der 2 menupunkter under Administration, som kan anvendes fra denne menu.</w:t>
+      </w:r>
+    </w:p>
+    <w:p>
+      <w:pPr>
+        <w:pStyle w:val="Heading2"/>
+        <w:rPr>
+          <w:lang w:val="da-DK"/>
+        </w:rPr>
+      </w:pPr>
+      <w:bookmarkStart w:id="11" w:name="_Toc129452163"/>
+      <w:r>
+        <w:rPr>
+          <w:noProof/>
+          <w:lang w:val="da-DK"/>
+        </w:rPr>
+        <w:t>Indstillinger</w:t>
+      </w:r>
+      <w:bookmarkEnd w:id="11"/>
+    </w:p>
+    <w:p>
+      <w:pPr>
+        <w:rPr>
+          <w:lang w:val="da-DK"/>
+        </w:rPr>
+      </w:pPr>
+      <w:r>
+        <w:rPr>
+          <w:lang w:val="da-DK"/>
+        </w:rPr>
+        <w:t>Hvis man tilgår menupunktet ”Indstillinger”, vises en række af indstillinger som kan slås til/fra i rollekataloget, som konfigureres yderligere hvis de er slået til. Disse beskriveres i dette afsnit.</w:t>
+      </w:r>
+    </w:p>
+    <w:p>
+      <w:pPr>
+        <w:rPr>
+          <w:lang w:val="da-DK"/>
+        </w:rPr>
+      </w:pPr>
+      <w:r>
+        <w:rPr>
+          <w:lang w:val="da-DK"/>
+        </w:rPr>
+        <w:t>Selve skærmbilledet er illustreret nedenfor</w:t>
+      </w:r>
+    </w:p>
+    <w:p>
+      <w:pPr>
+        <w:jc w:val="center"/>
+        <w:rPr>
+          <w:lang w:val="da-DK"/>
+        </w:rPr>
+      </w:pPr>
+      <w:r>
+        <w:rPr>
+          <w:noProof/>
+          <w:lang w:val="da-DK"/>
+        </w:rPr>
         <w:lastRenderedPageBreak/>
-        <w:t xml:space="preserve">I dette afsnit beskrives den funktionalitet som kun Administratorer har adgang til. </w:t>
-      </w:r>
-    </w:p>
-    <w:p>
-      <w:pPr>
-        <w:rPr>
-          <w:lang w:val="da-DK"/>
-        </w:rPr>
-      </w:pPr>
-      <w:r>
-        <w:rPr>
-          <w:lang w:val="da-DK"/>
-        </w:rPr>
-        <w:t>Der er en række indstillinger i OS2rollekatalog, som konfigureres af en administrator inde i OS2rollekatalog. Konfigurationssiden tilgås ved at klikke på menupunktet ”</w:t>
-      </w:r>
-      <w:r>
-        <w:rPr>
-          <w:lang w:val="da-DK"/>
-        </w:rPr>
-        <w:t>Administration</w:t>
-      </w:r>
-      <w:r>
-        <w:rPr>
-          <w:lang w:val="da-DK"/>
-        </w:rPr>
-        <w:t>” i</w:t>
-      </w:r>
-      <w:r>
-        <w:rPr>
-          <w:lang w:val="da-DK"/>
-        </w:rPr>
-        <w:t xml:space="preserve"> toppen af rollekataloget, og herfra vælge det man gerne vil konfigurere</w:t>
-      </w:r>
-    </w:p>
-    <w:p>
-      <w:pPr>
-        <w:rPr>
-          <w:lang w:val="da-DK"/>
-        </w:rPr>
-      </w:pPr>
-      <w:r>
-        <w:rPr>
-          <w:lang w:val="da-DK"/>
-        </w:rPr>
-        <w:t>Som illustreret tidligere, er der 2 menupunkter under Administration, som kan anvendes fra denne menu.</w:t>
-      </w:r>
-    </w:p>
-    <w:p>
-      <w:pPr>
-        <w:pStyle w:val="Heading2"/>
-        <w:rPr>
-          <w:lang w:val="da-DK"/>
-        </w:rPr>
-      </w:pPr>
-      <w:bookmarkStart w:id="10" w:name="_Toc122437671"/>
-      <w:r>
-        <w:rPr>
-          <w:noProof/>
-          <w:lang w:val="da-DK"/>
-        </w:rPr>
-        <w:t>Indstillinger</w:t>
-      </w:r>
-      <w:bookmarkEnd w:id="10"/>
-    </w:p>
-    <w:p>
-      <w:pPr>
-        <w:rPr>
-          <w:lang w:val="da-DK"/>
-        </w:rPr>
-      </w:pPr>
-      <w:r>
-        <w:rPr>
-          <w:lang w:val="da-DK"/>
-        </w:rPr>
-        <w:t>Hvis man tilgår menupunktet ”Indstillinger”, vises en række af indstillinger som kan slås til/fra i rollekataloget, som konfigureres yderligere hvis de er slået til. Disse beskriveres i dette afsnit.</w:t>
-      </w:r>
-    </w:p>
-    <w:p>
-      <w:pPr>
-        <w:rPr>
-          <w:lang w:val="da-DK"/>
-        </w:rPr>
-      </w:pPr>
-      <w:r>
-        <w:rPr>
-          <w:lang w:val="da-DK"/>
-        </w:rPr>
-        <w:t>Selve skærmbilledet er illustreret nedenfor</w:t>
-      </w:r>
-    </w:p>
-    <w:p>
-      <w:pPr>
-        <w:jc w:val="center"/>
-        <w:rPr>
-          <w:lang w:val="da-DK"/>
-        </w:rPr>
-      </w:pPr>
-      <w:r>
-        <w:rPr>
-          <w:noProof/>
-          <w:lang w:val="da-DK"/>
-        </w:rPr>
         <w:drawing>
           <wp:inline distT="0" distB="0" distL="0" distR="0" wp14:anchorId="4388C1FA" wp14:editId="6321212A">
             <wp:extent cx="5403241" cy="2976884"/>
@@ -7331,7 +7541,7 @@
                     <pic:cNvPicPr/>
                   </pic:nvPicPr>
                   <pic:blipFill>
-                    <a:blip r:embed="rId14">
+                    <a:blip r:embed="rId15">
                       <a:extLst>
                         <a:ext uri="{28A0092B-C50C-407E-A947-70E740481C1C}">
                           <a14:useLocalDpi xmlns:a14="http://schemas.microsoft.com/office/drawing/2010/main" val="0"/>
@@ -7365,14 +7575,14 @@
           <w:lang w:val="da-DK"/>
         </w:rPr>
       </w:pPr>
-      <w:bookmarkStart w:id="11" w:name="_Toc122437672"/>
+      <w:bookmarkStart w:id="12" w:name="_Toc129452164"/>
       <w:r>
         <w:rPr>
           <w:lang w:val="da-DK"/>
         </w:rPr>
         <w:t>Generelle indstillinger</w:t>
       </w:r>
-      <w:bookmarkEnd w:id="11"/>
+      <w:bookmarkEnd w:id="12"/>
     </w:p>
     <w:p>
       <w:pPr>
@@ -7413,14 +7623,14 @@
           <w:lang w:val="da-DK"/>
         </w:rPr>
       </w:pPr>
-      <w:bookmarkStart w:id="12" w:name="_Toc122437673"/>
+      <w:bookmarkStart w:id="13" w:name="_Toc129452165"/>
       <w:r>
         <w:rPr>
           <w:lang w:val="da-DK"/>
         </w:rPr>
         <w:t>Anmod/godkend</w:t>
       </w:r>
-      <w:bookmarkEnd w:id="12"/>
+      <w:bookmarkEnd w:id="13"/>
     </w:p>
     <w:p>
       <w:pPr>
@@ -7451,34 +7661,34 @@
         <w:rPr>
           <w:lang w:val="da-DK"/>
         </w:rPr>
+        <w:t>Efter ændringen er lavet, skal man logge ud og ind igen i rollekataloget, før de nye funktioner er tilgængelige.</w:t>
+      </w:r>
+    </w:p>
+    <w:p>
+      <w:pPr>
+        <w:rPr>
+          <w:lang w:val="da-DK"/>
+        </w:rPr>
+      </w:pPr>
+      <w:r>
+        <w:rPr>
+          <w:lang w:val="da-DK"/>
+        </w:rPr>
+        <w:t>Udpegningen af Autorisationsansvarlige foretages under den enkelte enhed, som illustreret nedenfor</w:t>
+      </w:r>
+    </w:p>
+    <w:p>
+      <w:pPr>
+        <w:rPr>
+          <w:lang w:val="da-DK"/>
+        </w:rPr>
+      </w:pPr>
+      <w:r>
+        <w:rPr>
+          <w:noProof/>
+          <w:lang w:val="da-DK"/>
+        </w:rPr>
         <w:lastRenderedPageBreak/>
-        <w:t>Efter ændringen er lavet, skal man logge ud og ind igen i rollekataloget, før de nye funktioner er tilgængelige.</w:t>
-      </w:r>
-    </w:p>
-    <w:p>
-      <w:pPr>
-        <w:rPr>
-          <w:lang w:val="da-DK"/>
-        </w:rPr>
-      </w:pPr>
-      <w:r>
-        <w:rPr>
-          <w:lang w:val="da-DK"/>
-        </w:rPr>
-        <w:t>Udpegningen af Autorisationsansvarlige foretages under den enkelte enhed, som illustreret nedenfor</w:t>
-      </w:r>
-    </w:p>
-    <w:p>
-      <w:pPr>
-        <w:rPr>
-          <w:lang w:val="da-DK"/>
-        </w:rPr>
-      </w:pPr>
-      <w:r>
-        <w:rPr>
-          <w:noProof/>
-          <w:lang w:val="da-DK"/>
-        </w:rPr>
         <w:drawing>
           <wp:inline distT="0" distB="0" distL="0" distR="0" wp14:anchorId="3A70D76A" wp14:editId="5835F984">
             <wp:extent cx="6120130" cy="2665730"/>
@@ -7495,7 +7705,7 @@
                     <pic:cNvPicPr/>
                   </pic:nvPicPr>
                   <pic:blipFill>
-                    <a:blip r:embed="rId15">
+                    <a:blip r:embed="rId16">
                       <a:extLst>
                         <a:ext uri="{28A0092B-C50C-407E-A947-70E740481C1C}">
                           <a14:useLocalDpi xmlns:a14="http://schemas.microsoft.com/office/drawing/2010/main" val="0"/>
@@ -7571,13 +7781,7 @@
         <w:rPr>
           <w:lang w:val="da-DK"/>
         </w:rPr>
-        <w:t>For rolleadministratorerer bliver et nyt menupunkt synligt under hhv it-systemer og rollebuketter, som kan bruges til at administrere hvilke rettigheder der kan anmodes om</w:t>
-      </w:r>
-      <w:r>
-        <w:rPr>
-          <w:lang w:val="da-DK"/>
-        </w:rPr>
-        <w:t>, disse anvendes på følgende måde</w:t>
+        <w:t>For rolleadministratorerer bliver et nyt menupunkt synligt under hhv it-systemer og rollebuketter, som kan bruges til at administrere hvilke rettigheder der kan anmodes om, disse anvendes på følgende måde</w:t>
       </w:r>
     </w:p>
     <w:p>
@@ -7625,7 +7829,6 @@
           <w:noProof/>
           <w:lang w:val="da-DK"/>
         </w:rPr>
-        <w:lastRenderedPageBreak/>
         <w:drawing>
           <wp:inline distT="0" distB="0" distL="0" distR="0" wp14:anchorId="0213B306" wp14:editId="6EBE959D">
             <wp:extent cx="4120738" cy="2001794"/>
@@ -7642,7 +7845,7 @@
                     <pic:cNvPicPr/>
                   </pic:nvPicPr>
                   <pic:blipFill>
-                    <a:blip r:embed="rId16" cstate="print">
+                    <a:blip r:embed="rId17" cstate="print">
                       <a:extLst>
                         <a:ext uri="{28A0092B-C50C-407E-A947-70E740481C1C}">
                           <a14:useLocalDpi xmlns:a14="http://schemas.microsoft.com/office/drawing/2010/main" val="0"/>
@@ -7681,7 +7884,15 @@
           <w:noProof/>
           <w:lang w:val="da-DK"/>
         </w:rPr>
-        <w:t>Det er dog ikke nødvendigvis hele organisationen der skal have lov til at anmode om roller fra et givent it-system, så man kan også vælge at lægge et enhedsfilter ned over it-systemet. Dette filter påvirker alene muligheden for at anmode om rettigheder (og ikke rolletildeleres mulighed for at tildele rettigheder).</w:t>
+        <w:t xml:space="preserve">Det er dog ikke nødvendigvis hele organisationen der skal have lov til at anmode om roller fra et givent it-system, så man kan også vælge at lægge et enhedsfilter ned over it-systemet. </w:t>
+      </w:r>
+      <w:r>
+        <w:rPr>
+          <w:noProof/>
+          <w:lang w:val="da-DK"/>
+        </w:rPr>
+        <w:lastRenderedPageBreak/>
+        <w:t>Dette filter påvirker alene muligheden for at anmode om rettigheder (og ikke rolletildeleres mulighed for at tildele rettigheder).</w:t>
       </w:r>
     </w:p>
     <w:p>
@@ -7713,7 +7924,7 @@
                     <pic:cNvPicPr/>
                   </pic:nvPicPr>
                   <pic:blipFill>
-                    <a:blip r:embed="rId17">
+                    <a:blip r:embed="rId18">
                       <a:extLst>
                         <a:ext uri="{28A0092B-C50C-407E-A947-70E740481C1C}">
                           <a14:useLocalDpi xmlns:a14="http://schemas.microsoft.com/office/drawing/2010/main" val="0"/>
@@ -7818,7 +8029,7 @@
                     <pic:cNvPicPr/>
                   </pic:nvPicPr>
                   <pic:blipFill>
-                    <a:blip r:embed="rId18">
+                    <a:blip r:embed="rId19">
                       <a:extLst>
                         <a:ext uri="{28A0092B-C50C-407E-A947-70E740481C1C}">
                           <a14:useLocalDpi xmlns:a14="http://schemas.microsoft.com/office/drawing/2010/main" val="0"/>
@@ -7852,65 +8063,65 @@
           <w:lang w:val="da-DK"/>
         </w:rPr>
       </w:pPr>
-      <w:bookmarkStart w:id="13" w:name="_Toc122437674"/>
-      <w:r>
-        <w:rPr>
-          <w:lang w:val="da-DK"/>
+      <w:bookmarkStart w:id="14" w:name="_Toc129452166"/>
+      <w:r>
+        <w:rPr>
+          <w:lang w:val="da-DK"/>
+        </w:rPr>
+        <w:t>Skeduleret attestering</w:t>
+      </w:r>
+      <w:bookmarkEnd w:id="14"/>
+    </w:p>
+    <w:p>
+      <w:pPr>
+        <w:rPr>
+          <w:lang w:val="da-DK"/>
+        </w:rPr>
+      </w:pPr>
+      <w:r>
+        <w:rPr>
+          <w:lang w:val="da-DK"/>
+        </w:rPr>
+        <w:t>Hvis man sætter flueben i</w:t>
+      </w:r>
+      <w:r>
+        <w:rPr>
+          <w:lang w:val="da-DK"/>
+        </w:rPr>
+        <w:t xml:space="preserve"> ”Skeduleret attestering aktiveret”,</w:t>
+      </w:r>
+      <w:r>
+        <w:rPr>
+          <w:lang w:val="da-DK"/>
+        </w:rPr>
+        <w:t xml:space="preserve"> kan man konfigure detaljerne for attesteringsfunktionen i OS2rollekatalog.</w:t>
+      </w:r>
+      <w:r>
+        <w:rPr>
+          <w:lang w:val="da-DK"/>
+        </w:rPr>
+        <w:t xml:space="preserve"> Når denne funktion er slået til, vil OS2rollekatalog, med det konfigurerede interval, sende email notifikationer ud til de ansvarlige ledere, og bede dem attestere de rettigheder som deres medarbejdere er tildelt.</w:t>
+      </w:r>
+    </w:p>
+    <w:p>
+      <w:pPr>
+        <w:rPr>
+          <w:lang w:val="da-DK"/>
+        </w:rPr>
+      </w:pPr>
+      <w:r>
+        <w:rPr>
+          <w:lang w:val="da-DK"/>
+        </w:rPr>
+        <w:t>Nedenfor er illustreret skærmbilledet, samt beskrevet hvad de enkelte funktioner gør</w:t>
+      </w:r>
+    </w:p>
+    <w:p>
+      <w:r>
+        <w:rPr>
+          <w:noProof/>
         </w:rPr>
         <w:lastRenderedPageBreak/>
-        <w:t>Skeduleret attestering</w:t>
-      </w:r>
-      <w:bookmarkEnd w:id="13"/>
-    </w:p>
-    <w:p>
-      <w:pPr>
-        <w:rPr>
-          <w:lang w:val="da-DK"/>
-        </w:rPr>
-      </w:pPr>
-      <w:r>
-        <w:rPr>
-          <w:lang w:val="da-DK"/>
-        </w:rPr>
-        <w:t>Hvis man sætter flueben i</w:t>
-      </w:r>
-      <w:r>
-        <w:rPr>
-          <w:lang w:val="da-DK"/>
-        </w:rPr>
-        <w:t xml:space="preserve"> ”Skeduleret attestering aktiveret”,</w:t>
-      </w:r>
-      <w:r>
-        <w:rPr>
-          <w:lang w:val="da-DK"/>
-        </w:rPr>
-        <w:t xml:space="preserve"> kan man konfigure detaljerne for attesteringsfunktionen i OS2rollekatalog.</w:t>
-      </w:r>
-      <w:r>
-        <w:rPr>
-          <w:lang w:val="da-DK"/>
-        </w:rPr>
-        <w:t xml:space="preserve"> Når denne funktion er slået til, vil OS2rollekatalog, med det konfigurerede interval, sende email notifikationer ud til de ansvarlige ledere, og bede dem attestere de rettigheder som deres medarbejdere er tildelt.</w:t>
-      </w:r>
-    </w:p>
-    <w:p>
-      <w:pPr>
-        <w:rPr>
-          <w:lang w:val="da-DK"/>
-        </w:rPr>
-      </w:pPr>
-      <w:r>
-        <w:rPr>
-          <w:lang w:val="da-DK"/>
-        </w:rPr>
-        <w:t>Nedenfor er illustreret skærmbilledet, samt beskrevet hvad de enkelte funktioner gør</w:t>
-      </w:r>
-    </w:p>
-    <w:p>
-      <w:r>
-        <w:rPr>
-          <w:noProof/>
-        </w:rPr>
         <w:drawing>
           <wp:inline distT="0" distB="0" distL="0" distR="0" wp14:anchorId="4B9735A2" wp14:editId="4924AEA9">
             <wp:extent cx="6120130" cy="5187315"/>
@@ -7927,7 +8138,7 @@
                     <pic:cNvPicPr/>
                   </pic:nvPicPr>
                   <pic:blipFill>
-                    <a:blip r:embed="rId19">
+                    <a:blip r:embed="rId20">
                       <a:extLst>
                         <a:ext uri="{28A0092B-C50C-407E-A947-70E740481C1C}">
                           <a14:useLocalDpi xmlns:a14="http://schemas.microsoft.com/office/drawing/2010/main" val="0"/>
@@ -7958,13 +8169,11 @@
       <w:pPr>
         <w:pStyle w:val="Heading3"/>
       </w:pPr>
-      <w:bookmarkStart w:id="14" w:name="_Toc122437675"/>
-      <w:proofErr w:type="spellStart"/>
+      <w:bookmarkStart w:id="15" w:name="_Toc129452167"/>
       <w:r>
         <w:t>Skeduleringsinterval</w:t>
       </w:r>
-      <w:bookmarkEnd w:id="14"/>
-      <w:proofErr w:type="spellEnd"/>
+      <w:bookmarkEnd w:id="15"/>
     </w:p>
     <w:p>
       <w:pPr>
@@ -8015,90 +8224,107 @@
       <w:pPr>
         <w:pStyle w:val="Heading3"/>
       </w:pPr>
-      <w:bookmarkStart w:id="15" w:name="_Toc122437676"/>
+      <w:bookmarkStart w:id="16" w:name="_Toc129452168"/>
+      <w:r>
+        <w:t>Email til arkivering</w:t>
+      </w:r>
+      <w:bookmarkEnd w:id="16"/>
+    </w:p>
+    <w:p>
+      <w:pPr>
+        <w:rPr>
+          <w:lang w:val="da-DK"/>
+        </w:rPr>
+      </w:pPr>
+      <w:r>
+        <w:rPr>
+          <w:lang w:val="da-DK"/>
+        </w:rPr>
+        <w:t>Når der attesteres, dannes d</w:t>
+      </w:r>
+      <w:r>
+        <w:rPr>
+          <w:lang w:val="da-DK"/>
+        </w:rPr>
+        <w:t>er en PDF rapport over den udførte attestering. OS2rollekatalog gemmer den seneste PDF rapport (per enhed), men hvis man ønsker at få disse PDF rapporter arkiveret, kan man med fordel konfigurere en email adresse (fx en systempostkasse) hvor disse rapporter sendes til.</w:t>
+      </w:r>
+    </w:p>
+    <w:p>
+      <w:pPr>
+        <w:pStyle w:val="Heading3"/>
+      </w:pPr>
+      <w:bookmarkStart w:id="17" w:name="_Toc129452169"/>
       <w:r>
         <w:lastRenderedPageBreak/>
-        <w:t xml:space="preserve">Email </w:t>
-      </w:r>
-      <w:proofErr w:type="spellStart"/>
-      <w:r>
-        <w:t>til</w:t>
-      </w:r>
-      <w:proofErr w:type="spellEnd"/>
-      <w:r>
-        <w:t xml:space="preserve"> </w:t>
-      </w:r>
-      <w:proofErr w:type="spellStart"/>
-      <w:r>
-        <w:t>arkivering</w:t>
-      </w:r>
-      <w:bookmarkEnd w:id="15"/>
-      <w:proofErr w:type="spellEnd"/>
-    </w:p>
-    <w:p>
-      <w:pPr>
-        <w:rPr>
-          <w:lang w:val="da-DK"/>
-        </w:rPr>
-      </w:pPr>
-      <w:r>
-        <w:rPr>
-          <w:lang w:val="da-DK"/>
-        </w:rPr>
-        <w:t>Når der attesteres, dannes d</w:t>
-      </w:r>
-      <w:r>
-        <w:rPr>
-          <w:lang w:val="da-DK"/>
-        </w:rPr>
-        <w:t>er en PDF rapport over den udførte attestering. OS2rollekatalog gemmer den seneste PDF rapport (per enhed), men hvis man ønsker at få disse PDF rapporter arkiveret, kan man med fordel konfigurere en email adresse (fx en systempostkasse) hvor disse rapporter sendes til.</w:t>
+        <w:t>Enheds-aktivering (filter)</w:t>
+      </w:r>
+      <w:bookmarkEnd w:id="17"/>
+    </w:p>
+    <w:p>
+      <w:pPr>
+        <w:rPr>
+          <w:lang w:val="da-DK"/>
+        </w:rPr>
+      </w:pPr>
+      <w:r>
+        <w:rPr>
+          <w:lang w:val="da-DK"/>
+        </w:rPr>
+        <w:t>Selvom man har slået a</w:t>
+      </w:r>
+      <w:r>
+        <w:rPr>
+          <w:lang w:val="da-DK"/>
+        </w:rPr>
+        <w:t>ttestering til, vil der ikke blive udført attestering med mindre man aktivt har tilvalgt nogle enheder. Opsætnignen er med nedarvning, og man kan dermed hurtigt udvælge enten hele kommunern, enkelte forvaltninger eller måske endda blot enkelte enheder, som skal udføre attestering.</w:t>
+      </w:r>
+    </w:p>
+    <w:p>
+      <w:pPr>
+        <w:rPr>
+          <w:lang w:val="da-DK"/>
+        </w:rPr>
+      </w:pPr>
+      <w:r>
+        <w:rPr>
+          <w:lang w:val="da-DK"/>
+        </w:rPr>
+        <w:t>Dette kan bl.a. bruges til en rullende implementering af attestering, hvor man implementerer opgaven i et område af kommunen af gangen.</w:t>
       </w:r>
     </w:p>
     <w:p>
       <w:pPr>
         <w:pStyle w:val="Heading3"/>
-      </w:pPr>
-      <w:bookmarkStart w:id="16" w:name="_Toc122437677"/>
-      <w:proofErr w:type="spellStart"/>
-      <w:r>
-        <w:t>Enheds-aktivering</w:t>
-      </w:r>
-      <w:proofErr w:type="spellEnd"/>
-      <w:r>
-        <w:t xml:space="preserve"> (filter)</w:t>
-      </w:r>
-      <w:bookmarkEnd w:id="16"/>
-    </w:p>
-    <w:p>
-      <w:pPr>
-        <w:rPr>
-          <w:lang w:val="da-DK"/>
-        </w:rPr>
-      </w:pPr>
-      <w:r>
-        <w:rPr>
-          <w:lang w:val="da-DK"/>
-        </w:rPr>
-        <w:t>Selvom man har slået a</w:t>
-      </w:r>
-      <w:r>
-        <w:rPr>
-          <w:lang w:val="da-DK"/>
-        </w:rPr>
-        <w:t>ttestering til, vil der ikke blive udført attestering med mindre man aktivt har tilvalgt nogle enheder. Opsætnignen er med nedarvning, og man kan dermed hurtigt udvælge enten hele kommunern, enkelte forvaltninger eller måske endda blot enkelte enheder, som skal udføre attestering.</w:t>
-      </w:r>
-    </w:p>
-    <w:p>
-      <w:pPr>
-        <w:rPr>
-          <w:lang w:val="da-DK"/>
-        </w:rPr>
-      </w:pPr>
-      <w:r>
-        <w:rPr>
-          <w:lang w:val="da-DK"/>
-        </w:rPr>
-        <w:t>Dette kan bl.a. bruges til en rullende implementering af attestering, hvor man implementerer opgaven i et område af kommunen af gangen.</w:t>
+        <w:rPr>
+          <w:lang w:val="da-DK"/>
+        </w:rPr>
+      </w:pPr>
+      <w:bookmarkStart w:id="18" w:name="_Toc129452170"/>
+      <w:r>
+        <w:rPr>
+          <w:lang w:val="da-DK"/>
+        </w:rPr>
+        <w:t>Email adresse til sletning a</w:t>
+      </w:r>
+      <w:r>
+        <w:rPr>
+          <w:lang w:val="da-DK"/>
+        </w:rPr>
+        <w:t>f rolletildelinger</w:t>
+      </w:r>
+      <w:bookmarkEnd w:id="18"/>
+    </w:p>
+    <w:p>
+      <w:pPr>
+        <w:rPr>
+          <w:lang w:val="da-DK"/>
+        </w:rPr>
+      </w:pPr>
+      <w:r>
+        <w:rPr>
+          <w:lang w:val="da-DK"/>
+        </w:rPr>
+        <w:t>Hvis en leder ønsker at få fjernet en rettighedstildeling som er nedarvet, og som ikke er tildelt direkte til medarbejderne, så sendes der en mail i til denne postkasse i forbindelse med attesteringen. Hvis man gør brug af denne funktion, er det vigtigt at man har opsat en postkasse her, hvor nogen kan behandle disse ønsker fra lederne.</w:t>
       </w:r>
     </w:p>
     <w:p>
@@ -8108,49 +8334,14 @@
           <w:lang w:val="da-DK"/>
         </w:rPr>
       </w:pPr>
-      <w:bookmarkStart w:id="17" w:name="_Toc122437678"/>
-      <w:r>
-        <w:rPr>
-          <w:lang w:val="da-DK"/>
-        </w:rPr>
-        <w:t>Email adresse til sletning a</w:t>
-      </w:r>
-      <w:r>
-        <w:rPr>
-          <w:lang w:val="da-DK"/>
-        </w:rPr>
-        <w:t>f rolletildelinger</w:t>
-      </w:r>
-      <w:bookmarkEnd w:id="17"/>
-    </w:p>
-    <w:p>
-      <w:pPr>
-        <w:rPr>
-          <w:lang w:val="da-DK"/>
-        </w:rPr>
-      </w:pPr>
-      <w:r>
-        <w:rPr>
-          <w:lang w:val="da-DK"/>
-        </w:rPr>
-        <w:t>Hvis en leder ønsker at få fjernet en rettighedstildeling som er nedarvet, og som ikke er tildelt direkte til medarbejderne, så sendes der en mail i til denne postkasse i forbindelse med attesteringen. Hvis man gør brug af denne funktion, er det vigtigt at man har opsat en postkasse her, hvor nogen kan behandle disse ønsker fra lederne.</w:t>
-      </w:r>
-    </w:p>
-    <w:p>
-      <w:pPr>
-        <w:pStyle w:val="Heading3"/>
-        <w:rPr>
-          <w:lang w:val="da-DK"/>
-        </w:rPr>
-      </w:pPr>
-      <w:bookmarkStart w:id="18" w:name="_Toc122437679"/>
+      <w:bookmarkStart w:id="19" w:name="_Toc129452171"/>
       <w:r>
         <w:rPr>
           <w:lang w:val="da-DK"/>
         </w:rPr>
         <w:t>Rykker / deadline opsætning</w:t>
       </w:r>
-      <w:bookmarkEnd w:id="18"/>
+      <w:bookmarkEnd w:id="19"/>
     </w:p>
     <w:p>
       <w:pPr>
@@ -8172,14 +8363,14 @@
           <w:lang w:val="da-DK"/>
         </w:rPr>
       </w:pPr>
-      <w:bookmarkStart w:id="19" w:name="_Toc122437680"/>
+      <w:bookmarkStart w:id="20" w:name="_Toc129452172"/>
       <w:r>
         <w:rPr>
           <w:lang w:val="da-DK"/>
         </w:rPr>
         <w:t>Konfigurere advis’er</w:t>
       </w:r>
-      <w:bookmarkEnd w:id="19"/>
+      <w:bookmarkEnd w:id="20"/>
     </w:p>
     <w:p>
       <w:pPr>
@@ -8218,7 +8409,6 @@
           <w:noProof/>
           <w:lang w:val="da-DK"/>
         </w:rPr>
-        <w:lastRenderedPageBreak/>
         <w:drawing>
           <wp:inline distT="0" distB="0" distL="0" distR="0" wp14:anchorId="746D5C6A" wp14:editId="65D30020">
             <wp:extent cx="6120130" cy="2973705"/>
@@ -8235,7 +8425,7 @@
                     <pic:cNvPicPr/>
                   </pic:nvPicPr>
                   <pic:blipFill>
-                    <a:blip r:embed="rId20">
+                    <a:blip r:embed="rId21">
                       <a:extLst>
                         <a:ext uri="{28A0092B-C50C-407E-A947-70E740481C1C}">
                           <a14:useLocalDpi xmlns:a14="http://schemas.microsoft.com/office/drawing/2010/main" val="0"/>
@@ -8269,14 +8459,15 @@
           <w:lang w:val="da-DK"/>
         </w:rPr>
       </w:pPr>
-      <w:bookmarkStart w:id="20" w:name="_Toc122437681"/>
-      <w:r>
-        <w:rPr>
-          <w:lang w:val="da-DK"/>
-        </w:rPr>
+      <w:bookmarkStart w:id="21" w:name="_Toc129452173"/>
+      <w:r>
+        <w:rPr>
+          <w:lang w:val="da-DK"/>
+        </w:rPr>
+        <w:lastRenderedPageBreak/>
         <w:t>Konfigurere klienter</w:t>
       </w:r>
-      <w:bookmarkEnd w:id="20"/>
+      <w:bookmarkEnd w:id="21"/>
     </w:p>
     <w:p>
       <w:pPr>
@@ -8385,7 +8576,7 @@
                     <pic:cNvPicPr/>
                   </pic:nvPicPr>
                   <pic:blipFill>
-                    <a:blip r:embed="rId21">
+                    <a:blip r:embed="rId22">
                       <a:extLst>
                         <a:ext uri="{28A0092B-C50C-407E-A947-70E740481C1C}">
                           <a14:useLocalDpi xmlns:a14="http://schemas.microsoft.com/office/drawing/2010/main" val="0"/>
@@ -8513,63 +8704,63 @@
         <w:rPr>
           <w:lang w:val="da-DK"/>
         </w:rPr>
+        <w:t>Det anbefales at man opretter en klient per integration, så man nemt kan lukke en given integration, uden at påvirke andre integrationer til rollekataloget. Ved at oprette en dedikeret klient per integration, kan man også sikre at de ikke får flere adgange end nødvendigt.</w:t>
+      </w:r>
+    </w:p>
+    <w:p>
+      <w:pPr>
+        <w:pStyle w:val="Heading2"/>
+        <w:rPr>
+          <w:lang w:val="da-DK"/>
+        </w:rPr>
+      </w:pPr>
+      <w:bookmarkStart w:id="22" w:name="_Toc129452174"/>
+      <w:r>
+        <w:rPr>
+          <w:lang w:val="da-DK"/>
+        </w:rPr>
+        <w:t>Overblik over funktionalitet i rollekataloget</w:t>
+      </w:r>
+      <w:bookmarkEnd w:id="22"/>
+    </w:p>
+    <w:p>
+      <w:pPr>
+        <w:rPr>
+          <w:lang w:val="da-DK"/>
+        </w:rPr>
+      </w:pPr>
+      <w:r>
+        <w:rPr>
+          <w:lang w:val="da-DK"/>
+        </w:rPr>
+        <w:t>En administrator kan, ved at tilgå menupunktet ”</w:t>
+      </w:r>
+      <w:r>
+        <w:rPr>
+          <w:lang w:val="da-DK"/>
+        </w:rPr>
+        <w:t>Konfigurable features</w:t>
+      </w:r>
+      <w:r>
+        <w:rPr>
+          <w:lang w:val="da-DK"/>
+        </w:rPr>
+        <w:t>”, få et overblik over funktionalitet i rollekataloget som er slået til, samt funktionalitet som er slået fra. Kontakt driftoperatøren for at få slået funktionalitet til/fra. Listen er illustreret nedenfor</w:t>
+      </w:r>
+    </w:p>
+    <w:p>
+      <w:pPr>
+        <w:ind w:left="1304" w:hanging="1304"/>
+        <w:rPr>
+          <w:lang w:val="da-DK"/>
+        </w:rPr>
+      </w:pPr>
+      <w:r>
+        <w:rPr>
+          <w:noProof/>
+          <w:lang w:val="da-DK"/>
+        </w:rPr>
         <w:lastRenderedPageBreak/>
-        <w:t>Det anbefales at man opretter en klient per integration, så man nemt kan lukke en given integration, uden at påvirke andre integrationer til rollekataloget. Ved at oprette en dedikeret klient per integration, kan man også sikre at de ikke får flere adgange end nødvendigt.</w:t>
-      </w:r>
-    </w:p>
-    <w:p>
-      <w:pPr>
-        <w:pStyle w:val="Heading2"/>
-        <w:rPr>
-          <w:lang w:val="da-DK"/>
-        </w:rPr>
-      </w:pPr>
-      <w:bookmarkStart w:id="21" w:name="_Toc122437682"/>
-      <w:r>
-        <w:rPr>
-          <w:lang w:val="da-DK"/>
-        </w:rPr>
-        <w:t>Overblik over funktionalitet i rollekataloget</w:t>
-      </w:r>
-      <w:bookmarkEnd w:id="21"/>
-    </w:p>
-    <w:p>
-      <w:pPr>
-        <w:rPr>
-          <w:lang w:val="da-DK"/>
-        </w:rPr>
-      </w:pPr>
-      <w:r>
-        <w:rPr>
-          <w:lang w:val="da-DK"/>
-        </w:rPr>
-        <w:t>En administrator kan, ved at tilgå menupunktet ”</w:t>
-      </w:r>
-      <w:r>
-        <w:rPr>
-          <w:lang w:val="da-DK"/>
-        </w:rPr>
-        <w:t>Konfigurable features</w:t>
-      </w:r>
-      <w:r>
-        <w:rPr>
-          <w:lang w:val="da-DK"/>
-        </w:rPr>
-        <w:t>”, få et overblik over funktionalitet i rollekataloget som er slået til, samt funktionalitet som er slået fra. Kontakt driftoperatøren for at få slået funktionalitet til/fra. Listen er illustreret nedenfor</w:t>
-      </w:r>
-    </w:p>
-    <w:p>
-      <w:pPr>
-        <w:ind w:left="1304" w:hanging="1304"/>
-        <w:rPr>
-          <w:lang w:val="da-DK"/>
-        </w:rPr>
-      </w:pPr>
-      <w:r>
-        <w:rPr>
-          <w:noProof/>
-          <w:lang w:val="da-DK"/>
-        </w:rPr>
         <w:drawing>
           <wp:inline distT="0" distB="0" distL="0" distR="0" wp14:anchorId="7D4ACD4D" wp14:editId="76BA6146">
             <wp:extent cx="6120130" cy="2693670"/>
@@ -8586,7 +8777,7 @@
                     <pic:cNvPicPr/>
                   </pic:nvPicPr>
                   <pic:blipFill>
-                    <a:blip r:embed="rId22">
+                    <a:blip r:embed="rId23">
                       <a:extLst>
                         <a:ext uri="{28A0092B-C50C-407E-A947-70E740481C1C}">
                           <a14:useLocalDpi xmlns:a14="http://schemas.microsoft.com/office/drawing/2010/main" val="0"/>
@@ -8620,14 +8811,14 @@
           <w:lang w:val="da-DK"/>
         </w:rPr>
       </w:pPr>
-      <w:bookmarkStart w:id="22" w:name="_Toc122437683"/>
+      <w:bookmarkStart w:id="23" w:name="_Toc129452175"/>
       <w:r>
         <w:rPr>
           <w:lang w:val="da-DK"/>
         </w:rPr>
         <w:t>Oprette it-systemer</w:t>
       </w:r>
-      <w:bookmarkEnd w:id="22"/>
+      <w:bookmarkEnd w:id="23"/>
     </w:p>
     <w:p>
       <w:pPr>
@@ -8877,7 +9068,7 @@
                     <pic:cNvPicPr/>
                   </pic:nvPicPr>
                   <pic:blipFill>
-                    <a:blip r:embed="rId23">
+                    <a:blip r:embed="rId24">
                       <a:extLst>
                         <a:ext uri="{28A0092B-C50C-407E-A947-70E740481C1C}">
                           <a14:useLocalDpi xmlns:a14="http://schemas.microsoft.com/office/drawing/2010/main" val="0"/>
@@ -8990,7 +9181,7 @@
                     <pic:cNvPicPr/>
                   </pic:nvPicPr>
                   <pic:blipFill>
-                    <a:blip r:embed="rId24" cstate="print">
+                    <a:blip r:embed="rId25" cstate="print">
                       <a:extLst>
                         <a:ext uri="{28A0092B-C50C-407E-A947-70E740481C1C}">
                           <a14:useLocalDpi xmlns:a14="http://schemas.microsoft.com/office/drawing/2010/main" val="0"/>
@@ -9078,7 +9269,7 @@
                     <pic:cNvPicPr/>
                   </pic:nvPicPr>
                   <pic:blipFill>
-                    <a:blip r:embed="rId25">
+                    <a:blip r:embed="rId26">
                       <a:extLst>
                         <a:ext uri="{28A0092B-C50C-407E-A947-70E740481C1C}">
                           <a14:useLocalDpi xmlns:a14="http://schemas.microsoft.com/office/drawing/2010/main" val="0"/>
@@ -9132,14 +9323,14 @@
           <w:lang w:val="da-DK"/>
         </w:rPr>
       </w:pPr>
-      <w:bookmarkStart w:id="23" w:name="_Toc122437684"/>
+      <w:bookmarkStart w:id="24" w:name="_Toc129452176"/>
       <w:r>
         <w:rPr>
           <w:lang w:val="da-DK"/>
         </w:rPr>
         <w:t>SAML integration</w:t>
       </w:r>
-      <w:bookmarkEnd w:id="23"/>
+      <w:bookmarkEnd w:id="24"/>
     </w:p>
     <w:p>
       <w:pPr>
@@ -9182,7 +9373,7 @@
                     <pic:cNvPicPr/>
                   </pic:nvPicPr>
                   <pic:blipFill>
-                    <a:blip r:embed="rId26">
+                    <a:blip r:embed="rId27">
                       <a:extLst>
                         <a:ext uri="{28A0092B-C50C-407E-A947-70E740481C1C}">
                           <a14:useLocalDpi xmlns:a14="http://schemas.microsoft.com/office/drawing/2010/main" val="0"/>
@@ -9495,14 +9686,14 @@
           <w:lang w:val="da-DK"/>
         </w:rPr>
       </w:pPr>
-      <w:bookmarkStart w:id="24" w:name="_Toc122437685"/>
+      <w:bookmarkStart w:id="25" w:name="_Toc129452177"/>
       <w:r>
         <w:rPr>
           <w:lang w:val="da-DK"/>
         </w:rPr>
         <w:t>AD integrationen</w:t>
       </w:r>
-      <w:bookmarkEnd w:id="24"/>
+      <w:bookmarkEnd w:id="25"/>
     </w:p>
     <w:p>
       <w:pPr>
@@ -9597,7 +9788,7 @@
                     <pic:cNvPicPr/>
                   </pic:nvPicPr>
                   <pic:blipFill>
-                    <a:blip r:embed="rId27" cstate="print">
+                    <a:blip r:embed="rId28" cstate="print">
                       <a:extLst>
                         <a:ext uri="{28A0092B-C50C-407E-A947-70E740481C1C}">
                           <a14:useLocalDpi xmlns:a14="http://schemas.microsoft.com/office/drawing/2010/main" val="0"/>
@@ -9658,7 +9849,7 @@
                     <pic:cNvPicPr/>
                   </pic:nvPicPr>
                   <pic:blipFill>
-                    <a:blip r:embed="rId28" cstate="print">
+                    <a:blip r:embed="rId29" cstate="print">
                       <a:extLst>
                         <a:ext uri="{28A0092B-C50C-407E-A947-70E740481C1C}">
                           <a14:useLocalDpi xmlns:a14="http://schemas.microsoft.com/office/drawing/2010/main" val="0"/>
@@ -9732,7 +9923,7 @@
                     <pic:cNvPicPr/>
                   </pic:nvPicPr>
                   <pic:blipFill>
-                    <a:blip r:embed="rId29">
+                    <a:blip r:embed="rId30">
                       <a:extLst>
                         <a:ext uri="{28A0092B-C50C-407E-A947-70E740481C1C}">
                           <a14:useLocalDpi xmlns:a14="http://schemas.microsoft.com/office/drawing/2010/main" val="0"/>
@@ -9799,7 +9990,7 @@
                     <pic:cNvPicPr/>
                   </pic:nvPicPr>
                   <pic:blipFill>
-                    <a:blip r:embed="rId30">
+                    <a:blip r:embed="rId31">
                       <a:extLst>
                         <a:ext uri="{28A0092B-C50C-407E-A947-70E740481C1C}">
                           <a14:useLocalDpi xmlns:a14="http://schemas.microsoft.com/office/drawing/2010/main" val="0"/>
@@ -9992,14 +10183,14 @@
           <w:lang w:val="da-DK"/>
         </w:rPr>
       </w:pPr>
-      <w:bookmarkStart w:id="25" w:name="_Toc122437686"/>
+      <w:bookmarkStart w:id="26" w:name="_Toc129452178"/>
       <w:r>
         <w:rPr>
           <w:lang w:val="da-DK"/>
         </w:rPr>
         <w:t>Simpel integration</w:t>
       </w:r>
-      <w:bookmarkEnd w:id="25"/>
+      <w:bookmarkEnd w:id="26"/>
     </w:p>
     <w:p>
       <w:pPr>
@@ -10087,7 +10278,7 @@
                     <pic:cNvPicPr/>
                   </pic:nvPicPr>
                   <pic:blipFill>
-                    <a:blip r:embed="rId31">
+                    <a:blip r:embed="rId32">
                       <a:extLst>
                         <a:ext uri="{28A0092B-C50C-407E-A947-70E740481C1C}">
                           <a14:useLocalDpi xmlns:a14="http://schemas.microsoft.com/office/drawing/2010/main" val="0"/>
@@ -10224,7 +10415,7 @@
                     <pic:cNvPicPr/>
                   </pic:nvPicPr>
                   <pic:blipFill>
-                    <a:blip r:embed="rId32">
+                    <a:blip r:embed="rId33">
                       <a:extLst>
                         <a:ext uri="{28A0092B-C50C-407E-A947-70E740481C1C}">
                           <a14:useLocalDpi xmlns:a14="http://schemas.microsoft.com/office/drawing/2010/main" val="0"/>
@@ -10271,14 +10462,14 @@
           <w:lang w:val="da-DK"/>
         </w:rPr>
       </w:pPr>
-      <w:bookmarkStart w:id="26" w:name="_Toc122437687"/>
+      <w:bookmarkStart w:id="27" w:name="_Toc129452179"/>
       <w:r>
         <w:rPr>
           <w:lang w:val="da-DK"/>
         </w:rPr>
         <w:t>Specielt vedrørende KOMBITs testmiljø</w:t>
       </w:r>
-      <w:bookmarkEnd w:id="26"/>
+      <w:bookmarkEnd w:id="27"/>
     </w:p>
     <w:p>
       <w:pPr>
@@ -10313,14 +10504,14 @@
           <w:lang w:val="da-DK"/>
         </w:rPr>
       </w:pPr>
-      <w:bookmarkStart w:id="27" w:name="_Toc122437688"/>
+      <w:bookmarkStart w:id="28" w:name="_Toc129452180"/>
       <w:r>
         <w:rPr>
           <w:lang w:val="da-DK"/>
         </w:rPr>
         <w:t>Skjule it-systemer</w:t>
       </w:r>
-      <w:bookmarkEnd w:id="27"/>
+      <w:bookmarkEnd w:id="28"/>
     </w:p>
     <w:p>
       <w:pPr>
@@ -10374,7 +10565,7 @@
                     <pic:cNvPicPr/>
                   </pic:nvPicPr>
                   <pic:blipFill>
-                    <a:blip r:embed="rId33">
+                    <a:blip r:embed="rId34">
                       <a:extLst>
                         <a:ext uri="{28A0092B-C50C-407E-A947-70E740481C1C}">
                           <a14:useLocalDpi xmlns:a14="http://schemas.microsoft.com/office/drawing/2010/main" val="0"/>
@@ -10441,7 +10632,7 @@
                     <pic:cNvPicPr/>
                   </pic:nvPicPr>
                   <pic:blipFill>
-                    <a:blip r:embed="rId34">
+                    <a:blip r:embed="rId35">
                       <a:extLst>
                         <a:ext uri="{28A0092B-C50C-407E-A947-70E740481C1C}">
                           <a14:useLocalDpi xmlns:a14="http://schemas.microsoft.com/office/drawing/2010/main" val="0"/>
@@ -10515,7 +10706,7 @@
                     <pic:cNvPicPr/>
                   </pic:nvPicPr>
                   <pic:blipFill>
-                    <a:blip r:embed="rId35">
+                    <a:blip r:embed="rId36">
                       <a:extLst>
                         <a:ext uri="{28A0092B-C50C-407E-A947-70E740481C1C}">
                           <a14:useLocalDpi xmlns:a14="http://schemas.microsoft.com/office/drawing/2010/main" val="0"/>
@@ -10549,14 +10740,14 @@
           <w:lang w:val="da-DK"/>
         </w:rPr>
       </w:pPr>
-      <w:bookmarkStart w:id="28" w:name="_Toc122437689"/>
+      <w:bookmarkStart w:id="29" w:name="_Toc129452181"/>
       <w:r>
         <w:rPr>
           <w:lang w:val="da-DK"/>
         </w:rPr>
         <w:t>Opsætning af email skabeloner</w:t>
       </w:r>
-      <w:bookmarkEnd w:id="28"/>
+      <w:bookmarkEnd w:id="29"/>
     </w:p>
     <w:p>
       <w:pPr>
@@ -10600,7 +10791,7 @@
                     <pic:cNvPicPr/>
                   </pic:nvPicPr>
                   <pic:blipFill>
-                    <a:blip r:embed="rId36">
+                    <a:blip r:embed="rId37">
                       <a:extLst>
                         <a:ext uri="{28A0092B-C50C-407E-A947-70E740481C1C}">
                           <a14:useLocalDpi xmlns:a14="http://schemas.microsoft.com/office/drawing/2010/main" val="0"/>
@@ -10740,14 +10931,14 @@
           <w:lang w:val="da-DK"/>
         </w:rPr>
       </w:pPr>
-      <w:bookmarkStart w:id="29" w:name="_Toc122437690"/>
+      <w:bookmarkStart w:id="30" w:name="_Toc129452182"/>
       <w:r>
         <w:rPr>
           <w:lang w:val="da-DK"/>
         </w:rPr>
         <w:t>Modellering af Jobfunktionsroller</w:t>
       </w:r>
-      <w:bookmarkEnd w:id="29"/>
+      <w:bookmarkEnd w:id="30"/>
     </w:p>
     <w:p>
       <w:pPr>
@@ -10798,7 +10989,7 @@
                     <pic:cNvPicPr/>
                   </pic:nvPicPr>
                   <pic:blipFill>
-                    <a:blip r:embed="rId37">
+                    <a:blip r:embed="rId38">
                       <a:extLst>
                         <a:ext uri="{28A0092B-C50C-407E-A947-70E740481C1C}">
                           <a14:useLocalDpi xmlns:a14="http://schemas.microsoft.com/office/drawing/2010/main" val="0"/>
@@ -10844,7 +11035,7 @@
           <w:lang w:val="da-DK"/>
         </w:rPr>
       </w:pPr>
-      <w:bookmarkStart w:id="30" w:name="_Toc122437691"/>
+      <w:bookmarkStart w:id="31" w:name="_Toc129452183"/>
       <w:r>
         <w:rPr>
           <w:lang w:val="da-DK"/>
@@ -10863,7 +11054,7 @@
         </w:rPr>
         <w:t xml:space="preserve"> eksisterende roller</w:t>
       </w:r>
-      <w:bookmarkEnd w:id="30"/>
+      <w:bookmarkEnd w:id="31"/>
     </w:p>
     <w:p>
       <w:pPr>
@@ -10919,7 +11110,7 @@
                     <pic:cNvPicPr/>
                   </pic:nvPicPr>
                   <pic:blipFill>
-                    <a:blip r:embed="rId38">
+                    <a:blip r:embed="rId39">
                       <a:extLst>
                         <a:ext uri="{28A0092B-C50C-407E-A947-70E740481C1C}">
                           <a14:useLocalDpi xmlns:a14="http://schemas.microsoft.com/office/drawing/2010/main" val="0"/>
@@ -10973,14 +11164,14 @@
           <w:lang w:val="da-DK"/>
         </w:rPr>
       </w:pPr>
-      <w:bookmarkStart w:id="31" w:name="_Toc122437692"/>
+      <w:bookmarkStart w:id="32" w:name="_Toc129452184"/>
       <w:r>
         <w:rPr>
           <w:lang w:val="da-DK"/>
         </w:rPr>
         <w:t>Opret nye rolle</w:t>
       </w:r>
-      <w:bookmarkEnd w:id="31"/>
+      <w:bookmarkEnd w:id="32"/>
     </w:p>
     <w:p>
       <w:pPr>
@@ -11031,7 +11222,7 @@
                     <pic:cNvPicPr/>
                   </pic:nvPicPr>
                   <pic:blipFill>
-                    <a:blip r:embed="rId39">
+                    <a:blip r:embed="rId40">
                       <a:extLst>
                         <a:ext uri="{28A0092B-C50C-407E-A947-70E740481C1C}">
                           <a14:useLocalDpi xmlns:a14="http://schemas.microsoft.com/office/drawing/2010/main" val="0"/>
@@ -11085,14 +11276,14 @@
           <w:lang w:val="da-DK"/>
         </w:rPr>
       </w:pPr>
-      <w:bookmarkStart w:id="32" w:name="_Toc122437693"/>
+      <w:bookmarkStart w:id="33" w:name="_Toc129452185"/>
       <w:r>
         <w:rPr>
           <w:lang w:val="da-DK"/>
         </w:rPr>
         <w:t>Dataafgrænsning</w:t>
       </w:r>
-      <w:bookmarkEnd w:id="32"/>
+      <w:bookmarkEnd w:id="33"/>
     </w:p>
     <w:p>
       <w:pPr>
@@ -11205,7 +11396,7 @@
                     <pic:cNvPicPr/>
                   </pic:nvPicPr>
                   <pic:blipFill>
-                    <a:blip r:embed="rId40" cstate="print">
+                    <a:blip r:embed="rId41" cstate="print">
                       <a:extLst>
                         <a:ext uri="{28A0092B-C50C-407E-A947-70E740481C1C}">
                           <a14:useLocalDpi xmlns:a14="http://schemas.microsoft.com/office/drawing/2010/main" val="0"/>
@@ -11394,7 +11585,7 @@
                     <pic:cNvPicPr/>
                   </pic:nvPicPr>
                   <pic:blipFill>
-                    <a:blip r:embed="rId41">
+                    <a:blip r:embed="rId42">
                       <a:extLst>
                         <a:ext uri="{28A0092B-C50C-407E-A947-70E740481C1C}">
                           <a14:useLocalDpi xmlns:a14="http://schemas.microsoft.com/office/drawing/2010/main" val="0"/>
@@ -11528,14 +11719,14 @@
           <w:lang w:val="da-DK"/>
         </w:rPr>
       </w:pPr>
-      <w:bookmarkStart w:id="33" w:name="_Toc122437694"/>
+      <w:bookmarkStart w:id="34" w:name="_Toc129452186"/>
       <w:r>
         <w:rPr>
           <w:lang w:val="da-DK"/>
         </w:rPr>
         <w:t>Udskudte dataafgrænsningsværdier</w:t>
       </w:r>
-      <w:bookmarkEnd w:id="33"/>
+      <w:bookmarkEnd w:id="34"/>
     </w:p>
     <w:p>
       <w:pPr>
@@ -11579,7 +11770,7 @@
                     <pic:cNvPicPr/>
                   </pic:nvPicPr>
                   <pic:blipFill>
-                    <a:blip r:embed="rId42">
+                    <a:blip r:embed="rId43">
                       <a:extLst>
                         <a:ext uri="{28A0092B-C50C-407E-A947-70E740481C1C}">
                           <a14:useLocalDpi xmlns:a14="http://schemas.microsoft.com/office/drawing/2010/main" val="0"/>
@@ -11695,7 +11886,7 @@
                     <pic:cNvPicPr/>
                   </pic:nvPicPr>
                   <pic:blipFill>
-                    <a:blip r:embed="rId43">
+                    <a:blip r:embed="rId44">
                       <a:extLst>
                         <a:ext uri="{28A0092B-C50C-407E-A947-70E740481C1C}">
                           <a14:useLocalDpi xmlns:a14="http://schemas.microsoft.com/office/drawing/2010/main" val="0"/>
@@ -11764,7 +11955,7 @@
                     <pic:cNvPicPr/>
                   </pic:nvPicPr>
                   <pic:blipFill>
-                    <a:blip r:embed="rId44">
+                    <a:blip r:embed="rId45">
                       <a:extLst>
                         <a:ext uri="{28A0092B-C50C-407E-A947-70E740481C1C}">
                           <a14:useLocalDpi xmlns:a14="http://schemas.microsoft.com/office/drawing/2010/main" val="0"/>
@@ -11798,14 +11989,14 @@
           <w:lang w:val="da-DK"/>
         </w:rPr>
       </w:pPr>
-      <w:bookmarkStart w:id="34" w:name="_Toc122437695"/>
+      <w:bookmarkStart w:id="35" w:name="_Toc129452187"/>
       <w:r>
         <w:rPr>
           <w:lang w:val="da-DK"/>
         </w:rPr>
         <w:t>Modellering af Rollebuketter</w:t>
       </w:r>
-      <w:bookmarkEnd w:id="34"/>
+      <w:bookmarkEnd w:id="35"/>
     </w:p>
     <w:p>
       <w:pPr>
@@ -11840,14 +12031,14 @@
           <w:lang w:val="da-DK"/>
         </w:rPr>
       </w:pPr>
-      <w:bookmarkStart w:id="35" w:name="_Toc122437696"/>
+      <w:bookmarkStart w:id="36" w:name="_Toc129452188"/>
       <w:r>
         <w:rPr>
           <w:lang w:val="da-DK"/>
         </w:rPr>
         <w:t>List eksisterende rollebuketter</w:t>
       </w:r>
-      <w:bookmarkEnd w:id="35"/>
+      <w:bookmarkEnd w:id="36"/>
     </w:p>
     <w:p>
       <w:pPr>
@@ -11890,7 +12081,7 @@
                     <pic:cNvPicPr/>
                   </pic:nvPicPr>
                   <pic:blipFill>
-                    <a:blip r:embed="rId45">
+                    <a:blip r:embed="rId46">
                       <a:extLst>
                         <a:ext uri="{28A0092B-C50C-407E-A947-70E740481C1C}">
                           <a14:useLocalDpi xmlns:a14="http://schemas.microsoft.com/office/drawing/2010/main" val="0"/>
@@ -11971,7 +12162,7 @@
                     <pic:cNvPicPr/>
                   </pic:nvPicPr>
                   <pic:blipFill>
-                    <a:blip r:embed="rId46">
+                    <a:blip r:embed="rId47">
                       <a:extLst>
                         <a:ext uri="{28A0092B-C50C-407E-A947-70E740481C1C}">
                           <a14:useLocalDpi xmlns:a14="http://schemas.microsoft.com/office/drawing/2010/main" val="0"/>
@@ -12005,14 +12196,14 @@
           <w:lang w:val="da-DK"/>
         </w:rPr>
       </w:pPr>
-      <w:bookmarkStart w:id="36" w:name="_Toc122437697"/>
+      <w:bookmarkStart w:id="37" w:name="_Toc129452189"/>
       <w:r>
         <w:rPr>
           <w:lang w:val="da-DK"/>
         </w:rPr>
         <w:t>Opret ny rollebuket</w:t>
       </w:r>
-      <w:bookmarkEnd w:id="36"/>
+      <w:bookmarkEnd w:id="37"/>
     </w:p>
     <w:p>
       <w:pPr>
@@ -12062,7 +12253,7 @@
                     <pic:cNvPicPr/>
                   </pic:nvPicPr>
                   <pic:blipFill>
-                    <a:blip r:embed="rId47">
+                    <a:blip r:embed="rId48">
                       <a:extLst>
                         <a:ext uri="{28A0092B-C50C-407E-A947-70E740481C1C}">
                           <a14:useLocalDpi xmlns:a14="http://schemas.microsoft.com/office/drawing/2010/main" val="0"/>
@@ -12137,7 +12328,7 @@
                     <pic:cNvPicPr/>
                   </pic:nvPicPr>
                   <pic:blipFill>
-                    <a:blip r:embed="rId48">
+                    <a:blip r:embed="rId49">
                       <a:extLst>
                         <a:ext uri="{28A0092B-C50C-407E-A947-70E740481C1C}">
                           <a14:useLocalDpi xmlns:a14="http://schemas.microsoft.com/office/drawing/2010/main" val="0"/>
@@ -12178,7 +12369,7 @@
           <w:lang w:val="da-DK"/>
         </w:rPr>
       </w:pPr>
-      <w:bookmarkStart w:id="37" w:name="_Toc122437698"/>
+      <w:bookmarkStart w:id="38" w:name="_Toc129452190"/>
       <w:r>
         <w:rPr>
           <w:lang w:val="da-DK"/>
@@ -12186,7 +12377,7 @@
         <w:lastRenderedPageBreak/>
         <w:t>Rolletildeler</w:t>
       </w:r>
-      <w:bookmarkEnd w:id="37"/>
+      <w:bookmarkEnd w:id="38"/>
     </w:p>
     <w:p>
       <w:pPr>
@@ -12221,16 +12412,16 @@
           <w:lang w:val="da-DK"/>
         </w:rPr>
       </w:pPr>
-      <w:bookmarkStart w:id="38" w:name="_Ref8214166"/>
-      <w:bookmarkStart w:id="39" w:name="_Toc122437699"/>
+      <w:bookmarkStart w:id="39" w:name="_Ref8214166"/>
+      <w:bookmarkStart w:id="40" w:name="_Toc129452191"/>
       <w:r>
         <w:rPr>
           <w:lang w:val="da-DK"/>
         </w:rPr>
         <w:t>Behandle anmodninger om rettigheder</w:t>
       </w:r>
-      <w:bookmarkEnd w:id="38"/>
       <w:bookmarkEnd w:id="39"/>
+      <w:bookmarkEnd w:id="40"/>
     </w:p>
     <w:p>
       <w:pPr>
@@ -12293,7 +12484,7 @@
                     <pic:cNvPicPr/>
                   </pic:nvPicPr>
                   <pic:blipFill>
-                    <a:blip r:embed="rId49">
+                    <a:blip r:embed="rId50">
                       <a:extLst>
                         <a:ext uri="{28A0092B-C50C-407E-A947-70E740481C1C}">
                           <a14:useLocalDpi xmlns:a14="http://schemas.microsoft.com/office/drawing/2010/main" val="0"/>
@@ -12380,7 +12571,7 @@
                     <pic:cNvPicPr/>
                   </pic:nvPicPr>
                   <pic:blipFill>
-                    <a:blip r:embed="rId50">
+                    <a:blip r:embed="rId51">
                       <a:extLst>
                         <a:ext uri="{28A0092B-C50C-407E-A947-70E740481C1C}">
                           <a14:useLocalDpi xmlns:a14="http://schemas.microsoft.com/office/drawing/2010/main" val="0"/>
@@ -12434,14 +12625,14 @@
           <w:lang w:val="da-DK"/>
         </w:rPr>
       </w:pPr>
-      <w:bookmarkStart w:id="40" w:name="_Toc122437700"/>
+      <w:bookmarkStart w:id="41" w:name="_Toc129452192"/>
       <w:r>
         <w:rPr>
           <w:lang w:val="da-DK"/>
         </w:rPr>
         <w:t>Tildeling af ”roller”</w:t>
       </w:r>
-      <w:bookmarkEnd w:id="40"/>
+      <w:bookmarkEnd w:id="41"/>
     </w:p>
     <w:p>
       <w:pPr>
@@ -12643,14 +12834,14 @@
           <w:lang w:val="da-DK"/>
         </w:rPr>
       </w:pPr>
-      <w:bookmarkStart w:id="41" w:name="_Toc122437701"/>
+      <w:bookmarkStart w:id="42" w:name="_Toc129452193"/>
       <w:r>
         <w:rPr>
           <w:lang w:val="da-DK"/>
         </w:rPr>
         <w:t>Via enheder</w:t>
       </w:r>
-      <w:bookmarkEnd w:id="41"/>
+      <w:bookmarkEnd w:id="42"/>
     </w:p>
     <w:p>
       <w:pPr>
@@ -12723,7 +12914,7 @@
                     <pic:cNvPicPr/>
                   </pic:nvPicPr>
                   <pic:blipFill>
-                    <a:blip r:embed="rId51">
+                    <a:blip r:embed="rId52">
                       <a:extLst>
                         <a:ext uri="{28A0092B-C50C-407E-A947-70E740481C1C}">
                           <a14:useLocalDpi xmlns:a14="http://schemas.microsoft.com/office/drawing/2010/main" val="0"/>
@@ -12791,7 +12982,7 @@
                     <pic:cNvPicPr/>
                   </pic:nvPicPr>
                   <pic:blipFill>
-                    <a:blip r:embed="rId52">
+                    <a:blip r:embed="rId53">
                       <a:extLst>
                         <a:ext uri="{28A0092B-C50C-407E-A947-70E740481C1C}">
                           <a14:useLocalDpi xmlns:a14="http://schemas.microsoft.com/office/drawing/2010/main" val="0"/>
@@ -12868,7 +13059,7 @@
                     <pic:cNvPicPr/>
                   </pic:nvPicPr>
                   <pic:blipFill>
-                    <a:blip r:embed="rId53">
+                    <a:blip r:embed="rId54">
                       <a:extLst>
                         <a:ext uri="{28A0092B-C50C-407E-A947-70E740481C1C}">
                           <a14:useLocalDpi xmlns:a14="http://schemas.microsoft.com/office/drawing/2010/main" val="0"/>
@@ -12950,7 +13141,7 @@
                     <pic:cNvPicPr/>
                   </pic:nvPicPr>
                   <pic:blipFill>
-                    <a:blip r:embed="rId54">
+                    <a:blip r:embed="rId55">
                       <a:extLst>
                         <a:ext uri="{28A0092B-C50C-407E-A947-70E740481C1C}">
                           <a14:useLocalDpi xmlns:a14="http://schemas.microsoft.com/office/drawing/2010/main" val="0"/>
@@ -13018,7 +13209,7 @@
                     <pic:cNvPicPr/>
                   </pic:nvPicPr>
                   <pic:blipFill>
-                    <a:blip r:embed="rId55">
+                    <a:blip r:embed="rId56">
                       <a:extLst>
                         <a:ext uri="{28A0092B-C50C-407E-A947-70E740481C1C}">
                           <a14:useLocalDpi xmlns:a14="http://schemas.microsoft.com/office/drawing/2010/main" val="0"/>
@@ -13052,7 +13243,7 @@
           <w:lang w:val="da-DK"/>
         </w:rPr>
       </w:pPr>
-      <w:bookmarkStart w:id="42" w:name="_Toc122437702"/>
+      <w:bookmarkStart w:id="43" w:name="_Toc129452194"/>
       <w:r>
         <w:rPr>
           <w:lang w:val="da-DK"/>
@@ -13060,7 +13251,7 @@
         <w:lastRenderedPageBreak/>
         <w:t>Til bruger</w:t>
       </w:r>
-      <w:bookmarkEnd w:id="42"/>
+      <w:bookmarkEnd w:id="43"/>
     </w:p>
     <w:p>
       <w:pPr>
@@ -13123,7 +13314,7 @@
                     <pic:cNvPicPr/>
                   </pic:nvPicPr>
                   <pic:blipFill>
-                    <a:blip r:embed="rId56">
+                    <a:blip r:embed="rId57">
                       <a:extLst>
                         <a:ext uri="{28A0092B-C50C-407E-A947-70E740481C1C}">
                           <a14:useLocalDpi xmlns:a14="http://schemas.microsoft.com/office/drawing/2010/main" val="0"/>
@@ -13236,7 +13427,7 @@
                     <pic:cNvPicPr/>
                   </pic:nvPicPr>
                   <pic:blipFill>
-                    <a:blip r:embed="rId57">
+                    <a:blip r:embed="rId58">
                       <a:extLst>
                         <a:ext uri="{28A0092B-C50C-407E-A947-70E740481C1C}">
                           <a14:useLocalDpi xmlns:a14="http://schemas.microsoft.com/office/drawing/2010/main" val="0"/>
@@ -13296,7 +13487,7 @@
           <w:lang w:val="da-DK"/>
         </w:rPr>
       </w:pPr>
-      <w:bookmarkStart w:id="43" w:name="_Toc122437703"/>
+      <w:bookmarkStart w:id="44" w:name="_Toc129452195"/>
       <w:r>
         <w:rPr>
           <w:lang w:val="da-DK"/>
@@ -13304,7 +13495,7 @@
         <w:lastRenderedPageBreak/>
         <w:t>Rapporter til oprydning</w:t>
       </w:r>
-      <w:bookmarkEnd w:id="43"/>
+      <w:bookmarkEnd w:id="44"/>
     </w:p>
     <w:p>
       <w:pPr>
@@ -13346,7 +13537,7 @@
                     <pic:cNvPicPr/>
                   </pic:nvPicPr>
                   <pic:blipFill>
-                    <a:blip r:embed="rId58">
+                    <a:blip r:embed="rId59">
                       <a:extLst>
                         <a:ext uri="{28A0092B-C50C-407E-A947-70E740481C1C}">
                           <a14:useLocalDpi xmlns:a14="http://schemas.microsoft.com/office/drawing/2010/main" val="0"/>
@@ -13413,7 +13604,7 @@
                     <pic:cNvPicPr/>
                   </pic:nvPicPr>
                   <pic:blipFill>
-                    <a:blip r:embed="rId59">
+                    <a:blip r:embed="rId60">
                       <a:extLst>
                         <a:ext uri="{28A0092B-C50C-407E-A947-70E740481C1C}">
                           <a14:useLocalDpi xmlns:a14="http://schemas.microsoft.com/office/drawing/2010/main" val="0"/>
@@ -13460,14 +13651,14 @@
           <w:lang w:val="da-DK"/>
         </w:rPr>
       </w:pPr>
-      <w:bookmarkStart w:id="44" w:name="_Toc122437704"/>
+      <w:bookmarkStart w:id="45" w:name="_Toc129452196"/>
       <w:r>
         <w:rPr>
           <w:lang w:val="da-DK"/>
         </w:rPr>
         <w:t>KLE Administrator</w:t>
       </w:r>
-      <w:bookmarkEnd w:id="44"/>
+      <w:bookmarkEnd w:id="45"/>
     </w:p>
     <w:p>
       <w:pPr>
@@ -13515,14 +13706,14 @@
           <w:lang w:val="da-DK"/>
         </w:rPr>
       </w:pPr>
-      <w:bookmarkStart w:id="45" w:name="_Toc122437705"/>
+      <w:bookmarkStart w:id="46" w:name="_Toc129452197"/>
       <w:r>
         <w:rPr>
           <w:lang w:val="da-DK"/>
         </w:rPr>
         <w:t>Opmærkning af organisation med KLE</w:t>
       </w:r>
-      <w:bookmarkEnd w:id="45"/>
+      <w:bookmarkEnd w:id="46"/>
     </w:p>
     <w:p>
       <w:pPr>
@@ -13603,7 +13794,7 @@
                     <pic:cNvPicPr/>
                   </pic:nvPicPr>
                   <pic:blipFill>
-                    <a:blip r:embed="rId60">
+                    <a:blip r:embed="rId61">
                       <a:extLst>
                         <a:ext uri="{28A0092B-C50C-407E-A947-70E740481C1C}">
                           <a14:useLocalDpi xmlns:a14="http://schemas.microsoft.com/office/drawing/2010/main" val="0"/>
@@ -13697,7 +13888,7 @@
                     <pic:cNvPicPr/>
                   </pic:nvPicPr>
                   <pic:blipFill>
-                    <a:blip r:embed="rId61">
+                    <a:blip r:embed="rId62">
                       <a:extLst>
                         <a:ext uri="{28A0092B-C50C-407E-A947-70E740481C1C}">
                           <a14:useLocalDpi xmlns:a14="http://schemas.microsoft.com/office/drawing/2010/main" val="0"/>
@@ -13744,7 +13935,7 @@
           <w:lang w:val="da-DK"/>
         </w:rPr>
       </w:pPr>
-      <w:bookmarkStart w:id="46" w:name="_Toc122437706"/>
+      <w:bookmarkStart w:id="47" w:name="_Toc129452198"/>
       <w:r>
         <w:rPr>
           <w:lang w:val="da-DK"/>
@@ -13763,7 +13954,7 @@
         </w:rPr>
         <w:t xml:space="preserve"> med KLE</w:t>
       </w:r>
-      <w:bookmarkEnd w:id="46"/>
+      <w:bookmarkEnd w:id="47"/>
     </w:p>
     <w:p>
       <w:pPr>
@@ -13798,14 +13989,14 @@
           <w:lang w:val="da-DK"/>
         </w:rPr>
       </w:pPr>
-      <w:bookmarkStart w:id="47" w:name="_Toc122437707"/>
+      <w:bookmarkStart w:id="48" w:name="_Toc129452199"/>
       <w:r>
         <w:rPr>
           <w:lang w:val="da-DK"/>
         </w:rPr>
         <w:t>Læseadgang</w:t>
       </w:r>
-      <w:bookmarkEnd w:id="47"/>
+      <w:bookmarkEnd w:id="48"/>
     </w:p>
     <w:p>
       <w:pPr>
@@ -13827,14 +14018,14 @@
           <w:lang w:val="da-DK"/>
         </w:rPr>
       </w:pPr>
-      <w:bookmarkStart w:id="48" w:name="_Toc122437708"/>
+      <w:bookmarkStart w:id="49" w:name="_Toc129452200"/>
       <w:r>
         <w:rPr>
           <w:lang w:val="da-DK"/>
         </w:rPr>
         <w:t>Rapporter</w:t>
       </w:r>
-      <w:bookmarkEnd w:id="48"/>
+      <w:bookmarkEnd w:id="49"/>
     </w:p>
     <w:p>
       <w:pPr>
@@ -13890,7 +14081,7 @@
                     <pic:cNvPicPr/>
                   </pic:nvPicPr>
                   <pic:blipFill>
-                    <a:blip r:embed="rId62">
+                    <a:blip r:embed="rId63">
                       <a:extLst>
                         <a:ext uri="{28A0092B-C50C-407E-A947-70E740481C1C}">
                           <a14:useLocalDpi xmlns:a14="http://schemas.microsoft.com/office/drawing/2010/main" val="0"/>
@@ -14035,7 +14226,7 @@
                     <pic:cNvPicPr/>
                   </pic:nvPicPr>
                   <pic:blipFill>
-                    <a:blip r:embed="rId63">
+                    <a:blip r:embed="rId64">
                       <a:extLst>
                         <a:ext uri="{28A0092B-C50C-407E-A947-70E740481C1C}">
                           <a14:useLocalDpi xmlns:a14="http://schemas.microsoft.com/office/drawing/2010/main" val="0"/>
@@ -14082,14 +14273,14 @@
           <w:lang w:val="da-DK"/>
         </w:rPr>
       </w:pPr>
-      <w:bookmarkStart w:id="49" w:name="_Toc122437709"/>
+      <w:bookmarkStart w:id="50" w:name="_Toc129452201"/>
       <w:r>
         <w:rPr>
           <w:lang w:val="da-DK"/>
         </w:rPr>
         <w:t>Adviser</w:t>
       </w:r>
-      <w:bookmarkEnd w:id="49"/>
+      <w:bookmarkEnd w:id="50"/>
     </w:p>
     <w:p>
       <w:pPr>
@@ -14137,7 +14328,7 @@
                     <pic:cNvPicPr/>
                   </pic:nvPicPr>
                   <pic:blipFill>
-                    <a:blip r:embed="rId64" cstate="print">
+                    <a:blip r:embed="rId65" cstate="print">
                       <a:extLst>
                         <a:ext uri="{28A0092B-C50C-407E-A947-70E740481C1C}">
                           <a14:useLocalDpi xmlns:a14="http://schemas.microsoft.com/office/drawing/2010/main" val="0"/>
@@ -14184,7 +14375,7 @@
           <w:lang w:val="da-DK"/>
         </w:rPr>
       </w:pPr>
-      <w:bookmarkStart w:id="50" w:name="_Toc122437710"/>
+      <w:bookmarkStart w:id="51" w:name="_Toc129452202"/>
       <w:r>
         <w:rPr>
           <w:lang w:val="da-DK"/>
@@ -14192,7 +14383,7 @@
         <w:lastRenderedPageBreak/>
         <w:t>Følgende advis’er dannes af rollekataloget</w:t>
       </w:r>
-      <w:bookmarkEnd w:id="50"/>
+      <w:bookmarkEnd w:id="51"/>
     </w:p>
     <w:p>
       <w:pPr>
@@ -14409,7 +14600,7 @@
           <w:lang w:val="da-DK"/>
         </w:rPr>
       </w:pPr>
-      <w:bookmarkStart w:id="51" w:name="_Toc122437711"/>
+      <w:bookmarkStart w:id="52" w:name="_Toc129452203"/>
       <w:r>
         <w:rPr>
           <w:lang w:val="da-DK"/>
@@ -14422,7 +14613,7 @@
         </w:rPr>
         <w:t xml:space="preserve"> / Autorisationsansvarlig</w:t>
       </w:r>
-      <w:bookmarkEnd w:id="51"/>
+      <w:bookmarkEnd w:id="52"/>
     </w:p>
     <w:p>
       <w:pPr>
@@ -14546,7 +14737,7 @@
                     <pic:cNvPicPr/>
                   </pic:nvPicPr>
                   <pic:blipFill>
-                    <a:blip r:embed="rId65">
+                    <a:blip r:embed="rId66">
                       <a:extLst>
                         <a:ext uri="{28A0092B-C50C-407E-A947-70E740481C1C}">
                           <a14:useLocalDpi xmlns:a14="http://schemas.microsoft.com/office/drawing/2010/main" val="0"/>
@@ -14681,7 +14872,7 @@
                     <pic:cNvPicPr/>
                   </pic:nvPicPr>
                   <pic:blipFill>
-                    <a:blip r:embed="rId66" cstate="print">
+                    <a:blip r:embed="rId67" cstate="print">
                       <a:extLst>
                         <a:ext uri="{28A0092B-C50C-407E-A947-70E740481C1C}">
                           <a14:useLocalDpi xmlns:a14="http://schemas.microsoft.com/office/drawing/2010/main" val="0"/>
@@ -14722,14 +14913,14 @@
           <w:lang w:val="da-DK"/>
         </w:rPr>
       </w:pPr>
-      <w:bookmarkStart w:id="52" w:name="_Toc122437712"/>
+      <w:bookmarkStart w:id="53" w:name="_Toc129452204"/>
       <w:r>
         <w:rPr>
           <w:lang w:val="da-DK"/>
         </w:rPr>
         <w:t>Leder</w:t>
       </w:r>
-      <w:bookmarkEnd w:id="52"/>
+      <w:bookmarkEnd w:id="53"/>
     </w:p>
     <w:p>
       <w:pPr>
@@ -14791,7 +14982,7 @@
                     <pic:cNvPicPr/>
                   </pic:nvPicPr>
                   <pic:blipFill>
-                    <a:blip r:embed="rId67">
+                    <a:blip r:embed="rId68">
                       <a:extLst>
                         <a:ext uri="{28A0092B-C50C-407E-A947-70E740481C1C}">
                           <a14:useLocalDpi xmlns:a14="http://schemas.microsoft.com/office/drawing/2010/main" val="0"/>
@@ -14825,14 +15016,14 @@
           <w:lang w:val="da-DK"/>
         </w:rPr>
       </w:pPr>
-      <w:bookmarkStart w:id="53" w:name="_Toc122437713"/>
+      <w:bookmarkStart w:id="54" w:name="_Toc129452205"/>
       <w:r>
         <w:rPr>
           <w:lang w:val="da-DK"/>
         </w:rPr>
         <w:t>Anmod / godkend</w:t>
       </w:r>
-      <w:bookmarkEnd w:id="53"/>
+      <w:bookmarkEnd w:id="54"/>
     </w:p>
     <w:p>
       <w:pPr>
@@ -14867,14 +15058,14 @@
           <w:lang w:val="da-DK"/>
         </w:rPr>
       </w:pPr>
-      <w:bookmarkStart w:id="54" w:name="_Toc122437714"/>
+      <w:bookmarkStart w:id="55" w:name="_Toc129452206"/>
       <w:r>
         <w:rPr>
           <w:lang w:val="da-DK"/>
         </w:rPr>
         <w:t>Attestering</w:t>
       </w:r>
-      <w:bookmarkEnd w:id="54"/>
+      <w:bookmarkEnd w:id="55"/>
     </w:p>
     <w:p>
       <w:pPr>
@@ -14932,7 +15123,7 @@
                     <pic:cNvPicPr/>
                   </pic:nvPicPr>
                   <pic:blipFill>
-                    <a:blip r:embed="rId68">
+                    <a:blip r:embed="rId69">
                       <a:extLst>
                         <a:ext uri="{28A0092B-C50C-407E-A947-70E740481C1C}">
                           <a14:useLocalDpi xmlns:a14="http://schemas.microsoft.com/office/drawing/2010/main" val="0"/>
@@ -15052,7 +15243,7 @@
                     <pic:cNvPicPr/>
                   </pic:nvPicPr>
                   <pic:blipFill>
-                    <a:blip r:embed="rId69">
+                    <a:blip r:embed="rId70">
                       <a:extLst>
                         <a:ext uri="{28A0092B-C50C-407E-A947-70E740481C1C}">
                           <a14:useLocalDpi xmlns:a14="http://schemas.microsoft.com/office/drawing/2010/main" val="0"/>
@@ -15126,7 +15317,7 @@
                     <pic:cNvPicPr/>
                   </pic:nvPicPr>
                   <pic:blipFill>
-                    <a:blip r:embed="rId70">
+                    <a:blip r:embed="rId71">
                       <a:extLst>
                         <a:ext uri="{28A0092B-C50C-407E-A947-70E740481C1C}">
                           <a14:useLocalDpi xmlns:a14="http://schemas.microsoft.com/office/drawing/2010/main" val="0"/>
@@ -15220,7 +15411,7 @@
                     <pic:cNvPicPr/>
                   </pic:nvPicPr>
                   <pic:blipFill>
-                    <a:blip r:embed="rId71">
+                    <a:blip r:embed="rId72">
                       <a:extLst>
                         <a:ext uri="{28A0092B-C50C-407E-A947-70E740481C1C}">
                           <a14:useLocalDpi xmlns:a14="http://schemas.microsoft.com/office/drawing/2010/main" val="0"/>
@@ -15267,14 +15458,14 @@
           <w:lang w:val="da-DK"/>
         </w:rPr>
       </w:pPr>
-      <w:bookmarkStart w:id="55" w:name="_Toc122437715"/>
+      <w:bookmarkStart w:id="56" w:name="_Toc129452207"/>
       <w:r>
         <w:rPr>
           <w:lang w:val="da-DK"/>
         </w:rPr>
         <w:t>Overblik over ledere</w:t>
       </w:r>
-      <w:bookmarkEnd w:id="55"/>
+      <w:bookmarkEnd w:id="56"/>
     </w:p>
     <w:p>
       <w:pPr>
@@ -15330,7 +15521,7 @@
                     <pic:cNvPicPr/>
                   </pic:nvPicPr>
                   <pic:blipFill>
-                    <a:blip r:embed="rId72" cstate="print">
+                    <a:blip r:embed="rId73" cstate="print">
                       <a:extLst>
                         <a:ext uri="{28A0092B-C50C-407E-A947-70E740481C1C}">
                           <a14:useLocalDpi xmlns:a14="http://schemas.microsoft.com/office/drawing/2010/main" val="0"/>
@@ -15371,8 +15562,8 @@
       </w:r>
     </w:p>
     <w:sectPr>
-      <w:headerReference w:type="default" r:id="rId73"/>
-      <w:footerReference w:type="default" r:id="rId74"/>
+      <w:headerReference w:type="default" r:id="rId74"/>
+      <w:footerReference w:type="default" r:id="rId75"/>
       <w:pgSz w:w="11906" w:h="16838"/>
       <w:pgMar w:top="1701" w:right="1134" w:bottom="1701" w:left="1134" w:header="709" w:footer="709" w:gutter="0"/>
       <w:cols w:space="708"/>

--- a/doc/Rollekataloget - Brugermanual.docx
+++ b/doc/Rollekataloget - Brugermanual.docx
@@ -415,7 +415,7 @@
             </w:rPr>
             <w:fldChar w:fldCharType="separate"/>
           </w:r>
-          <w:hyperlink w:anchor="_Toc145922351" w:history="1">
+          <w:hyperlink w:anchor="_Toc152225043" w:history="1">
             <w:r>
               <w:rPr>
                 <w:rStyle w:val="Hyperlink"/>
@@ -463,7 +463,7 @@
                 <w:noProof/>
                 <w:webHidden/>
               </w:rPr>
-              <w:instrText xml:space="preserve"> PAGEREF _Toc145922351 \h </w:instrText>
+              <w:instrText xml:space="preserve"> PAGEREF _Toc152225043 \h </w:instrText>
             </w:r>
             <w:r>
               <w:rPr>
@@ -511,7 +511,7 @@
               <w14:ligatures w14:val="standardContextual"/>
             </w:rPr>
           </w:pPr>
-          <w:hyperlink w:anchor="_Toc145922352" w:history="1">
+          <w:hyperlink w:anchor="_Toc152225044" w:history="1">
             <w:r>
               <w:rPr>
                 <w:rStyle w:val="Hyperlink"/>
@@ -559,7 +559,7 @@
                 <w:noProof/>
                 <w:webHidden/>
               </w:rPr>
-              <w:instrText xml:space="preserve"> PAGEREF _Toc145922352 \h </w:instrText>
+              <w:instrText xml:space="preserve"> PAGEREF _Toc152225044 \h </w:instrText>
             </w:r>
             <w:r>
               <w:rPr>
@@ -607,7 +607,7 @@
               <w14:ligatures w14:val="standardContextual"/>
             </w:rPr>
           </w:pPr>
-          <w:hyperlink w:anchor="_Toc145922353" w:history="1">
+          <w:hyperlink w:anchor="_Toc152225045" w:history="1">
             <w:r>
               <w:rPr>
                 <w:rStyle w:val="Hyperlink"/>
@@ -655,7 +655,7 @@
                 <w:noProof/>
                 <w:webHidden/>
               </w:rPr>
-              <w:instrText xml:space="preserve"> PAGEREF _Toc145922353 \h </w:instrText>
+              <w:instrText xml:space="preserve"> PAGEREF _Toc152225045 \h </w:instrText>
             </w:r>
             <w:r>
               <w:rPr>
@@ -703,7 +703,7 @@
               <w14:ligatures w14:val="standardContextual"/>
             </w:rPr>
           </w:pPr>
-          <w:hyperlink w:anchor="_Toc145922354" w:history="1">
+          <w:hyperlink w:anchor="_Toc152225046" w:history="1">
             <w:r>
               <w:rPr>
                 <w:rStyle w:val="Hyperlink"/>
@@ -751,7 +751,7 @@
                 <w:noProof/>
                 <w:webHidden/>
               </w:rPr>
-              <w:instrText xml:space="preserve"> PAGEREF _Toc145922354 \h </w:instrText>
+              <w:instrText xml:space="preserve"> PAGEREF _Toc152225046 \h </w:instrText>
             </w:r>
             <w:r>
               <w:rPr>
@@ -799,7 +799,7 @@
               <w14:ligatures w14:val="standardContextual"/>
             </w:rPr>
           </w:pPr>
-          <w:hyperlink w:anchor="_Toc145922355" w:history="1">
+          <w:hyperlink w:anchor="_Toc152225047" w:history="1">
             <w:r>
               <w:rPr>
                 <w:rStyle w:val="Hyperlink"/>
@@ -847,7 +847,7 @@
                 <w:noProof/>
                 <w:webHidden/>
               </w:rPr>
-              <w:instrText xml:space="preserve"> PAGEREF _Toc145922355 \h </w:instrText>
+              <w:instrText xml:space="preserve"> PAGEREF _Toc152225047 \h </w:instrText>
             </w:r>
             <w:r>
               <w:rPr>
@@ -895,7 +895,7 @@
               <w14:ligatures w14:val="standardContextual"/>
             </w:rPr>
           </w:pPr>
-          <w:hyperlink w:anchor="_Toc145922356" w:history="1">
+          <w:hyperlink w:anchor="_Toc152225048" w:history="1">
             <w:r>
               <w:rPr>
                 <w:rStyle w:val="Hyperlink"/>
@@ -943,7 +943,7 @@
                 <w:noProof/>
                 <w:webHidden/>
               </w:rPr>
-              <w:instrText xml:space="preserve"> PAGEREF _Toc145922356 \h </w:instrText>
+              <w:instrText xml:space="preserve"> PAGEREF _Toc152225048 \h </w:instrText>
             </w:r>
             <w:r>
               <w:rPr>
@@ -991,7 +991,7 @@
               <w14:ligatures w14:val="standardContextual"/>
             </w:rPr>
           </w:pPr>
-          <w:hyperlink w:anchor="_Toc145922357" w:history="1">
+          <w:hyperlink w:anchor="_Toc152225049" w:history="1">
             <w:r>
               <w:rPr>
                 <w:rStyle w:val="Hyperlink"/>
@@ -1039,7 +1039,7 @@
                 <w:noProof/>
                 <w:webHidden/>
               </w:rPr>
-              <w:instrText xml:space="preserve"> PAGEREF _Toc145922357 \h </w:instrText>
+              <w:instrText xml:space="preserve"> PAGEREF _Toc152225049 \h </w:instrText>
             </w:r>
             <w:r>
               <w:rPr>
@@ -1087,7 +1087,7 @@
               <w14:ligatures w14:val="standardContextual"/>
             </w:rPr>
           </w:pPr>
-          <w:hyperlink w:anchor="_Toc145922358" w:history="1">
+          <w:hyperlink w:anchor="_Toc152225050" w:history="1">
             <w:r>
               <w:rPr>
                 <w:rStyle w:val="Hyperlink"/>
@@ -1135,7 +1135,7 @@
                 <w:noProof/>
                 <w:webHidden/>
               </w:rPr>
-              <w:instrText xml:space="preserve"> PAGEREF _Toc145922358 \h </w:instrText>
+              <w:instrText xml:space="preserve"> PAGEREF _Toc152225050 \h </w:instrText>
             </w:r>
             <w:r>
               <w:rPr>
@@ -1183,7 +1183,7 @@
               <w14:ligatures w14:val="standardContextual"/>
             </w:rPr>
           </w:pPr>
-          <w:hyperlink w:anchor="_Toc145922359" w:history="1">
+          <w:hyperlink w:anchor="_Toc152225051" w:history="1">
             <w:r>
               <w:rPr>
                 <w:rStyle w:val="Hyperlink"/>
@@ -1231,7 +1231,7 @@
                 <w:noProof/>
                 <w:webHidden/>
               </w:rPr>
-              <w:instrText xml:space="preserve"> PAGEREF _Toc145922359 \h </w:instrText>
+              <w:instrText xml:space="preserve"> PAGEREF _Toc152225051 \h </w:instrText>
             </w:r>
             <w:r>
               <w:rPr>
@@ -1279,7 +1279,7 @@
               <w14:ligatures w14:val="standardContextual"/>
             </w:rPr>
           </w:pPr>
-          <w:hyperlink w:anchor="_Toc145922360" w:history="1">
+          <w:hyperlink w:anchor="_Toc152225052" w:history="1">
             <w:r>
               <w:rPr>
                 <w:rStyle w:val="Hyperlink"/>
@@ -1327,7 +1327,7 @@
                 <w:noProof/>
                 <w:webHidden/>
               </w:rPr>
-              <w:instrText xml:space="preserve"> PAGEREF _Toc145922360 \h </w:instrText>
+              <w:instrText xml:space="preserve"> PAGEREF _Toc152225052 \h </w:instrText>
             </w:r>
             <w:r>
               <w:rPr>
@@ -1375,7 +1375,7 @@
               <w14:ligatures w14:val="standardContextual"/>
             </w:rPr>
           </w:pPr>
-          <w:hyperlink w:anchor="_Toc145922361" w:history="1">
+          <w:hyperlink w:anchor="_Toc152225053" w:history="1">
             <w:r>
               <w:rPr>
                 <w:rStyle w:val="Hyperlink"/>
@@ -1423,7 +1423,7 @@
                 <w:noProof/>
                 <w:webHidden/>
               </w:rPr>
-              <w:instrText xml:space="preserve"> PAGEREF _Toc145922361 \h </w:instrText>
+              <w:instrText xml:space="preserve"> PAGEREF _Toc152225053 \h </w:instrText>
             </w:r>
             <w:r>
               <w:rPr>
@@ -1471,7 +1471,7 @@
               <w14:ligatures w14:val="standardContextual"/>
             </w:rPr>
           </w:pPr>
-          <w:hyperlink w:anchor="_Toc145922362" w:history="1">
+          <w:hyperlink w:anchor="_Toc152225054" w:history="1">
             <w:r>
               <w:rPr>
                 <w:rStyle w:val="Hyperlink"/>
@@ -1519,7 +1519,7 @@
                 <w:noProof/>
                 <w:webHidden/>
               </w:rPr>
-              <w:instrText xml:space="preserve"> PAGEREF _Toc145922362 \h </w:instrText>
+              <w:instrText xml:space="preserve"> PAGEREF _Toc152225054 \h </w:instrText>
             </w:r>
             <w:r>
               <w:rPr>
@@ -1567,7 +1567,7 @@
               <w14:ligatures w14:val="standardContextual"/>
             </w:rPr>
           </w:pPr>
-          <w:hyperlink w:anchor="_Toc145922363" w:history="1">
+          <w:hyperlink w:anchor="_Toc152225055" w:history="1">
             <w:r>
               <w:rPr>
                 <w:rStyle w:val="Hyperlink"/>
@@ -1615,7 +1615,7 @@
                 <w:noProof/>
                 <w:webHidden/>
               </w:rPr>
-              <w:instrText xml:space="preserve"> PAGEREF _Toc145922363 \h </w:instrText>
+              <w:instrText xml:space="preserve"> PAGEREF _Toc152225055 \h </w:instrText>
             </w:r>
             <w:r>
               <w:rPr>
@@ -1663,7 +1663,7 @@
               <w14:ligatures w14:val="standardContextual"/>
             </w:rPr>
           </w:pPr>
-          <w:hyperlink w:anchor="_Toc145922364" w:history="1">
+          <w:hyperlink w:anchor="_Toc152225056" w:history="1">
             <w:r>
               <w:rPr>
                 <w:rStyle w:val="Hyperlink"/>
@@ -1711,7 +1711,7 @@
                 <w:noProof/>
                 <w:webHidden/>
               </w:rPr>
-              <w:instrText xml:space="preserve"> PAGEREF _Toc145922364 \h </w:instrText>
+              <w:instrText xml:space="preserve"> PAGEREF _Toc152225056 \h </w:instrText>
             </w:r>
             <w:r>
               <w:rPr>
@@ -1759,7 +1759,7 @@
               <w14:ligatures w14:val="standardContextual"/>
             </w:rPr>
           </w:pPr>
-          <w:hyperlink w:anchor="_Toc145922365" w:history="1">
+          <w:hyperlink w:anchor="_Toc152225057" w:history="1">
             <w:r>
               <w:rPr>
                 <w:rStyle w:val="Hyperlink"/>
@@ -1807,7 +1807,7 @@
                 <w:noProof/>
                 <w:webHidden/>
               </w:rPr>
-              <w:instrText xml:space="preserve"> PAGEREF _Toc145922365 \h </w:instrText>
+              <w:instrText xml:space="preserve"> PAGEREF _Toc152225057 \h </w:instrText>
             </w:r>
             <w:r>
               <w:rPr>
@@ -1855,7 +1855,7 @@
               <w14:ligatures w14:val="standardContextual"/>
             </w:rPr>
           </w:pPr>
-          <w:hyperlink w:anchor="_Toc145922366" w:history="1">
+          <w:hyperlink w:anchor="_Toc152225058" w:history="1">
             <w:r>
               <w:rPr>
                 <w:rStyle w:val="Hyperlink"/>
@@ -1903,7 +1903,7 @@
                 <w:noProof/>
                 <w:webHidden/>
               </w:rPr>
-              <w:instrText xml:space="preserve"> PAGEREF _Toc145922366 \h </w:instrText>
+              <w:instrText xml:space="preserve"> PAGEREF _Toc152225058 \h </w:instrText>
             </w:r>
             <w:r>
               <w:rPr>
@@ -1951,7 +1951,7 @@
               <w14:ligatures w14:val="standardContextual"/>
             </w:rPr>
           </w:pPr>
-          <w:hyperlink w:anchor="_Toc145922367" w:history="1">
+          <w:hyperlink w:anchor="_Toc152225059" w:history="1">
             <w:r>
               <w:rPr>
                 <w:rStyle w:val="Hyperlink"/>
@@ -1999,7 +1999,7 @@
                 <w:noProof/>
                 <w:webHidden/>
               </w:rPr>
-              <w:instrText xml:space="preserve"> PAGEREF _Toc145922367 \h </w:instrText>
+              <w:instrText xml:space="preserve"> PAGEREF _Toc152225059 \h </w:instrText>
             </w:r>
             <w:r>
               <w:rPr>
@@ -2047,7 +2047,7 @@
               <w14:ligatures w14:val="standardContextual"/>
             </w:rPr>
           </w:pPr>
-          <w:hyperlink w:anchor="_Toc145922368" w:history="1">
+          <w:hyperlink w:anchor="_Toc152225060" w:history="1">
             <w:r>
               <w:rPr>
                 <w:rStyle w:val="Hyperlink"/>
@@ -2095,7 +2095,7 @@
                 <w:noProof/>
                 <w:webHidden/>
               </w:rPr>
-              <w:instrText xml:space="preserve"> PAGEREF _Toc145922368 \h </w:instrText>
+              <w:instrText xml:space="preserve"> PAGEREF _Toc152225060 \h </w:instrText>
             </w:r>
             <w:r>
               <w:rPr>
@@ -2143,7 +2143,7 @@
               <w14:ligatures w14:val="standardContextual"/>
             </w:rPr>
           </w:pPr>
-          <w:hyperlink w:anchor="_Toc145922369" w:history="1">
+          <w:hyperlink w:anchor="_Toc152225061" w:history="1">
             <w:r>
               <w:rPr>
                 <w:rStyle w:val="Hyperlink"/>
@@ -2191,7 +2191,7 @@
                 <w:noProof/>
                 <w:webHidden/>
               </w:rPr>
-              <w:instrText xml:space="preserve"> PAGEREF _Toc145922369 \h </w:instrText>
+              <w:instrText xml:space="preserve"> PAGEREF _Toc152225061 \h </w:instrText>
             </w:r>
             <w:r>
               <w:rPr>
@@ -2239,7 +2239,7 @@
               <w14:ligatures w14:val="standardContextual"/>
             </w:rPr>
           </w:pPr>
-          <w:hyperlink w:anchor="_Toc145922370" w:history="1">
+          <w:hyperlink w:anchor="_Toc152225062" w:history="1">
             <w:r>
               <w:rPr>
                 <w:rStyle w:val="Hyperlink"/>
@@ -2287,7 +2287,7 @@
                 <w:noProof/>
                 <w:webHidden/>
               </w:rPr>
-              <w:instrText xml:space="preserve"> PAGEREF _Toc145922370 \h </w:instrText>
+              <w:instrText xml:space="preserve"> PAGEREF _Toc152225062 \h </w:instrText>
             </w:r>
             <w:r>
               <w:rPr>
@@ -2335,7 +2335,7 @@
               <w14:ligatures w14:val="standardContextual"/>
             </w:rPr>
           </w:pPr>
-          <w:hyperlink w:anchor="_Toc145922371" w:history="1">
+          <w:hyperlink w:anchor="_Toc152225063" w:history="1">
             <w:r>
               <w:rPr>
                 <w:rStyle w:val="Hyperlink"/>
@@ -2383,7 +2383,7 @@
                 <w:noProof/>
                 <w:webHidden/>
               </w:rPr>
-              <w:instrText xml:space="preserve"> PAGEREF _Toc145922371 \h </w:instrText>
+              <w:instrText xml:space="preserve"> PAGEREF _Toc152225063 \h </w:instrText>
             </w:r>
             <w:r>
               <w:rPr>
@@ -2431,7 +2431,7 @@
               <w14:ligatures w14:val="standardContextual"/>
             </w:rPr>
           </w:pPr>
-          <w:hyperlink w:anchor="_Toc145922372" w:history="1">
+          <w:hyperlink w:anchor="_Toc152225064" w:history="1">
             <w:r>
               <w:rPr>
                 <w:rStyle w:val="Hyperlink"/>
@@ -2479,7 +2479,7 @@
                 <w:noProof/>
                 <w:webHidden/>
               </w:rPr>
-              <w:instrText xml:space="preserve"> PAGEREF _Toc145922372 \h </w:instrText>
+              <w:instrText xml:space="preserve"> PAGEREF _Toc152225064 \h </w:instrText>
             </w:r>
             <w:r>
               <w:rPr>
@@ -2527,7 +2527,7 @@
               <w14:ligatures w14:val="standardContextual"/>
             </w:rPr>
           </w:pPr>
-          <w:hyperlink w:anchor="_Toc145922373" w:history="1">
+          <w:hyperlink w:anchor="_Toc152225065" w:history="1">
             <w:r>
               <w:rPr>
                 <w:rStyle w:val="Hyperlink"/>
@@ -2575,7 +2575,7 @@
                 <w:noProof/>
                 <w:webHidden/>
               </w:rPr>
-              <w:instrText xml:space="preserve"> PAGEREF _Toc145922373 \h </w:instrText>
+              <w:instrText xml:space="preserve"> PAGEREF _Toc152225065 \h </w:instrText>
             </w:r>
             <w:r>
               <w:rPr>
@@ -2623,7 +2623,7 @@
               <w14:ligatures w14:val="standardContextual"/>
             </w:rPr>
           </w:pPr>
-          <w:hyperlink w:anchor="_Toc145922374" w:history="1">
+          <w:hyperlink w:anchor="_Toc152225066" w:history="1">
             <w:r>
               <w:rPr>
                 <w:rStyle w:val="Hyperlink"/>
@@ -2671,7 +2671,7 @@
                 <w:noProof/>
                 <w:webHidden/>
               </w:rPr>
-              <w:instrText xml:space="preserve"> PAGEREF _Toc145922374 \h </w:instrText>
+              <w:instrText xml:space="preserve"> PAGEREF _Toc152225066 \h </w:instrText>
             </w:r>
             <w:r>
               <w:rPr>
@@ -2719,7 +2719,7 @@
               <w14:ligatures w14:val="standardContextual"/>
             </w:rPr>
           </w:pPr>
-          <w:hyperlink w:anchor="_Toc145922375" w:history="1">
+          <w:hyperlink w:anchor="_Toc152225067" w:history="1">
             <w:r>
               <w:rPr>
                 <w:rStyle w:val="Hyperlink"/>
@@ -2746,7 +2746,7 @@
                 <w:noProof/>
                 <w:lang w:val="da-DK"/>
               </w:rPr>
-              <w:t>Opsætning af email skabeloner</w:t>
+              <w:t>Opsætning af forsidelinks</w:t>
             </w:r>
             <w:r>
               <w:rPr>
@@ -2767,7 +2767,7 @@
                 <w:noProof/>
                 <w:webHidden/>
               </w:rPr>
-              <w:instrText xml:space="preserve"> PAGEREF _Toc145922375 \h </w:instrText>
+              <w:instrText xml:space="preserve"> PAGEREF _Toc152225067 \h </w:instrText>
             </w:r>
             <w:r>
               <w:rPr>
@@ -2787,7 +2787,7 @@
                 <w:noProof/>
                 <w:webHidden/>
               </w:rPr>
-              <w:t>21</w:t>
+              <w:t>22</w:t>
             </w:r>
             <w:r>
               <w:rPr>
@@ -2815,7 +2815,7 @@
               <w14:ligatures w14:val="standardContextual"/>
             </w:rPr>
           </w:pPr>
-          <w:hyperlink w:anchor="_Toc145922376" w:history="1">
+          <w:hyperlink w:anchor="_Toc152225068" w:history="1">
             <w:r>
               <w:rPr>
                 <w:rStyle w:val="Hyperlink"/>
@@ -2842,6 +2842,102 @@
                 <w:noProof/>
                 <w:lang w:val="da-DK"/>
               </w:rPr>
+              <w:t>Opsætning af email skabeloner</w:t>
+            </w:r>
+            <w:r>
+              <w:rPr>
+                <w:noProof/>
+                <w:webHidden/>
+              </w:rPr>
+              <w:tab/>
+            </w:r>
+            <w:r>
+              <w:rPr>
+                <w:noProof/>
+                <w:webHidden/>
+              </w:rPr>
+              <w:fldChar w:fldCharType="begin"/>
+            </w:r>
+            <w:r>
+              <w:rPr>
+                <w:noProof/>
+                <w:webHidden/>
+              </w:rPr>
+              <w:instrText xml:space="preserve"> PAGEREF _Toc152225068 \h </w:instrText>
+            </w:r>
+            <w:r>
+              <w:rPr>
+                <w:noProof/>
+                <w:webHidden/>
+              </w:rPr>
+            </w:r>
+            <w:r>
+              <w:rPr>
+                <w:noProof/>
+                <w:webHidden/>
+              </w:rPr>
+              <w:fldChar w:fldCharType="separate"/>
+            </w:r>
+            <w:r>
+              <w:rPr>
+                <w:noProof/>
+                <w:webHidden/>
+              </w:rPr>
+              <w:t>23</w:t>
+            </w:r>
+            <w:r>
+              <w:rPr>
+                <w:noProof/>
+                <w:webHidden/>
+              </w:rPr>
+              <w:fldChar w:fldCharType="end"/>
+            </w:r>
+          </w:hyperlink>
+        </w:p>
+        <w:p>
+          <w:pPr>
+            <w:pStyle w:val="TOC2"/>
+            <w:tabs>
+              <w:tab w:val="left" w:pos="960"/>
+              <w:tab w:val="right" w:leader="dot" w:pos="9628"/>
+            </w:tabs>
+            <w:rPr>
+              <w:rFonts w:asciiTheme="minorHAnsi" w:eastAsiaTheme="minorEastAsia" w:hAnsiTheme="minorHAnsi"/>
+              <w:noProof/>
+              <w:kern w:val="2"/>
+              <w:sz w:val="24"/>
+              <w:szCs w:val="24"/>
+              <w:lang w:val="en-DK" w:eastAsia="en-GB"/>
+              <w14:ligatures w14:val="standardContextual"/>
+            </w:rPr>
+          </w:pPr>
+          <w:hyperlink w:anchor="_Toc152225069" w:history="1">
+            <w:r>
+              <w:rPr>
+                <w:rStyle w:val="Hyperlink"/>
+                <w:noProof/>
+                <w:lang w:val="da-DK"/>
+              </w:rPr>
+              <w:t>6.9</w:t>
+            </w:r>
+            <w:r>
+              <w:rPr>
+                <w:rFonts w:asciiTheme="minorHAnsi" w:eastAsiaTheme="minorEastAsia" w:hAnsiTheme="minorHAnsi"/>
+                <w:noProof/>
+                <w:kern w:val="2"/>
+                <w:sz w:val="24"/>
+                <w:szCs w:val="24"/>
+                <w:lang w:val="en-DK" w:eastAsia="en-GB"/>
+                <w14:ligatures w14:val="standardContextual"/>
+              </w:rPr>
+              <w:tab/>
+            </w:r>
+            <w:r>
+              <w:rPr>
+                <w:rStyle w:val="Hyperlink"/>
+                <w:noProof/>
+                <w:lang w:val="da-DK"/>
+              </w:rPr>
               <w:t>Modellering af Jobfunktionsroller</w:t>
             </w:r>
             <w:r>
@@ -2863,7 +2959,7 @@
                 <w:noProof/>
                 <w:webHidden/>
               </w:rPr>
-              <w:instrText xml:space="preserve"> PAGEREF _Toc145922376 \h </w:instrText>
+              <w:instrText xml:space="preserve"> PAGEREF _Toc152225069 \h </w:instrText>
             </w:r>
             <w:r>
               <w:rPr>
@@ -2883,7 +2979,7 @@
                 <w:noProof/>
                 <w:webHidden/>
               </w:rPr>
-              <w:t>22</w:t>
+              <w:t>23</w:t>
             </w:r>
             <w:r>
               <w:rPr>
@@ -2911,14 +3007,14 @@
               <w14:ligatures w14:val="standardContextual"/>
             </w:rPr>
           </w:pPr>
-          <w:hyperlink w:anchor="_Toc145922377" w:history="1">
+          <w:hyperlink w:anchor="_Toc152225070" w:history="1">
             <w:r>
               <w:rPr>
                 <w:rStyle w:val="Hyperlink"/>
                 <w:noProof/>
                 <w:lang w:val="da-DK"/>
               </w:rPr>
-              <w:t>6.8.1</w:t>
+              <w:t>6.9.1</w:t>
             </w:r>
             <w:r>
               <w:rPr>
@@ -2959,7 +3055,7 @@
                 <w:noProof/>
                 <w:webHidden/>
               </w:rPr>
-              <w:instrText xml:space="preserve"> PAGEREF _Toc145922377 \h </w:instrText>
+              <w:instrText xml:space="preserve"> PAGEREF _Toc152225070 \h </w:instrText>
             </w:r>
             <w:r>
               <w:rPr>
@@ -2979,7 +3075,7 @@
                 <w:noProof/>
                 <w:webHidden/>
               </w:rPr>
-              <w:t>23</w:t>
+              <w:t>24</w:t>
             </w:r>
             <w:r>
               <w:rPr>
@@ -3007,14 +3103,14 @@
               <w14:ligatures w14:val="standardContextual"/>
             </w:rPr>
           </w:pPr>
-          <w:hyperlink w:anchor="_Toc145922378" w:history="1">
+          <w:hyperlink w:anchor="_Toc152225071" w:history="1">
             <w:r>
               <w:rPr>
                 <w:rStyle w:val="Hyperlink"/>
                 <w:noProof/>
                 <w:lang w:val="da-DK"/>
               </w:rPr>
-              <w:t>6.8.2</w:t>
+              <w:t>6.9.2</w:t>
             </w:r>
             <w:r>
               <w:rPr>
@@ -3055,7 +3151,7 @@
                 <w:noProof/>
                 <w:webHidden/>
               </w:rPr>
-              <w:instrText xml:space="preserve"> PAGEREF _Toc145922378 \h </w:instrText>
+              <w:instrText xml:space="preserve"> PAGEREF _Toc152225071 \h </w:instrText>
             </w:r>
             <w:r>
               <w:rPr>
@@ -3075,7 +3171,7 @@
                 <w:noProof/>
                 <w:webHidden/>
               </w:rPr>
-              <w:t>23</w:t>
+              <w:t>24</w:t>
             </w:r>
             <w:r>
               <w:rPr>
@@ -3103,14 +3199,14 @@
               <w14:ligatures w14:val="standardContextual"/>
             </w:rPr>
           </w:pPr>
-          <w:hyperlink w:anchor="_Toc145922379" w:history="1">
+          <w:hyperlink w:anchor="_Toc152225072" w:history="1">
             <w:r>
               <w:rPr>
                 <w:rStyle w:val="Hyperlink"/>
                 <w:noProof/>
                 <w:lang w:val="da-DK"/>
               </w:rPr>
-              <w:t>6.8.3</w:t>
+              <w:t>6.9.3</w:t>
             </w:r>
             <w:r>
               <w:rPr>
@@ -3151,7 +3247,7 @@
                 <w:noProof/>
                 <w:webHidden/>
               </w:rPr>
-              <w:instrText xml:space="preserve"> PAGEREF _Toc145922379 \h </w:instrText>
+              <w:instrText xml:space="preserve"> PAGEREF _Toc152225072 \h </w:instrText>
             </w:r>
             <w:r>
               <w:rPr>
@@ -3171,7 +3267,7 @@
                 <w:noProof/>
                 <w:webHidden/>
               </w:rPr>
-              <w:t>24</w:t>
+              <w:t>25</w:t>
             </w:r>
             <w:r>
               <w:rPr>
@@ -3199,14 +3295,14 @@
               <w14:ligatures w14:val="standardContextual"/>
             </w:rPr>
           </w:pPr>
-          <w:hyperlink w:anchor="_Toc145922380" w:history="1">
+          <w:hyperlink w:anchor="_Toc152225073" w:history="1">
             <w:r>
               <w:rPr>
                 <w:rStyle w:val="Hyperlink"/>
                 <w:noProof/>
                 <w:lang w:val="da-DK"/>
               </w:rPr>
-              <w:t>6.8.4</w:t>
+              <w:t>6.9.4</w:t>
             </w:r>
             <w:r>
               <w:rPr>
@@ -3247,7 +3343,7 @@
                 <w:noProof/>
                 <w:webHidden/>
               </w:rPr>
-              <w:instrText xml:space="preserve"> PAGEREF _Toc145922380 \h </w:instrText>
+              <w:instrText xml:space="preserve"> PAGEREF _Toc152225073 \h </w:instrText>
             </w:r>
             <w:r>
               <w:rPr>
@@ -3267,7 +3363,7 @@
                 <w:noProof/>
                 <w:webHidden/>
               </w:rPr>
-              <w:t>25</w:t>
+              <w:t>26</w:t>
             </w:r>
             <w:r>
               <w:rPr>
@@ -3295,14 +3391,14 @@
               <w14:ligatures w14:val="standardContextual"/>
             </w:rPr>
           </w:pPr>
-          <w:hyperlink w:anchor="_Toc145922381" w:history="1">
+          <w:hyperlink w:anchor="_Toc152225074" w:history="1">
             <w:r>
               <w:rPr>
                 <w:rStyle w:val="Hyperlink"/>
                 <w:noProof/>
                 <w:lang w:val="da-DK"/>
               </w:rPr>
-              <w:t>6.9</w:t>
+              <w:t>6.10</w:t>
             </w:r>
             <w:r>
               <w:rPr>
@@ -3343,7 +3439,7 @@
                 <w:noProof/>
                 <w:webHidden/>
               </w:rPr>
-              <w:instrText xml:space="preserve"> PAGEREF _Toc145922381 \h </w:instrText>
+              <w:instrText xml:space="preserve"> PAGEREF _Toc152225074 \h </w:instrText>
             </w:r>
             <w:r>
               <w:rPr>
@@ -3363,7 +3459,487 @@
                 <w:noProof/>
                 <w:webHidden/>
               </w:rPr>
-              <w:t>27</w:t>
+              <w:t>28</w:t>
+            </w:r>
+            <w:r>
+              <w:rPr>
+                <w:noProof/>
+                <w:webHidden/>
+              </w:rPr>
+              <w:fldChar w:fldCharType="end"/>
+            </w:r>
+          </w:hyperlink>
+        </w:p>
+        <w:p>
+          <w:pPr>
+            <w:pStyle w:val="TOC3"/>
+            <w:tabs>
+              <w:tab w:val="left" w:pos="1440"/>
+              <w:tab w:val="right" w:leader="dot" w:pos="9628"/>
+            </w:tabs>
+            <w:rPr>
+              <w:rFonts w:asciiTheme="minorHAnsi" w:eastAsiaTheme="minorEastAsia" w:hAnsiTheme="minorHAnsi"/>
+              <w:noProof/>
+              <w:kern w:val="2"/>
+              <w:sz w:val="24"/>
+              <w:szCs w:val="24"/>
+              <w:lang w:val="en-DK" w:eastAsia="en-GB"/>
+              <w14:ligatures w14:val="standardContextual"/>
+            </w:rPr>
+          </w:pPr>
+          <w:hyperlink w:anchor="_Toc152225075" w:history="1">
+            <w:r>
+              <w:rPr>
+                <w:rStyle w:val="Hyperlink"/>
+                <w:noProof/>
+                <w:lang w:val="da-DK"/>
+              </w:rPr>
+              <w:t>6.10.1</w:t>
+            </w:r>
+            <w:r>
+              <w:rPr>
+                <w:rFonts w:asciiTheme="minorHAnsi" w:eastAsiaTheme="minorEastAsia" w:hAnsiTheme="minorHAnsi"/>
+                <w:noProof/>
+                <w:kern w:val="2"/>
+                <w:sz w:val="24"/>
+                <w:szCs w:val="24"/>
+                <w:lang w:val="en-DK" w:eastAsia="en-GB"/>
+                <w14:ligatures w14:val="standardContextual"/>
+              </w:rPr>
+              <w:tab/>
+            </w:r>
+            <w:r>
+              <w:rPr>
+                <w:rStyle w:val="Hyperlink"/>
+                <w:noProof/>
+                <w:lang w:val="da-DK"/>
+              </w:rPr>
+              <w:t>List eksisterende rollebuketter</w:t>
+            </w:r>
+            <w:r>
+              <w:rPr>
+                <w:noProof/>
+                <w:webHidden/>
+              </w:rPr>
+              <w:tab/>
+            </w:r>
+            <w:r>
+              <w:rPr>
+                <w:noProof/>
+                <w:webHidden/>
+              </w:rPr>
+              <w:fldChar w:fldCharType="begin"/>
+            </w:r>
+            <w:r>
+              <w:rPr>
+                <w:noProof/>
+                <w:webHidden/>
+              </w:rPr>
+              <w:instrText xml:space="preserve"> PAGEREF _Toc152225075 \h </w:instrText>
+            </w:r>
+            <w:r>
+              <w:rPr>
+                <w:noProof/>
+                <w:webHidden/>
+              </w:rPr>
+            </w:r>
+            <w:r>
+              <w:rPr>
+                <w:noProof/>
+                <w:webHidden/>
+              </w:rPr>
+              <w:fldChar w:fldCharType="separate"/>
+            </w:r>
+            <w:r>
+              <w:rPr>
+                <w:noProof/>
+                <w:webHidden/>
+              </w:rPr>
+              <w:t>28</w:t>
+            </w:r>
+            <w:r>
+              <w:rPr>
+                <w:noProof/>
+                <w:webHidden/>
+              </w:rPr>
+              <w:fldChar w:fldCharType="end"/>
+            </w:r>
+          </w:hyperlink>
+        </w:p>
+        <w:p>
+          <w:pPr>
+            <w:pStyle w:val="TOC3"/>
+            <w:tabs>
+              <w:tab w:val="left" w:pos="1440"/>
+              <w:tab w:val="right" w:leader="dot" w:pos="9628"/>
+            </w:tabs>
+            <w:rPr>
+              <w:rFonts w:asciiTheme="minorHAnsi" w:eastAsiaTheme="minorEastAsia" w:hAnsiTheme="minorHAnsi"/>
+              <w:noProof/>
+              <w:kern w:val="2"/>
+              <w:sz w:val="24"/>
+              <w:szCs w:val="24"/>
+              <w:lang w:val="en-DK" w:eastAsia="en-GB"/>
+              <w14:ligatures w14:val="standardContextual"/>
+            </w:rPr>
+          </w:pPr>
+          <w:hyperlink w:anchor="_Toc152225076" w:history="1">
+            <w:r>
+              <w:rPr>
+                <w:rStyle w:val="Hyperlink"/>
+                <w:noProof/>
+                <w:lang w:val="da-DK"/>
+              </w:rPr>
+              <w:t>6.10.2</w:t>
+            </w:r>
+            <w:r>
+              <w:rPr>
+                <w:rFonts w:asciiTheme="minorHAnsi" w:eastAsiaTheme="minorEastAsia" w:hAnsiTheme="minorHAnsi"/>
+                <w:noProof/>
+                <w:kern w:val="2"/>
+                <w:sz w:val="24"/>
+                <w:szCs w:val="24"/>
+                <w:lang w:val="en-DK" w:eastAsia="en-GB"/>
+                <w14:ligatures w14:val="standardContextual"/>
+              </w:rPr>
+              <w:tab/>
+            </w:r>
+            <w:r>
+              <w:rPr>
+                <w:rStyle w:val="Hyperlink"/>
+                <w:noProof/>
+                <w:lang w:val="da-DK"/>
+              </w:rPr>
+              <w:t>Opret ny rollebuket</w:t>
+            </w:r>
+            <w:r>
+              <w:rPr>
+                <w:noProof/>
+                <w:webHidden/>
+              </w:rPr>
+              <w:tab/>
+            </w:r>
+            <w:r>
+              <w:rPr>
+                <w:noProof/>
+                <w:webHidden/>
+              </w:rPr>
+              <w:fldChar w:fldCharType="begin"/>
+            </w:r>
+            <w:r>
+              <w:rPr>
+                <w:noProof/>
+                <w:webHidden/>
+              </w:rPr>
+              <w:instrText xml:space="preserve"> PAGEREF _Toc152225076 \h </w:instrText>
+            </w:r>
+            <w:r>
+              <w:rPr>
+                <w:noProof/>
+                <w:webHidden/>
+              </w:rPr>
+            </w:r>
+            <w:r>
+              <w:rPr>
+                <w:noProof/>
+                <w:webHidden/>
+              </w:rPr>
+              <w:fldChar w:fldCharType="separate"/>
+            </w:r>
+            <w:r>
+              <w:rPr>
+                <w:noProof/>
+                <w:webHidden/>
+              </w:rPr>
+              <w:t>29</w:t>
+            </w:r>
+            <w:r>
+              <w:rPr>
+                <w:noProof/>
+                <w:webHidden/>
+              </w:rPr>
+              <w:fldChar w:fldCharType="end"/>
+            </w:r>
+          </w:hyperlink>
+        </w:p>
+        <w:p>
+          <w:pPr>
+            <w:pStyle w:val="TOC1"/>
+            <w:tabs>
+              <w:tab w:val="left" w:pos="400"/>
+              <w:tab w:val="right" w:leader="dot" w:pos="9628"/>
+            </w:tabs>
+            <w:rPr>
+              <w:rFonts w:asciiTheme="minorHAnsi" w:eastAsiaTheme="minorEastAsia" w:hAnsiTheme="minorHAnsi"/>
+              <w:noProof/>
+              <w:kern w:val="2"/>
+              <w:sz w:val="24"/>
+              <w:szCs w:val="24"/>
+              <w:lang w:val="en-DK" w:eastAsia="en-GB"/>
+              <w14:ligatures w14:val="standardContextual"/>
+            </w:rPr>
+          </w:pPr>
+          <w:hyperlink w:anchor="_Toc152225077" w:history="1">
+            <w:r>
+              <w:rPr>
+                <w:rStyle w:val="Hyperlink"/>
+                <w:noProof/>
+                <w:lang w:val="da-DK"/>
+              </w:rPr>
+              <w:t>7</w:t>
+            </w:r>
+            <w:r>
+              <w:rPr>
+                <w:rFonts w:asciiTheme="minorHAnsi" w:eastAsiaTheme="minorEastAsia" w:hAnsiTheme="minorHAnsi"/>
+                <w:noProof/>
+                <w:kern w:val="2"/>
+                <w:sz w:val="24"/>
+                <w:szCs w:val="24"/>
+                <w:lang w:val="en-DK" w:eastAsia="en-GB"/>
+                <w14:ligatures w14:val="standardContextual"/>
+              </w:rPr>
+              <w:tab/>
+            </w:r>
+            <w:r>
+              <w:rPr>
+                <w:rStyle w:val="Hyperlink"/>
+                <w:noProof/>
+                <w:lang w:val="da-DK"/>
+              </w:rPr>
+              <w:t>Rolletildeler</w:t>
+            </w:r>
+            <w:r>
+              <w:rPr>
+                <w:noProof/>
+                <w:webHidden/>
+              </w:rPr>
+              <w:tab/>
+            </w:r>
+            <w:r>
+              <w:rPr>
+                <w:noProof/>
+                <w:webHidden/>
+              </w:rPr>
+              <w:fldChar w:fldCharType="begin"/>
+            </w:r>
+            <w:r>
+              <w:rPr>
+                <w:noProof/>
+                <w:webHidden/>
+              </w:rPr>
+              <w:instrText xml:space="preserve"> PAGEREF _Toc152225077 \h </w:instrText>
+            </w:r>
+            <w:r>
+              <w:rPr>
+                <w:noProof/>
+                <w:webHidden/>
+              </w:rPr>
+            </w:r>
+            <w:r>
+              <w:rPr>
+                <w:noProof/>
+                <w:webHidden/>
+              </w:rPr>
+              <w:fldChar w:fldCharType="separate"/>
+            </w:r>
+            <w:r>
+              <w:rPr>
+                <w:noProof/>
+                <w:webHidden/>
+              </w:rPr>
+              <w:t>30</w:t>
+            </w:r>
+            <w:r>
+              <w:rPr>
+                <w:noProof/>
+                <w:webHidden/>
+              </w:rPr>
+              <w:fldChar w:fldCharType="end"/>
+            </w:r>
+          </w:hyperlink>
+        </w:p>
+        <w:p>
+          <w:pPr>
+            <w:pStyle w:val="TOC2"/>
+            <w:tabs>
+              <w:tab w:val="left" w:pos="960"/>
+              <w:tab w:val="right" w:leader="dot" w:pos="9628"/>
+            </w:tabs>
+            <w:rPr>
+              <w:rFonts w:asciiTheme="minorHAnsi" w:eastAsiaTheme="minorEastAsia" w:hAnsiTheme="minorHAnsi"/>
+              <w:noProof/>
+              <w:kern w:val="2"/>
+              <w:sz w:val="24"/>
+              <w:szCs w:val="24"/>
+              <w:lang w:val="en-DK" w:eastAsia="en-GB"/>
+              <w14:ligatures w14:val="standardContextual"/>
+            </w:rPr>
+          </w:pPr>
+          <w:hyperlink w:anchor="_Toc152225078" w:history="1">
+            <w:r>
+              <w:rPr>
+                <w:rStyle w:val="Hyperlink"/>
+                <w:noProof/>
+                <w:lang w:val="da-DK"/>
+              </w:rPr>
+              <w:t>7.1</w:t>
+            </w:r>
+            <w:r>
+              <w:rPr>
+                <w:rFonts w:asciiTheme="minorHAnsi" w:eastAsiaTheme="minorEastAsia" w:hAnsiTheme="minorHAnsi"/>
+                <w:noProof/>
+                <w:kern w:val="2"/>
+                <w:sz w:val="24"/>
+                <w:szCs w:val="24"/>
+                <w:lang w:val="en-DK" w:eastAsia="en-GB"/>
+                <w14:ligatures w14:val="standardContextual"/>
+              </w:rPr>
+              <w:tab/>
+            </w:r>
+            <w:r>
+              <w:rPr>
+                <w:rStyle w:val="Hyperlink"/>
+                <w:noProof/>
+                <w:lang w:val="da-DK"/>
+              </w:rPr>
+              <w:t>Behandle anmodninger om rettigheder</w:t>
+            </w:r>
+            <w:r>
+              <w:rPr>
+                <w:noProof/>
+                <w:webHidden/>
+              </w:rPr>
+              <w:tab/>
+            </w:r>
+            <w:r>
+              <w:rPr>
+                <w:noProof/>
+                <w:webHidden/>
+              </w:rPr>
+              <w:fldChar w:fldCharType="begin"/>
+            </w:r>
+            <w:r>
+              <w:rPr>
+                <w:noProof/>
+                <w:webHidden/>
+              </w:rPr>
+              <w:instrText xml:space="preserve"> PAGEREF _Toc152225078 \h </w:instrText>
+            </w:r>
+            <w:r>
+              <w:rPr>
+                <w:noProof/>
+                <w:webHidden/>
+              </w:rPr>
+            </w:r>
+            <w:r>
+              <w:rPr>
+                <w:noProof/>
+                <w:webHidden/>
+              </w:rPr>
+              <w:fldChar w:fldCharType="separate"/>
+            </w:r>
+            <w:r>
+              <w:rPr>
+                <w:noProof/>
+                <w:webHidden/>
+              </w:rPr>
+              <w:t>30</w:t>
+            </w:r>
+            <w:r>
+              <w:rPr>
+                <w:noProof/>
+                <w:webHidden/>
+              </w:rPr>
+              <w:fldChar w:fldCharType="end"/>
+            </w:r>
+          </w:hyperlink>
+        </w:p>
+        <w:p>
+          <w:pPr>
+            <w:pStyle w:val="TOC2"/>
+            <w:tabs>
+              <w:tab w:val="left" w:pos="960"/>
+              <w:tab w:val="right" w:leader="dot" w:pos="9628"/>
+            </w:tabs>
+            <w:rPr>
+              <w:rFonts w:asciiTheme="minorHAnsi" w:eastAsiaTheme="minorEastAsia" w:hAnsiTheme="minorHAnsi"/>
+              <w:noProof/>
+              <w:kern w:val="2"/>
+              <w:sz w:val="24"/>
+              <w:szCs w:val="24"/>
+              <w:lang w:val="en-DK" w:eastAsia="en-GB"/>
+              <w14:ligatures w14:val="standardContextual"/>
+            </w:rPr>
+          </w:pPr>
+          <w:hyperlink w:anchor="_Toc152225079" w:history="1">
+            <w:r>
+              <w:rPr>
+                <w:rStyle w:val="Hyperlink"/>
+                <w:noProof/>
+                <w:lang w:val="da-DK"/>
+              </w:rPr>
+              <w:t>7.2</w:t>
+            </w:r>
+            <w:r>
+              <w:rPr>
+                <w:rFonts w:asciiTheme="minorHAnsi" w:eastAsiaTheme="minorEastAsia" w:hAnsiTheme="minorHAnsi"/>
+                <w:noProof/>
+                <w:kern w:val="2"/>
+                <w:sz w:val="24"/>
+                <w:szCs w:val="24"/>
+                <w:lang w:val="en-DK" w:eastAsia="en-GB"/>
+                <w14:ligatures w14:val="standardContextual"/>
+              </w:rPr>
+              <w:tab/>
+            </w:r>
+            <w:r>
+              <w:rPr>
+                <w:rStyle w:val="Hyperlink"/>
+                <w:noProof/>
+                <w:lang w:val="da-DK"/>
+              </w:rPr>
+              <w:t>Tildeling af ”roller”</w:t>
+            </w:r>
+            <w:r>
+              <w:rPr>
+                <w:noProof/>
+                <w:webHidden/>
+              </w:rPr>
+              <w:tab/>
+            </w:r>
+            <w:r>
+              <w:rPr>
+                <w:noProof/>
+                <w:webHidden/>
+              </w:rPr>
+              <w:fldChar w:fldCharType="begin"/>
+            </w:r>
+            <w:r>
+              <w:rPr>
+                <w:noProof/>
+                <w:webHidden/>
+              </w:rPr>
+              <w:instrText xml:space="preserve"> PAGEREF _Toc152225079 \h </w:instrText>
+            </w:r>
+            <w:r>
+              <w:rPr>
+                <w:noProof/>
+                <w:webHidden/>
+              </w:rPr>
+            </w:r>
+            <w:r>
+              <w:rPr>
+                <w:noProof/>
+                <w:webHidden/>
+              </w:rPr>
+              <w:fldChar w:fldCharType="separate"/>
+            </w:r>
+            <w:r>
+              <w:rPr>
+                <w:noProof/>
+                <w:webHidden/>
+              </w:rPr>
+              <w:t>30</w:t>
             </w:r>
             <w:r>
               <w:rPr>
@@ -3391,14 +3967,14 @@
               <w14:ligatures w14:val="standardContextual"/>
             </w:rPr>
           </w:pPr>
-          <w:hyperlink w:anchor="_Toc145922382" w:history="1">
+          <w:hyperlink w:anchor="_Toc152225080" w:history="1">
             <w:r>
               <w:rPr>
                 <w:rStyle w:val="Hyperlink"/>
                 <w:noProof/>
                 <w:lang w:val="da-DK"/>
               </w:rPr>
-              <w:t>6.9.1</w:t>
+              <w:t>7.2.1</w:t>
             </w:r>
             <w:r>
               <w:rPr>
@@ -3418,7 +3994,7 @@
                 <w:noProof/>
                 <w:lang w:val="da-DK"/>
               </w:rPr>
-              <w:t>List eksisterende rollebuketter</w:t>
+              <w:t>Via enheder</w:t>
             </w:r>
             <w:r>
               <w:rPr>
@@ -3439,7 +4015,7 @@
                 <w:noProof/>
                 <w:webHidden/>
               </w:rPr>
-              <w:instrText xml:space="preserve"> PAGEREF _Toc145922382 \h </w:instrText>
+              <w:instrText xml:space="preserve"> PAGEREF _Toc152225080 \h </w:instrText>
             </w:r>
             <w:r>
               <w:rPr>
@@ -3459,7 +4035,7 @@
                 <w:noProof/>
                 <w:webHidden/>
               </w:rPr>
-              <w:t>27</w:t>
+              <w:t>31</w:t>
             </w:r>
             <w:r>
               <w:rPr>
@@ -3487,14 +4063,14 @@
               <w14:ligatures w14:val="standardContextual"/>
             </w:rPr>
           </w:pPr>
-          <w:hyperlink w:anchor="_Toc145922383" w:history="1">
+          <w:hyperlink w:anchor="_Toc152225081" w:history="1">
             <w:r>
               <w:rPr>
                 <w:rStyle w:val="Hyperlink"/>
                 <w:noProof/>
                 <w:lang w:val="da-DK"/>
               </w:rPr>
-              <w:t>6.9.2</w:t>
+              <w:t>7.2.2</w:t>
             </w:r>
             <w:r>
               <w:rPr>
@@ -3514,7 +4090,7 @@
                 <w:noProof/>
                 <w:lang w:val="da-DK"/>
               </w:rPr>
-              <w:t>Opret ny rollebuket</w:t>
+              <w:t>Til bruger</w:t>
             </w:r>
             <w:r>
               <w:rPr>
@@ -3535,7 +4111,7 @@
                 <w:noProof/>
                 <w:webHidden/>
               </w:rPr>
-              <w:instrText xml:space="preserve"> PAGEREF _Toc145922383 \h </w:instrText>
+              <w:instrText xml:space="preserve"> PAGEREF _Toc152225081 \h </w:instrText>
             </w:r>
             <w:r>
               <w:rPr>
@@ -3555,7 +4131,103 @@
                 <w:noProof/>
                 <w:webHidden/>
               </w:rPr>
-              <w:t>28</w:t>
+              <w:t>34</w:t>
+            </w:r>
+            <w:r>
+              <w:rPr>
+                <w:noProof/>
+                <w:webHidden/>
+              </w:rPr>
+              <w:fldChar w:fldCharType="end"/>
+            </w:r>
+          </w:hyperlink>
+        </w:p>
+        <w:p>
+          <w:pPr>
+            <w:pStyle w:val="TOC2"/>
+            <w:tabs>
+              <w:tab w:val="left" w:pos="960"/>
+              <w:tab w:val="right" w:leader="dot" w:pos="9628"/>
+            </w:tabs>
+            <w:rPr>
+              <w:rFonts w:asciiTheme="minorHAnsi" w:eastAsiaTheme="minorEastAsia" w:hAnsiTheme="minorHAnsi"/>
+              <w:noProof/>
+              <w:kern w:val="2"/>
+              <w:sz w:val="24"/>
+              <w:szCs w:val="24"/>
+              <w:lang w:val="en-DK" w:eastAsia="en-GB"/>
+              <w14:ligatures w14:val="standardContextual"/>
+            </w:rPr>
+          </w:pPr>
+          <w:hyperlink w:anchor="_Toc152225082" w:history="1">
+            <w:r>
+              <w:rPr>
+                <w:rStyle w:val="Hyperlink"/>
+                <w:noProof/>
+                <w:lang w:val="da-DK"/>
+              </w:rPr>
+              <w:t>7.3</w:t>
+            </w:r>
+            <w:r>
+              <w:rPr>
+                <w:rFonts w:asciiTheme="minorHAnsi" w:eastAsiaTheme="minorEastAsia" w:hAnsiTheme="minorHAnsi"/>
+                <w:noProof/>
+                <w:kern w:val="2"/>
+                <w:sz w:val="24"/>
+                <w:szCs w:val="24"/>
+                <w:lang w:val="en-DK" w:eastAsia="en-GB"/>
+                <w14:ligatures w14:val="standardContextual"/>
+              </w:rPr>
+              <w:tab/>
+            </w:r>
+            <w:r>
+              <w:rPr>
+                <w:rStyle w:val="Hyperlink"/>
+                <w:noProof/>
+                <w:lang w:val="da-DK"/>
+              </w:rPr>
+              <w:t>Rapporter til oprydning</w:t>
+            </w:r>
+            <w:r>
+              <w:rPr>
+                <w:noProof/>
+                <w:webHidden/>
+              </w:rPr>
+              <w:tab/>
+            </w:r>
+            <w:r>
+              <w:rPr>
+                <w:noProof/>
+                <w:webHidden/>
+              </w:rPr>
+              <w:fldChar w:fldCharType="begin"/>
+            </w:r>
+            <w:r>
+              <w:rPr>
+                <w:noProof/>
+                <w:webHidden/>
+              </w:rPr>
+              <w:instrText xml:space="preserve"> PAGEREF _Toc152225082 \h </w:instrText>
+            </w:r>
+            <w:r>
+              <w:rPr>
+                <w:noProof/>
+                <w:webHidden/>
+              </w:rPr>
+            </w:r>
+            <w:r>
+              <w:rPr>
+                <w:noProof/>
+                <w:webHidden/>
+              </w:rPr>
+              <w:fldChar w:fldCharType="separate"/>
+            </w:r>
+            <w:r>
+              <w:rPr>
+                <w:noProof/>
+                <w:webHidden/>
+              </w:rPr>
+              <w:t>35</w:t>
             </w:r>
             <w:r>
               <w:rPr>
@@ -3583,14 +4255,14 @@
               <w14:ligatures w14:val="standardContextual"/>
             </w:rPr>
           </w:pPr>
-          <w:hyperlink w:anchor="_Toc145922384" w:history="1">
+          <w:hyperlink w:anchor="_Toc152225083" w:history="1">
             <w:r>
               <w:rPr>
                 <w:rStyle w:val="Hyperlink"/>
                 <w:noProof/>
                 <w:lang w:val="da-DK"/>
               </w:rPr>
-              <w:t>7</w:t>
+              <w:t>8</w:t>
             </w:r>
             <w:r>
               <w:rPr>
@@ -3610,7 +4282,7 @@
                 <w:noProof/>
                 <w:lang w:val="da-DK"/>
               </w:rPr>
-              <w:t>Rolletildeler</w:t>
+              <w:t>KLE Administrator</w:t>
             </w:r>
             <w:r>
               <w:rPr>
@@ -3631,7 +4303,7 @@
                 <w:noProof/>
                 <w:webHidden/>
               </w:rPr>
-              <w:instrText xml:space="preserve"> PAGEREF _Toc145922384 \h </w:instrText>
+              <w:instrText xml:space="preserve"> PAGEREF _Toc152225083 \h </w:instrText>
             </w:r>
             <w:r>
               <w:rPr>
@@ -3651,7 +4323,7 @@
                 <w:noProof/>
                 <w:webHidden/>
               </w:rPr>
-              <w:t>29</w:t>
+              <w:t>35</w:t>
             </w:r>
             <w:r>
               <w:rPr>
@@ -3679,14 +4351,14 @@
               <w14:ligatures w14:val="standardContextual"/>
             </w:rPr>
           </w:pPr>
-          <w:hyperlink w:anchor="_Toc145922385" w:history="1">
+          <w:hyperlink w:anchor="_Toc152225084" w:history="1">
             <w:r>
               <w:rPr>
                 <w:rStyle w:val="Hyperlink"/>
                 <w:noProof/>
                 <w:lang w:val="da-DK"/>
               </w:rPr>
-              <w:t>7.1</w:t>
+              <w:t>8.1</w:t>
             </w:r>
             <w:r>
               <w:rPr>
@@ -3706,7 +4378,7 @@
                 <w:noProof/>
                 <w:lang w:val="da-DK"/>
               </w:rPr>
-              <w:t>Behandle anmodninger om rettigheder</w:t>
+              <w:t>Opmærkning af organisation med KLE</w:t>
             </w:r>
             <w:r>
               <w:rPr>
@@ -3727,7 +4399,7 @@
                 <w:noProof/>
                 <w:webHidden/>
               </w:rPr>
-              <w:instrText xml:space="preserve"> PAGEREF _Toc145922385 \h </w:instrText>
+              <w:instrText xml:space="preserve"> PAGEREF _Toc152225084 \h </w:instrText>
             </w:r>
             <w:r>
               <w:rPr>
@@ -3747,7 +4419,7 @@
                 <w:noProof/>
                 <w:webHidden/>
               </w:rPr>
-              <w:t>29</w:t>
+              <w:t>35</w:t>
             </w:r>
             <w:r>
               <w:rPr>
@@ -3775,14 +4447,14 @@
               <w14:ligatures w14:val="standardContextual"/>
             </w:rPr>
           </w:pPr>
-          <w:hyperlink w:anchor="_Toc145922386" w:history="1">
+          <w:hyperlink w:anchor="_Toc152225085" w:history="1">
             <w:r>
               <w:rPr>
                 <w:rStyle w:val="Hyperlink"/>
                 <w:noProof/>
                 <w:lang w:val="da-DK"/>
               </w:rPr>
-              <w:t>7.2</w:t>
+              <w:t>8.2</w:t>
             </w:r>
             <w:r>
               <w:rPr>
@@ -3802,7 +4474,7 @@
                 <w:noProof/>
                 <w:lang w:val="da-DK"/>
               </w:rPr>
-              <w:t>Tildeling af ”roller”</w:t>
+              <w:t>Opmærkning af medarbejder med KLE</w:t>
             </w:r>
             <w:r>
               <w:rPr>
@@ -3823,7 +4495,7 @@
                 <w:noProof/>
                 <w:webHidden/>
               </w:rPr>
-              <w:instrText xml:space="preserve"> PAGEREF _Toc145922386 \h </w:instrText>
+              <w:instrText xml:space="preserve"> PAGEREF _Toc152225085 \h </w:instrText>
             </w:r>
             <w:r>
               <w:rPr>
@@ -3843,7 +4515,295 @@
                 <w:noProof/>
                 <w:webHidden/>
               </w:rPr>
-              <w:t>29</w:t>
+              <w:t>37</w:t>
+            </w:r>
+            <w:r>
+              <w:rPr>
+                <w:noProof/>
+                <w:webHidden/>
+              </w:rPr>
+              <w:fldChar w:fldCharType="end"/>
+            </w:r>
+          </w:hyperlink>
+        </w:p>
+        <w:p>
+          <w:pPr>
+            <w:pStyle w:val="TOC1"/>
+            <w:tabs>
+              <w:tab w:val="left" w:pos="400"/>
+              <w:tab w:val="right" w:leader="dot" w:pos="9628"/>
+            </w:tabs>
+            <w:rPr>
+              <w:rFonts w:asciiTheme="minorHAnsi" w:eastAsiaTheme="minorEastAsia" w:hAnsiTheme="minorHAnsi"/>
+              <w:noProof/>
+              <w:kern w:val="2"/>
+              <w:sz w:val="24"/>
+              <w:szCs w:val="24"/>
+              <w:lang w:val="en-DK" w:eastAsia="en-GB"/>
+              <w14:ligatures w14:val="standardContextual"/>
+            </w:rPr>
+          </w:pPr>
+          <w:hyperlink w:anchor="_Toc152225086" w:history="1">
+            <w:r>
+              <w:rPr>
+                <w:rStyle w:val="Hyperlink"/>
+                <w:noProof/>
+                <w:lang w:val="da-DK"/>
+              </w:rPr>
+              <w:t>9</w:t>
+            </w:r>
+            <w:r>
+              <w:rPr>
+                <w:rFonts w:asciiTheme="minorHAnsi" w:eastAsiaTheme="minorEastAsia" w:hAnsiTheme="minorHAnsi"/>
+                <w:noProof/>
+                <w:kern w:val="2"/>
+                <w:sz w:val="24"/>
+                <w:szCs w:val="24"/>
+                <w:lang w:val="en-DK" w:eastAsia="en-GB"/>
+                <w14:ligatures w14:val="standardContextual"/>
+              </w:rPr>
+              <w:tab/>
+            </w:r>
+            <w:r>
+              <w:rPr>
+                <w:rStyle w:val="Hyperlink"/>
+                <w:noProof/>
+                <w:lang w:val="da-DK"/>
+              </w:rPr>
+              <w:t>Læseadgang</w:t>
+            </w:r>
+            <w:r>
+              <w:rPr>
+                <w:noProof/>
+                <w:webHidden/>
+              </w:rPr>
+              <w:tab/>
+            </w:r>
+            <w:r>
+              <w:rPr>
+                <w:noProof/>
+                <w:webHidden/>
+              </w:rPr>
+              <w:fldChar w:fldCharType="begin"/>
+            </w:r>
+            <w:r>
+              <w:rPr>
+                <w:noProof/>
+                <w:webHidden/>
+              </w:rPr>
+              <w:instrText xml:space="preserve"> PAGEREF _Toc152225086 \h </w:instrText>
+            </w:r>
+            <w:r>
+              <w:rPr>
+                <w:noProof/>
+                <w:webHidden/>
+              </w:rPr>
+            </w:r>
+            <w:r>
+              <w:rPr>
+                <w:noProof/>
+                <w:webHidden/>
+              </w:rPr>
+              <w:fldChar w:fldCharType="separate"/>
+            </w:r>
+            <w:r>
+              <w:rPr>
+                <w:noProof/>
+                <w:webHidden/>
+              </w:rPr>
+              <w:t>37</w:t>
+            </w:r>
+            <w:r>
+              <w:rPr>
+                <w:noProof/>
+                <w:webHidden/>
+              </w:rPr>
+              <w:fldChar w:fldCharType="end"/>
+            </w:r>
+          </w:hyperlink>
+        </w:p>
+        <w:p>
+          <w:pPr>
+            <w:pStyle w:val="TOC2"/>
+            <w:tabs>
+              <w:tab w:val="left" w:pos="960"/>
+              <w:tab w:val="right" w:leader="dot" w:pos="9628"/>
+            </w:tabs>
+            <w:rPr>
+              <w:rFonts w:asciiTheme="minorHAnsi" w:eastAsiaTheme="minorEastAsia" w:hAnsiTheme="minorHAnsi"/>
+              <w:noProof/>
+              <w:kern w:val="2"/>
+              <w:sz w:val="24"/>
+              <w:szCs w:val="24"/>
+              <w:lang w:val="en-DK" w:eastAsia="en-GB"/>
+              <w14:ligatures w14:val="standardContextual"/>
+            </w:rPr>
+          </w:pPr>
+          <w:hyperlink w:anchor="_Toc152225087" w:history="1">
+            <w:r>
+              <w:rPr>
+                <w:rStyle w:val="Hyperlink"/>
+                <w:noProof/>
+                <w:lang w:val="da-DK"/>
+              </w:rPr>
+              <w:t>9.1</w:t>
+            </w:r>
+            <w:r>
+              <w:rPr>
+                <w:rFonts w:asciiTheme="minorHAnsi" w:eastAsiaTheme="minorEastAsia" w:hAnsiTheme="minorHAnsi"/>
+                <w:noProof/>
+                <w:kern w:val="2"/>
+                <w:sz w:val="24"/>
+                <w:szCs w:val="24"/>
+                <w:lang w:val="en-DK" w:eastAsia="en-GB"/>
+                <w14:ligatures w14:val="standardContextual"/>
+              </w:rPr>
+              <w:tab/>
+            </w:r>
+            <w:r>
+              <w:rPr>
+                <w:rStyle w:val="Hyperlink"/>
+                <w:noProof/>
+                <w:lang w:val="da-DK"/>
+              </w:rPr>
+              <w:t>Rapporter</w:t>
+            </w:r>
+            <w:r>
+              <w:rPr>
+                <w:noProof/>
+                <w:webHidden/>
+              </w:rPr>
+              <w:tab/>
+            </w:r>
+            <w:r>
+              <w:rPr>
+                <w:noProof/>
+                <w:webHidden/>
+              </w:rPr>
+              <w:fldChar w:fldCharType="begin"/>
+            </w:r>
+            <w:r>
+              <w:rPr>
+                <w:noProof/>
+                <w:webHidden/>
+              </w:rPr>
+              <w:instrText xml:space="preserve"> PAGEREF _Toc152225087 \h </w:instrText>
+            </w:r>
+            <w:r>
+              <w:rPr>
+                <w:noProof/>
+                <w:webHidden/>
+              </w:rPr>
+            </w:r>
+            <w:r>
+              <w:rPr>
+                <w:noProof/>
+                <w:webHidden/>
+              </w:rPr>
+              <w:fldChar w:fldCharType="separate"/>
+            </w:r>
+            <w:r>
+              <w:rPr>
+                <w:noProof/>
+                <w:webHidden/>
+              </w:rPr>
+              <w:t>37</w:t>
+            </w:r>
+            <w:r>
+              <w:rPr>
+                <w:noProof/>
+                <w:webHidden/>
+              </w:rPr>
+              <w:fldChar w:fldCharType="end"/>
+            </w:r>
+          </w:hyperlink>
+        </w:p>
+        <w:p>
+          <w:pPr>
+            <w:pStyle w:val="TOC2"/>
+            <w:tabs>
+              <w:tab w:val="left" w:pos="960"/>
+              <w:tab w:val="right" w:leader="dot" w:pos="9628"/>
+            </w:tabs>
+            <w:rPr>
+              <w:rFonts w:asciiTheme="minorHAnsi" w:eastAsiaTheme="minorEastAsia" w:hAnsiTheme="minorHAnsi"/>
+              <w:noProof/>
+              <w:kern w:val="2"/>
+              <w:sz w:val="24"/>
+              <w:szCs w:val="24"/>
+              <w:lang w:val="en-DK" w:eastAsia="en-GB"/>
+              <w14:ligatures w14:val="standardContextual"/>
+            </w:rPr>
+          </w:pPr>
+          <w:hyperlink w:anchor="_Toc152225088" w:history="1">
+            <w:r>
+              <w:rPr>
+                <w:rStyle w:val="Hyperlink"/>
+                <w:noProof/>
+                <w:lang w:val="da-DK"/>
+              </w:rPr>
+              <w:t>9.2</w:t>
+            </w:r>
+            <w:r>
+              <w:rPr>
+                <w:rFonts w:asciiTheme="minorHAnsi" w:eastAsiaTheme="minorEastAsia" w:hAnsiTheme="minorHAnsi"/>
+                <w:noProof/>
+                <w:kern w:val="2"/>
+                <w:sz w:val="24"/>
+                <w:szCs w:val="24"/>
+                <w:lang w:val="en-DK" w:eastAsia="en-GB"/>
+                <w14:ligatures w14:val="standardContextual"/>
+              </w:rPr>
+              <w:tab/>
+            </w:r>
+            <w:r>
+              <w:rPr>
+                <w:rStyle w:val="Hyperlink"/>
+                <w:noProof/>
+                <w:lang w:val="da-DK"/>
+              </w:rPr>
+              <w:t>Adviser</w:t>
+            </w:r>
+            <w:r>
+              <w:rPr>
+                <w:noProof/>
+                <w:webHidden/>
+              </w:rPr>
+              <w:tab/>
+            </w:r>
+            <w:r>
+              <w:rPr>
+                <w:noProof/>
+                <w:webHidden/>
+              </w:rPr>
+              <w:fldChar w:fldCharType="begin"/>
+            </w:r>
+            <w:r>
+              <w:rPr>
+                <w:noProof/>
+                <w:webHidden/>
+              </w:rPr>
+              <w:instrText xml:space="preserve"> PAGEREF _Toc152225088 \h </w:instrText>
+            </w:r>
+            <w:r>
+              <w:rPr>
+                <w:noProof/>
+                <w:webHidden/>
+              </w:rPr>
+            </w:r>
+            <w:r>
+              <w:rPr>
+                <w:noProof/>
+                <w:webHidden/>
+              </w:rPr>
+              <w:fldChar w:fldCharType="separate"/>
+            </w:r>
+            <w:r>
+              <w:rPr>
+                <w:noProof/>
+                <w:webHidden/>
+              </w:rPr>
+              <w:t>39</w:t>
             </w:r>
             <w:r>
               <w:rPr>
@@ -3871,14 +4831,14 @@
               <w14:ligatures w14:val="standardContextual"/>
             </w:rPr>
           </w:pPr>
-          <w:hyperlink w:anchor="_Toc145922387" w:history="1">
+          <w:hyperlink w:anchor="_Toc152225089" w:history="1">
             <w:r>
               <w:rPr>
                 <w:rStyle w:val="Hyperlink"/>
                 <w:noProof/>
                 <w:lang w:val="da-DK"/>
               </w:rPr>
-              <w:t>7.2.1</w:t>
+              <w:t>9.2.1</w:t>
             </w:r>
             <w:r>
               <w:rPr>
@@ -3898,7 +4858,7 @@
                 <w:noProof/>
                 <w:lang w:val="da-DK"/>
               </w:rPr>
-              <w:t>Via enheder</w:t>
+              <w:t>Følgende advis’er dannes af rollekataloget</w:t>
             </w:r>
             <w:r>
               <w:rPr>
@@ -3919,7 +4879,7 @@
                 <w:noProof/>
                 <w:webHidden/>
               </w:rPr>
-              <w:instrText xml:space="preserve"> PAGEREF _Toc145922387 \h </w:instrText>
+              <w:instrText xml:space="preserve"> PAGEREF _Toc152225089 \h </w:instrText>
             </w:r>
             <w:r>
               <w:rPr>
@@ -3939,7 +4899,7 @@
                 <w:noProof/>
                 <w:webHidden/>
               </w:rPr>
-              <w:t>30</w:t>
+              <w:t>40</w:t>
             </w:r>
             <w:r>
               <w:rPr>
@@ -3952,9 +4912,9 @@
         </w:p>
         <w:p>
           <w:pPr>
-            <w:pStyle w:val="TOC3"/>
+            <w:pStyle w:val="TOC1"/>
             <w:tabs>
-              <w:tab w:val="left" w:pos="1200"/>
+              <w:tab w:val="left" w:pos="720"/>
               <w:tab w:val="right" w:leader="dot" w:pos="9628"/>
             </w:tabs>
             <w:rPr>
@@ -3967,14 +4927,14 @@
               <w14:ligatures w14:val="standardContextual"/>
             </w:rPr>
           </w:pPr>
-          <w:hyperlink w:anchor="_Toc145922388" w:history="1">
+          <w:hyperlink w:anchor="_Toc152225090" w:history="1">
             <w:r>
               <w:rPr>
                 <w:rStyle w:val="Hyperlink"/>
                 <w:noProof/>
                 <w:lang w:val="da-DK"/>
               </w:rPr>
-              <w:t>7.2.2</w:t>
+              <w:t>10</w:t>
             </w:r>
             <w:r>
               <w:rPr>
@@ -3994,7 +4954,7 @@
                 <w:noProof/>
                 <w:lang w:val="da-DK"/>
               </w:rPr>
-              <w:t>Til bruger</w:t>
+              <w:t>Bruger / Autorisationsansvarlig</w:t>
             </w:r>
             <w:r>
               <w:rPr>
@@ -4015,7 +4975,7 @@
                 <w:noProof/>
                 <w:webHidden/>
               </w:rPr>
-              <w:instrText xml:space="preserve"> PAGEREF _Toc145922388 \h </w:instrText>
+              <w:instrText xml:space="preserve"> PAGEREF _Toc152225090 \h </w:instrText>
             </w:r>
             <w:r>
               <w:rPr>
@@ -4035,7 +4995,103 @@
                 <w:noProof/>
                 <w:webHidden/>
               </w:rPr>
-              <w:t>33</w:t>
+              <w:t>40</w:t>
+            </w:r>
+            <w:r>
+              <w:rPr>
+                <w:noProof/>
+                <w:webHidden/>
+              </w:rPr>
+              <w:fldChar w:fldCharType="end"/>
+            </w:r>
+          </w:hyperlink>
+        </w:p>
+        <w:p>
+          <w:pPr>
+            <w:pStyle w:val="TOC1"/>
+            <w:tabs>
+              <w:tab w:val="left" w:pos="720"/>
+              <w:tab w:val="right" w:leader="dot" w:pos="9628"/>
+            </w:tabs>
+            <w:rPr>
+              <w:rFonts w:asciiTheme="minorHAnsi" w:eastAsiaTheme="minorEastAsia" w:hAnsiTheme="minorHAnsi"/>
+              <w:noProof/>
+              <w:kern w:val="2"/>
+              <w:sz w:val="24"/>
+              <w:szCs w:val="24"/>
+              <w:lang w:val="en-DK" w:eastAsia="en-GB"/>
+              <w14:ligatures w14:val="standardContextual"/>
+            </w:rPr>
+          </w:pPr>
+          <w:hyperlink w:anchor="_Toc152225091" w:history="1">
+            <w:r>
+              <w:rPr>
+                <w:rStyle w:val="Hyperlink"/>
+                <w:noProof/>
+                <w:lang w:val="da-DK"/>
+              </w:rPr>
+              <w:t>11</w:t>
+            </w:r>
+            <w:r>
+              <w:rPr>
+                <w:rFonts w:asciiTheme="minorHAnsi" w:eastAsiaTheme="minorEastAsia" w:hAnsiTheme="minorHAnsi"/>
+                <w:noProof/>
+                <w:kern w:val="2"/>
+                <w:sz w:val="24"/>
+                <w:szCs w:val="24"/>
+                <w:lang w:val="en-DK" w:eastAsia="en-GB"/>
+                <w14:ligatures w14:val="standardContextual"/>
+              </w:rPr>
+              <w:tab/>
+            </w:r>
+            <w:r>
+              <w:rPr>
+                <w:rStyle w:val="Hyperlink"/>
+                <w:noProof/>
+                <w:lang w:val="da-DK"/>
+              </w:rPr>
+              <w:t>Leder</w:t>
+            </w:r>
+            <w:r>
+              <w:rPr>
+                <w:noProof/>
+                <w:webHidden/>
+              </w:rPr>
+              <w:tab/>
+            </w:r>
+            <w:r>
+              <w:rPr>
+                <w:noProof/>
+                <w:webHidden/>
+              </w:rPr>
+              <w:fldChar w:fldCharType="begin"/>
+            </w:r>
+            <w:r>
+              <w:rPr>
+                <w:noProof/>
+                <w:webHidden/>
+              </w:rPr>
+              <w:instrText xml:space="preserve"> PAGEREF _Toc152225091 \h </w:instrText>
+            </w:r>
+            <w:r>
+              <w:rPr>
+                <w:noProof/>
+                <w:webHidden/>
+              </w:rPr>
+            </w:r>
+            <w:r>
+              <w:rPr>
+                <w:noProof/>
+                <w:webHidden/>
+              </w:rPr>
+              <w:fldChar w:fldCharType="separate"/>
+            </w:r>
+            <w:r>
+              <w:rPr>
+                <w:noProof/>
+                <w:webHidden/>
+              </w:rPr>
+              <w:t>41</w:t>
             </w:r>
             <w:r>
               <w:rPr>
@@ -4063,14 +5119,14 @@
               <w14:ligatures w14:val="standardContextual"/>
             </w:rPr>
           </w:pPr>
-          <w:hyperlink w:anchor="_Toc145922389" w:history="1">
+          <w:hyperlink w:anchor="_Toc152225092" w:history="1">
             <w:r>
               <w:rPr>
                 <w:rStyle w:val="Hyperlink"/>
                 <w:noProof/>
                 <w:lang w:val="da-DK"/>
               </w:rPr>
-              <w:t>7.3</w:t>
+              <w:t>11.1</w:t>
             </w:r>
             <w:r>
               <w:rPr>
@@ -4090,7 +5146,7 @@
                 <w:noProof/>
                 <w:lang w:val="da-DK"/>
               </w:rPr>
-              <w:t>Rapporter til oprydning</w:t>
+              <w:t>Anmod / godkend</w:t>
             </w:r>
             <w:r>
               <w:rPr>
@@ -4111,7 +5167,7 @@
                 <w:noProof/>
                 <w:webHidden/>
               </w:rPr>
-              <w:instrText xml:space="preserve"> PAGEREF _Toc145922389 \h </w:instrText>
+              <w:instrText xml:space="preserve"> PAGEREF _Toc152225092 \h </w:instrText>
             </w:r>
             <w:r>
               <w:rPr>
@@ -4131,103 +5187,7 @@
                 <w:noProof/>
                 <w:webHidden/>
               </w:rPr>
-              <w:t>34</w:t>
-            </w:r>
-            <w:r>
-              <w:rPr>
-                <w:noProof/>
-                <w:webHidden/>
-              </w:rPr>
-              <w:fldChar w:fldCharType="end"/>
-            </w:r>
-          </w:hyperlink>
-        </w:p>
-        <w:p>
-          <w:pPr>
-            <w:pStyle w:val="TOC1"/>
-            <w:tabs>
-              <w:tab w:val="left" w:pos="400"/>
-              <w:tab w:val="right" w:leader="dot" w:pos="9628"/>
-            </w:tabs>
-            <w:rPr>
-              <w:rFonts w:asciiTheme="minorHAnsi" w:eastAsiaTheme="minorEastAsia" w:hAnsiTheme="minorHAnsi"/>
-              <w:noProof/>
-              <w:kern w:val="2"/>
-              <w:sz w:val="24"/>
-              <w:szCs w:val="24"/>
-              <w:lang w:val="en-DK" w:eastAsia="en-GB"/>
-              <w14:ligatures w14:val="standardContextual"/>
-            </w:rPr>
-          </w:pPr>
-          <w:hyperlink w:anchor="_Toc145922390" w:history="1">
-            <w:r>
-              <w:rPr>
-                <w:rStyle w:val="Hyperlink"/>
-                <w:noProof/>
-                <w:lang w:val="da-DK"/>
-              </w:rPr>
-              <w:t>8</w:t>
-            </w:r>
-            <w:r>
-              <w:rPr>
-                <w:rFonts w:asciiTheme="minorHAnsi" w:eastAsiaTheme="minorEastAsia" w:hAnsiTheme="minorHAnsi"/>
-                <w:noProof/>
-                <w:kern w:val="2"/>
-                <w:sz w:val="24"/>
-                <w:szCs w:val="24"/>
-                <w:lang w:val="en-DK" w:eastAsia="en-GB"/>
-                <w14:ligatures w14:val="standardContextual"/>
-              </w:rPr>
-              <w:tab/>
-            </w:r>
-            <w:r>
-              <w:rPr>
-                <w:rStyle w:val="Hyperlink"/>
-                <w:noProof/>
-                <w:lang w:val="da-DK"/>
-              </w:rPr>
-              <w:t>KLE Administrator</w:t>
-            </w:r>
-            <w:r>
-              <w:rPr>
-                <w:noProof/>
-                <w:webHidden/>
-              </w:rPr>
-              <w:tab/>
-            </w:r>
-            <w:r>
-              <w:rPr>
-                <w:noProof/>
-                <w:webHidden/>
-              </w:rPr>
-              <w:fldChar w:fldCharType="begin"/>
-            </w:r>
-            <w:r>
-              <w:rPr>
-                <w:noProof/>
-                <w:webHidden/>
-              </w:rPr>
-              <w:instrText xml:space="preserve"> PAGEREF _Toc145922390 \h </w:instrText>
-            </w:r>
-            <w:r>
-              <w:rPr>
-                <w:noProof/>
-                <w:webHidden/>
-              </w:rPr>
-            </w:r>
-            <w:r>
-              <w:rPr>
-                <w:noProof/>
-                <w:webHidden/>
-              </w:rPr>
-              <w:fldChar w:fldCharType="separate"/>
-            </w:r>
-            <w:r>
-              <w:rPr>
-                <w:noProof/>
-                <w:webHidden/>
-              </w:rPr>
-              <w:t>34</w:t>
+              <w:t>42</w:t>
             </w:r>
             <w:r>
               <w:rPr>
@@ -4255,14 +5215,14 @@
               <w14:ligatures w14:val="standardContextual"/>
             </w:rPr>
           </w:pPr>
-          <w:hyperlink w:anchor="_Toc145922391" w:history="1">
+          <w:hyperlink w:anchor="_Toc152225093" w:history="1">
             <w:r>
               <w:rPr>
                 <w:rStyle w:val="Hyperlink"/>
                 <w:noProof/>
                 <w:lang w:val="da-DK"/>
               </w:rPr>
-              <w:t>8.1</w:t>
+              <w:t>11.2</w:t>
             </w:r>
             <w:r>
               <w:rPr>
@@ -4282,7 +5242,7 @@
                 <w:noProof/>
                 <w:lang w:val="da-DK"/>
               </w:rPr>
-              <w:t>Opmærkning af organisation med KLE</w:t>
+              <w:t>Overblik over ledere</w:t>
             </w:r>
             <w:r>
               <w:rPr>
@@ -4303,7 +5263,7 @@
                 <w:noProof/>
                 <w:webHidden/>
               </w:rPr>
-              <w:instrText xml:space="preserve"> PAGEREF _Toc145922391 \h </w:instrText>
+              <w:instrText xml:space="preserve"> PAGEREF _Toc152225093 \h </w:instrText>
             </w:r>
             <w:r>
               <w:rPr>
@@ -4323,7 +5283,103 @@
                 <w:noProof/>
                 <w:webHidden/>
               </w:rPr>
-              <w:t>34</w:t>
+              <w:t>42</w:t>
+            </w:r>
+            <w:r>
+              <w:rPr>
+                <w:noProof/>
+                <w:webHidden/>
+              </w:rPr>
+              <w:fldChar w:fldCharType="end"/>
+            </w:r>
+          </w:hyperlink>
+        </w:p>
+        <w:p>
+          <w:pPr>
+            <w:pStyle w:val="TOC1"/>
+            <w:tabs>
+              <w:tab w:val="left" w:pos="720"/>
+              <w:tab w:val="right" w:leader="dot" w:pos="9628"/>
+            </w:tabs>
+            <w:rPr>
+              <w:rFonts w:asciiTheme="minorHAnsi" w:eastAsiaTheme="minorEastAsia" w:hAnsiTheme="minorHAnsi"/>
+              <w:noProof/>
+              <w:kern w:val="2"/>
+              <w:sz w:val="24"/>
+              <w:szCs w:val="24"/>
+              <w:lang w:val="en-DK" w:eastAsia="en-GB"/>
+              <w14:ligatures w14:val="standardContextual"/>
+            </w:rPr>
+          </w:pPr>
+          <w:hyperlink w:anchor="_Toc152225094" w:history="1">
+            <w:r>
+              <w:rPr>
+                <w:rStyle w:val="Hyperlink"/>
+                <w:noProof/>
+                <w:lang w:val="da-DK"/>
+              </w:rPr>
+              <w:t>12</w:t>
+            </w:r>
+            <w:r>
+              <w:rPr>
+                <w:rFonts w:asciiTheme="minorHAnsi" w:eastAsiaTheme="minorEastAsia" w:hAnsiTheme="minorHAnsi"/>
+                <w:noProof/>
+                <w:kern w:val="2"/>
+                <w:sz w:val="24"/>
+                <w:szCs w:val="24"/>
+                <w:lang w:val="en-DK" w:eastAsia="en-GB"/>
+                <w14:ligatures w14:val="standardContextual"/>
+              </w:rPr>
+              <w:tab/>
+            </w:r>
+            <w:r>
+              <w:rPr>
+                <w:rStyle w:val="Hyperlink"/>
+                <w:noProof/>
+                <w:lang w:val="da-DK"/>
+              </w:rPr>
+              <w:t>Attestering</w:t>
+            </w:r>
+            <w:r>
+              <w:rPr>
+                <w:noProof/>
+                <w:webHidden/>
+              </w:rPr>
+              <w:tab/>
+            </w:r>
+            <w:r>
+              <w:rPr>
+                <w:noProof/>
+                <w:webHidden/>
+              </w:rPr>
+              <w:fldChar w:fldCharType="begin"/>
+            </w:r>
+            <w:r>
+              <w:rPr>
+                <w:noProof/>
+                <w:webHidden/>
+              </w:rPr>
+              <w:instrText xml:space="preserve"> PAGEREF _Toc152225094 \h </w:instrText>
+            </w:r>
+            <w:r>
+              <w:rPr>
+                <w:noProof/>
+                <w:webHidden/>
+              </w:rPr>
+            </w:r>
+            <w:r>
+              <w:rPr>
+                <w:noProof/>
+                <w:webHidden/>
+              </w:rPr>
+              <w:fldChar w:fldCharType="separate"/>
+            </w:r>
+            <w:r>
+              <w:rPr>
+                <w:noProof/>
+                <w:webHidden/>
+              </w:rPr>
+              <w:t>43</w:t>
             </w:r>
             <w:r>
               <w:rPr>
@@ -4351,14 +5407,14 @@
               <w14:ligatures w14:val="standardContextual"/>
             </w:rPr>
           </w:pPr>
-          <w:hyperlink w:anchor="_Toc145922392" w:history="1">
+          <w:hyperlink w:anchor="_Toc152225095" w:history="1">
             <w:r>
               <w:rPr>
                 <w:rStyle w:val="Hyperlink"/>
                 <w:noProof/>
                 <w:lang w:val="da-DK"/>
               </w:rPr>
-              <w:t>8.2</w:t>
+              <w:t>12.1</w:t>
             </w:r>
             <w:r>
               <w:rPr>
@@ -4378,7 +5434,7 @@
                 <w:noProof/>
                 <w:lang w:val="da-DK"/>
               </w:rPr>
-              <w:t>Opmærkning af medarbejder med KLE</w:t>
+              <w:t>Indledning</w:t>
             </w:r>
             <w:r>
               <w:rPr>
@@ -4399,7 +5455,7 @@
                 <w:noProof/>
                 <w:webHidden/>
               </w:rPr>
-              <w:instrText xml:space="preserve"> PAGEREF _Toc145922392 \h </w:instrText>
+              <w:instrText xml:space="preserve"> PAGEREF _Toc152225095 \h </w:instrText>
             </w:r>
             <w:r>
               <w:rPr>
@@ -4419,103 +5475,7 @@
                 <w:noProof/>
                 <w:webHidden/>
               </w:rPr>
-              <w:t>36</w:t>
-            </w:r>
-            <w:r>
-              <w:rPr>
-                <w:noProof/>
-                <w:webHidden/>
-              </w:rPr>
-              <w:fldChar w:fldCharType="end"/>
-            </w:r>
-          </w:hyperlink>
-        </w:p>
-        <w:p>
-          <w:pPr>
-            <w:pStyle w:val="TOC1"/>
-            <w:tabs>
-              <w:tab w:val="left" w:pos="400"/>
-              <w:tab w:val="right" w:leader="dot" w:pos="9628"/>
-            </w:tabs>
-            <w:rPr>
-              <w:rFonts w:asciiTheme="minorHAnsi" w:eastAsiaTheme="minorEastAsia" w:hAnsiTheme="minorHAnsi"/>
-              <w:noProof/>
-              <w:kern w:val="2"/>
-              <w:sz w:val="24"/>
-              <w:szCs w:val="24"/>
-              <w:lang w:val="en-DK" w:eastAsia="en-GB"/>
-              <w14:ligatures w14:val="standardContextual"/>
-            </w:rPr>
-          </w:pPr>
-          <w:hyperlink w:anchor="_Toc145922393" w:history="1">
-            <w:r>
-              <w:rPr>
-                <w:rStyle w:val="Hyperlink"/>
-                <w:noProof/>
-                <w:lang w:val="da-DK"/>
-              </w:rPr>
-              <w:t>9</w:t>
-            </w:r>
-            <w:r>
-              <w:rPr>
-                <w:rFonts w:asciiTheme="minorHAnsi" w:eastAsiaTheme="minorEastAsia" w:hAnsiTheme="minorHAnsi"/>
-                <w:noProof/>
-                <w:kern w:val="2"/>
-                <w:sz w:val="24"/>
-                <w:szCs w:val="24"/>
-                <w:lang w:val="en-DK" w:eastAsia="en-GB"/>
-                <w14:ligatures w14:val="standardContextual"/>
-              </w:rPr>
-              <w:tab/>
-            </w:r>
-            <w:r>
-              <w:rPr>
-                <w:rStyle w:val="Hyperlink"/>
-                <w:noProof/>
-                <w:lang w:val="da-DK"/>
-              </w:rPr>
-              <w:t>Læseadgang</w:t>
-            </w:r>
-            <w:r>
-              <w:rPr>
-                <w:noProof/>
-                <w:webHidden/>
-              </w:rPr>
-              <w:tab/>
-            </w:r>
-            <w:r>
-              <w:rPr>
-                <w:noProof/>
-                <w:webHidden/>
-              </w:rPr>
-              <w:fldChar w:fldCharType="begin"/>
-            </w:r>
-            <w:r>
-              <w:rPr>
-                <w:noProof/>
-                <w:webHidden/>
-              </w:rPr>
-              <w:instrText xml:space="preserve"> PAGEREF _Toc145922393 \h </w:instrText>
-            </w:r>
-            <w:r>
-              <w:rPr>
-                <w:noProof/>
-                <w:webHidden/>
-              </w:rPr>
-            </w:r>
-            <w:r>
-              <w:rPr>
-                <w:noProof/>
-                <w:webHidden/>
-              </w:rPr>
-              <w:fldChar w:fldCharType="separate"/>
-            </w:r>
-            <w:r>
-              <w:rPr>
-                <w:noProof/>
-                <w:webHidden/>
-              </w:rPr>
-              <w:t>36</w:t>
+              <w:t>43</w:t>
             </w:r>
             <w:r>
               <w:rPr>
@@ -4543,14 +5503,14 @@
               <w14:ligatures w14:val="standardContextual"/>
             </w:rPr>
           </w:pPr>
-          <w:hyperlink w:anchor="_Toc145922394" w:history="1">
+          <w:hyperlink w:anchor="_Toc152225096" w:history="1">
             <w:r>
               <w:rPr>
                 <w:rStyle w:val="Hyperlink"/>
                 <w:noProof/>
                 <w:lang w:val="da-DK"/>
               </w:rPr>
-              <w:t>9.1</w:t>
+              <w:t>12.2</w:t>
             </w:r>
             <w:r>
               <w:rPr>
@@ -4570,7 +5530,7 @@
                 <w:noProof/>
                 <w:lang w:val="da-DK"/>
               </w:rPr>
-              <w:t>Rapporter</w:t>
+              <w:t>Opsætning</w:t>
             </w:r>
             <w:r>
               <w:rPr>
@@ -4591,7 +5551,7 @@
                 <w:noProof/>
                 <w:webHidden/>
               </w:rPr>
-              <w:instrText xml:space="preserve"> PAGEREF _Toc145922394 \h </w:instrText>
+              <w:instrText xml:space="preserve"> PAGEREF _Toc152225096 \h </w:instrText>
             </w:r>
             <w:r>
               <w:rPr>
@@ -4611,7 +5571,103 @@
                 <w:noProof/>
                 <w:webHidden/>
               </w:rPr>
-              <w:t>36</w:t>
+              <w:t>44</w:t>
+            </w:r>
+            <w:r>
+              <w:rPr>
+                <w:noProof/>
+                <w:webHidden/>
+              </w:rPr>
+              <w:fldChar w:fldCharType="end"/>
+            </w:r>
+          </w:hyperlink>
+        </w:p>
+        <w:p>
+          <w:pPr>
+            <w:pStyle w:val="TOC3"/>
+            <w:tabs>
+              <w:tab w:val="left" w:pos="1440"/>
+              <w:tab w:val="right" w:leader="dot" w:pos="9628"/>
+            </w:tabs>
+            <w:rPr>
+              <w:rFonts w:asciiTheme="minorHAnsi" w:eastAsiaTheme="minorEastAsia" w:hAnsiTheme="minorHAnsi"/>
+              <w:noProof/>
+              <w:kern w:val="2"/>
+              <w:sz w:val="24"/>
+              <w:szCs w:val="24"/>
+              <w:lang w:val="en-DK" w:eastAsia="en-GB"/>
+              <w14:ligatures w14:val="standardContextual"/>
+            </w:rPr>
+          </w:pPr>
+          <w:hyperlink w:anchor="_Toc152225097" w:history="1">
+            <w:r>
+              <w:rPr>
+                <w:rStyle w:val="Hyperlink"/>
+                <w:noProof/>
+                <w:lang w:val="da-DK"/>
+              </w:rPr>
+              <w:t>12.2.1</w:t>
+            </w:r>
+            <w:r>
+              <w:rPr>
+                <w:rFonts w:asciiTheme="minorHAnsi" w:eastAsiaTheme="minorEastAsia" w:hAnsiTheme="minorHAnsi"/>
+                <w:noProof/>
+                <w:kern w:val="2"/>
+                <w:sz w:val="24"/>
+                <w:szCs w:val="24"/>
+                <w:lang w:val="en-DK" w:eastAsia="en-GB"/>
+                <w14:ligatures w14:val="standardContextual"/>
+              </w:rPr>
+              <w:tab/>
+            </w:r>
+            <w:r>
+              <w:rPr>
+                <w:rStyle w:val="Hyperlink"/>
+                <w:noProof/>
+                <w:lang w:val="da-DK"/>
+              </w:rPr>
+              <w:t>Generelle indstillinger</w:t>
+            </w:r>
+            <w:r>
+              <w:rPr>
+                <w:noProof/>
+                <w:webHidden/>
+              </w:rPr>
+              <w:tab/>
+            </w:r>
+            <w:r>
+              <w:rPr>
+                <w:noProof/>
+                <w:webHidden/>
+              </w:rPr>
+              <w:fldChar w:fldCharType="begin"/>
+            </w:r>
+            <w:r>
+              <w:rPr>
+                <w:noProof/>
+                <w:webHidden/>
+              </w:rPr>
+              <w:instrText xml:space="preserve"> PAGEREF _Toc152225097 \h </w:instrText>
+            </w:r>
+            <w:r>
+              <w:rPr>
+                <w:noProof/>
+                <w:webHidden/>
+              </w:rPr>
+            </w:r>
+            <w:r>
+              <w:rPr>
+                <w:noProof/>
+                <w:webHidden/>
+              </w:rPr>
+              <w:fldChar w:fldCharType="separate"/>
+            </w:r>
+            <w:r>
+              <w:rPr>
+                <w:noProof/>
+                <w:webHidden/>
+              </w:rPr>
+              <w:t>44</w:t>
             </w:r>
             <w:r>
               <w:rPr>
@@ -4639,14 +5695,14 @@
               <w14:ligatures w14:val="standardContextual"/>
             </w:rPr>
           </w:pPr>
-          <w:hyperlink w:anchor="_Toc145922395" w:history="1">
+          <w:hyperlink w:anchor="_Toc152225098" w:history="1">
             <w:r>
               <w:rPr>
                 <w:rStyle w:val="Hyperlink"/>
                 <w:noProof/>
                 <w:lang w:val="da-DK"/>
               </w:rPr>
-              <w:t>9.2</w:t>
+              <w:t>12.3</w:t>
             </w:r>
             <w:r>
               <w:rPr>
@@ -4666,7 +5722,7 @@
                 <w:noProof/>
                 <w:lang w:val="da-DK"/>
               </w:rPr>
-              <w:t>Adviser</w:t>
+              <w:t>E-mail skabeloner</w:t>
             </w:r>
             <w:r>
               <w:rPr>
@@ -4687,7 +5743,7 @@
                 <w:noProof/>
                 <w:webHidden/>
               </w:rPr>
-              <w:instrText xml:space="preserve"> PAGEREF _Toc145922395 \h </w:instrText>
+              <w:instrText xml:space="preserve"> PAGEREF _Toc152225098 \h </w:instrText>
             </w:r>
             <w:r>
               <w:rPr>
@@ -4707,295 +5763,7 @@
                 <w:noProof/>
                 <w:webHidden/>
               </w:rPr>
-              <w:t>38</w:t>
-            </w:r>
-            <w:r>
-              <w:rPr>
-                <w:noProof/>
-                <w:webHidden/>
-              </w:rPr>
-              <w:fldChar w:fldCharType="end"/>
-            </w:r>
-          </w:hyperlink>
-        </w:p>
-        <w:p>
-          <w:pPr>
-            <w:pStyle w:val="TOC3"/>
-            <w:tabs>
-              <w:tab w:val="left" w:pos="1200"/>
-              <w:tab w:val="right" w:leader="dot" w:pos="9628"/>
-            </w:tabs>
-            <w:rPr>
-              <w:rFonts w:asciiTheme="minorHAnsi" w:eastAsiaTheme="minorEastAsia" w:hAnsiTheme="minorHAnsi"/>
-              <w:noProof/>
-              <w:kern w:val="2"/>
-              <w:sz w:val="24"/>
-              <w:szCs w:val="24"/>
-              <w:lang w:val="en-DK" w:eastAsia="en-GB"/>
-              <w14:ligatures w14:val="standardContextual"/>
-            </w:rPr>
-          </w:pPr>
-          <w:hyperlink w:anchor="_Toc145922396" w:history="1">
-            <w:r>
-              <w:rPr>
-                <w:rStyle w:val="Hyperlink"/>
-                <w:noProof/>
-                <w:lang w:val="da-DK"/>
-              </w:rPr>
-              <w:t>9.2.1</w:t>
-            </w:r>
-            <w:r>
-              <w:rPr>
-                <w:rFonts w:asciiTheme="minorHAnsi" w:eastAsiaTheme="minorEastAsia" w:hAnsiTheme="minorHAnsi"/>
-                <w:noProof/>
-                <w:kern w:val="2"/>
-                <w:sz w:val="24"/>
-                <w:szCs w:val="24"/>
-                <w:lang w:val="en-DK" w:eastAsia="en-GB"/>
-                <w14:ligatures w14:val="standardContextual"/>
-              </w:rPr>
-              <w:tab/>
-            </w:r>
-            <w:r>
-              <w:rPr>
-                <w:rStyle w:val="Hyperlink"/>
-                <w:noProof/>
-                <w:lang w:val="da-DK"/>
-              </w:rPr>
-              <w:t>Følgende advis’er dannes af rollekataloget</w:t>
-            </w:r>
-            <w:r>
-              <w:rPr>
-                <w:noProof/>
-                <w:webHidden/>
-              </w:rPr>
-              <w:tab/>
-            </w:r>
-            <w:r>
-              <w:rPr>
-                <w:noProof/>
-                <w:webHidden/>
-              </w:rPr>
-              <w:fldChar w:fldCharType="begin"/>
-            </w:r>
-            <w:r>
-              <w:rPr>
-                <w:noProof/>
-                <w:webHidden/>
-              </w:rPr>
-              <w:instrText xml:space="preserve"> PAGEREF _Toc145922396 \h </w:instrText>
-            </w:r>
-            <w:r>
-              <w:rPr>
-                <w:noProof/>
-                <w:webHidden/>
-              </w:rPr>
-            </w:r>
-            <w:r>
-              <w:rPr>
-                <w:noProof/>
-                <w:webHidden/>
-              </w:rPr>
-              <w:fldChar w:fldCharType="separate"/>
-            </w:r>
-            <w:r>
-              <w:rPr>
-                <w:noProof/>
-                <w:webHidden/>
-              </w:rPr>
-              <w:t>39</w:t>
-            </w:r>
-            <w:r>
-              <w:rPr>
-                <w:noProof/>
-                <w:webHidden/>
-              </w:rPr>
-              <w:fldChar w:fldCharType="end"/>
-            </w:r>
-          </w:hyperlink>
-        </w:p>
-        <w:p>
-          <w:pPr>
-            <w:pStyle w:val="TOC1"/>
-            <w:tabs>
-              <w:tab w:val="left" w:pos="720"/>
-              <w:tab w:val="right" w:leader="dot" w:pos="9628"/>
-            </w:tabs>
-            <w:rPr>
-              <w:rFonts w:asciiTheme="minorHAnsi" w:eastAsiaTheme="minorEastAsia" w:hAnsiTheme="minorHAnsi"/>
-              <w:noProof/>
-              <w:kern w:val="2"/>
-              <w:sz w:val="24"/>
-              <w:szCs w:val="24"/>
-              <w:lang w:val="en-DK" w:eastAsia="en-GB"/>
-              <w14:ligatures w14:val="standardContextual"/>
-            </w:rPr>
-          </w:pPr>
-          <w:hyperlink w:anchor="_Toc145922397" w:history="1">
-            <w:r>
-              <w:rPr>
-                <w:rStyle w:val="Hyperlink"/>
-                <w:noProof/>
-                <w:lang w:val="da-DK"/>
-              </w:rPr>
-              <w:t>10</w:t>
-            </w:r>
-            <w:r>
-              <w:rPr>
-                <w:rFonts w:asciiTheme="minorHAnsi" w:eastAsiaTheme="minorEastAsia" w:hAnsiTheme="minorHAnsi"/>
-                <w:noProof/>
-                <w:kern w:val="2"/>
-                <w:sz w:val="24"/>
-                <w:szCs w:val="24"/>
-                <w:lang w:val="en-DK" w:eastAsia="en-GB"/>
-                <w14:ligatures w14:val="standardContextual"/>
-              </w:rPr>
-              <w:tab/>
-            </w:r>
-            <w:r>
-              <w:rPr>
-                <w:rStyle w:val="Hyperlink"/>
-                <w:noProof/>
-                <w:lang w:val="da-DK"/>
-              </w:rPr>
-              <w:t>Bruger / Autorisationsansvarlig</w:t>
-            </w:r>
-            <w:r>
-              <w:rPr>
-                <w:noProof/>
-                <w:webHidden/>
-              </w:rPr>
-              <w:tab/>
-            </w:r>
-            <w:r>
-              <w:rPr>
-                <w:noProof/>
-                <w:webHidden/>
-              </w:rPr>
-              <w:fldChar w:fldCharType="begin"/>
-            </w:r>
-            <w:r>
-              <w:rPr>
-                <w:noProof/>
-                <w:webHidden/>
-              </w:rPr>
-              <w:instrText xml:space="preserve"> PAGEREF _Toc145922397 \h </w:instrText>
-            </w:r>
-            <w:r>
-              <w:rPr>
-                <w:noProof/>
-                <w:webHidden/>
-              </w:rPr>
-            </w:r>
-            <w:r>
-              <w:rPr>
-                <w:noProof/>
-                <w:webHidden/>
-              </w:rPr>
-              <w:fldChar w:fldCharType="separate"/>
-            </w:r>
-            <w:r>
-              <w:rPr>
-                <w:noProof/>
-                <w:webHidden/>
-              </w:rPr>
-              <w:t>39</w:t>
-            </w:r>
-            <w:r>
-              <w:rPr>
-                <w:noProof/>
-                <w:webHidden/>
-              </w:rPr>
-              <w:fldChar w:fldCharType="end"/>
-            </w:r>
-          </w:hyperlink>
-        </w:p>
-        <w:p>
-          <w:pPr>
-            <w:pStyle w:val="TOC1"/>
-            <w:tabs>
-              <w:tab w:val="left" w:pos="720"/>
-              <w:tab w:val="right" w:leader="dot" w:pos="9628"/>
-            </w:tabs>
-            <w:rPr>
-              <w:rFonts w:asciiTheme="minorHAnsi" w:eastAsiaTheme="minorEastAsia" w:hAnsiTheme="minorHAnsi"/>
-              <w:noProof/>
-              <w:kern w:val="2"/>
-              <w:sz w:val="24"/>
-              <w:szCs w:val="24"/>
-              <w:lang w:val="en-DK" w:eastAsia="en-GB"/>
-              <w14:ligatures w14:val="standardContextual"/>
-            </w:rPr>
-          </w:pPr>
-          <w:hyperlink w:anchor="_Toc145922398" w:history="1">
-            <w:r>
-              <w:rPr>
-                <w:rStyle w:val="Hyperlink"/>
-                <w:noProof/>
-                <w:lang w:val="da-DK"/>
-              </w:rPr>
-              <w:t>11</w:t>
-            </w:r>
-            <w:r>
-              <w:rPr>
-                <w:rFonts w:asciiTheme="minorHAnsi" w:eastAsiaTheme="minorEastAsia" w:hAnsiTheme="minorHAnsi"/>
-                <w:noProof/>
-                <w:kern w:val="2"/>
-                <w:sz w:val="24"/>
-                <w:szCs w:val="24"/>
-                <w:lang w:val="en-DK" w:eastAsia="en-GB"/>
-                <w14:ligatures w14:val="standardContextual"/>
-              </w:rPr>
-              <w:tab/>
-            </w:r>
-            <w:r>
-              <w:rPr>
-                <w:rStyle w:val="Hyperlink"/>
-                <w:noProof/>
-                <w:lang w:val="da-DK"/>
-              </w:rPr>
-              <w:t>Leder</w:t>
-            </w:r>
-            <w:r>
-              <w:rPr>
-                <w:noProof/>
-                <w:webHidden/>
-              </w:rPr>
-              <w:tab/>
-            </w:r>
-            <w:r>
-              <w:rPr>
-                <w:noProof/>
-                <w:webHidden/>
-              </w:rPr>
-              <w:fldChar w:fldCharType="begin"/>
-            </w:r>
-            <w:r>
-              <w:rPr>
-                <w:noProof/>
-                <w:webHidden/>
-              </w:rPr>
-              <w:instrText xml:space="preserve"> PAGEREF _Toc145922398 \h </w:instrText>
-            </w:r>
-            <w:r>
-              <w:rPr>
-                <w:noProof/>
-                <w:webHidden/>
-              </w:rPr>
-            </w:r>
-            <w:r>
-              <w:rPr>
-                <w:noProof/>
-                <w:webHidden/>
-              </w:rPr>
-              <w:fldChar w:fldCharType="separate"/>
-            </w:r>
-            <w:r>
-              <w:rPr>
-                <w:noProof/>
-                <w:webHidden/>
-              </w:rPr>
-              <w:t>40</w:t>
+              <w:t>45</w:t>
             </w:r>
             <w:r>
               <w:rPr>
@@ -5023,14 +5791,14 @@
               <w14:ligatures w14:val="standardContextual"/>
             </w:rPr>
           </w:pPr>
-          <w:hyperlink w:anchor="_Toc145922399" w:history="1">
+          <w:hyperlink w:anchor="_Toc152225099" w:history="1">
             <w:r>
               <w:rPr>
                 <w:rStyle w:val="Hyperlink"/>
                 <w:noProof/>
                 <w:lang w:val="da-DK"/>
               </w:rPr>
-              <w:t>11.1</w:t>
+              <w:t>12.4</w:t>
             </w:r>
             <w:r>
               <w:rPr>
@@ -5050,7 +5818,7 @@
                 <w:noProof/>
                 <w:lang w:val="da-DK"/>
               </w:rPr>
-              <w:t>Anmod / godkend</w:t>
+              <w:t>Systemansvarlige</w:t>
             </w:r>
             <w:r>
               <w:rPr>
@@ -5071,7 +5839,7 @@
                 <w:noProof/>
                 <w:webHidden/>
               </w:rPr>
-              <w:instrText xml:space="preserve"> PAGEREF _Toc145922399 \h </w:instrText>
+              <w:instrText xml:space="preserve"> PAGEREF _Toc152225099 \h </w:instrText>
             </w:r>
             <w:r>
               <w:rPr>
@@ -5091,7 +5859,103 @@
                 <w:noProof/>
                 <w:webHidden/>
               </w:rPr>
-              <w:t>41</w:t>
+              <w:t>46</w:t>
+            </w:r>
+            <w:r>
+              <w:rPr>
+                <w:noProof/>
+                <w:webHidden/>
+              </w:rPr>
+              <w:fldChar w:fldCharType="end"/>
+            </w:r>
+          </w:hyperlink>
+        </w:p>
+        <w:p>
+          <w:pPr>
+            <w:pStyle w:val="TOC3"/>
+            <w:tabs>
+              <w:tab w:val="left" w:pos="1440"/>
+              <w:tab w:val="right" w:leader="dot" w:pos="9628"/>
+            </w:tabs>
+            <w:rPr>
+              <w:rFonts w:asciiTheme="minorHAnsi" w:eastAsiaTheme="minorEastAsia" w:hAnsiTheme="minorHAnsi"/>
+              <w:noProof/>
+              <w:kern w:val="2"/>
+              <w:sz w:val="24"/>
+              <w:szCs w:val="24"/>
+              <w:lang w:val="en-DK" w:eastAsia="en-GB"/>
+              <w14:ligatures w14:val="standardContextual"/>
+            </w:rPr>
+          </w:pPr>
+          <w:hyperlink w:anchor="_Toc152225100" w:history="1">
+            <w:r>
+              <w:rPr>
+                <w:rStyle w:val="Hyperlink"/>
+                <w:noProof/>
+                <w:lang w:val="da-DK"/>
+              </w:rPr>
+              <w:t>12.4.1</w:t>
+            </w:r>
+            <w:r>
+              <w:rPr>
+                <w:rFonts w:asciiTheme="minorHAnsi" w:eastAsiaTheme="minorEastAsia" w:hAnsiTheme="minorHAnsi"/>
+                <w:noProof/>
+                <w:kern w:val="2"/>
+                <w:sz w:val="24"/>
+                <w:szCs w:val="24"/>
+                <w:lang w:val="en-DK" w:eastAsia="en-GB"/>
+                <w14:ligatures w14:val="standardContextual"/>
+              </w:rPr>
+              <w:tab/>
+            </w:r>
+            <w:r>
+              <w:rPr>
+                <w:rStyle w:val="Hyperlink"/>
+                <w:noProof/>
+                <w:lang w:val="da-DK"/>
+              </w:rPr>
+              <w:t>Systemansvarlig attesterer rolletildelinger</w:t>
+            </w:r>
+            <w:r>
+              <w:rPr>
+                <w:noProof/>
+                <w:webHidden/>
+              </w:rPr>
+              <w:tab/>
+            </w:r>
+            <w:r>
+              <w:rPr>
+                <w:noProof/>
+                <w:webHidden/>
+              </w:rPr>
+              <w:fldChar w:fldCharType="begin"/>
+            </w:r>
+            <w:r>
+              <w:rPr>
+                <w:noProof/>
+                <w:webHidden/>
+              </w:rPr>
+              <w:instrText xml:space="preserve"> PAGEREF _Toc152225100 \h </w:instrText>
+            </w:r>
+            <w:r>
+              <w:rPr>
+                <w:noProof/>
+                <w:webHidden/>
+              </w:rPr>
+            </w:r>
+            <w:r>
+              <w:rPr>
+                <w:noProof/>
+                <w:webHidden/>
+              </w:rPr>
+              <w:fldChar w:fldCharType="separate"/>
+            </w:r>
+            <w:r>
+              <w:rPr>
+                <w:noProof/>
+                <w:webHidden/>
+              </w:rPr>
+              <w:t>47</w:t>
             </w:r>
             <w:r>
               <w:rPr>
@@ -5119,14 +5983,14 @@
               <w14:ligatures w14:val="standardContextual"/>
             </w:rPr>
           </w:pPr>
-          <w:hyperlink w:anchor="_Toc145922400" w:history="1">
+          <w:hyperlink w:anchor="_Toc152225101" w:history="1">
             <w:r>
               <w:rPr>
                 <w:rStyle w:val="Hyperlink"/>
                 <w:noProof/>
                 <w:lang w:val="da-DK"/>
               </w:rPr>
-              <w:t>11.2</w:t>
+              <w:t>12.5</w:t>
             </w:r>
             <w:r>
               <w:rPr>
@@ -5146,7 +6010,7 @@
                 <w:noProof/>
                 <w:lang w:val="da-DK"/>
               </w:rPr>
-              <w:t>Overblik over ledere</w:t>
+              <w:t>Anvendelse</w:t>
             </w:r>
             <w:r>
               <w:rPr>
@@ -5167,7 +6031,7 @@
                 <w:noProof/>
                 <w:webHidden/>
               </w:rPr>
-              <w:instrText xml:space="preserve"> PAGEREF _Toc145922400 \h </w:instrText>
+              <w:instrText xml:space="preserve"> PAGEREF _Toc152225101 \h </w:instrText>
             </w:r>
             <w:r>
               <w:rPr>
@@ -5187,295 +6051,7 @@
                 <w:noProof/>
                 <w:webHidden/>
               </w:rPr>
-              <w:t>41</w:t>
-            </w:r>
-            <w:r>
-              <w:rPr>
-                <w:noProof/>
-                <w:webHidden/>
-              </w:rPr>
-              <w:fldChar w:fldCharType="end"/>
-            </w:r>
-          </w:hyperlink>
-        </w:p>
-        <w:p>
-          <w:pPr>
-            <w:pStyle w:val="TOC1"/>
-            <w:tabs>
-              <w:tab w:val="left" w:pos="720"/>
-              <w:tab w:val="right" w:leader="dot" w:pos="9628"/>
-            </w:tabs>
-            <w:rPr>
-              <w:rFonts w:asciiTheme="minorHAnsi" w:eastAsiaTheme="minorEastAsia" w:hAnsiTheme="minorHAnsi"/>
-              <w:noProof/>
-              <w:kern w:val="2"/>
-              <w:sz w:val="24"/>
-              <w:szCs w:val="24"/>
-              <w:lang w:val="en-DK" w:eastAsia="en-GB"/>
-              <w14:ligatures w14:val="standardContextual"/>
-            </w:rPr>
-          </w:pPr>
-          <w:hyperlink w:anchor="_Toc145922401" w:history="1">
-            <w:r>
-              <w:rPr>
-                <w:rStyle w:val="Hyperlink"/>
-                <w:noProof/>
-                <w:lang w:val="da-DK"/>
-              </w:rPr>
-              <w:t>12</w:t>
-            </w:r>
-            <w:r>
-              <w:rPr>
-                <w:rFonts w:asciiTheme="minorHAnsi" w:eastAsiaTheme="minorEastAsia" w:hAnsiTheme="minorHAnsi"/>
-                <w:noProof/>
-                <w:kern w:val="2"/>
-                <w:sz w:val="24"/>
-                <w:szCs w:val="24"/>
-                <w:lang w:val="en-DK" w:eastAsia="en-GB"/>
-                <w14:ligatures w14:val="standardContextual"/>
-              </w:rPr>
-              <w:tab/>
-            </w:r>
-            <w:r>
-              <w:rPr>
-                <w:rStyle w:val="Hyperlink"/>
-                <w:noProof/>
-                <w:lang w:val="da-DK"/>
-              </w:rPr>
-              <w:t>Attestering</w:t>
-            </w:r>
-            <w:r>
-              <w:rPr>
-                <w:noProof/>
-                <w:webHidden/>
-              </w:rPr>
-              <w:tab/>
-            </w:r>
-            <w:r>
-              <w:rPr>
-                <w:noProof/>
-                <w:webHidden/>
-              </w:rPr>
-              <w:fldChar w:fldCharType="begin"/>
-            </w:r>
-            <w:r>
-              <w:rPr>
-                <w:noProof/>
-                <w:webHidden/>
-              </w:rPr>
-              <w:instrText xml:space="preserve"> PAGEREF _Toc145922401 \h </w:instrText>
-            </w:r>
-            <w:r>
-              <w:rPr>
-                <w:noProof/>
-                <w:webHidden/>
-              </w:rPr>
-            </w:r>
-            <w:r>
-              <w:rPr>
-                <w:noProof/>
-                <w:webHidden/>
-              </w:rPr>
-              <w:fldChar w:fldCharType="separate"/>
-            </w:r>
-            <w:r>
-              <w:rPr>
-                <w:noProof/>
-                <w:webHidden/>
-              </w:rPr>
-              <w:t>42</w:t>
-            </w:r>
-            <w:r>
-              <w:rPr>
-                <w:noProof/>
-                <w:webHidden/>
-              </w:rPr>
-              <w:fldChar w:fldCharType="end"/>
-            </w:r>
-          </w:hyperlink>
-        </w:p>
-        <w:p>
-          <w:pPr>
-            <w:pStyle w:val="TOC2"/>
-            <w:tabs>
-              <w:tab w:val="left" w:pos="960"/>
-              <w:tab w:val="right" w:leader="dot" w:pos="9628"/>
-            </w:tabs>
-            <w:rPr>
-              <w:rFonts w:asciiTheme="minorHAnsi" w:eastAsiaTheme="minorEastAsia" w:hAnsiTheme="minorHAnsi"/>
-              <w:noProof/>
-              <w:kern w:val="2"/>
-              <w:sz w:val="24"/>
-              <w:szCs w:val="24"/>
-              <w:lang w:val="en-DK" w:eastAsia="en-GB"/>
-              <w14:ligatures w14:val="standardContextual"/>
-            </w:rPr>
-          </w:pPr>
-          <w:hyperlink w:anchor="_Toc145922402" w:history="1">
-            <w:r>
-              <w:rPr>
-                <w:rStyle w:val="Hyperlink"/>
-                <w:noProof/>
-                <w:lang w:val="da-DK"/>
-              </w:rPr>
-              <w:t>12.1</w:t>
-            </w:r>
-            <w:r>
-              <w:rPr>
-                <w:rFonts w:asciiTheme="minorHAnsi" w:eastAsiaTheme="minorEastAsia" w:hAnsiTheme="minorHAnsi"/>
-                <w:noProof/>
-                <w:kern w:val="2"/>
-                <w:sz w:val="24"/>
-                <w:szCs w:val="24"/>
-                <w:lang w:val="en-DK" w:eastAsia="en-GB"/>
-                <w14:ligatures w14:val="standardContextual"/>
-              </w:rPr>
-              <w:tab/>
-            </w:r>
-            <w:r>
-              <w:rPr>
-                <w:rStyle w:val="Hyperlink"/>
-                <w:noProof/>
-                <w:lang w:val="da-DK"/>
-              </w:rPr>
-              <w:t>Indledning</w:t>
-            </w:r>
-            <w:r>
-              <w:rPr>
-                <w:noProof/>
-                <w:webHidden/>
-              </w:rPr>
-              <w:tab/>
-            </w:r>
-            <w:r>
-              <w:rPr>
-                <w:noProof/>
-                <w:webHidden/>
-              </w:rPr>
-              <w:fldChar w:fldCharType="begin"/>
-            </w:r>
-            <w:r>
-              <w:rPr>
-                <w:noProof/>
-                <w:webHidden/>
-              </w:rPr>
-              <w:instrText xml:space="preserve"> PAGEREF _Toc145922402 \h </w:instrText>
-            </w:r>
-            <w:r>
-              <w:rPr>
-                <w:noProof/>
-                <w:webHidden/>
-              </w:rPr>
-            </w:r>
-            <w:r>
-              <w:rPr>
-                <w:noProof/>
-                <w:webHidden/>
-              </w:rPr>
-              <w:fldChar w:fldCharType="separate"/>
-            </w:r>
-            <w:r>
-              <w:rPr>
-                <w:noProof/>
-                <w:webHidden/>
-              </w:rPr>
-              <w:t>42</w:t>
-            </w:r>
-            <w:r>
-              <w:rPr>
-                <w:noProof/>
-                <w:webHidden/>
-              </w:rPr>
-              <w:fldChar w:fldCharType="end"/>
-            </w:r>
-          </w:hyperlink>
-        </w:p>
-        <w:p>
-          <w:pPr>
-            <w:pStyle w:val="TOC2"/>
-            <w:tabs>
-              <w:tab w:val="left" w:pos="960"/>
-              <w:tab w:val="right" w:leader="dot" w:pos="9628"/>
-            </w:tabs>
-            <w:rPr>
-              <w:rFonts w:asciiTheme="minorHAnsi" w:eastAsiaTheme="minorEastAsia" w:hAnsiTheme="minorHAnsi"/>
-              <w:noProof/>
-              <w:kern w:val="2"/>
-              <w:sz w:val="24"/>
-              <w:szCs w:val="24"/>
-              <w:lang w:val="en-DK" w:eastAsia="en-GB"/>
-              <w14:ligatures w14:val="standardContextual"/>
-            </w:rPr>
-          </w:pPr>
-          <w:hyperlink w:anchor="_Toc145922403" w:history="1">
-            <w:r>
-              <w:rPr>
-                <w:rStyle w:val="Hyperlink"/>
-                <w:noProof/>
-                <w:lang w:val="da-DK"/>
-              </w:rPr>
-              <w:t>12.2</w:t>
-            </w:r>
-            <w:r>
-              <w:rPr>
-                <w:rFonts w:asciiTheme="minorHAnsi" w:eastAsiaTheme="minorEastAsia" w:hAnsiTheme="minorHAnsi"/>
-                <w:noProof/>
-                <w:kern w:val="2"/>
-                <w:sz w:val="24"/>
-                <w:szCs w:val="24"/>
-                <w:lang w:val="en-DK" w:eastAsia="en-GB"/>
-                <w14:ligatures w14:val="standardContextual"/>
-              </w:rPr>
-              <w:tab/>
-            </w:r>
-            <w:r>
-              <w:rPr>
-                <w:rStyle w:val="Hyperlink"/>
-                <w:noProof/>
-                <w:lang w:val="da-DK"/>
-              </w:rPr>
-              <w:t>Opsætning</w:t>
-            </w:r>
-            <w:r>
-              <w:rPr>
-                <w:noProof/>
-                <w:webHidden/>
-              </w:rPr>
-              <w:tab/>
-            </w:r>
-            <w:r>
-              <w:rPr>
-                <w:noProof/>
-                <w:webHidden/>
-              </w:rPr>
-              <w:fldChar w:fldCharType="begin"/>
-            </w:r>
-            <w:r>
-              <w:rPr>
-                <w:noProof/>
-                <w:webHidden/>
-              </w:rPr>
-              <w:instrText xml:space="preserve"> PAGEREF _Toc145922403 \h </w:instrText>
-            </w:r>
-            <w:r>
-              <w:rPr>
-                <w:noProof/>
-                <w:webHidden/>
-              </w:rPr>
-            </w:r>
-            <w:r>
-              <w:rPr>
-                <w:noProof/>
-                <w:webHidden/>
-              </w:rPr>
-              <w:fldChar w:fldCharType="separate"/>
-            </w:r>
-            <w:r>
-              <w:rPr>
-                <w:noProof/>
-                <w:webHidden/>
-              </w:rPr>
-              <w:t>43</w:t>
+              <w:t>48</w:t>
             </w:r>
             <w:r>
               <w:rPr>
@@ -5503,14 +6079,14 @@
               <w14:ligatures w14:val="standardContextual"/>
             </w:rPr>
           </w:pPr>
-          <w:hyperlink w:anchor="_Toc145922404" w:history="1">
+          <w:hyperlink w:anchor="_Toc152225102" w:history="1">
             <w:r>
               <w:rPr>
                 <w:rStyle w:val="Hyperlink"/>
                 <w:noProof/>
                 <w:lang w:val="da-DK"/>
               </w:rPr>
-              <w:t>12.2.1</w:t>
+              <w:t>12.5.1</w:t>
             </w:r>
             <w:r>
               <w:rPr>
@@ -5530,7 +6106,7 @@
                 <w:noProof/>
                 <w:lang w:val="da-DK"/>
               </w:rPr>
-              <w:t>Generelle indstillinger</w:t>
+              <w:t>Ledere og stedfortrædere</w:t>
             </w:r>
             <w:r>
               <w:rPr>
@@ -5551,7 +6127,7 @@
                 <w:noProof/>
                 <w:webHidden/>
               </w:rPr>
-              <w:instrText xml:space="preserve"> PAGEREF _Toc145922404 \h </w:instrText>
+              <w:instrText xml:space="preserve"> PAGEREF _Toc152225102 \h </w:instrText>
             </w:r>
             <w:r>
               <w:rPr>
@@ -5571,199 +6147,7 @@
                 <w:noProof/>
                 <w:webHidden/>
               </w:rPr>
-              <w:t>43</w:t>
-            </w:r>
-            <w:r>
-              <w:rPr>
-                <w:noProof/>
-                <w:webHidden/>
-              </w:rPr>
-              <w:fldChar w:fldCharType="end"/>
-            </w:r>
-          </w:hyperlink>
-        </w:p>
-        <w:p>
-          <w:pPr>
-            <w:pStyle w:val="TOC2"/>
-            <w:tabs>
-              <w:tab w:val="left" w:pos="960"/>
-              <w:tab w:val="right" w:leader="dot" w:pos="9628"/>
-            </w:tabs>
-            <w:rPr>
-              <w:rFonts w:asciiTheme="minorHAnsi" w:eastAsiaTheme="minorEastAsia" w:hAnsiTheme="minorHAnsi"/>
-              <w:noProof/>
-              <w:kern w:val="2"/>
-              <w:sz w:val="24"/>
-              <w:szCs w:val="24"/>
-              <w:lang w:val="en-DK" w:eastAsia="en-GB"/>
-              <w14:ligatures w14:val="standardContextual"/>
-            </w:rPr>
-          </w:pPr>
-          <w:hyperlink w:anchor="_Toc145922405" w:history="1">
-            <w:r>
-              <w:rPr>
-                <w:rStyle w:val="Hyperlink"/>
-                <w:noProof/>
-                <w:lang w:val="da-DK"/>
-              </w:rPr>
-              <w:t>12.3</w:t>
-            </w:r>
-            <w:r>
-              <w:rPr>
-                <w:rFonts w:asciiTheme="minorHAnsi" w:eastAsiaTheme="minorEastAsia" w:hAnsiTheme="minorHAnsi"/>
-                <w:noProof/>
-                <w:kern w:val="2"/>
-                <w:sz w:val="24"/>
-                <w:szCs w:val="24"/>
-                <w:lang w:val="en-DK" w:eastAsia="en-GB"/>
-                <w14:ligatures w14:val="standardContextual"/>
-              </w:rPr>
-              <w:tab/>
-            </w:r>
-            <w:r>
-              <w:rPr>
-                <w:rStyle w:val="Hyperlink"/>
-                <w:noProof/>
-                <w:lang w:val="da-DK"/>
-              </w:rPr>
-              <w:t>E-mail skabeloner</w:t>
-            </w:r>
-            <w:r>
-              <w:rPr>
-                <w:noProof/>
-                <w:webHidden/>
-              </w:rPr>
-              <w:tab/>
-            </w:r>
-            <w:r>
-              <w:rPr>
-                <w:noProof/>
-                <w:webHidden/>
-              </w:rPr>
-              <w:fldChar w:fldCharType="begin"/>
-            </w:r>
-            <w:r>
-              <w:rPr>
-                <w:noProof/>
-                <w:webHidden/>
-              </w:rPr>
-              <w:instrText xml:space="preserve"> PAGEREF _Toc145922405 \h </w:instrText>
-            </w:r>
-            <w:r>
-              <w:rPr>
-                <w:noProof/>
-                <w:webHidden/>
-              </w:rPr>
-            </w:r>
-            <w:r>
-              <w:rPr>
-                <w:noProof/>
-                <w:webHidden/>
-              </w:rPr>
-              <w:fldChar w:fldCharType="separate"/>
-            </w:r>
-            <w:r>
-              <w:rPr>
-                <w:noProof/>
-                <w:webHidden/>
-              </w:rPr>
-              <w:t>44</w:t>
-            </w:r>
-            <w:r>
-              <w:rPr>
-                <w:noProof/>
-                <w:webHidden/>
-              </w:rPr>
-              <w:fldChar w:fldCharType="end"/>
-            </w:r>
-          </w:hyperlink>
-        </w:p>
-        <w:p>
-          <w:pPr>
-            <w:pStyle w:val="TOC2"/>
-            <w:tabs>
-              <w:tab w:val="left" w:pos="960"/>
-              <w:tab w:val="right" w:leader="dot" w:pos="9628"/>
-            </w:tabs>
-            <w:rPr>
-              <w:rFonts w:asciiTheme="minorHAnsi" w:eastAsiaTheme="minorEastAsia" w:hAnsiTheme="minorHAnsi"/>
-              <w:noProof/>
-              <w:kern w:val="2"/>
-              <w:sz w:val="24"/>
-              <w:szCs w:val="24"/>
-              <w:lang w:val="en-DK" w:eastAsia="en-GB"/>
-              <w14:ligatures w14:val="standardContextual"/>
-            </w:rPr>
-          </w:pPr>
-          <w:hyperlink w:anchor="_Toc145922406" w:history="1">
-            <w:r>
-              <w:rPr>
-                <w:rStyle w:val="Hyperlink"/>
-                <w:noProof/>
-                <w:lang w:val="da-DK"/>
-              </w:rPr>
-              <w:t>12.4</w:t>
-            </w:r>
-            <w:r>
-              <w:rPr>
-                <w:rFonts w:asciiTheme="minorHAnsi" w:eastAsiaTheme="minorEastAsia" w:hAnsiTheme="minorHAnsi"/>
-                <w:noProof/>
-                <w:kern w:val="2"/>
-                <w:sz w:val="24"/>
-                <w:szCs w:val="24"/>
-                <w:lang w:val="en-DK" w:eastAsia="en-GB"/>
-                <w14:ligatures w14:val="standardContextual"/>
-              </w:rPr>
-              <w:tab/>
-            </w:r>
-            <w:r>
-              <w:rPr>
-                <w:rStyle w:val="Hyperlink"/>
-                <w:noProof/>
-                <w:lang w:val="da-DK"/>
-              </w:rPr>
-              <w:t>Systemansvarlige</w:t>
-            </w:r>
-            <w:r>
-              <w:rPr>
-                <w:noProof/>
-                <w:webHidden/>
-              </w:rPr>
-              <w:tab/>
-            </w:r>
-            <w:r>
-              <w:rPr>
-                <w:noProof/>
-                <w:webHidden/>
-              </w:rPr>
-              <w:fldChar w:fldCharType="begin"/>
-            </w:r>
-            <w:r>
-              <w:rPr>
-                <w:noProof/>
-                <w:webHidden/>
-              </w:rPr>
-              <w:instrText xml:space="preserve"> PAGEREF _Toc145922406 \h </w:instrText>
-            </w:r>
-            <w:r>
-              <w:rPr>
-                <w:noProof/>
-                <w:webHidden/>
-              </w:rPr>
-            </w:r>
-            <w:r>
-              <w:rPr>
-                <w:noProof/>
-                <w:webHidden/>
-              </w:rPr>
-              <w:fldChar w:fldCharType="separate"/>
-            </w:r>
-            <w:r>
-              <w:rPr>
-                <w:noProof/>
-                <w:webHidden/>
-              </w:rPr>
-              <w:t>45</w:t>
+              <w:t>49</w:t>
             </w:r>
             <w:r>
               <w:rPr>
@@ -5791,14 +6175,14 @@
               <w14:ligatures w14:val="standardContextual"/>
             </w:rPr>
           </w:pPr>
-          <w:hyperlink w:anchor="_Toc145922407" w:history="1">
+          <w:hyperlink w:anchor="_Toc152225103" w:history="1">
             <w:r>
               <w:rPr>
                 <w:rStyle w:val="Hyperlink"/>
                 <w:noProof/>
                 <w:lang w:val="da-DK"/>
               </w:rPr>
-              <w:t>12.4.1</w:t>
+              <w:t>12.5.2</w:t>
             </w:r>
             <w:r>
               <w:rPr>
@@ -5818,7 +6202,7 @@
                 <w:noProof/>
                 <w:lang w:val="da-DK"/>
               </w:rPr>
-              <w:t>Systemansvarlig attesterer rolletildelinger</w:t>
+              <w:t>Systemansvarlige</w:t>
             </w:r>
             <w:r>
               <w:rPr>
@@ -5839,7 +6223,7 @@
                 <w:noProof/>
                 <w:webHidden/>
               </w:rPr>
-              <w:instrText xml:space="preserve"> PAGEREF _Toc145922407 \h </w:instrText>
+              <w:instrText xml:space="preserve"> PAGEREF _Toc152225103 \h </w:instrText>
             </w:r>
             <w:r>
               <w:rPr>
@@ -5859,103 +6243,7 @@
                 <w:noProof/>
                 <w:webHidden/>
               </w:rPr>
-              <w:t>46</w:t>
-            </w:r>
-            <w:r>
-              <w:rPr>
-                <w:noProof/>
-                <w:webHidden/>
-              </w:rPr>
-              <w:fldChar w:fldCharType="end"/>
-            </w:r>
-          </w:hyperlink>
-        </w:p>
-        <w:p>
-          <w:pPr>
-            <w:pStyle w:val="TOC2"/>
-            <w:tabs>
-              <w:tab w:val="left" w:pos="960"/>
-              <w:tab w:val="right" w:leader="dot" w:pos="9628"/>
-            </w:tabs>
-            <w:rPr>
-              <w:rFonts w:asciiTheme="minorHAnsi" w:eastAsiaTheme="minorEastAsia" w:hAnsiTheme="minorHAnsi"/>
-              <w:noProof/>
-              <w:kern w:val="2"/>
-              <w:sz w:val="24"/>
-              <w:szCs w:val="24"/>
-              <w:lang w:val="en-DK" w:eastAsia="en-GB"/>
-              <w14:ligatures w14:val="standardContextual"/>
-            </w:rPr>
-          </w:pPr>
-          <w:hyperlink w:anchor="_Toc145922408" w:history="1">
-            <w:r>
-              <w:rPr>
-                <w:rStyle w:val="Hyperlink"/>
-                <w:noProof/>
-                <w:lang w:val="da-DK"/>
-              </w:rPr>
-              <w:t>12.5</w:t>
-            </w:r>
-            <w:r>
-              <w:rPr>
-                <w:rFonts w:asciiTheme="minorHAnsi" w:eastAsiaTheme="minorEastAsia" w:hAnsiTheme="minorHAnsi"/>
-                <w:noProof/>
-                <w:kern w:val="2"/>
-                <w:sz w:val="24"/>
-                <w:szCs w:val="24"/>
-                <w:lang w:val="en-DK" w:eastAsia="en-GB"/>
-                <w14:ligatures w14:val="standardContextual"/>
-              </w:rPr>
-              <w:tab/>
-            </w:r>
-            <w:r>
-              <w:rPr>
-                <w:rStyle w:val="Hyperlink"/>
-                <w:noProof/>
-                <w:lang w:val="da-DK"/>
-              </w:rPr>
-              <w:t>Anvendelse</w:t>
-            </w:r>
-            <w:r>
-              <w:rPr>
-                <w:noProof/>
-                <w:webHidden/>
-              </w:rPr>
-              <w:tab/>
-            </w:r>
-            <w:r>
-              <w:rPr>
-                <w:noProof/>
-                <w:webHidden/>
-              </w:rPr>
-              <w:fldChar w:fldCharType="begin"/>
-            </w:r>
-            <w:r>
-              <w:rPr>
-                <w:noProof/>
-                <w:webHidden/>
-              </w:rPr>
-              <w:instrText xml:space="preserve"> PAGEREF _Toc145922408 \h </w:instrText>
-            </w:r>
-            <w:r>
-              <w:rPr>
-                <w:noProof/>
-                <w:webHidden/>
-              </w:rPr>
-            </w:r>
-            <w:r>
-              <w:rPr>
-                <w:noProof/>
-                <w:webHidden/>
-              </w:rPr>
-              <w:fldChar w:fldCharType="separate"/>
-            </w:r>
-            <w:r>
-              <w:rPr>
-                <w:noProof/>
-                <w:webHidden/>
-              </w:rPr>
-              <w:t>47</w:t>
+              <w:t>52</w:t>
             </w:r>
             <w:r>
               <w:rPr>
@@ -5983,14 +6271,14 @@
               <w14:ligatures w14:val="standardContextual"/>
             </w:rPr>
           </w:pPr>
-          <w:hyperlink w:anchor="_Toc145922409" w:history="1">
+          <w:hyperlink w:anchor="_Toc152225104" w:history="1">
             <w:r>
               <w:rPr>
                 <w:rStyle w:val="Hyperlink"/>
                 <w:noProof/>
                 <w:lang w:val="da-DK"/>
               </w:rPr>
-              <w:t>12.5.1</w:t>
+              <w:t>12.5.3</w:t>
             </w:r>
             <w:r>
               <w:rPr>
@@ -6010,7 +6298,7 @@
                 <w:noProof/>
                 <w:lang w:val="da-DK"/>
               </w:rPr>
-              <w:t>Ledere og stedfortrædere</w:t>
+              <w:t>Administratorer</w:t>
             </w:r>
             <w:r>
               <w:rPr>
@@ -6031,7 +6319,7 @@
                 <w:noProof/>
                 <w:webHidden/>
               </w:rPr>
-              <w:instrText xml:space="preserve"> PAGEREF _Toc145922409 \h </w:instrText>
+              <w:instrText xml:space="preserve"> PAGEREF _Toc152225104 \h </w:instrText>
             </w:r>
             <w:r>
               <w:rPr>
@@ -6051,199 +6339,7 @@
                 <w:noProof/>
                 <w:webHidden/>
               </w:rPr>
-              <w:t>48</w:t>
-            </w:r>
-            <w:r>
-              <w:rPr>
-                <w:noProof/>
-                <w:webHidden/>
-              </w:rPr>
-              <w:fldChar w:fldCharType="end"/>
-            </w:r>
-          </w:hyperlink>
-        </w:p>
-        <w:p>
-          <w:pPr>
-            <w:pStyle w:val="TOC3"/>
-            <w:tabs>
-              <w:tab w:val="left" w:pos="1440"/>
-              <w:tab w:val="right" w:leader="dot" w:pos="9628"/>
-            </w:tabs>
-            <w:rPr>
-              <w:rFonts w:asciiTheme="minorHAnsi" w:eastAsiaTheme="minorEastAsia" w:hAnsiTheme="minorHAnsi"/>
-              <w:noProof/>
-              <w:kern w:val="2"/>
-              <w:sz w:val="24"/>
-              <w:szCs w:val="24"/>
-              <w:lang w:val="en-DK" w:eastAsia="en-GB"/>
-              <w14:ligatures w14:val="standardContextual"/>
-            </w:rPr>
-          </w:pPr>
-          <w:hyperlink w:anchor="_Toc145922410" w:history="1">
-            <w:r>
-              <w:rPr>
-                <w:rStyle w:val="Hyperlink"/>
-                <w:noProof/>
-                <w:lang w:val="da-DK"/>
-              </w:rPr>
-              <w:t>12.5.2</w:t>
-            </w:r>
-            <w:r>
-              <w:rPr>
-                <w:rFonts w:asciiTheme="minorHAnsi" w:eastAsiaTheme="minorEastAsia" w:hAnsiTheme="minorHAnsi"/>
-                <w:noProof/>
-                <w:kern w:val="2"/>
-                <w:sz w:val="24"/>
-                <w:szCs w:val="24"/>
-                <w:lang w:val="en-DK" w:eastAsia="en-GB"/>
-                <w14:ligatures w14:val="standardContextual"/>
-              </w:rPr>
-              <w:tab/>
-            </w:r>
-            <w:r>
-              <w:rPr>
-                <w:rStyle w:val="Hyperlink"/>
-                <w:noProof/>
-                <w:lang w:val="da-DK"/>
-              </w:rPr>
-              <w:t>Systemansvarlige</w:t>
-            </w:r>
-            <w:r>
-              <w:rPr>
-                <w:noProof/>
-                <w:webHidden/>
-              </w:rPr>
-              <w:tab/>
-            </w:r>
-            <w:r>
-              <w:rPr>
-                <w:noProof/>
-                <w:webHidden/>
-              </w:rPr>
-              <w:fldChar w:fldCharType="begin"/>
-            </w:r>
-            <w:r>
-              <w:rPr>
-                <w:noProof/>
-                <w:webHidden/>
-              </w:rPr>
-              <w:instrText xml:space="preserve"> PAGEREF _Toc145922410 \h </w:instrText>
-            </w:r>
-            <w:r>
-              <w:rPr>
-                <w:noProof/>
-                <w:webHidden/>
-              </w:rPr>
-            </w:r>
-            <w:r>
-              <w:rPr>
-                <w:noProof/>
-                <w:webHidden/>
-              </w:rPr>
-              <w:fldChar w:fldCharType="separate"/>
-            </w:r>
-            <w:r>
-              <w:rPr>
-                <w:noProof/>
-                <w:webHidden/>
-              </w:rPr>
-              <w:t>51</w:t>
-            </w:r>
-            <w:r>
-              <w:rPr>
-                <w:noProof/>
-                <w:webHidden/>
-              </w:rPr>
-              <w:fldChar w:fldCharType="end"/>
-            </w:r>
-          </w:hyperlink>
-        </w:p>
-        <w:p>
-          <w:pPr>
-            <w:pStyle w:val="TOC3"/>
-            <w:tabs>
-              <w:tab w:val="left" w:pos="1440"/>
-              <w:tab w:val="right" w:leader="dot" w:pos="9628"/>
-            </w:tabs>
-            <w:rPr>
-              <w:rFonts w:asciiTheme="minorHAnsi" w:eastAsiaTheme="minorEastAsia" w:hAnsiTheme="minorHAnsi"/>
-              <w:noProof/>
-              <w:kern w:val="2"/>
-              <w:sz w:val="24"/>
-              <w:szCs w:val="24"/>
-              <w:lang w:val="en-DK" w:eastAsia="en-GB"/>
-              <w14:ligatures w14:val="standardContextual"/>
-            </w:rPr>
-          </w:pPr>
-          <w:hyperlink w:anchor="_Toc145922411" w:history="1">
-            <w:r>
-              <w:rPr>
-                <w:rStyle w:val="Hyperlink"/>
-                <w:noProof/>
-                <w:lang w:val="da-DK"/>
-              </w:rPr>
-              <w:t>12.5.3</w:t>
-            </w:r>
-            <w:r>
-              <w:rPr>
-                <w:rFonts w:asciiTheme="minorHAnsi" w:eastAsiaTheme="minorEastAsia" w:hAnsiTheme="minorHAnsi"/>
-                <w:noProof/>
-                <w:kern w:val="2"/>
-                <w:sz w:val="24"/>
-                <w:szCs w:val="24"/>
-                <w:lang w:val="en-DK" w:eastAsia="en-GB"/>
-                <w14:ligatures w14:val="standardContextual"/>
-              </w:rPr>
-              <w:tab/>
-            </w:r>
-            <w:r>
-              <w:rPr>
-                <w:rStyle w:val="Hyperlink"/>
-                <w:noProof/>
-                <w:lang w:val="da-DK"/>
-              </w:rPr>
-              <w:t>Administratorer</w:t>
-            </w:r>
-            <w:r>
-              <w:rPr>
-                <w:noProof/>
-                <w:webHidden/>
-              </w:rPr>
-              <w:tab/>
-            </w:r>
-            <w:r>
-              <w:rPr>
-                <w:noProof/>
-                <w:webHidden/>
-              </w:rPr>
-              <w:fldChar w:fldCharType="begin"/>
-            </w:r>
-            <w:r>
-              <w:rPr>
-                <w:noProof/>
-                <w:webHidden/>
-              </w:rPr>
-              <w:instrText xml:space="preserve"> PAGEREF _Toc145922411 \h </w:instrText>
-            </w:r>
-            <w:r>
-              <w:rPr>
-                <w:noProof/>
-                <w:webHidden/>
-              </w:rPr>
-            </w:r>
-            <w:r>
-              <w:rPr>
-                <w:noProof/>
-                <w:webHidden/>
-              </w:rPr>
-              <w:fldChar w:fldCharType="separate"/>
-            </w:r>
-            <w:r>
-              <w:rPr>
-                <w:noProof/>
-                <w:webHidden/>
-              </w:rPr>
-              <w:t>53</w:t>
+              <w:t>54</w:t>
             </w:r>
             <w:r>
               <w:rPr>
@@ -6302,7 +6398,19 @@
         <w:rPr>
           <w:lang w:val="da-DK"/>
         </w:rPr>
-        <w:t xml:space="preserve">11.3.2023 </w:t>
+        <w:t>11.</w:t>
+      </w:r>
+      <w:r>
+        <w:rPr>
+          <w:lang w:val="da-DK"/>
+        </w:rPr>
+        <w:t>0</w:t>
+      </w:r>
+      <w:r>
+        <w:rPr>
+          <w:lang w:val="da-DK"/>
+        </w:rPr>
+        <w:t xml:space="preserve">3.2023 </w:t>
       </w:r>
       <w:r>
         <w:rPr>
@@ -6327,7 +6435,19 @@
         <w:rPr>
           <w:lang w:val="da-DK"/>
         </w:rPr>
-        <w:t>18.9.2023 KBP</w:t>
+        <w:t>18.</w:t>
+      </w:r>
+      <w:r>
+        <w:rPr>
+          <w:lang w:val="da-DK"/>
+        </w:rPr>
+        <w:t>0</w:t>
+      </w:r>
+      <w:r>
+        <w:rPr>
+          <w:lang w:val="da-DK"/>
+        </w:rPr>
+        <w:t>9.2023 KBP</w:t>
       </w:r>
       <w:r>
         <w:rPr>
@@ -6340,6 +6460,25 @@
           <w:lang w:val="da-DK"/>
         </w:rPr>
         <w:t xml:space="preserve"> Tilføjet afsnit om attestering, samt dokument historik</w:t>
+      </w:r>
+    </w:p>
+    <w:p>
+      <w:pPr>
+        <w:pStyle w:val="ListParagraph"/>
+        <w:numPr>
+          <w:ilvl w:val="1"/>
+          <w:numId w:val="23"/>
+        </w:numPr>
+        <w:spacing w:after="40"/>
+        <w:rPr>
+          <w:lang w:val="da-DK"/>
+        </w:rPr>
+      </w:pPr>
+      <w:r>
+        <w:rPr>
+          <w:lang w:val="da-DK"/>
+        </w:rPr>
+        <w:t>30.11.2023 KBP: Tilføjet opsætning af forsidelinks</w:t>
       </w:r>
     </w:p>
     <w:p>
@@ -6374,7 +6513,7 @@
           <w:lang w:val="da-DK"/>
         </w:rPr>
       </w:pPr>
-      <w:bookmarkStart w:id="0" w:name="_Toc145922351"/>
+      <w:bookmarkStart w:id="0" w:name="_Toc152225043"/>
       <w:r>
         <w:rPr>
           <w:lang w:val="da-DK"/>
@@ -6436,7 +6575,7 @@
           <w:lang w:val="da-DK"/>
         </w:rPr>
       </w:pPr>
-      <w:bookmarkStart w:id="1" w:name="_Toc145922352"/>
+      <w:bookmarkStart w:id="1" w:name="_Toc152225044"/>
       <w:r>
         <w:rPr>
           <w:lang w:val="da-DK"/>
@@ -6707,7 +6846,7 @@
           <w:lang w:val="da-DK"/>
         </w:rPr>
       </w:pPr>
-      <w:bookmarkStart w:id="2" w:name="_Toc145922353"/>
+      <w:bookmarkStart w:id="2" w:name="_Toc152225045"/>
       <w:r>
         <w:rPr>
           <w:lang w:val="da-DK"/>
@@ -6968,7 +7107,7 @@
           <w:lang w:val="da-DK"/>
         </w:rPr>
       </w:pPr>
-      <w:bookmarkStart w:id="3" w:name="_Toc145922354"/>
+      <w:bookmarkStart w:id="3" w:name="_Toc152225046"/>
       <w:r>
         <w:rPr>
           <w:lang w:val="da-DK"/>
@@ -7209,7 +7348,7 @@
           <w:lang w:val="da-DK"/>
         </w:rPr>
       </w:pPr>
-      <w:bookmarkStart w:id="4" w:name="_Toc145922355"/>
+      <w:bookmarkStart w:id="4" w:name="_Toc152225047"/>
       <w:r>
         <w:rPr>
           <w:lang w:val="da-DK"/>
@@ -7519,7 +7658,7 @@
           <w:lang w:val="da-DK"/>
         </w:rPr>
       </w:pPr>
-      <w:bookmarkStart w:id="5" w:name="_Toc145922356"/>
+      <w:bookmarkStart w:id="5" w:name="_Toc152225048"/>
       <w:r>
         <w:rPr>
           <w:lang w:val="da-DK"/>
@@ -7617,7 +7756,7 @@
           <w:lang w:val="da-DK"/>
         </w:rPr>
       </w:pPr>
-      <w:bookmarkStart w:id="6" w:name="_Toc145922357"/>
+      <w:bookmarkStart w:id="6" w:name="_Toc152225049"/>
       <w:r>
         <w:rPr>
           <w:noProof/>
@@ -7873,7 +8012,7 @@
           <w:lang w:val="da-DK"/>
         </w:rPr>
       </w:pPr>
-      <w:bookmarkStart w:id="7" w:name="_Toc145922358"/>
+      <w:bookmarkStart w:id="7" w:name="_Toc152225050"/>
       <w:r>
         <w:rPr>
           <w:lang w:val="da-DK"/>
@@ -8165,7 +8304,7 @@
           <w:lang w:val="da-DK"/>
         </w:rPr>
       </w:pPr>
-      <w:bookmarkStart w:id="8" w:name="_Toc145922359"/>
+      <w:bookmarkStart w:id="8" w:name="_Toc152225051"/>
       <w:r>
         <w:rPr>
           <w:lang w:val="da-DK"/>
@@ -8270,7 +8409,7 @@
           <w:lang w:val="da-DK"/>
         </w:rPr>
       </w:pPr>
-      <w:bookmarkStart w:id="9" w:name="_Toc145922360"/>
+      <w:bookmarkStart w:id="9" w:name="_Toc152225052"/>
       <w:r>
         <w:rPr>
           <w:lang w:val="da-DK"/>
@@ -8506,7 +8645,7 @@
           <w:lang w:val="da-DK"/>
         </w:rPr>
       </w:pPr>
-      <w:bookmarkStart w:id="10" w:name="_Toc145922361"/>
+      <w:bookmarkStart w:id="10" w:name="_Toc152225053"/>
       <w:r>
         <w:rPr>
           <w:lang w:val="da-DK"/>
@@ -8592,7 +8731,7 @@
           <w:lang w:val="da-DK"/>
         </w:rPr>
       </w:pPr>
-      <w:bookmarkStart w:id="11" w:name="_Toc145922362"/>
+      <w:bookmarkStart w:id="11" w:name="_Toc152225054"/>
       <w:r>
         <w:rPr>
           <w:noProof/>
@@ -8691,7 +8830,7 @@
           <w:lang w:val="da-DK"/>
         </w:rPr>
       </w:pPr>
-      <w:bookmarkStart w:id="12" w:name="_Toc145922363"/>
+      <w:bookmarkStart w:id="12" w:name="_Toc152225055"/>
       <w:r>
         <w:rPr>
           <w:lang w:val="da-DK"/>
@@ -8845,7 +8984,7 @@
           <w:lang w:val="da-DK"/>
         </w:rPr>
       </w:pPr>
-      <w:bookmarkStart w:id="13" w:name="_Toc145922364"/>
+      <w:bookmarkStart w:id="13" w:name="_Toc152225056"/>
       <w:r>
         <w:rPr>
           <w:lang w:val="da-DK"/>
@@ -9122,7 +9261,7 @@
           <w:lang w:val="da-DK"/>
         </w:rPr>
         <w:drawing>
-          <wp:inline distT="0" distB="0" distL="0" distR="0" wp14:anchorId="0213B306" wp14:editId="00B94EE2">
+          <wp:inline distT="0" distB="0" distL="0" distR="0" wp14:anchorId="0213B306" wp14:editId="369D3C59">
             <wp:extent cx="4120738" cy="2001794"/>
             <wp:effectExtent l="0" t="0" r="0" b="0"/>
             <wp:docPr id="66" name="Picture 66" descr="Graphical user interface, application&#10;&#10;Description automatically generated"/>
@@ -9355,7 +9494,7 @@
           <w:lang w:val="da-DK"/>
         </w:rPr>
       </w:pPr>
-      <w:bookmarkStart w:id="14" w:name="_Toc145922365"/>
+      <w:bookmarkStart w:id="14" w:name="_Toc152225057"/>
       <w:proofErr w:type="spellStart"/>
       <w:r>
         <w:rPr>
@@ -9442,7 +9581,7 @@
           <w:lang w:val="da-DK"/>
         </w:rPr>
       </w:pPr>
-      <w:bookmarkStart w:id="15" w:name="_Toc145922366"/>
+      <w:bookmarkStart w:id="15" w:name="_Toc152225058"/>
       <w:r>
         <w:rPr>
           <w:lang w:val="da-DK"/>
@@ -9603,7 +9742,7 @@
           <w:lang w:val="da-DK"/>
         </w:rPr>
       </w:pPr>
-      <w:bookmarkStart w:id="16" w:name="_Toc145922367"/>
+      <w:bookmarkStart w:id="16" w:name="_Toc152225059"/>
       <w:r>
         <w:rPr>
           <w:lang w:val="da-DK"/>
@@ -9900,7 +10039,7 @@
           <w:lang w:val="da-DK"/>
         </w:rPr>
       </w:pPr>
-      <w:bookmarkStart w:id="17" w:name="_Toc145922368"/>
+      <w:bookmarkStart w:id="17" w:name="_Toc152225060"/>
       <w:r>
         <w:rPr>
           <w:lang w:val="da-DK"/>
@@ -10018,7 +10157,7 @@
           <w:lang w:val="da-DK"/>
         </w:rPr>
       </w:pPr>
-      <w:bookmarkStart w:id="18" w:name="_Toc145922369"/>
+      <w:bookmarkStart w:id="18" w:name="_Toc152225061"/>
       <w:r>
         <w:rPr>
           <w:lang w:val="da-DK"/>
@@ -10451,7 +10590,7 @@
           <w:lang w:val="da-DK"/>
         </w:rPr>
         <w:drawing>
-          <wp:inline distT="0" distB="0" distL="0" distR="0" wp14:anchorId="07602202" wp14:editId="2EC2C2D6">
+          <wp:inline distT="0" distB="0" distL="0" distR="0" wp14:anchorId="07602202" wp14:editId="14A26F87">
             <wp:extent cx="5169154" cy="4530921"/>
             <wp:effectExtent l="0" t="0" r="0" b="3175"/>
             <wp:docPr id="9" name="Picture 9"/>
@@ -10608,7 +10747,7 @@
           <w:lang w:val="da-DK"/>
         </w:rPr>
       </w:pPr>
-      <w:bookmarkStart w:id="19" w:name="_Toc145922370"/>
+      <w:bookmarkStart w:id="19" w:name="_Toc152225062"/>
       <w:r>
         <w:rPr>
           <w:lang w:val="da-DK"/>
@@ -11071,7 +11210,7 @@
           <w:lang w:val="da-DK"/>
         </w:rPr>
       </w:pPr>
-      <w:bookmarkStart w:id="20" w:name="_Toc145922371"/>
+      <w:bookmarkStart w:id="20" w:name="_Toc152225063"/>
       <w:r>
         <w:rPr>
           <w:lang w:val="da-DK"/>
@@ -11252,7 +11391,7 @@
         </w:rPr>
         <w:lastRenderedPageBreak/>
         <w:drawing>
-          <wp:inline distT="0" distB="0" distL="0" distR="0" wp14:anchorId="1786AC68" wp14:editId="369289F1">
+          <wp:inline distT="0" distB="0" distL="0" distR="0" wp14:anchorId="1786AC68" wp14:editId="48BCF8D2">
             <wp:extent cx="6120130" cy="1750060"/>
             <wp:effectExtent l="0" t="0" r="0" b="2540"/>
             <wp:docPr id="64" name="Picture 64"/>
@@ -11313,7 +11452,7 @@
           <w:lang w:val="da-DK"/>
         </w:rPr>
         <w:drawing>
-          <wp:inline distT="0" distB="0" distL="0" distR="0" wp14:anchorId="0A68E599" wp14:editId="3DC480EB">
+          <wp:inline distT="0" distB="0" distL="0" distR="0" wp14:anchorId="0A68E599" wp14:editId="3C8EAE2E">
             <wp:extent cx="6120130" cy="2986405"/>
             <wp:effectExtent l="0" t="0" r="0" b="4445"/>
             <wp:docPr id="65" name="Picture 65"/>
@@ -11726,7 +11865,7 @@
           <w:lang w:val="da-DK"/>
         </w:rPr>
       </w:pPr>
-      <w:bookmarkStart w:id="21" w:name="_Toc145922372"/>
+      <w:bookmarkStart w:id="21" w:name="_Toc152225064"/>
       <w:r>
         <w:rPr>
           <w:lang w:val="da-DK"/>
@@ -12117,7 +12256,7 @@
           <w:lang w:val="da-DK"/>
         </w:rPr>
       </w:pPr>
-      <w:bookmarkStart w:id="22" w:name="_Toc145922373"/>
+      <w:bookmarkStart w:id="22" w:name="_Toc152225065"/>
       <w:r>
         <w:rPr>
           <w:lang w:val="da-DK"/>
@@ -12223,7 +12362,7 @@
           <w:lang w:val="da-DK"/>
         </w:rPr>
       </w:pPr>
-      <w:bookmarkStart w:id="23" w:name="_Toc145922374"/>
+      <w:bookmarkStart w:id="23" w:name="_Toc152225066"/>
       <w:r>
         <w:rPr>
           <w:lang w:val="da-DK"/>
@@ -12468,18 +12607,307 @@
     </w:p>
     <w:p>
       <w:pPr>
-        <w:pStyle w:val="Heading2"/>
         <w:rPr>
           <w:lang w:val="da-DK"/>
         </w:rPr>
       </w:pPr>
       <w:bookmarkStart w:id="24" w:name="_Ref145919120"/>
       <w:bookmarkStart w:id="25" w:name="_Ref145919132"/>
-      <w:bookmarkStart w:id="26" w:name="_Toc145922375"/>
-      <w:r>
-        <w:rPr>
-          <w:lang w:val="da-DK"/>
-        </w:rPr>
+      <w:r>
+        <w:rPr>
+          <w:lang w:val="da-DK"/>
+        </w:rPr>
+        <w:br w:type="page"/>
+      </w:r>
+    </w:p>
+    <w:p>
+      <w:pPr>
+        <w:pStyle w:val="Heading2"/>
+        <w:rPr>
+          <w:lang w:val="da-DK"/>
+        </w:rPr>
+      </w:pPr>
+      <w:bookmarkStart w:id="26" w:name="_Toc152225067"/>
+      <w:r>
+        <w:rPr>
+          <w:lang w:val="da-DK"/>
+        </w:rPr>
+        <w:lastRenderedPageBreak/>
+        <w:t>Opsætning af forsidelinks</w:t>
+      </w:r>
+      <w:bookmarkEnd w:id="26"/>
+    </w:p>
+    <w:p>
+      <w:pPr>
+        <w:rPr>
+          <w:lang w:val="da-DK"/>
+        </w:rPr>
+      </w:pPr>
+      <w:r>
+        <w:rPr>
+          <w:lang w:val="da-DK"/>
+        </w:rPr>
+        <w:t>Forsidelinksne på rollekataloget kan ændres, hvis det ønskes.</w:t>
+      </w:r>
+    </w:p>
+    <w:p>
+      <w:pPr>
+        <w:rPr>
+          <w:lang w:val="da-DK"/>
+        </w:rPr>
+      </w:pPr>
+      <w:r>
+        <w:rPr>
+          <w:lang w:val="da-DK"/>
+        </w:rPr>
+        <w:t xml:space="preserve">Rollekataloget kommer som standard med fire forsidelinks ”Jeg er leder”, ”Jeg er tekniker”, ”Jeg er rolleadministrator” samt ”Attestering og </w:t>
+      </w:r>
+      <w:proofErr w:type="spellStart"/>
+      <w:r>
+        <w:rPr>
+          <w:lang w:val="da-DK"/>
+        </w:rPr>
+        <w:t>rettighedskontol</w:t>
+      </w:r>
+      <w:proofErr w:type="spellEnd"/>
+      <w:r>
+        <w:rPr>
+          <w:lang w:val="da-DK"/>
+        </w:rPr>
+        <w:t>”, de fire standardlinks kan ikke slettes, men de kan fjernes fra forsiden ved at fjerne fluebenet ”Aktiv”.</w:t>
+      </w:r>
+    </w:p>
+    <w:p>
+      <w:pPr>
+        <w:rPr>
+          <w:lang w:val="da-DK"/>
+        </w:rPr>
+      </w:pPr>
+      <w:r>
+        <w:rPr>
+          <w:noProof/>
+          <w:lang w:val="da-DK"/>
+        </w:rPr>
+        <w:drawing>
+          <wp:inline distT="0" distB="0" distL="0" distR="0" wp14:anchorId="6209FA65" wp14:editId="3F3E963B">
+            <wp:extent cx="6120130" cy="2696845"/>
+            <wp:effectExtent l="0" t="0" r="1270" b="0"/>
+            <wp:docPr id="1062320560" name="Picture 3" descr="A screenshot of a computer&#10;&#10;Description automatically generated"/>
+            <wp:cNvGraphicFramePr>
+              <a:graphicFrameLocks xmlns:a="http://schemas.openxmlformats.org/drawingml/2006/main" noChangeAspect="1"/>
+            </wp:cNvGraphicFramePr>
+            <a:graphic xmlns:a="http://schemas.openxmlformats.org/drawingml/2006/main">
+              <a:graphicData uri="http://schemas.openxmlformats.org/drawingml/2006/picture">
+                <pic:pic xmlns:pic="http://schemas.openxmlformats.org/drawingml/2006/picture">
+                  <pic:nvPicPr>
+                    <pic:cNvPr id="1062320560" name="Picture 3" descr="A screenshot of a computer&#10;&#10;Description automatically generated"/>
+                    <pic:cNvPicPr/>
+                  </pic:nvPicPr>
+                  <pic:blipFill>
+                    <a:blip r:embed="rId36" cstate="print">
+                      <a:extLst>
+                        <a:ext uri="{28A0092B-C50C-407E-A947-70E740481C1C}">
+                          <a14:useLocalDpi xmlns:a14="http://schemas.microsoft.com/office/drawing/2010/main" val="0"/>
+                        </a:ext>
+                      </a:extLst>
+                    </a:blip>
+                    <a:stretch>
+                      <a:fillRect/>
+                    </a:stretch>
+                  </pic:blipFill>
+                  <pic:spPr>
+                    <a:xfrm>
+                      <a:off x="0" y="0"/>
+                      <a:ext cx="6120130" cy="2696845"/>
+                    </a:xfrm>
+                    <a:prstGeom prst="rect">
+                      <a:avLst/>
+                    </a:prstGeom>
+                  </pic:spPr>
+                </pic:pic>
+              </a:graphicData>
+            </a:graphic>
+          </wp:inline>
+        </w:drawing>
+      </w:r>
+    </w:p>
+    <w:p>
+      <w:pPr>
+        <w:rPr>
+          <w:lang w:val="da-DK"/>
+        </w:rPr>
+      </w:pPr>
+      <w:r>
+        <w:rPr>
+          <w:lang w:val="da-DK"/>
+        </w:rPr>
+        <w:t xml:space="preserve">Udover muligheden for at gøre standardlinkene aktive/inaktive, kan der tilføjes </w:t>
+      </w:r>
+      <w:r>
+        <w:rPr>
+          <w:lang w:val="da-DK"/>
+        </w:rPr>
+        <w:t xml:space="preserve">nye </w:t>
+      </w:r>
+      <w:r>
+        <w:rPr>
+          <w:lang w:val="da-DK"/>
+        </w:rPr>
+        <w:t>links.</w:t>
+      </w:r>
+    </w:p>
+    <w:p>
+      <w:pPr>
+        <w:rPr>
+          <w:lang w:val="da-DK"/>
+        </w:rPr>
+      </w:pPr>
+      <w:r>
+        <w:rPr>
+          <w:lang w:val="da-DK"/>
+        </w:rPr>
+        <w:t xml:space="preserve">Hvis der trykkes på ”Tilføj link” knappen bliver man præsenteret for nedenstående dialog, her kan indtastet titel mm. link kan være relativ </w:t>
+      </w:r>
+      <w:r>
+        <w:rPr>
+          <w:lang w:val="da-DK"/>
+        </w:rPr>
+        <w:t>eller</w:t>
+      </w:r>
+      <w:r>
+        <w:rPr>
+          <w:lang w:val="da-DK"/>
+        </w:rPr>
+        <w:t xml:space="preserve"> absolut.</w:t>
+      </w:r>
+    </w:p>
+    <w:p>
+      <w:pPr>
+        <w:rPr>
+          <w:lang w:val="da-DK"/>
+        </w:rPr>
+      </w:pPr>
+      <w:r>
+        <w:rPr>
+          <w:noProof/>
+          <w:lang w:val="da-DK"/>
+        </w:rPr>
+        <w:drawing>
+          <wp:inline distT="0" distB="0" distL="0" distR="0" wp14:anchorId="494E587A" wp14:editId="1CB6413F">
+            <wp:extent cx="6120130" cy="2651125"/>
+            <wp:effectExtent l="0" t="0" r="1270" b="3175"/>
+            <wp:docPr id="1360678549" name="Picture 2" descr="A white paper with black lines&#10;&#10;Description automatically generated"/>
+            <wp:cNvGraphicFramePr>
+              <a:graphicFrameLocks xmlns:a="http://schemas.openxmlformats.org/drawingml/2006/main" noChangeAspect="1"/>
+            </wp:cNvGraphicFramePr>
+            <a:graphic xmlns:a="http://schemas.openxmlformats.org/drawingml/2006/main">
+              <a:graphicData uri="http://schemas.openxmlformats.org/drawingml/2006/picture">
+                <pic:pic xmlns:pic="http://schemas.openxmlformats.org/drawingml/2006/picture">
+                  <pic:nvPicPr>
+                    <pic:cNvPr id="1360678549" name="Picture 2" descr="A white paper with black lines&#10;&#10;Description automatically generated"/>
+                    <pic:cNvPicPr/>
+                  </pic:nvPicPr>
+                  <pic:blipFill>
+                    <a:blip r:embed="rId37" cstate="print">
+                      <a:extLst>
+                        <a:ext uri="{28A0092B-C50C-407E-A947-70E740481C1C}">
+                          <a14:useLocalDpi xmlns:a14="http://schemas.microsoft.com/office/drawing/2010/main" val="0"/>
+                        </a:ext>
+                      </a:extLst>
+                    </a:blip>
+                    <a:stretch>
+                      <a:fillRect/>
+                    </a:stretch>
+                  </pic:blipFill>
+                  <pic:spPr>
+                    <a:xfrm>
+                      <a:off x="0" y="0"/>
+                      <a:ext cx="6120130" cy="2651125"/>
+                    </a:xfrm>
+                    <a:prstGeom prst="rect">
+                      <a:avLst/>
+                    </a:prstGeom>
+                  </pic:spPr>
+                </pic:pic>
+              </a:graphicData>
+            </a:graphic>
+          </wp:inline>
+        </w:drawing>
+      </w:r>
+    </w:p>
+    <w:p>
+      <w:pPr>
+        <w:rPr>
+          <w:lang w:val="da-DK"/>
+        </w:rPr>
+      </w:pPr>
+      <w:r>
+        <w:rPr>
+          <w:i/>
+          <w:iCs/>
+          <w:lang w:val="da-DK"/>
+        </w:rPr>
+        <w:t>Bemærk</w:t>
+      </w:r>
+      <w:r>
+        <w:rPr>
+          <w:lang w:val="da-DK"/>
+        </w:rPr>
+        <w:t xml:space="preserve"> man kan ikke ændre rækkefølgen når først </w:t>
+      </w:r>
+      <w:r>
+        <w:rPr>
+          <w:lang w:val="da-DK"/>
+        </w:rPr>
+        <w:t>menupunkterne</w:t>
+      </w:r>
+      <w:r>
+        <w:rPr>
+          <w:lang w:val="da-DK"/>
+        </w:rPr>
+        <w:t xml:space="preserve"> er oprettet, så hvis de står </w:t>
+      </w:r>
+      <w:proofErr w:type="gramStart"/>
+      <w:r>
+        <w:rPr>
+          <w:lang w:val="da-DK"/>
+        </w:rPr>
+        <w:t>forkert</w:t>
+      </w:r>
+      <w:proofErr w:type="gramEnd"/>
+      <w:r>
+        <w:rPr>
+          <w:lang w:val="da-DK"/>
+        </w:rPr>
+        <w:t xml:space="preserve"> er man nød til at slette og oprette i dem i den rækkefølge man ønsker.</w:t>
+      </w:r>
+    </w:p>
+    <w:p>
+      <w:pPr>
+        <w:rPr>
+          <w:lang w:val="da-DK"/>
+        </w:rPr>
+      </w:pPr>
+      <w:r>
+        <w:rPr>
+          <w:lang w:val="da-DK"/>
+        </w:rPr>
+        <w:t xml:space="preserve"> </w:t>
+      </w:r>
+    </w:p>
+    <w:p>
+      <w:pPr>
+        <w:pStyle w:val="Heading2"/>
+        <w:rPr>
+          <w:lang w:val="da-DK"/>
+        </w:rPr>
+      </w:pPr>
+      <w:bookmarkStart w:id="27" w:name="_Toc152225068"/>
+      <w:r>
+        <w:rPr>
+          <w:lang w:val="da-DK"/>
+        </w:rPr>
+        <w:lastRenderedPageBreak/>
         <w:t xml:space="preserve">Opsætning af </w:t>
       </w:r>
       <w:proofErr w:type="spellStart"/>
@@ -12498,7 +12926,7 @@
       </w:r>
       <w:bookmarkEnd w:id="24"/>
       <w:bookmarkEnd w:id="25"/>
-      <w:bookmarkEnd w:id="26"/>
+      <w:bookmarkEnd w:id="27"/>
     </w:p>
     <w:p>
       <w:pPr>
@@ -12553,7 +12981,6 @@
           <w:noProof/>
           <w:lang w:val="da-DK"/>
         </w:rPr>
-        <w:lastRenderedPageBreak/>
         <w:drawing>
           <wp:inline distT="0" distB="0" distL="0" distR="0" wp14:anchorId="231A18F9" wp14:editId="6BF28344">
             <wp:extent cx="4712749" cy="2898160"/>
@@ -12570,7 +12997,7 @@
                     <pic:cNvPicPr/>
                   </pic:nvPicPr>
                   <pic:blipFill>
-                    <a:blip r:embed="rId36">
+                    <a:blip r:embed="rId38">
                       <a:extLst>
                         <a:ext uri="{28A0092B-C50C-407E-A947-70E740481C1C}">
                           <a14:useLocalDpi xmlns:a14="http://schemas.microsoft.com/office/drawing/2010/main" val="0"/>
@@ -12724,14 +13151,14 @@
           <w:lang w:val="da-DK"/>
         </w:rPr>
       </w:pPr>
-      <w:bookmarkStart w:id="27" w:name="_Toc145922376"/>
+      <w:bookmarkStart w:id="28" w:name="_Toc152225069"/>
       <w:r>
         <w:rPr>
           <w:lang w:val="da-DK"/>
         </w:rPr>
         <w:t>Modellering af Jobfunktionsroller</w:t>
       </w:r>
-      <w:bookmarkEnd w:id="27"/>
+      <w:bookmarkEnd w:id="28"/>
     </w:p>
     <w:p>
       <w:pPr>
@@ -12782,7 +13209,7 @@
                     <pic:cNvPicPr/>
                   </pic:nvPicPr>
                   <pic:blipFill>
-                    <a:blip r:embed="rId37">
+                    <a:blip r:embed="rId39">
                       <a:extLst>
                         <a:ext uri="{28A0092B-C50C-407E-A947-70E740481C1C}">
                           <a14:useLocalDpi xmlns:a14="http://schemas.microsoft.com/office/drawing/2010/main" val="0"/>
@@ -12828,7 +13255,7 @@
           <w:lang w:val="da-DK"/>
         </w:rPr>
       </w:pPr>
-      <w:bookmarkStart w:id="28" w:name="_Toc145922377"/>
+      <w:bookmarkStart w:id="29" w:name="_Toc152225070"/>
       <w:r>
         <w:rPr>
           <w:lang w:val="da-DK"/>
@@ -12847,7 +13274,7 @@
         </w:rPr>
         <w:t xml:space="preserve"> eksisterende roller</w:t>
       </w:r>
-      <w:bookmarkEnd w:id="28"/>
+      <w:bookmarkEnd w:id="29"/>
     </w:p>
     <w:p>
       <w:pPr>
@@ -12917,7 +13344,7 @@
                     <pic:cNvPicPr/>
                   </pic:nvPicPr>
                   <pic:blipFill>
-                    <a:blip r:embed="rId38">
+                    <a:blip r:embed="rId40">
                       <a:extLst>
                         <a:ext uri="{28A0092B-C50C-407E-A947-70E740481C1C}">
                           <a14:useLocalDpi xmlns:a14="http://schemas.microsoft.com/office/drawing/2010/main" val="0"/>
@@ -12971,14 +13398,14 @@
           <w:lang w:val="da-DK"/>
         </w:rPr>
       </w:pPr>
-      <w:bookmarkStart w:id="29" w:name="_Toc145922378"/>
+      <w:bookmarkStart w:id="30" w:name="_Toc152225071"/>
       <w:r>
         <w:rPr>
           <w:lang w:val="da-DK"/>
         </w:rPr>
         <w:t>Opret nye rolle</w:t>
       </w:r>
-      <w:bookmarkEnd w:id="29"/>
+      <w:bookmarkEnd w:id="30"/>
     </w:p>
     <w:p>
       <w:pPr>
@@ -13029,7 +13456,7 @@
                     <pic:cNvPicPr/>
                   </pic:nvPicPr>
                   <pic:blipFill>
-                    <a:blip r:embed="rId39">
+                    <a:blip r:embed="rId41">
                       <a:extLst>
                         <a:ext uri="{28A0092B-C50C-407E-A947-70E740481C1C}">
                           <a14:useLocalDpi xmlns:a14="http://schemas.microsoft.com/office/drawing/2010/main" val="0"/>
@@ -13083,14 +13510,14 @@
           <w:lang w:val="da-DK"/>
         </w:rPr>
       </w:pPr>
-      <w:bookmarkStart w:id="30" w:name="_Toc145922379"/>
+      <w:bookmarkStart w:id="31" w:name="_Toc152225072"/>
       <w:r>
         <w:rPr>
           <w:lang w:val="da-DK"/>
         </w:rPr>
         <w:t>Dataafgrænsning</w:t>
       </w:r>
-      <w:bookmarkEnd w:id="30"/>
+      <w:bookmarkEnd w:id="31"/>
     </w:p>
     <w:p>
       <w:pPr>
@@ -13230,7 +13657,7 @@
           <w:lang w:val="da-DK"/>
         </w:rPr>
         <w:drawing>
-          <wp:inline distT="0" distB="0" distL="0" distR="0" wp14:anchorId="1A446DFE" wp14:editId="3F8A7558">
+          <wp:inline distT="0" distB="0" distL="0" distR="0" wp14:anchorId="1A446DFE" wp14:editId="48388D39">
             <wp:extent cx="6120130" cy="2002790"/>
             <wp:effectExtent l="0" t="0" r="0" b="0"/>
             <wp:docPr id="18" name="Picture 18"/>
@@ -13245,7 +13672,7 @@
                     <pic:cNvPicPr/>
                   </pic:nvPicPr>
                   <pic:blipFill>
-                    <a:blip r:embed="rId40" cstate="print">
+                    <a:blip r:embed="rId42" cstate="print">
                       <a:extLst>
                         <a:ext uri="{28A0092B-C50C-407E-A947-70E740481C1C}">
                           <a14:useLocalDpi xmlns:a14="http://schemas.microsoft.com/office/drawing/2010/main" val="0"/>
@@ -13568,7 +13995,7 @@
                     <pic:cNvPicPr/>
                   </pic:nvPicPr>
                   <pic:blipFill>
-                    <a:blip r:embed="rId41">
+                    <a:blip r:embed="rId43">
                       <a:extLst>
                         <a:ext uri="{28A0092B-C50C-407E-A947-70E740481C1C}">
                           <a14:useLocalDpi xmlns:a14="http://schemas.microsoft.com/office/drawing/2010/main" val="0"/>
@@ -13702,14 +14129,14 @@
           <w:lang w:val="da-DK"/>
         </w:rPr>
       </w:pPr>
-      <w:bookmarkStart w:id="31" w:name="_Toc145922380"/>
+      <w:bookmarkStart w:id="32" w:name="_Toc152225073"/>
       <w:r>
         <w:rPr>
           <w:lang w:val="da-DK"/>
         </w:rPr>
         <w:t>Udskudte dataafgrænsningsværdier</w:t>
       </w:r>
-      <w:bookmarkEnd w:id="31"/>
+      <w:bookmarkEnd w:id="32"/>
     </w:p>
     <w:p>
       <w:pPr>
@@ -13753,7 +14180,7 @@
                     <pic:cNvPicPr/>
                   </pic:nvPicPr>
                   <pic:blipFill>
-                    <a:blip r:embed="rId42">
+                    <a:blip r:embed="rId44">
                       <a:extLst>
                         <a:ext uri="{28A0092B-C50C-407E-A947-70E740481C1C}">
                           <a14:useLocalDpi xmlns:a14="http://schemas.microsoft.com/office/drawing/2010/main" val="0"/>
@@ -13883,7 +14310,7 @@
                     <pic:cNvPicPr/>
                   </pic:nvPicPr>
                   <pic:blipFill>
-                    <a:blip r:embed="rId43">
+                    <a:blip r:embed="rId45">
                       <a:extLst>
                         <a:ext uri="{28A0092B-C50C-407E-A947-70E740481C1C}">
                           <a14:useLocalDpi xmlns:a14="http://schemas.microsoft.com/office/drawing/2010/main" val="0"/>
@@ -13952,7 +14379,7 @@
                     <pic:cNvPicPr/>
                   </pic:nvPicPr>
                   <pic:blipFill>
-                    <a:blip r:embed="rId44">
+                    <a:blip r:embed="rId46">
                       <a:extLst>
                         <a:ext uri="{28A0092B-C50C-407E-A947-70E740481C1C}">
                           <a14:useLocalDpi xmlns:a14="http://schemas.microsoft.com/office/drawing/2010/main" val="0"/>
@@ -13986,14 +14413,14 @@
           <w:lang w:val="da-DK"/>
         </w:rPr>
       </w:pPr>
-      <w:bookmarkStart w:id="32" w:name="_Toc145922381"/>
+      <w:bookmarkStart w:id="33" w:name="_Toc152225074"/>
       <w:r>
         <w:rPr>
           <w:lang w:val="da-DK"/>
         </w:rPr>
         <w:t>Modellering af Rollebuketter</w:t>
       </w:r>
-      <w:bookmarkEnd w:id="32"/>
+      <w:bookmarkEnd w:id="33"/>
     </w:p>
     <w:p>
       <w:pPr>
@@ -14028,14 +14455,14 @@
           <w:lang w:val="da-DK"/>
         </w:rPr>
       </w:pPr>
-      <w:bookmarkStart w:id="33" w:name="_Toc145922382"/>
+      <w:bookmarkStart w:id="34" w:name="_Toc152225075"/>
       <w:r>
         <w:rPr>
           <w:lang w:val="da-DK"/>
         </w:rPr>
         <w:t>List eksisterende rollebuketter</w:t>
       </w:r>
-      <w:bookmarkEnd w:id="33"/>
+      <w:bookmarkEnd w:id="34"/>
     </w:p>
     <w:p>
       <w:pPr>
@@ -14078,7 +14505,7 @@
                     <pic:cNvPicPr/>
                   </pic:nvPicPr>
                   <pic:blipFill>
-                    <a:blip r:embed="rId45">
+                    <a:blip r:embed="rId47">
                       <a:extLst>
                         <a:ext uri="{28A0092B-C50C-407E-A947-70E740481C1C}">
                           <a14:useLocalDpi xmlns:a14="http://schemas.microsoft.com/office/drawing/2010/main" val="0"/>
@@ -14159,7 +14586,7 @@
                     <pic:cNvPicPr/>
                   </pic:nvPicPr>
                   <pic:blipFill>
-                    <a:blip r:embed="rId46">
+                    <a:blip r:embed="rId48">
                       <a:extLst>
                         <a:ext uri="{28A0092B-C50C-407E-A947-70E740481C1C}">
                           <a14:useLocalDpi xmlns:a14="http://schemas.microsoft.com/office/drawing/2010/main" val="0"/>
@@ -14193,14 +14620,14 @@
           <w:lang w:val="da-DK"/>
         </w:rPr>
       </w:pPr>
-      <w:bookmarkStart w:id="34" w:name="_Toc145922383"/>
+      <w:bookmarkStart w:id="35" w:name="_Toc152225076"/>
       <w:r>
         <w:rPr>
           <w:lang w:val="da-DK"/>
         </w:rPr>
         <w:t>Opret ny rollebuket</w:t>
       </w:r>
-      <w:bookmarkEnd w:id="34"/>
+      <w:bookmarkEnd w:id="35"/>
     </w:p>
     <w:p>
       <w:pPr>
@@ -14264,7 +14691,7 @@
                     <pic:cNvPicPr/>
                   </pic:nvPicPr>
                   <pic:blipFill>
-                    <a:blip r:embed="rId47">
+                    <a:blip r:embed="rId49">
                       <a:extLst>
                         <a:ext uri="{28A0092B-C50C-407E-A947-70E740481C1C}">
                           <a14:useLocalDpi xmlns:a14="http://schemas.microsoft.com/office/drawing/2010/main" val="0"/>
@@ -14353,7 +14780,7 @@
                     <pic:cNvPicPr/>
                   </pic:nvPicPr>
                   <pic:blipFill>
-                    <a:blip r:embed="rId48">
+                    <a:blip r:embed="rId50">
                       <a:extLst>
                         <a:ext uri="{28A0092B-C50C-407E-A947-70E740481C1C}">
                           <a14:useLocalDpi xmlns:a14="http://schemas.microsoft.com/office/drawing/2010/main" val="0"/>
@@ -14394,7 +14821,7 @@
           <w:lang w:val="da-DK"/>
         </w:rPr>
       </w:pPr>
-      <w:bookmarkStart w:id="35" w:name="_Toc145922384"/>
+      <w:bookmarkStart w:id="36" w:name="_Toc152225077"/>
       <w:r>
         <w:rPr>
           <w:lang w:val="da-DK"/>
@@ -14402,7 +14829,7 @@
         <w:lastRenderedPageBreak/>
         <w:t>Rolletildeler</w:t>
       </w:r>
-      <w:bookmarkEnd w:id="35"/>
+      <w:bookmarkEnd w:id="36"/>
     </w:p>
     <w:p>
       <w:pPr>
@@ -14437,16 +14864,16 @@
           <w:lang w:val="da-DK"/>
         </w:rPr>
       </w:pPr>
-      <w:bookmarkStart w:id="36" w:name="_Ref8214166"/>
-      <w:bookmarkStart w:id="37" w:name="_Toc145922385"/>
+      <w:bookmarkStart w:id="37" w:name="_Ref8214166"/>
+      <w:bookmarkStart w:id="38" w:name="_Toc152225078"/>
       <w:r>
         <w:rPr>
           <w:lang w:val="da-DK"/>
         </w:rPr>
         <w:t>Behandle anmodninger om rettigheder</w:t>
       </w:r>
-      <w:bookmarkEnd w:id="36"/>
       <w:bookmarkEnd w:id="37"/>
+      <w:bookmarkEnd w:id="38"/>
     </w:p>
     <w:p>
       <w:pPr>
@@ -14509,7 +14936,7 @@
                     <pic:cNvPicPr/>
                   </pic:nvPicPr>
                   <pic:blipFill>
-                    <a:blip r:embed="rId49">
+                    <a:blip r:embed="rId51">
                       <a:extLst>
                         <a:ext uri="{28A0092B-C50C-407E-A947-70E740481C1C}">
                           <a14:useLocalDpi xmlns:a14="http://schemas.microsoft.com/office/drawing/2010/main" val="0"/>
@@ -14596,7 +15023,7 @@
                     <pic:cNvPicPr/>
                   </pic:nvPicPr>
                   <pic:blipFill>
-                    <a:blip r:embed="rId50">
+                    <a:blip r:embed="rId52">
                       <a:extLst>
                         <a:ext uri="{28A0092B-C50C-407E-A947-70E740481C1C}">
                           <a14:useLocalDpi xmlns:a14="http://schemas.microsoft.com/office/drawing/2010/main" val="0"/>
@@ -14650,14 +15077,14 @@
           <w:lang w:val="da-DK"/>
         </w:rPr>
       </w:pPr>
-      <w:bookmarkStart w:id="38" w:name="_Toc145922386"/>
+      <w:bookmarkStart w:id="39" w:name="_Toc152225079"/>
       <w:r>
         <w:rPr>
           <w:lang w:val="da-DK"/>
         </w:rPr>
         <w:t>Tildeling af ”roller”</w:t>
       </w:r>
-      <w:bookmarkEnd w:id="38"/>
+      <w:bookmarkEnd w:id="39"/>
     </w:p>
     <w:p>
       <w:pPr>
@@ -14859,14 +15286,14 @@
           <w:lang w:val="da-DK"/>
         </w:rPr>
       </w:pPr>
-      <w:bookmarkStart w:id="39" w:name="_Toc145922387"/>
+      <w:bookmarkStart w:id="40" w:name="_Toc152225080"/>
       <w:r>
         <w:rPr>
           <w:lang w:val="da-DK"/>
         </w:rPr>
         <w:t>Via enheder</w:t>
       </w:r>
-      <w:bookmarkEnd w:id="39"/>
+      <w:bookmarkEnd w:id="40"/>
     </w:p>
     <w:p>
       <w:pPr>
@@ -14953,7 +15380,7 @@
                     <pic:cNvPicPr/>
                   </pic:nvPicPr>
                   <pic:blipFill>
-                    <a:blip r:embed="rId51">
+                    <a:blip r:embed="rId53">
                       <a:extLst>
                         <a:ext uri="{28A0092B-C50C-407E-A947-70E740481C1C}">
                           <a14:useLocalDpi xmlns:a14="http://schemas.microsoft.com/office/drawing/2010/main" val="0"/>
@@ -15021,7 +15448,7 @@
                     <pic:cNvPicPr/>
                   </pic:nvPicPr>
                   <pic:blipFill>
-                    <a:blip r:embed="rId52">
+                    <a:blip r:embed="rId54">
                       <a:extLst>
                         <a:ext uri="{28A0092B-C50C-407E-A947-70E740481C1C}">
                           <a14:useLocalDpi xmlns:a14="http://schemas.microsoft.com/office/drawing/2010/main" val="0"/>
@@ -15098,7 +15525,7 @@
                     <pic:cNvPicPr/>
                   </pic:nvPicPr>
                   <pic:blipFill>
-                    <a:blip r:embed="rId53">
+                    <a:blip r:embed="rId55">
                       <a:extLst>
                         <a:ext uri="{28A0092B-C50C-407E-A947-70E740481C1C}">
                           <a14:useLocalDpi xmlns:a14="http://schemas.microsoft.com/office/drawing/2010/main" val="0"/>
@@ -15180,7 +15607,7 @@
                     <pic:cNvPicPr/>
                   </pic:nvPicPr>
                   <pic:blipFill>
-                    <a:blip r:embed="rId54">
+                    <a:blip r:embed="rId56">
                       <a:extLst>
                         <a:ext uri="{28A0092B-C50C-407E-A947-70E740481C1C}">
                           <a14:useLocalDpi xmlns:a14="http://schemas.microsoft.com/office/drawing/2010/main" val="0"/>
@@ -15248,7 +15675,7 @@
                     <pic:cNvPicPr/>
                   </pic:nvPicPr>
                   <pic:blipFill>
-                    <a:blip r:embed="rId55">
+                    <a:blip r:embed="rId57">
                       <a:extLst>
                         <a:ext uri="{28A0092B-C50C-407E-A947-70E740481C1C}">
                           <a14:useLocalDpi xmlns:a14="http://schemas.microsoft.com/office/drawing/2010/main" val="0"/>
@@ -15282,7 +15709,7 @@
           <w:lang w:val="da-DK"/>
         </w:rPr>
       </w:pPr>
-      <w:bookmarkStart w:id="40" w:name="_Toc145922388"/>
+      <w:bookmarkStart w:id="41" w:name="_Toc152225081"/>
       <w:r>
         <w:rPr>
           <w:lang w:val="da-DK"/>
@@ -15290,7 +15717,7 @@
         <w:lastRenderedPageBreak/>
         <w:t>Til bruger</w:t>
       </w:r>
-      <w:bookmarkEnd w:id="40"/>
+      <w:bookmarkEnd w:id="41"/>
     </w:p>
     <w:p>
       <w:pPr>
@@ -15353,7 +15780,7 @@
                     <pic:cNvPicPr/>
                   </pic:nvPicPr>
                   <pic:blipFill>
-                    <a:blip r:embed="rId56">
+                    <a:blip r:embed="rId58">
                       <a:extLst>
                         <a:ext uri="{28A0092B-C50C-407E-A947-70E740481C1C}">
                           <a14:useLocalDpi xmlns:a14="http://schemas.microsoft.com/office/drawing/2010/main" val="0"/>
@@ -15466,7 +15893,7 @@
                     <pic:cNvPicPr/>
                   </pic:nvPicPr>
                   <pic:blipFill>
-                    <a:blip r:embed="rId57">
+                    <a:blip r:embed="rId59">
                       <a:extLst>
                         <a:ext uri="{28A0092B-C50C-407E-A947-70E740481C1C}">
                           <a14:useLocalDpi xmlns:a14="http://schemas.microsoft.com/office/drawing/2010/main" val="0"/>
@@ -15526,7 +15953,7 @@
           <w:lang w:val="da-DK"/>
         </w:rPr>
       </w:pPr>
-      <w:bookmarkStart w:id="41" w:name="_Toc145922389"/>
+      <w:bookmarkStart w:id="42" w:name="_Toc152225082"/>
       <w:r>
         <w:rPr>
           <w:lang w:val="da-DK"/>
@@ -15534,7 +15961,7 @@
         <w:lastRenderedPageBreak/>
         <w:t>Rapporter til oprydning</w:t>
       </w:r>
-      <w:bookmarkEnd w:id="41"/>
+      <w:bookmarkEnd w:id="42"/>
     </w:p>
     <w:p>
       <w:pPr>
@@ -15576,7 +16003,7 @@
                     <pic:cNvPicPr/>
                   </pic:nvPicPr>
                   <pic:blipFill>
-                    <a:blip r:embed="rId58">
+                    <a:blip r:embed="rId60">
                       <a:extLst>
                         <a:ext uri="{28A0092B-C50C-407E-A947-70E740481C1C}">
                           <a14:useLocalDpi xmlns:a14="http://schemas.microsoft.com/office/drawing/2010/main" val="0"/>
@@ -15643,7 +16070,7 @@
                     <pic:cNvPicPr/>
                   </pic:nvPicPr>
                   <pic:blipFill>
-                    <a:blip r:embed="rId59">
+                    <a:blip r:embed="rId61">
                       <a:extLst>
                         <a:ext uri="{28A0092B-C50C-407E-A947-70E740481C1C}">
                           <a14:useLocalDpi xmlns:a14="http://schemas.microsoft.com/office/drawing/2010/main" val="0"/>
@@ -15690,14 +16117,14 @@
           <w:lang w:val="da-DK"/>
         </w:rPr>
       </w:pPr>
-      <w:bookmarkStart w:id="42" w:name="_Toc145922390"/>
+      <w:bookmarkStart w:id="43" w:name="_Toc152225083"/>
       <w:r>
         <w:rPr>
           <w:lang w:val="da-DK"/>
         </w:rPr>
         <w:t>KLE Administrator</w:t>
       </w:r>
-      <w:bookmarkEnd w:id="42"/>
+      <w:bookmarkEnd w:id="43"/>
     </w:p>
     <w:p>
       <w:pPr>
@@ -15787,14 +16214,14 @@
           <w:lang w:val="da-DK"/>
         </w:rPr>
       </w:pPr>
-      <w:bookmarkStart w:id="43" w:name="_Toc145922391"/>
+      <w:bookmarkStart w:id="44" w:name="_Toc152225084"/>
       <w:r>
         <w:rPr>
           <w:lang w:val="da-DK"/>
         </w:rPr>
         <w:t>Opmærkning af organisation med KLE</w:t>
       </w:r>
-      <w:bookmarkEnd w:id="43"/>
+      <w:bookmarkEnd w:id="44"/>
     </w:p>
     <w:p>
       <w:pPr>
@@ -15875,7 +16302,7 @@
                     <pic:cNvPicPr/>
                   </pic:nvPicPr>
                   <pic:blipFill>
-                    <a:blip r:embed="rId60">
+                    <a:blip r:embed="rId62">
                       <a:extLst>
                         <a:ext uri="{28A0092B-C50C-407E-A947-70E740481C1C}">
                           <a14:useLocalDpi xmlns:a14="http://schemas.microsoft.com/office/drawing/2010/main" val="0"/>
@@ -15991,7 +16418,7 @@
                     <pic:cNvPicPr/>
                   </pic:nvPicPr>
                   <pic:blipFill>
-                    <a:blip r:embed="rId61">
+                    <a:blip r:embed="rId63">
                       <a:extLst>
                         <a:ext uri="{28A0092B-C50C-407E-A947-70E740481C1C}">
                           <a14:useLocalDpi xmlns:a14="http://schemas.microsoft.com/office/drawing/2010/main" val="0"/>
@@ -16038,7 +16465,7 @@
           <w:lang w:val="da-DK"/>
         </w:rPr>
       </w:pPr>
-      <w:bookmarkStart w:id="44" w:name="_Toc145922392"/>
+      <w:bookmarkStart w:id="45" w:name="_Toc152225085"/>
       <w:r>
         <w:rPr>
           <w:lang w:val="da-DK"/>
@@ -16057,7 +16484,7 @@
         </w:rPr>
         <w:t xml:space="preserve"> med KLE</w:t>
       </w:r>
-      <w:bookmarkEnd w:id="44"/>
+      <w:bookmarkEnd w:id="45"/>
     </w:p>
     <w:p>
       <w:pPr>
@@ -16092,14 +16519,14 @@
           <w:lang w:val="da-DK"/>
         </w:rPr>
       </w:pPr>
-      <w:bookmarkStart w:id="45" w:name="_Toc145922393"/>
+      <w:bookmarkStart w:id="46" w:name="_Toc152225086"/>
       <w:r>
         <w:rPr>
           <w:lang w:val="da-DK"/>
         </w:rPr>
         <w:t>Læseadgang</w:t>
       </w:r>
-      <w:bookmarkEnd w:id="45"/>
+      <w:bookmarkEnd w:id="46"/>
     </w:p>
     <w:p>
       <w:pPr>
@@ -16121,14 +16548,14 @@
           <w:lang w:val="da-DK"/>
         </w:rPr>
       </w:pPr>
-      <w:bookmarkStart w:id="46" w:name="_Toc145922394"/>
+      <w:bookmarkStart w:id="47" w:name="_Toc152225087"/>
       <w:r>
         <w:rPr>
           <w:lang w:val="da-DK"/>
         </w:rPr>
         <w:t>Rapporter</w:t>
       </w:r>
-      <w:bookmarkEnd w:id="46"/>
+      <w:bookmarkEnd w:id="47"/>
     </w:p>
     <w:p>
       <w:pPr>
@@ -16184,7 +16611,7 @@
                     <pic:cNvPicPr/>
                   </pic:nvPicPr>
                   <pic:blipFill>
-                    <a:blip r:embed="rId62">
+                    <a:blip r:embed="rId64">
                       <a:extLst>
                         <a:ext uri="{28A0092B-C50C-407E-A947-70E740481C1C}">
                           <a14:useLocalDpi xmlns:a14="http://schemas.microsoft.com/office/drawing/2010/main" val="0"/>
@@ -16371,7 +16798,7 @@
                     <pic:cNvPicPr/>
                   </pic:nvPicPr>
                   <pic:blipFill>
-                    <a:blip r:embed="rId63">
+                    <a:blip r:embed="rId65">
                       <a:extLst>
                         <a:ext uri="{28A0092B-C50C-407E-A947-70E740481C1C}">
                           <a14:useLocalDpi xmlns:a14="http://schemas.microsoft.com/office/drawing/2010/main" val="0"/>
@@ -16432,14 +16859,14 @@
           <w:lang w:val="da-DK"/>
         </w:rPr>
       </w:pPr>
-      <w:bookmarkStart w:id="47" w:name="_Toc145922395"/>
+      <w:bookmarkStart w:id="48" w:name="_Toc152225088"/>
       <w:r>
         <w:rPr>
           <w:lang w:val="da-DK"/>
         </w:rPr>
         <w:t>Adviser</w:t>
       </w:r>
-      <w:bookmarkEnd w:id="47"/>
+      <w:bookmarkEnd w:id="48"/>
     </w:p>
     <w:p>
       <w:pPr>
@@ -16486,7 +16913,7 @@
           <w:lang w:val="da-DK"/>
         </w:rPr>
         <w:drawing>
-          <wp:inline distT="0" distB="0" distL="0" distR="0" wp14:anchorId="097EFFDD" wp14:editId="321089FD">
+          <wp:inline distT="0" distB="0" distL="0" distR="0" wp14:anchorId="097EFFDD" wp14:editId="5B0ACBC8">
             <wp:extent cx="6120130" cy="1920875"/>
             <wp:effectExtent l="0" t="0" r="0" b="3175"/>
             <wp:docPr id="16" name="Picture 16" descr="Graphical user interface, text, application&#10;&#10;Description automatically generated"/>
@@ -16501,7 +16928,7 @@
                     <pic:cNvPicPr/>
                   </pic:nvPicPr>
                   <pic:blipFill>
-                    <a:blip r:embed="rId64" cstate="print">
+                    <a:blip r:embed="rId66" cstate="print">
                       <a:extLst>
                         <a:ext uri="{28A0092B-C50C-407E-A947-70E740481C1C}">
                           <a14:useLocalDpi xmlns:a14="http://schemas.microsoft.com/office/drawing/2010/main" val="0"/>
@@ -16562,7 +16989,7 @@
           <w:lang w:val="da-DK"/>
         </w:rPr>
       </w:pPr>
-      <w:bookmarkStart w:id="48" w:name="_Toc145922396"/>
+      <w:bookmarkStart w:id="49" w:name="_Toc152225089"/>
       <w:r>
         <w:rPr>
           <w:lang w:val="da-DK"/>
@@ -16584,7 +17011,7 @@
         </w:rPr>
         <w:t xml:space="preserve"> dannes af rollekataloget</w:t>
       </w:r>
-      <w:bookmarkEnd w:id="48"/>
+      <w:bookmarkEnd w:id="49"/>
     </w:p>
     <w:p>
       <w:pPr>
@@ -16877,7 +17304,7 @@
           <w:lang w:val="da-DK"/>
         </w:rPr>
       </w:pPr>
-      <w:bookmarkStart w:id="49" w:name="_Toc145922397"/>
+      <w:bookmarkStart w:id="50" w:name="_Toc152225090"/>
       <w:r>
         <w:rPr>
           <w:lang w:val="da-DK"/>
@@ -16890,7 +17317,7 @@
         </w:rPr>
         <w:t xml:space="preserve"> / Autorisationsansvarlig</w:t>
       </w:r>
-      <w:bookmarkEnd w:id="49"/>
+      <w:bookmarkEnd w:id="50"/>
     </w:p>
     <w:p>
       <w:pPr>
@@ -17014,7 +17441,7 @@
                     <pic:cNvPicPr/>
                   </pic:nvPicPr>
                   <pic:blipFill>
-                    <a:blip r:embed="rId65">
+                    <a:blip r:embed="rId67">
                       <a:extLst>
                         <a:ext uri="{28A0092B-C50C-407E-A947-70E740481C1C}">
                           <a14:useLocalDpi xmlns:a14="http://schemas.microsoft.com/office/drawing/2010/main" val="0"/>
@@ -17162,7 +17589,7 @@
           <w:lang w:val="da-DK"/>
         </w:rPr>
         <w:drawing>
-          <wp:inline distT="0" distB="0" distL="0" distR="0" wp14:anchorId="25ECB1CF" wp14:editId="3E6B3657">
+          <wp:inline distT="0" distB="0" distL="0" distR="0" wp14:anchorId="25ECB1CF" wp14:editId="643B892F">
             <wp:extent cx="5030166" cy="3524456"/>
             <wp:effectExtent l="0" t="0" r="0" b="0"/>
             <wp:docPr id="34" name="Picture 34"/>
@@ -17177,7 +17604,7 @@
                     <pic:cNvPicPr/>
                   </pic:nvPicPr>
                   <pic:blipFill>
-                    <a:blip r:embed="rId66" cstate="print">
+                    <a:blip r:embed="rId68" cstate="print">
                       <a:extLst>
                         <a:ext uri="{28A0092B-C50C-407E-A947-70E740481C1C}">
                           <a14:useLocalDpi xmlns:a14="http://schemas.microsoft.com/office/drawing/2010/main" val="0"/>
@@ -17218,14 +17645,14 @@
           <w:lang w:val="da-DK"/>
         </w:rPr>
       </w:pPr>
-      <w:bookmarkStart w:id="50" w:name="_Toc145922398"/>
+      <w:bookmarkStart w:id="51" w:name="_Toc152225091"/>
       <w:r>
         <w:rPr>
           <w:lang w:val="da-DK"/>
         </w:rPr>
         <w:t>Leder</w:t>
       </w:r>
-      <w:bookmarkEnd w:id="50"/>
+      <w:bookmarkEnd w:id="51"/>
     </w:p>
     <w:p>
       <w:pPr>
@@ -17287,7 +17714,7 @@
                     <pic:cNvPicPr/>
                   </pic:nvPicPr>
                   <pic:blipFill>
-                    <a:blip r:embed="rId67">
+                    <a:blip r:embed="rId69">
                       <a:extLst>
                         <a:ext uri="{28A0092B-C50C-407E-A947-70E740481C1C}">
                           <a14:useLocalDpi xmlns:a14="http://schemas.microsoft.com/office/drawing/2010/main" val="0"/>
@@ -17321,14 +17748,14 @@
           <w:lang w:val="da-DK"/>
         </w:rPr>
       </w:pPr>
-      <w:bookmarkStart w:id="51" w:name="_Toc145922399"/>
+      <w:bookmarkStart w:id="52" w:name="_Toc152225092"/>
       <w:r>
         <w:rPr>
           <w:lang w:val="da-DK"/>
         </w:rPr>
         <w:t>Anmod / godkend</w:t>
       </w:r>
-      <w:bookmarkEnd w:id="51"/>
+      <w:bookmarkEnd w:id="52"/>
     </w:p>
     <w:p>
       <w:pPr>
@@ -17363,14 +17790,14 @@
           <w:lang w:val="da-DK"/>
         </w:rPr>
       </w:pPr>
-      <w:bookmarkStart w:id="52" w:name="_Toc145922400"/>
+      <w:bookmarkStart w:id="53" w:name="_Toc152225093"/>
       <w:r>
         <w:rPr>
           <w:lang w:val="da-DK"/>
         </w:rPr>
         <w:t>Overblik over ledere</w:t>
       </w:r>
-      <w:bookmarkEnd w:id="52"/>
+      <w:bookmarkEnd w:id="53"/>
     </w:p>
     <w:p>
       <w:pPr>
@@ -17411,7 +17838,7 @@
           <w:lang w:val="da-DK"/>
         </w:rPr>
         <w:drawing>
-          <wp:inline distT="0" distB="0" distL="0" distR="0" wp14:anchorId="5C5C8485" wp14:editId="3D31E6AC">
+          <wp:inline distT="0" distB="0" distL="0" distR="0" wp14:anchorId="5C5C8485" wp14:editId="0A4DC2EC">
             <wp:extent cx="5366569" cy="1594714"/>
             <wp:effectExtent l="0" t="0" r="5715" b="5715"/>
             <wp:docPr id="20" name="Picture 20" descr="Graphical user interface, text, application, email&#10;&#10;Description automatically generated"/>
@@ -17426,7 +17853,7 @@
                     <pic:cNvPicPr/>
                   </pic:nvPicPr>
                   <pic:blipFill>
-                    <a:blip r:embed="rId68" cstate="print">
+                    <a:blip r:embed="rId70" cstate="print">
                       <a:extLst>
                         <a:ext uri="{28A0092B-C50C-407E-A947-70E740481C1C}">
                           <a14:useLocalDpi xmlns:a14="http://schemas.microsoft.com/office/drawing/2010/main" val="0"/>
@@ -17500,8 +17927,8 @@
           <w:lang w:val="da-DK"/>
         </w:rPr>
       </w:pPr>
-      <w:bookmarkStart w:id="53" w:name="_Ref145918172"/>
-      <w:bookmarkStart w:id="54" w:name="_Toc145922401"/>
+      <w:bookmarkStart w:id="54" w:name="_Ref145918172"/>
+      <w:bookmarkStart w:id="55" w:name="_Toc152225094"/>
       <w:r>
         <w:rPr>
           <w:lang w:val="da-DK"/>
@@ -17509,8 +17936,8 @@
         <w:lastRenderedPageBreak/>
         <w:t>Attestering</w:t>
       </w:r>
-      <w:bookmarkEnd w:id="53"/>
       <w:bookmarkEnd w:id="54"/>
+      <w:bookmarkEnd w:id="55"/>
     </w:p>
     <w:p>
       <w:pPr>
@@ -17519,14 +17946,14 @@
           <w:lang w:val="da-DK"/>
         </w:rPr>
       </w:pPr>
-      <w:bookmarkStart w:id="55" w:name="_Toc145922402"/>
+      <w:bookmarkStart w:id="56" w:name="_Toc152225095"/>
       <w:r>
         <w:rPr>
           <w:lang w:val="da-DK"/>
         </w:rPr>
         <w:t>Indledning</w:t>
       </w:r>
-      <w:bookmarkEnd w:id="55"/>
+      <w:bookmarkEnd w:id="56"/>
     </w:p>
     <w:p>
       <w:pPr>
@@ -17702,7 +18129,7 @@
           <w:lang w:val="da-DK"/>
         </w:rPr>
       </w:pPr>
-      <w:bookmarkStart w:id="56" w:name="_Toc145922403"/>
+      <w:bookmarkStart w:id="57" w:name="_Toc152225096"/>
       <w:r>
         <w:rPr>
           <w:lang w:val="da-DK"/>
@@ -17710,7 +18137,7 @@
         <w:lastRenderedPageBreak/>
         <w:t>Opsætning</w:t>
       </w:r>
-      <w:bookmarkEnd w:id="56"/>
+      <w:bookmarkEnd w:id="57"/>
     </w:p>
     <w:p>
       <w:pPr>
@@ -17719,14 +18146,14 @@
           <w:lang w:val="da-DK"/>
         </w:rPr>
       </w:pPr>
-      <w:bookmarkStart w:id="57" w:name="_Toc145922404"/>
+      <w:bookmarkStart w:id="58" w:name="_Toc152225097"/>
       <w:r>
         <w:rPr>
           <w:lang w:val="da-DK"/>
         </w:rPr>
         <w:t>Generelle indstillinger</w:t>
       </w:r>
-      <w:bookmarkEnd w:id="57"/>
+      <w:bookmarkEnd w:id="58"/>
     </w:p>
     <w:p>
       <w:pPr>
@@ -17833,7 +18260,7 @@
                     <pic:cNvPicPr/>
                   </pic:nvPicPr>
                   <pic:blipFill>
-                    <a:blip r:embed="rId69">
+                    <a:blip r:embed="rId71">
                       <a:extLst>
                         <a:ext uri="{28A0092B-C50C-407E-A947-70E740481C1C}">
                           <a14:useLocalDpi xmlns:a14="http://schemas.microsoft.com/office/drawing/2010/main" val="0"/>
@@ -17934,7 +18361,7 @@
                     <pic:cNvPicPr/>
                   </pic:nvPicPr>
                   <pic:blipFill>
-                    <a:blip r:embed="rId70">
+                    <a:blip r:embed="rId72">
                       <a:extLst>
                         <a:ext uri="{28A0092B-C50C-407E-A947-70E740481C1C}">
                           <a14:useLocalDpi xmlns:a14="http://schemas.microsoft.com/office/drawing/2010/main" val="0"/>
@@ -17975,14 +18402,14 @@
           <w:lang w:val="da-DK"/>
         </w:rPr>
       </w:pPr>
-      <w:bookmarkStart w:id="58" w:name="_Toc145922405"/>
+      <w:bookmarkStart w:id="59" w:name="_Toc152225098"/>
       <w:r>
         <w:rPr>
           <w:lang w:val="da-DK"/>
         </w:rPr>
         <w:t>E-mail skabeloner</w:t>
       </w:r>
-      <w:bookmarkEnd w:id="58"/>
+      <w:bookmarkEnd w:id="59"/>
     </w:p>
     <w:p>
       <w:pPr>
@@ -18320,28 +18747,65 @@
         </w:rPr>
         <w:t xml:space="preserve">Hvis man gerne vil spare modtagerne for at skulle tage stilling til, hvilken sektion af rollekataloget de skal hen til, kan man med fordel indsætte et direkte link til attesteringssiden, f.eks. </w:t>
       </w:r>
-      <w:r>
+      <w:hyperlink r:id="rId73" w:tgtFrame="_new" w:history="1">
+        <w:r>
+          <w:rPr>
+            <w:rStyle w:val="Hyperlink"/>
+            <w:lang w:val="da-DK"/>
+          </w:rPr>
+          <w:t>https://demo-attestering.rollekatalog.dk/ui/attestation/v2</w:t>
+        </w:r>
+      </w:hyperlink>
+      <w:r>
+        <w:rPr>
+          <w:lang w:val="da-DK"/>
+        </w:rPr>
+        <w:t xml:space="preserve">. </w:t>
+      </w:r>
+    </w:p>
+    <w:p>
+      <w:pPr>
+        <w:rPr>
+          <w:lang w:val="da-DK"/>
+        </w:rPr>
+      </w:pPr>
+      <w:r>
+        <w:rPr>
+          <w:lang w:val="da-DK"/>
+        </w:rPr>
+        <w:t xml:space="preserve">For en beskrivelse af, hvordan skabelonerne opsættes, se afsnit </w:t>
+      </w:r>
+      <w:r>
+        <w:rPr>
+          <w:lang w:val="da-DK"/>
+        </w:rPr>
         <w:fldChar w:fldCharType="begin"/>
       </w:r>
       <w:r>
         <w:rPr>
           <w:lang w:val="da-DK"/>
         </w:rPr>
-        <w:instrText>HYPERLINK "https://demo-attestering.rollekatalog.dk/ui/attestation/v2" \t "_new"</w:instrText>
-      </w:r>
-      <w:r>
+        <w:instrText xml:space="preserve"> REF _Ref145919120 \w \h </w:instrText>
+      </w:r>
+      <w:r>
+        <w:rPr>
+          <w:lang w:val="da-DK"/>
+        </w:rPr>
+      </w:r>
+      <w:r>
+        <w:rPr>
+          <w:lang w:val="da-DK"/>
+        </w:rPr>
         <w:fldChar w:fldCharType="separate"/>
       </w:r>
       <w:r>
         <w:rPr>
-          <w:rStyle w:val="Hyperlink"/>
-          <w:lang w:val="da-DK"/>
-        </w:rPr>
-        <w:t>https://demo-attestering.rollekatalog.dk/ui/attestation/v2</w:t>
-      </w:r>
-      <w:r>
-        <w:rPr>
-          <w:rStyle w:val="Hyperlink"/>
+          <w:lang w:val="da-DK"/>
+        </w:rPr>
+        <w:t>6.7</w:t>
+      </w:r>
+      <w:r>
+        <w:rPr>
           <w:lang w:val="da-DK"/>
         </w:rPr>
         <w:fldChar w:fldCharType="end"/>
@@ -18350,20 +18814,13 @@
         <w:rPr>
           <w:lang w:val="da-DK"/>
         </w:rPr>
-        <w:t xml:space="preserve">. </w:t>
-      </w:r>
-    </w:p>
-    <w:p>
-      <w:pPr>
-        <w:rPr>
-          <w:lang w:val="da-DK"/>
-        </w:rPr>
-      </w:pPr>
-      <w:r>
-        <w:rPr>
-          <w:lang w:val="da-DK"/>
-        </w:rPr>
-        <w:t xml:space="preserve">For en beskrivelse af, hvordan skabelonerne opsættes, se afsnit </w:t>
+        <w:t xml:space="preserve"> </w:t>
+      </w:r>
+      <w:r>
+        <w:rPr>
+          <w:lang w:val="da-DK"/>
+        </w:rPr>
+        <w:t>”</w:t>
       </w:r>
       <w:r>
         <w:rPr>
@@ -18375,7 +18832,7 @@
         <w:rPr>
           <w:lang w:val="da-DK"/>
         </w:rPr>
-        <w:instrText xml:space="preserve"> REF _Ref145919120 \w \h </w:instrText>
+        <w:instrText xml:space="preserve"> REF _Ref145919132 \h </w:instrText>
       </w:r>
       <w:r>
         <w:rPr>
@@ -18392,7 +18849,21 @@
         <w:rPr>
           <w:lang w:val="da-DK"/>
         </w:rPr>
-        <w:t>6.7</w:t>
+        <w:t xml:space="preserve">Opsætning af </w:t>
+      </w:r>
+      <w:proofErr w:type="spellStart"/>
+      <w:r>
+        <w:rPr>
+          <w:lang w:val="da-DK"/>
+        </w:rPr>
+        <w:t>email</w:t>
+      </w:r>
+      <w:proofErr w:type="spellEnd"/>
+      <w:r>
+        <w:rPr>
+          <w:lang w:val="da-DK"/>
+        </w:rPr>
+        <w:t xml:space="preserve"> skabeloner</w:t>
       </w:r>
       <w:r>
         <w:rPr>
@@ -18404,69 +18875,8 @@
         <w:rPr>
           <w:lang w:val="da-DK"/>
         </w:rPr>
-        <w:t xml:space="preserve"> </w:t>
-      </w:r>
-      <w:r>
-        <w:rPr>
-          <w:lang w:val="da-DK"/>
-        </w:rPr>
         <w:t>”</w:t>
       </w:r>
-      <w:r>
-        <w:rPr>
-          <w:lang w:val="da-DK"/>
-        </w:rPr>
-        <w:fldChar w:fldCharType="begin"/>
-      </w:r>
-      <w:r>
-        <w:rPr>
-          <w:lang w:val="da-DK"/>
-        </w:rPr>
-        <w:instrText xml:space="preserve"> REF _Ref145919132 \h </w:instrText>
-      </w:r>
-      <w:r>
-        <w:rPr>
-          <w:lang w:val="da-DK"/>
-        </w:rPr>
-      </w:r>
-      <w:r>
-        <w:rPr>
-          <w:lang w:val="da-DK"/>
-        </w:rPr>
-        <w:fldChar w:fldCharType="separate"/>
-      </w:r>
-      <w:r>
-        <w:rPr>
-          <w:lang w:val="da-DK"/>
-        </w:rPr>
-        <w:t xml:space="preserve">Opsætning af </w:t>
-      </w:r>
-      <w:proofErr w:type="spellStart"/>
-      <w:r>
-        <w:rPr>
-          <w:lang w:val="da-DK"/>
-        </w:rPr>
-        <w:t>email</w:t>
-      </w:r>
-      <w:proofErr w:type="spellEnd"/>
-      <w:r>
-        <w:rPr>
-          <w:lang w:val="da-DK"/>
-        </w:rPr>
-        <w:t xml:space="preserve"> skabeloner</w:t>
-      </w:r>
-      <w:r>
-        <w:rPr>
-          <w:lang w:val="da-DK"/>
-        </w:rPr>
-        <w:fldChar w:fldCharType="end"/>
-      </w:r>
-      <w:r>
-        <w:rPr>
-          <w:lang w:val="da-DK"/>
-        </w:rPr>
-        <w:t>”</w:t>
-      </w:r>
     </w:p>
     <w:p>
       <w:pPr>
@@ -18482,7 +18892,7 @@
           <w:lang w:val="da-DK"/>
         </w:rPr>
       </w:pPr>
-      <w:bookmarkStart w:id="59" w:name="_Toc145922406"/>
+      <w:bookmarkStart w:id="60" w:name="_Toc152225099"/>
       <w:r>
         <w:rPr>
           <w:lang w:val="da-DK"/>
@@ -18490,7 +18900,7 @@
         <w:lastRenderedPageBreak/>
         <w:t>Systemansvarlige</w:t>
       </w:r>
-      <w:bookmarkEnd w:id="59"/>
+      <w:bookmarkEnd w:id="60"/>
     </w:p>
     <w:p>
       <w:pPr>
@@ -18545,7 +18955,7 @@
                     <pic:cNvPicPr/>
                   </pic:nvPicPr>
                   <pic:blipFill>
-                    <a:blip r:embed="rId71"/>
+                    <a:blip r:embed="rId74"/>
                     <a:stretch>
                       <a:fillRect/>
                     </a:stretch>
@@ -18606,7 +19016,7 @@
                     <pic:cNvPicPr/>
                   </pic:nvPicPr>
                   <pic:blipFill>
-                    <a:blip r:embed="rId72">
+                    <a:blip r:embed="rId75">
                       <a:extLst>
                         <a:ext uri="{28A0092B-C50C-407E-A947-70E740481C1C}">
                           <a14:useLocalDpi xmlns:a14="http://schemas.microsoft.com/office/drawing/2010/main" val="0"/>
@@ -18691,7 +19101,7 @@
           <w:lang w:val="da-DK"/>
         </w:rPr>
       </w:pPr>
-      <w:bookmarkStart w:id="60" w:name="_Toc145922407"/>
+      <w:bookmarkStart w:id="61" w:name="_Toc152225100"/>
       <w:r>
         <w:rPr>
           <w:lang w:val="da-DK"/>
@@ -18699,7 +19109,7 @@
         <w:lastRenderedPageBreak/>
         <w:t>Systemansvarlig attesterer rolletildelinger</w:t>
       </w:r>
-      <w:bookmarkEnd w:id="60"/>
+      <w:bookmarkEnd w:id="61"/>
     </w:p>
     <w:p>
       <w:pPr>
@@ -18742,7 +19152,7 @@
                     <pic:cNvPicPr/>
                   </pic:nvPicPr>
                   <pic:blipFill>
-                    <a:blip r:embed="rId73">
+                    <a:blip r:embed="rId76">
                       <a:extLst>
                         <a:ext uri="{28A0092B-C50C-407E-A947-70E740481C1C}">
                           <a14:useLocalDpi xmlns:a14="http://schemas.microsoft.com/office/drawing/2010/main" val="0"/>
@@ -18806,7 +19216,7 @@
           <w:lang w:val="da-DK"/>
         </w:rPr>
       </w:pPr>
-      <w:bookmarkStart w:id="61" w:name="_Toc145922408"/>
+      <w:bookmarkStart w:id="62" w:name="_Toc152225101"/>
       <w:r>
         <w:rPr>
           <w:lang w:val="da-DK"/>
@@ -18814,7 +19224,7 @@
         <w:lastRenderedPageBreak/>
         <w:t>Anvendelse</w:t>
       </w:r>
-      <w:bookmarkEnd w:id="61"/>
+      <w:bookmarkEnd w:id="62"/>
     </w:p>
     <w:p>
       <w:pPr>
@@ -18855,7 +19265,7 @@
                     <pic:cNvPicPr/>
                   </pic:nvPicPr>
                   <pic:blipFill>
-                    <a:blip r:embed="rId74">
+                    <a:blip r:embed="rId77">
                       <a:extLst>
                         <a:ext uri="{28A0092B-C50C-407E-A947-70E740481C1C}">
                           <a14:useLocalDpi xmlns:a14="http://schemas.microsoft.com/office/drawing/2010/main" val="0"/>
@@ -18945,7 +19355,7 @@
           <w:lang w:val="da-DK"/>
         </w:rPr>
       </w:pPr>
-      <w:bookmarkStart w:id="62" w:name="_Toc145922409"/>
+      <w:bookmarkStart w:id="63" w:name="_Toc152225102"/>
       <w:r>
         <w:rPr>
           <w:lang w:val="da-DK"/>
@@ -18953,7 +19363,7 @@
         <w:lastRenderedPageBreak/>
         <w:t>Ledere og stedfortrædere</w:t>
       </w:r>
-      <w:bookmarkEnd w:id="62"/>
+      <w:bookmarkEnd w:id="63"/>
     </w:p>
     <w:p>
       <w:pPr>
@@ -19034,7 +19444,7 @@
                     <pic:cNvPicPr/>
                   </pic:nvPicPr>
                   <pic:blipFill>
-                    <a:blip r:embed="rId75">
+                    <a:blip r:embed="rId78">
                       <a:extLst>
                         <a:ext uri="{28A0092B-C50C-407E-A947-70E740481C1C}">
                           <a14:useLocalDpi xmlns:a14="http://schemas.microsoft.com/office/drawing/2010/main" val="0"/>
@@ -19114,7 +19524,7 @@
                     <pic:cNvPicPr/>
                   </pic:nvPicPr>
                   <pic:blipFill>
-                    <a:blip r:embed="rId76">
+                    <a:blip r:embed="rId79">
                       <a:extLst>
                         <a:ext uri="{28A0092B-C50C-407E-A947-70E740481C1C}">
                           <a14:useLocalDpi xmlns:a14="http://schemas.microsoft.com/office/drawing/2010/main" val="0"/>
@@ -19202,7 +19612,7 @@
                     <pic:cNvPicPr/>
                   </pic:nvPicPr>
                   <pic:blipFill>
-                    <a:blip r:embed="rId77">
+                    <a:blip r:embed="rId80">
                       <a:extLst>
                         <a:ext uri="{28A0092B-C50C-407E-A947-70E740481C1C}">
                           <a14:useLocalDpi xmlns:a14="http://schemas.microsoft.com/office/drawing/2010/main" val="0"/>
@@ -19282,7 +19692,7 @@
                     <pic:cNvPicPr/>
                   </pic:nvPicPr>
                   <pic:blipFill>
-                    <a:blip r:embed="rId78">
+                    <a:blip r:embed="rId81">
                       <a:extLst>
                         <a:ext uri="{28A0092B-C50C-407E-A947-70E740481C1C}">
                           <a14:useLocalDpi xmlns:a14="http://schemas.microsoft.com/office/drawing/2010/main" val="0"/>
@@ -19381,7 +19791,7 @@
                     <pic:cNvPicPr/>
                   </pic:nvPicPr>
                   <pic:blipFill>
-                    <a:blip r:embed="rId79">
+                    <a:blip r:embed="rId82">
                       <a:extLst>
                         <a:ext uri="{28A0092B-C50C-407E-A947-70E740481C1C}">
                           <a14:useLocalDpi xmlns:a14="http://schemas.microsoft.com/office/drawing/2010/main" val="0"/>
@@ -19475,7 +19885,7 @@
                     <pic:cNvPicPr/>
                   </pic:nvPicPr>
                   <pic:blipFill>
-                    <a:blip r:embed="rId80" cstate="print">
+                    <a:blip r:embed="rId83" cstate="print">
                       <a:extLst>
                         <a:ext uri="{28A0092B-C50C-407E-A947-70E740481C1C}">
                           <a14:useLocalDpi xmlns:a14="http://schemas.microsoft.com/office/drawing/2010/main" val="0"/>
@@ -19526,7 +19936,7 @@
           <w:lang w:val="da-DK"/>
         </w:rPr>
       </w:pPr>
-      <w:bookmarkStart w:id="63" w:name="_Toc145922410"/>
+      <w:bookmarkStart w:id="64" w:name="_Toc152225103"/>
       <w:r>
         <w:rPr>
           <w:lang w:val="da-DK"/>
@@ -19534,7 +19944,7 @@
         <w:lastRenderedPageBreak/>
         <w:t>Systemansvarlige</w:t>
       </w:r>
-      <w:bookmarkEnd w:id="63"/>
+      <w:bookmarkEnd w:id="64"/>
     </w:p>
     <w:p>
       <w:pPr>
@@ -19719,7 +20129,7 @@
           <w:lang w:val="da-DK"/>
         </w:rPr>
         <w:drawing>
-          <wp:inline distT="0" distB="0" distL="0" distR="0" wp14:anchorId="39AFAFDF" wp14:editId="2B21727D">
+          <wp:inline distT="0" distB="0" distL="0" distR="0" wp14:anchorId="39AFAFDF" wp14:editId="1C5880B1">
             <wp:extent cx="5451566" cy="1919757"/>
             <wp:effectExtent l="0" t="0" r="0" b="0"/>
             <wp:docPr id="227369356" name="Picture 14" descr="A screenshot of a computer&#10;&#10;Description automatically generated"/>
@@ -19734,7 +20144,7 @@
                     <pic:cNvPicPr/>
                   </pic:nvPicPr>
                   <pic:blipFill>
-                    <a:blip r:embed="rId81" cstate="print">
+                    <a:blip r:embed="rId84" cstate="print">
                       <a:extLst>
                         <a:ext uri="{28A0092B-C50C-407E-A947-70E740481C1C}">
                           <a14:useLocalDpi xmlns:a14="http://schemas.microsoft.com/office/drawing/2010/main" val="0"/>
@@ -19861,7 +20271,7 @@
                     <pic:cNvPicPr/>
                   </pic:nvPicPr>
                   <pic:blipFill>
-                    <a:blip r:embed="rId82">
+                    <a:blip r:embed="rId85">
                       <a:extLst>
                         <a:ext uri="{28A0092B-C50C-407E-A947-70E740481C1C}">
                           <a14:useLocalDpi xmlns:a14="http://schemas.microsoft.com/office/drawing/2010/main" val="0"/>
@@ -20005,7 +20415,7 @@
                     <pic:cNvPicPr/>
                   </pic:nvPicPr>
                   <pic:blipFill>
-                    <a:blip r:embed="rId83">
+                    <a:blip r:embed="rId86">
                       <a:extLst>
                         <a:ext uri="{28A0092B-C50C-407E-A947-70E740481C1C}">
                           <a14:useLocalDpi xmlns:a14="http://schemas.microsoft.com/office/drawing/2010/main" val="0"/>
@@ -20072,7 +20482,7 @@
                     <pic:cNvPicPr/>
                   </pic:nvPicPr>
                   <pic:blipFill>
-                    <a:blip r:embed="rId84">
+                    <a:blip r:embed="rId87">
                       <a:extLst>
                         <a:ext uri="{28A0092B-C50C-407E-A947-70E740481C1C}">
                           <a14:useLocalDpi xmlns:a14="http://schemas.microsoft.com/office/drawing/2010/main" val="0"/>
@@ -20159,7 +20569,7 @@
           <w:lang w:val="da-DK"/>
         </w:rPr>
       </w:pPr>
-      <w:bookmarkStart w:id="64" w:name="_Toc145922411"/>
+      <w:bookmarkStart w:id="65" w:name="_Toc152225104"/>
       <w:r>
         <w:rPr>
           <w:lang w:val="da-DK"/>
@@ -20172,7 +20582,7 @@
         </w:rPr>
         <w:t>stratorer</w:t>
       </w:r>
-      <w:bookmarkEnd w:id="64"/>
+      <w:bookmarkEnd w:id="65"/>
     </w:p>
     <w:p>
       <w:pPr>
@@ -20307,7 +20717,7 @@
                     <pic:cNvPicPr/>
                   </pic:nvPicPr>
                   <pic:blipFill>
-                    <a:blip r:embed="rId85">
+                    <a:blip r:embed="rId88">
                       <a:extLst>
                         <a:ext uri="{28A0092B-C50C-407E-A947-70E740481C1C}">
                           <a14:useLocalDpi xmlns:a14="http://schemas.microsoft.com/office/drawing/2010/main" val="0"/>
@@ -20362,8 +20772,8 @@
       </w:pPr>
     </w:p>
     <w:sectPr>
-      <w:headerReference w:type="default" r:id="rId86"/>
-      <w:footerReference w:type="default" r:id="rId87"/>
+      <w:headerReference w:type="default" r:id="rId89"/>
+      <w:footerReference w:type="default" r:id="rId90"/>
       <w:pgSz w:w="11906" w:h="16838"/>
       <w:pgMar w:top="1701" w:right="1134" w:bottom="1701" w:left="1134" w:header="709" w:footer="709" w:gutter="0"/>
       <w:cols w:space="708"/>

--- a/doc/Rollekataloget - Brugermanual.docx
+++ b/doc/Rollekataloget - Brugermanual.docx
@@ -3802,7 +3802,23 @@
                 <w:noProof/>
                 <w:lang w:val="da-DK"/>
               </w:rPr>
-              <w:t>Behandle anmodninger om rettigheder</w:t>
+              <w:t>Behandle anmodninger om rettigh</w:t>
+            </w:r>
+            <w:r>
+              <w:rPr>
+                <w:rStyle w:val="Hyperlink"/>
+                <w:noProof/>
+                <w:lang w:val="da-DK"/>
+              </w:rPr>
+              <w:t>e</w:t>
+            </w:r>
+            <w:r>
+              <w:rPr>
+                <w:rStyle w:val="Hyperlink"/>
+                <w:noProof/>
+                <w:lang w:val="da-DK"/>
+              </w:rPr>
+              <w:t>der</w:t>
             </w:r>
             <w:r>
               <w:rPr>
@@ -4954,7 +4970,39 @@
                 <w:noProof/>
                 <w:lang w:val="da-DK"/>
               </w:rPr>
-              <w:t>Bruger / Autorisationsansvarlig</w:t>
+              <w:t>Bruger / Au</w:t>
+            </w:r>
+            <w:r>
+              <w:rPr>
+                <w:rStyle w:val="Hyperlink"/>
+                <w:noProof/>
+                <w:lang w:val="da-DK"/>
+              </w:rPr>
+              <w:t>t</w:t>
+            </w:r>
+            <w:r>
+              <w:rPr>
+                <w:rStyle w:val="Hyperlink"/>
+                <w:noProof/>
+                <w:lang w:val="da-DK"/>
+              </w:rPr>
+              <w:t>orisat</w:t>
+            </w:r>
+            <w:r>
+              <w:rPr>
+                <w:rStyle w:val="Hyperlink"/>
+                <w:noProof/>
+                <w:lang w:val="da-DK"/>
+              </w:rPr>
+              <w:t>i</w:t>
+            </w:r>
+            <w:r>
+              <w:rPr>
+                <w:rStyle w:val="Hyperlink"/>
+                <w:noProof/>
+                <w:lang w:val="da-DK"/>
+              </w:rPr>
+              <w:t>onsansvarlig</w:t>
             </w:r>
             <w:r>
               <w:rPr>
@@ -5050,7 +5098,23 @@
                 <w:noProof/>
                 <w:lang w:val="da-DK"/>
               </w:rPr>
-              <w:t>Leder</w:t>
+              <w:t>Le</w:t>
+            </w:r>
+            <w:r>
+              <w:rPr>
+                <w:rStyle w:val="Hyperlink"/>
+                <w:noProof/>
+                <w:lang w:val="da-DK"/>
+              </w:rPr>
+              <w:t>d</w:t>
+            </w:r>
+            <w:r>
+              <w:rPr>
+                <w:rStyle w:val="Hyperlink"/>
+                <w:noProof/>
+                <w:lang w:val="da-DK"/>
+              </w:rPr>
+              <w:t>er</w:t>
             </w:r>
             <w:r>
               <w:rPr>
@@ -5146,7 +5210,23 @@
                 <w:noProof/>
                 <w:lang w:val="da-DK"/>
               </w:rPr>
-              <w:t>Anmod / godkend</w:t>
+              <w:t>Anmod / go</w:t>
+            </w:r>
+            <w:r>
+              <w:rPr>
+                <w:rStyle w:val="Hyperlink"/>
+                <w:noProof/>
+                <w:lang w:val="da-DK"/>
+              </w:rPr>
+              <w:t>d</w:t>
+            </w:r>
+            <w:r>
+              <w:rPr>
+                <w:rStyle w:val="Hyperlink"/>
+                <w:noProof/>
+                <w:lang w:val="da-DK"/>
+              </w:rPr>
+              <w:t>kend</w:t>
             </w:r>
             <w:r>
               <w:rPr>
@@ -6106,7 +6186,23 @@
                 <w:noProof/>
                 <w:lang w:val="da-DK"/>
               </w:rPr>
-              <w:t>Ledere og stedfortrædere</w:t>
+              <w:t>Ledere og stedfortræ</w:t>
+            </w:r>
+            <w:r>
+              <w:rPr>
+                <w:rStyle w:val="Hyperlink"/>
+                <w:noProof/>
+                <w:lang w:val="da-DK"/>
+              </w:rPr>
+              <w:t>d</w:t>
+            </w:r>
+            <w:r>
+              <w:rPr>
+                <w:rStyle w:val="Hyperlink"/>
+                <w:noProof/>
+                <w:lang w:val="da-DK"/>
+              </w:rPr>
+              <w:t>ere</w:t>
             </w:r>
             <w:r>
               <w:rPr>
@@ -9261,7 +9357,7 @@
           <w:lang w:val="da-DK"/>
         </w:rPr>
         <w:drawing>
-          <wp:inline distT="0" distB="0" distL="0" distR="0" wp14:anchorId="0213B306" wp14:editId="369D3C59">
+          <wp:inline distT="0" distB="0" distL="0" distR="0" wp14:anchorId="0213B306" wp14:editId="1861989A">
             <wp:extent cx="4120738" cy="2001794"/>
             <wp:effectExtent l="0" t="0" r="0" b="0"/>
             <wp:docPr id="66" name="Picture 66" descr="Graphical user interface, application&#10;&#10;Description automatically generated"/>
@@ -9486,6 +9582,15 @@
           </wp:inline>
         </w:drawing>
       </w:r>
+    </w:p>
+    <w:p>
+      <w:pPr>
+        <w:jc w:val="center"/>
+        <w:rPr>
+          <w:noProof/>
+          <w:lang w:val="da-DK"/>
+        </w:rPr>
+      </w:pPr>
     </w:p>
     <w:p>
       <w:pPr>
@@ -10590,7 +10695,7 @@
           <w:lang w:val="da-DK"/>
         </w:rPr>
         <w:drawing>
-          <wp:inline distT="0" distB="0" distL="0" distR="0" wp14:anchorId="07602202" wp14:editId="14A26F87">
+          <wp:inline distT="0" distB="0" distL="0" distR="0" wp14:anchorId="07602202" wp14:editId="0467ACEC">
             <wp:extent cx="5169154" cy="4530921"/>
             <wp:effectExtent l="0" t="0" r="0" b="3175"/>
             <wp:docPr id="9" name="Picture 9"/>
@@ -11391,7 +11496,7 @@
         </w:rPr>
         <w:lastRenderedPageBreak/>
         <w:drawing>
-          <wp:inline distT="0" distB="0" distL="0" distR="0" wp14:anchorId="1786AC68" wp14:editId="48BCF8D2">
+          <wp:inline distT="0" distB="0" distL="0" distR="0" wp14:anchorId="1786AC68" wp14:editId="7350F8DA">
             <wp:extent cx="6120130" cy="1750060"/>
             <wp:effectExtent l="0" t="0" r="0" b="2540"/>
             <wp:docPr id="64" name="Picture 64"/>
@@ -11452,7 +11557,7 @@
           <w:lang w:val="da-DK"/>
         </w:rPr>
         <w:drawing>
-          <wp:inline distT="0" distB="0" distL="0" distR="0" wp14:anchorId="0A68E599" wp14:editId="3C8EAE2E">
+          <wp:inline distT="0" distB="0" distL="0" distR="0" wp14:anchorId="0A68E599" wp14:editId="77076F97">
             <wp:extent cx="6120130" cy="2986405"/>
             <wp:effectExtent l="0" t="0" r="0" b="4445"/>
             <wp:docPr id="65" name="Picture 65"/>
@@ -13657,7 +13762,7 @@
           <w:lang w:val="da-DK"/>
         </w:rPr>
         <w:drawing>
-          <wp:inline distT="0" distB="0" distL="0" distR="0" wp14:anchorId="1A446DFE" wp14:editId="48388D39">
+          <wp:inline distT="0" distB="0" distL="0" distR="0" wp14:anchorId="1A446DFE" wp14:editId="4F11C034">
             <wp:extent cx="6120130" cy="2002790"/>
             <wp:effectExtent l="0" t="0" r="0" b="0"/>
             <wp:docPr id="18" name="Picture 18"/>
@@ -15072,6 +15177,13 @@
     </w:p>
     <w:p>
       <w:pPr>
+        <w:rPr>
+          <w:lang w:val="da-DK"/>
+        </w:rPr>
+      </w:pPr>
+    </w:p>
+    <w:p>
+      <w:pPr>
         <w:pStyle w:val="Heading2"/>
         <w:rPr>
           <w:lang w:val="da-DK"/>
@@ -16913,7 +17025,7 @@
           <w:lang w:val="da-DK"/>
         </w:rPr>
         <w:drawing>
-          <wp:inline distT="0" distB="0" distL="0" distR="0" wp14:anchorId="097EFFDD" wp14:editId="5B0ACBC8">
+          <wp:inline distT="0" distB="0" distL="0" distR="0" wp14:anchorId="097EFFDD" wp14:editId="05E8CD1F">
             <wp:extent cx="6120130" cy="1920875"/>
             <wp:effectExtent l="0" t="0" r="0" b="3175"/>
             <wp:docPr id="16" name="Picture 16" descr="Graphical user interface, text, application&#10;&#10;Description automatically generated"/>
@@ -17589,7 +17701,7 @@
           <w:lang w:val="da-DK"/>
         </w:rPr>
         <w:drawing>
-          <wp:inline distT="0" distB="0" distL="0" distR="0" wp14:anchorId="25ECB1CF" wp14:editId="643B892F">
+          <wp:inline distT="0" distB="0" distL="0" distR="0" wp14:anchorId="25ECB1CF" wp14:editId="50707943">
             <wp:extent cx="5030166" cy="3524456"/>
             <wp:effectExtent l="0" t="0" r="0" b="0"/>
             <wp:docPr id="34" name="Picture 34"/>
@@ -17640,6 +17752,13 @@
     </w:p>
     <w:p>
       <w:pPr>
+        <w:rPr>
+          <w:lang w:val="da-DK"/>
+        </w:rPr>
+      </w:pPr>
+    </w:p>
+    <w:p>
+      <w:pPr>
         <w:pStyle w:val="Heading1"/>
         <w:rPr>
           <w:lang w:val="da-DK"/>
@@ -17650,6 +17769,7 @@
         <w:rPr>
           <w:lang w:val="da-DK"/>
         </w:rPr>
+        <w:lastRenderedPageBreak/>
         <w:t>Leder</w:t>
       </w:r>
       <w:bookmarkEnd w:id="51"/>
@@ -17664,14 +17784,7 @@
         <w:rPr>
           <w:lang w:val="da-DK"/>
         </w:rPr>
-        <w:t xml:space="preserve">Ledere er som udgangspunkt bare almindelige brugere i OS2rollekatalog, men kan dog udpege en stedfortræder, som kan agere med deres rettigheder i OS2rollekatalog. Denne </w:t>
-      </w:r>
-      <w:r>
-        <w:rPr>
-          <w:lang w:val="da-DK"/>
-        </w:rPr>
-        <w:lastRenderedPageBreak/>
-        <w:t>stedfortræder funktion har dog ingen egentlig effekt hvis man ikke har slået nogle af de funktioner til, som en leder har adgang til (se mere nedenfor).</w:t>
+        <w:t>Ledere er som udgangspunkt bare almindelige brugere i OS2rollekatalog, men kan dog udpege en stedfortræder, som kan agere med deres rettigheder i OS2rollekatalog. Denne stedfortræder funktion har dog ingen egentlig effekt hvis man ikke har slået nogle af de funktioner til, som en leder har adgang til (se mere nedenfor).</w:t>
       </w:r>
     </w:p>
     <w:p>
@@ -17838,7 +17951,7 @@
           <w:lang w:val="da-DK"/>
         </w:rPr>
         <w:drawing>
-          <wp:inline distT="0" distB="0" distL="0" distR="0" wp14:anchorId="5C5C8485" wp14:editId="0A4DC2EC">
+          <wp:inline distT="0" distB="0" distL="0" distR="0" wp14:anchorId="5C5C8485" wp14:editId="165EDDD2">
             <wp:extent cx="5366569" cy="1594714"/>
             <wp:effectExtent l="0" t="0" r="5715" b="5715"/>
             <wp:docPr id="20" name="Picture 20" descr="Graphical user interface, text, application, email&#10;&#10;Description automatically generated"/>
@@ -20129,7 +20242,7 @@
           <w:lang w:val="da-DK"/>
         </w:rPr>
         <w:drawing>
-          <wp:inline distT="0" distB="0" distL="0" distR="0" wp14:anchorId="39AFAFDF" wp14:editId="1C5880B1">
+          <wp:inline distT="0" distB="0" distL="0" distR="0" wp14:anchorId="39AFAFDF" wp14:editId="1656AE06">
             <wp:extent cx="5451566" cy="1919757"/>
             <wp:effectExtent l="0" t="0" r="0" b="0"/>
             <wp:docPr id="227369356" name="Picture 14" descr="A screenshot of a computer&#10;&#10;Description automatically generated"/>
